--- a/DocumentOfJenkins.docx
+++ b/DocumentOfJenkins.docx
@@ -172,17 +172,15 @@
         </w:rPr>
         <w:t>(</w:t>
       </w:r>
-      <w:proofErr w:type="gramStart"/>
-      <w:r>
-        <w:rPr>
-          <w:rFonts w:ascii="Arial" w:hAnsi="Arial" w:cs="Arial"/>
-          <w:sz w:val="24"/>
-          <w:szCs w:val="24"/>
-          <w:lang w:val="en-US"/>
-        </w:rPr>
-        <w:t>link</w:t>
-      </w:r>
-      <w:proofErr w:type="gramEnd"/>
+      <w:r>
+        <w:rPr>
+          <w:rFonts w:ascii="Arial" w:hAnsi="Arial" w:cs="Arial"/>
+          <w:sz w:val="24"/>
+          <w:szCs w:val="24"/>
+          <w:lang w:val="en-US"/>
+        </w:rPr>
+        <w:t>Link</w:t>
+      </w:r>
       <w:r>
         <w:rPr>
           <w:rFonts w:ascii="Arial" w:hAnsi="Arial" w:cs="Arial"/>
@@ -1840,9 +1838,9 @@
           <w:lang w:val="en-US"/>
         </w:rPr>
         <w:drawing>
-          <wp:inline distT="0" distB="0" distL="0" distR="0" wp14:anchorId="7D3E41D1" wp14:editId="586FDEEF">
-            <wp:extent cx="3324225" cy="1676400"/>
-            <wp:effectExtent l="0" t="0" r="9525" b="0"/>
+          <wp:inline distT="0" distB="0" distL="0" distR="0" wp14:anchorId="7D3E41D1" wp14:editId="4BCA44DF">
+            <wp:extent cx="2611526" cy="1316987"/>
+            <wp:effectExtent l="0" t="0" r="0" b="0"/>
             <wp:docPr id="39" name="Picture 39"/>
             <wp:cNvGraphicFramePr>
               <a:graphicFrameLocks xmlns:a="http://schemas.openxmlformats.org/drawingml/2006/main" noChangeAspect="1"/>
@@ -1863,7 +1861,7 @@
                   <pic:spPr>
                     <a:xfrm>
                       <a:off x="0" y="0"/>
-                      <a:ext cx="3324225" cy="1676400"/>
+                      <a:ext cx="2613426" cy="1317945"/>
                     </a:xfrm>
                     <a:prstGeom prst="rect">
                       <a:avLst/>
@@ -1961,16 +1959,7 @@
           <w:szCs w:val="24"/>
           <w:lang w:val="en-US"/>
         </w:rPr>
-        <w:t>S</w:t>
-      </w:r>
-      <w:r>
-        <w:rPr>
-          <w:rFonts w:ascii="Arial" w:hAnsi="Arial" w:cs="Arial"/>
-          <w:sz w:val="24"/>
-          <w:szCs w:val="24"/>
-          <w:lang w:val="en-US"/>
-        </w:rPr>
-        <w:t>tructs</w:t>
+        <w:t>Structs</w:t>
       </w:r>
       <w:proofErr w:type="spellEnd"/>
       <w:r>
@@ -2025,14 +2014,6 @@
           <w:lang w:val="en-US"/>
         </w:rPr>
         <w:tab/>
-      </w:r>
-      <w:r>
-        <w:rPr>
-          <w:rFonts w:ascii="Arial" w:hAnsi="Arial" w:cs="Arial"/>
-          <w:sz w:val="24"/>
-          <w:szCs w:val="24"/>
-          <w:lang w:val="en-US"/>
-        </w:rPr>
         <w:t>v2.10</w:t>
       </w:r>
     </w:p>
@@ -2415,7 +2396,6 @@
           <w:szCs w:val="24"/>
           <w:lang w:val="en-US"/>
         </w:rPr>
-        <w:lastRenderedPageBreak/>
         <w:t>apa</w:t>
       </w:r>
       <w:r>
@@ -2507,6 +2487,7 @@
           <w:szCs w:val="24"/>
           <w:lang w:val="en-US"/>
         </w:rPr>
+        <w:lastRenderedPageBreak/>
         <w:t>git</w:t>
       </w:r>
       <w:proofErr w:type="spellEnd"/>
@@ -2647,27 +2628,25 @@
           <w:szCs w:val="24"/>
           <w:lang w:val="en-US"/>
         </w:rPr>
-        <w:t xml:space="preserve"> install this from Manage Jenkins – </w:t>
-      </w:r>
-      <w:proofErr w:type="spellStart"/>
-      <w:r>
-        <w:rPr>
-          <w:rFonts w:ascii="Arial" w:hAnsi="Arial" w:cs="Arial"/>
-          <w:sz w:val="24"/>
-          <w:szCs w:val="24"/>
-          <w:lang w:val="en-US"/>
-        </w:rPr>
-        <w:t>ManagePlugins</w:t>
-      </w:r>
-      <w:proofErr w:type="spellEnd"/>
-      <w:r>
-        <w:rPr>
-          <w:rFonts w:ascii="Arial" w:hAnsi="Arial" w:cs="Arial"/>
-          <w:sz w:val="24"/>
-          <w:szCs w:val="24"/>
-          <w:lang w:val="en-US"/>
-        </w:rPr>
-        <w:t xml:space="preserve"> – Advanced – Upload Plugin</w:t>
+        <w:t xml:space="preserve"> install this from Manage Jenkins – Manage</w:t>
+      </w:r>
+      <w:r>
+        <w:rPr>
+          <w:rFonts w:ascii="Arial" w:hAnsi="Arial" w:cs="Arial"/>
+          <w:sz w:val="24"/>
+          <w:szCs w:val="24"/>
+          <w:lang w:val="en-US"/>
+        </w:rPr>
+        <w:t xml:space="preserve"> </w:t>
+      </w:r>
+      <w:r>
+        <w:rPr>
+          <w:rFonts w:ascii="Arial" w:hAnsi="Arial" w:cs="Arial"/>
+          <w:sz w:val="24"/>
+          <w:szCs w:val="24"/>
+          <w:lang w:val="en-US"/>
+        </w:rPr>
+        <w:t>Plugins – Advanced – Upload Plugin</w:t>
       </w:r>
     </w:p>
     <w:p>
@@ -3099,18 +3078,702 @@
           <w:szCs w:val="24"/>
           <w:lang w:val="en-US"/>
         </w:rPr>
+        <w:t xml:space="preserve"> ALL=(ALL)       ALL</w:t>
+      </w:r>
+    </w:p>
+    <w:p>
+      <w:pPr>
+        <w:spacing w:after="0"/>
+        <w:rPr>
+          <w:rFonts w:ascii="Arial" w:hAnsi="Arial" w:cs="Arial"/>
+          <w:sz w:val="24"/>
+          <w:szCs w:val="24"/>
+          <w:lang w:val="en-US"/>
+        </w:rPr>
+      </w:pPr>
+    </w:p>
+    <w:p>
+      <w:pPr>
+        <w:rPr>
+          <w:rFonts w:ascii="Arial" w:hAnsi="Arial" w:cs="Arial"/>
+          <w:b/>
+          <w:sz w:val="32"/>
+          <w:szCs w:val="24"/>
+          <w:lang w:val="en-US"/>
+        </w:rPr>
+      </w:pPr>
+      <w:r>
+        <w:rPr>
+          <w:rFonts w:ascii="Arial" w:hAnsi="Arial" w:cs="Arial"/>
+          <w:b/>
+          <w:sz w:val="32"/>
+          <w:szCs w:val="24"/>
+          <w:lang w:val="en-US"/>
+        </w:rPr>
+        <w:t xml:space="preserve">Jenkins should be in </w:t>
+      </w:r>
+      <w:proofErr w:type="spellStart"/>
+      <w:r>
+        <w:rPr>
+          <w:rFonts w:ascii="Arial" w:hAnsi="Arial" w:cs="Arial"/>
+          <w:b/>
+          <w:sz w:val="32"/>
+          <w:szCs w:val="24"/>
+          <w:lang w:val="en-US"/>
+        </w:rPr>
+        <w:t>isgrp</w:t>
+      </w:r>
+      <w:proofErr w:type="spellEnd"/>
+      <w:r>
+        <w:rPr>
+          <w:rFonts w:ascii="Arial" w:hAnsi="Arial" w:cs="Arial"/>
+          <w:b/>
+          <w:sz w:val="32"/>
+          <w:szCs w:val="24"/>
+          <w:lang w:val="en-US"/>
+        </w:rPr>
+        <w:t xml:space="preserve"> group</w:t>
+      </w:r>
+    </w:p>
+    <w:p>
+      <w:pPr>
+        <w:rPr>
+          <w:rFonts w:ascii="Arial" w:hAnsi="Arial" w:cs="Arial"/>
+          <w:sz w:val="24"/>
+          <w:szCs w:val="24"/>
+          <w:lang w:val="en-US"/>
+        </w:rPr>
+      </w:pPr>
+      <w:proofErr w:type="spellStart"/>
+      <w:proofErr w:type="gramStart"/>
+      <w:r>
+        <w:rPr>
+          <w:rFonts w:ascii="Arial" w:hAnsi="Arial" w:cs="Arial"/>
+          <w:sz w:val="24"/>
+          <w:szCs w:val="24"/>
+          <w:lang w:val="en-US"/>
+        </w:rPr>
+        <w:t>usermod</w:t>
+      </w:r>
+      <w:proofErr w:type="spellEnd"/>
+      <w:proofErr w:type="gramEnd"/>
+      <w:r>
+        <w:rPr>
+          <w:rFonts w:ascii="Arial" w:hAnsi="Arial" w:cs="Arial"/>
+          <w:sz w:val="24"/>
+          <w:szCs w:val="24"/>
+          <w:lang w:val="en-US"/>
+        </w:rPr>
+        <w:t xml:space="preserve"> -</w:t>
+      </w:r>
+      <w:proofErr w:type="spellStart"/>
+      <w:r>
+        <w:rPr>
+          <w:rFonts w:ascii="Arial" w:hAnsi="Arial" w:cs="Arial"/>
+          <w:sz w:val="24"/>
+          <w:szCs w:val="24"/>
+          <w:lang w:val="en-US"/>
+        </w:rPr>
+        <w:t>aG</w:t>
+      </w:r>
+      <w:proofErr w:type="spellEnd"/>
+      <w:r>
+        <w:rPr>
+          <w:rFonts w:ascii="Arial" w:hAnsi="Arial" w:cs="Arial"/>
+          <w:sz w:val="24"/>
+          <w:szCs w:val="24"/>
+          <w:lang w:val="en-US"/>
+        </w:rPr>
+        <w:t xml:space="preserve"> isgrp1 </w:t>
+      </w:r>
+      <w:proofErr w:type="spellStart"/>
+      <w:r>
+        <w:rPr>
+          <w:rFonts w:ascii="Arial" w:hAnsi="Arial" w:cs="Arial"/>
+          <w:sz w:val="24"/>
+          <w:szCs w:val="24"/>
+          <w:lang w:val="en-US"/>
+        </w:rPr>
+        <w:t>jenkins</w:t>
+      </w:r>
+      <w:proofErr w:type="spellEnd"/>
+    </w:p>
+    <w:p>
+      <w:pPr>
+        <w:rPr>
+          <w:rFonts w:ascii="Arial" w:hAnsi="Arial" w:cs="Arial"/>
+          <w:b/>
+          <w:sz w:val="32"/>
+          <w:szCs w:val="24"/>
+          <w:lang w:val="en-US"/>
+        </w:rPr>
+      </w:pPr>
+      <w:r>
+        <w:rPr>
+          <w:rFonts w:ascii="Arial" w:hAnsi="Arial" w:cs="Arial"/>
+          <w:b/>
+          <w:sz w:val="32"/>
+          <w:szCs w:val="24"/>
+          <w:lang w:val="en-US"/>
+        </w:rPr>
+        <w:t xml:space="preserve">Training </w:t>
+      </w:r>
+      <w:r>
+        <w:rPr>
+          <w:rFonts w:ascii="Arial" w:hAnsi="Arial" w:cs="Arial"/>
+          <w:b/>
+          <w:sz w:val="32"/>
+          <w:szCs w:val="24"/>
+          <w:lang w:val="en-US"/>
+        </w:rPr>
+        <w:t xml:space="preserve">should be in </w:t>
+      </w:r>
+      <w:proofErr w:type="spellStart"/>
+      <w:r>
+        <w:rPr>
+          <w:rFonts w:ascii="Arial" w:hAnsi="Arial" w:cs="Arial"/>
+          <w:b/>
+          <w:sz w:val="32"/>
+          <w:szCs w:val="24"/>
+          <w:lang w:val="en-US"/>
+        </w:rPr>
+        <w:t>isgrp</w:t>
+      </w:r>
+      <w:proofErr w:type="spellEnd"/>
+      <w:r>
+        <w:rPr>
+          <w:rFonts w:ascii="Arial" w:hAnsi="Arial" w:cs="Arial"/>
+          <w:b/>
+          <w:sz w:val="32"/>
+          <w:szCs w:val="24"/>
+          <w:lang w:val="en-US"/>
+        </w:rPr>
+        <w:t xml:space="preserve"> group</w:t>
+      </w:r>
+    </w:p>
+    <w:p>
+      <w:pPr>
+        <w:rPr>
+          <w:rFonts w:ascii="Arial" w:hAnsi="Arial" w:cs="Arial"/>
+          <w:sz w:val="24"/>
+          <w:szCs w:val="24"/>
+          <w:lang w:val="en-US"/>
+        </w:rPr>
+      </w:pPr>
+      <w:proofErr w:type="spellStart"/>
+      <w:proofErr w:type="gramStart"/>
+      <w:r>
+        <w:rPr>
+          <w:rFonts w:ascii="Arial" w:hAnsi="Arial" w:cs="Arial"/>
+          <w:sz w:val="24"/>
+          <w:szCs w:val="24"/>
+          <w:lang w:val="en-US"/>
+        </w:rPr>
+        <w:t>usermod</w:t>
+      </w:r>
+      <w:proofErr w:type="spellEnd"/>
+      <w:proofErr w:type="gramEnd"/>
+      <w:r>
+        <w:rPr>
+          <w:rFonts w:ascii="Arial" w:hAnsi="Arial" w:cs="Arial"/>
+          <w:sz w:val="24"/>
+          <w:szCs w:val="24"/>
+          <w:lang w:val="en-US"/>
+        </w:rPr>
+        <w:t xml:space="preserve"> -</w:t>
+      </w:r>
+      <w:proofErr w:type="spellStart"/>
+      <w:r>
+        <w:rPr>
+          <w:rFonts w:ascii="Arial" w:hAnsi="Arial" w:cs="Arial"/>
+          <w:sz w:val="24"/>
+          <w:szCs w:val="24"/>
+          <w:lang w:val="en-US"/>
+        </w:rPr>
+        <w:t>aG</w:t>
+      </w:r>
+      <w:proofErr w:type="spellEnd"/>
+      <w:r>
+        <w:rPr>
+          <w:rFonts w:ascii="Arial" w:hAnsi="Arial" w:cs="Arial"/>
+          <w:sz w:val="24"/>
+          <w:szCs w:val="24"/>
+          <w:lang w:val="en-US"/>
+        </w:rPr>
+        <w:t xml:space="preserve"> isgrp1 </w:t>
+      </w:r>
+      <w:r>
+        <w:rPr>
+          <w:rFonts w:ascii="Arial" w:hAnsi="Arial" w:cs="Arial"/>
+          <w:sz w:val="24"/>
+          <w:szCs w:val="24"/>
+          <w:lang w:val="en-US"/>
+        </w:rPr>
+        <w:t>training</w:t>
+      </w:r>
+    </w:p>
+    <w:p>
+      <w:pPr>
+        <w:rPr>
+          <w:rFonts w:ascii="Arial" w:hAnsi="Arial" w:cs="Arial"/>
+          <w:b/>
+          <w:sz w:val="32"/>
+          <w:szCs w:val="24"/>
+          <w:lang w:val="en-US"/>
+        </w:rPr>
+      </w:pPr>
+      <w:r>
+        <w:rPr>
+          <w:rFonts w:ascii="Arial" w:hAnsi="Arial" w:cs="Arial"/>
+          <w:b/>
+          <w:sz w:val="32"/>
+          <w:szCs w:val="24"/>
+          <w:lang w:val="en-US"/>
+        </w:rPr>
+        <w:t>Make Target Directory</w:t>
+      </w:r>
+    </w:p>
+    <w:p>
+      <w:pPr>
+        <w:spacing w:after="0"/>
+        <w:rPr>
+          <w:rFonts w:ascii="Arial" w:hAnsi="Arial" w:cs="Arial"/>
+          <w:sz w:val="24"/>
+          <w:szCs w:val="24"/>
+          <w:lang w:val="en-US"/>
+        </w:rPr>
+      </w:pPr>
+      <w:r>
+        <w:rPr>
+          <w:rFonts w:ascii="Arial" w:hAnsi="Arial" w:cs="Arial"/>
+          <w:sz w:val="24"/>
+          <w:szCs w:val="24"/>
+          <w:lang w:val="en-US"/>
+        </w:rPr>
+        <w:t>Login as root</w:t>
+      </w:r>
+    </w:p>
+    <w:p>
+      <w:pPr>
+        <w:spacing w:after="0"/>
+        <w:rPr>
+          <w:rFonts w:ascii="Arial" w:hAnsi="Arial" w:cs="Arial"/>
+          <w:sz w:val="24"/>
+          <w:szCs w:val="24"/>
+          <w:lang w:val="en-US"/>
+        </w:rPr>
+      </w:pPr>
+      <w:proofErr w:type="spellStart"/>
+      <w:proofErr w:type="gramStart"/>
+      <w:r>
+        <w:rPr>
+          <w:rFonts w:ascii="Arial" w:hAnsi="Arial" w:cs="Arial"/>
+          <w:sz w:val="24"/>
+          <w:szCs w:val="24"/>
+          <w:lang w:val="en-US"/>
+        </w:rPr>
+        <w:t>su</w:t>
+      </w:r>
+      <w:proofErr w:type="spellEnd"/>
+      <w:proofErr w:type="gramEnd"/>
+      <w:r>
+        <w:rPr>
+          <w:rFonts w:ascii="Arial" w:hAnsi="Arial" w:cs="Arial"/>
+          <w:sz w:val="24"/>
+          <w:szCs w:val="24"/>
+          <w:lang w:val="en-US"/>
+        </w:rPr>
+        <w:t xml:space="preserve"> root</w:t>
+      </w:r>
+    </w:p>
+    <w:p>
+      <w:pPr>
+        <w:spacing w:after="0"/>
+        <w:rPr>
+          <w:rFonts w:ascii="Arial" w:hAnsi="Arial" w:cs="Arial"/>
+          <w:sz w:val="24"/>
+          <w:szCs w:val="24"/>
+          <w:lang w:val="en-US"/>
+        </w:rPr>
+      </w:pPr>
+      <w:proofErr w:type="spellStart"/>
+      <w:proofErr w:type="gramStart"/>
+      <w:r>
+        <w:rPr>
+          <w:rFonts w:ascii="Arial" w:hAnsi="Arial" w:cs="Arial"/>
+          <w:sz w:val="24"/>
+          <w:szCs w:val="24"/>
+          <w:lang w:val="en-US"/>
+        </w:rPr>
+        <w:t>mkdir</w:t>
+      </w:r>
+      <w:proofErr w:type="spellEnd"/>
+      <w:proofErr w:type="gramEnd"/>
+      <w:r>
+        <w:rPr>
+          <w:rFonts w:ascii="Arial" w:hAnsi="Arial" w:cs="Arial"/>
+          <w:sz w:val="24"/>
+          <w:szCs w:val="24"/>
+          <w:lang w:val="en-US"/>
+        </w:rPr>
+        <w:t xml:space="preserve"> /</w:t>
+      </w:r>
+      <w:proofErr w:type="spellStart"/>
+      <w:r>
+        <w:rPr>
+          <w:rFonts w:ascii="Arial" w:hAnsi="Arial" w:cs="Arial"/>
+          <w:sz w:val="24"/>
+          <w:szCs w:val="24"/>
+          <w:lang w:val="en-US"/>
+        </w:rPr>
+        <w:t>var</w:t>
+      </w:r>
+      <w:proofErr w:type="spellEnd"/>
+      <w:r>
+        <w:rPr>
+          <w:rFonts w:ascii="Arial" w:hAnsi="Arial" w:cs="Arial"/>
+          <w:sz w:val="24"/>
+          <w:szCs w:val="24"/>
+          <w:lang w:val="en-US"/>
+        </w:rPr>
+        <w:t>/opt/</w:t>
+      </w:r>
+      <w:proofErr w:type="spellStart"/>
+      <w:r>
+        <w:rPr>
+          <w:rFonts w:ascii="Arial" w:hAnsi="Arial" w:cs="Arial"/>
+          <w:sz w:val="24"/>
+          <w:szCs w:val="24"/>
+          <w:lang w:val="en-US"/>
+        </w:rPr>
+        <w:t>intershop</w:t>
+      </w:r>
+      <w:proofErr w:type="spellEnd"/>
+      <w:r>
+        <w:rPr>
+          <w:rFonts w:ascii="Arial" w:hAnsi="Arial" w:cs="Arial"/>
+          <w:sz w:val="24"/>
+          <w:szCs w:val="24"/>
+          <w:lang w:val="en-US"/>
+        </w:rPr>
+        <w:t xml:space="preserve">/target1 </w:t>
+      </w:r>
+    </w:p>
+    <w:p>
+      <w:pPr>
+        <w:spacing w:after="0"/>
+        <w:rPr>
+          <w:rFonts w:ascii="Arial" w:hAnsi="Arial" w:cs="Arial"/>
+          <w:sz w:val="24"/>
+          <w:szCs w:val="24"/>
+          <w:lang w:val="en-US"/>
+        </w:rPr>
+      </w:pPr>
+      <w:r>
+        <w:rPr>
+          <w:rFonts w:ascii="Arial" w:hAnsi="Arial" w:cs="Arial"/>
+          <w:sz w:val="24"/>
+          <w:szCs w:val="24"/>
+          <w:lang w:val="en-US"/>
+        </w:rPr>
+        <w:t>(</w:t>
+      </w:r>
+      <w:proofErr w:type="gramStart"/>
+      <w:r>
+        <w:rPr>
+          <w:rFonts w:ascii="Arial" w:hAnsi="Arial" w:cs="Arial"/>
+          <w:sz w:val="24"/>
+          <w:szCs w:val="24"/>
+          <w:lang w:val="en-US"/>
+        </w:rPr>
+        <w:t>for</w:t>
+      </w:r>
+      <w:proofErr w:type="gramEnd"/>
+      <w:r>
+        <w:rPr>
+          <w:rFonts w:ascii="Arial" w:hAnsi="Arial" w:cs="Arial"/>
+          <w:sz w:val="24"/>
+          <w:szCs w:val="24"/>
+          <w:lang w:val="en-US"/>
+        </w:rPr>
+        <w:t xml:space="preserve"> eserver1 it is target1 for eserver2 target2)</w:t>
+      </w:r>
+    </w:p>
+    <w:p>
+      <w:pPr>
+        <w:spacing w:after="0"/>
+        <w:rPr>
+          <w:rFonts w:ascii="Arial" w:hAnsi="Arial" w:cs="Arial"/>
+          <w:sz w:val="24"/>
+          <w:szCs w:val="24"/>
+          <w:lang w:val="en-US"/>
+        </w:rPr>
+      </w:pPr>
+      <w:proofErr w:type="spellStart"/>
+      <w:proofErr w:type="gramStart"/>
+      <w:r>
+        <w:rPr>
+          <w:rFonts w:ascii="Arial" w:hAnsi="Arial" w:cs="Arial"/>
+          <w:sz w:val="24"/>
+          <w:szCs w:val="24"/>
+          <w:lang w:val="en-US"/>
+        </w:rPr>
+        <w:t>chown</w:t>
+      </w:r>
+      <w:proofErr w:type="spellEnd"/>
+      <w:proofErr w:type="gramEnd"/>
+      <w:r>
+        <w:rPr>
+          <w:rFonts w:ascii="Arial" w:hAnsi="Arial" w:cs="Arial"/>
+          <w:sz w:val="24"/>
+          <w:szCs w:val="24"/>
+          <w:lang w:val="en-US"/>
+        </w:rPr>
+        <w:t xml:space="preserve"> isas1:isgrp1 </w:t>
+      </w:r>
+      <w:r>
+        <w:rPr>
+          <w:rFonts w:ascii="Arial" w:hAnsi="Arial" w:cs="Arial"/>
+          <w:sz w:val="24"/>
+          <w:szCs w:val="24"/>
+          <w:lang w:val="en-US"/>
+        </w:rPr>
+        <w:t>/</w:t>
+      </w:r>
+      <w:proofErr w:type="spellStart"/>
+      <w:r>
+        <w:rPr>
+          <w:rFonts w:ascii="Arial" w:hAnsi="Arial" w:cs="Arial"/>
+          <w:sz w:val="24"/>
+          <w:szCs w:val="24"/>
+          <w:lang w:val="en-US"/>
+        </w:rPr>
+        <w:t>var</w:t>
+      </w:r>
+      <w:proofErr w:type="spellEnd"/>
+      <w:r>
+        <w:rPr>
+          <w:rFonts w:ascii="Arial" w:hAnsi="Arial" w:cs="Arial"/>
+          <w:sz w:val="24"/>
+          <w:szCs w:val="24"/>
+          <w:lang w:val="en-US"/>
+        </w:rPr>
+        <w:t>/opt/</w:t>
+      </w:r>
+      <w:proofErr w:type="spellStart"/>
+      <w:r>
+        <w:rPr>
+          <w:rFonts w:ascii="Arial" w:hAnsi="Arial" w:cs="Arial"/>
+          <w:sz w:val="24"/>
+          <w:szCs w:val="24"/>
+          <w:lang w:val="en-US"/>
+        </w:rPr>
+        <w:t>intershop</w:t>
+      </w:r>
+      <w:proofErr w:type="spellEnd"/>
+      <w:r>
+        <w:rPr>
+          <w:rFonts w:ascii="Arial" w:hAnsi="Arial" w:cs="Arial"/>
+          <w:sz w:val="24"/>
+          <w:szCs w:val="24"/>
+          <w:lang w:val="en-US"/>
+        </w:rPr>
+        <w:t>/target1</w:t>
+      </w:r>
+    </w:p>
+    <w:p>
+      <w:pPr>
+        <w:spacing w:after="0"/>
+        <w:rPr>
+          <w:rFonts w:ascii="Arial" w:hAnsi="Arial" w:cs="Arial"/>
+          <w:sz w:val="24"/>
+          <w:szCs w:val="24"/>
+          <w:lang w:val="en-US"/>
+        </w:rPr>
+      </w:pPr>
+      <w:r>
+        <w:rPr>
+          <w:rFonts w:ascii="Arial" w:hAnsi="Arial" w:cs="Arial"/>
+          <w:sz w:val="24"/>
+          <w:szCs w:val="24"/>
+          <w:lang w:val="en-US"/>
+        </w:rPr>
+        <w:t>(</w:t>
+      </w:r>
+      <w:proofErr w:type="gramStart"/>
+      <w:r>
+        <w:rPr>
+          <w:rFonts w:ascii="Arial" w:hAnsi="Arial" w:cs="Arial"/>
+          <w:sz w:val="24"/>
+          <w:szCs w:val="24"/>
+          <w:lang w:val="en-US"/>
+        </w:rPr>
+        <w:t>for</w:t>
+      </w:r>
+      <w:proofErr w:type="gramEnd"/>
+      <w:r>
+        <w:rPr>
+          <w:rFonts w:ascii="Arial" w:hAnsi="Arial" w:cs="Arial"/>
+          <w:sz w:val="24"/>
+          <w:szCs w:val="24"/>
+          <w:lang w:val="en-US"/>
+        </w:rPr>
+        <w:t xml:space="preserve"> eserver1 it is isas1 and isgrp1)</w:t>
+      </w:r>
+    </w:p>
+    <w:p>
+      <w:pPr>
+        <w:rPr>
+          <w:rFonts w:ascii="Arial" w:hAnsi="Arial" w:cs="Arial"/>
+          <w:sz w:val="24"/>
+          <w:szCs w:val="24"/>
+          <w:lang w:val="en-US"/>
+        </w:rPr>
+      </w:pPr>
+      <w:proofErr w:type="spellStart"/>
+      <w:proofErr w:type="gramStart"/>
+      <w:r>
+        <w:rPr>
+          <w:rFonts w:ascii="Arial" w:hAnsi="Arial" w:cs="Arial"/>
+          <w:sz w:val="24"/>
+          <w:szCs w:val="24"/>
+          <w:lang w:val="en-US"/>
+        </w:rPr>
+        <w:t>chmod</w:t>
+      </w:r>
+      <w:proofErr w:type="spellEnd"/>
+      <w:proofErr w:type="gramEnd"/>
+      <w:r>
+        <w:rPr>
+          <w:rFonts w:ascii="Arial" w:hAnsi="Arial" w:cs="Arial"/>
+          <w:sz w:val="24"/>
+          <w:szCs w:val="24"/>
+          <w:lang w:val="en-US"/>
+        </w:rPr>
         <w:t xml:space="preserve"> </w:t>
       </w:r>
-      <w:r>
-        <w:rPr>
-          <w:rFonts w:ascii="Arial" w:hAnsi="Arial" w:cs="Arial"/>
-          <w:b/>
-          <w:sz w:val="24"/>
-          <w:szCs w:val="24"/>
-          <w:lang w:val="en-US"/>
-        </w:rPr>
-        <w:t>ALL=(ALL)       ALL</w:t>
-      </w:r>
+      <w:proofErr w:type="spellStart"/>
+      <w:r>
+        <w:rPr>
+          <w:rFonts w:ascii="Arial" w:hAnsi="Arial" w:cs="Arial"/>
+          <w:sz w:val="24"/>
+          <w:szCs w:val="24"/>
+          <w:lang w:val="en-US"/>
+        </w:rPr>
+        <w:t>g+ws</w:t>
+      </w:r>
+      <w:proofErr w:type="spellEnd"/>
+      <w:r>
+        <w:rPr>
+          <w:rFonts w:ascii="Arial" w:hAnsi="Arial" w:cs="Arial"/>
+          <w:sz w:val="24"/>
+          <w:szCs w:val="24"/>
+          <w:lang w:val="en-US"/>
+        </w:rPr>
+        <w:t xml:space="preserve"> </w:t>
+      </w:r>
+      <w:r>
+        <w:rPr>
+          <w:rFonts w:ascii="Arial" w:hAnsi="Arial" w:cs="Arial"/>
+          <w:sz w:val="24"/>
+          <w:szCs w:val="24"/>
+          <w:lang w:val="en-US"/>
+        </w:rPr>
+        <w:t>/</w:t>
+      </w:r>
+      <w:proofErr w:type="spellStart"/>
+      <w:r>
+        <w:rPr>
+          <w:rFonts w:ascii="Arial" w:hAnsi="Arial" w:cs="Arial"/>
+          <w:sz w:val="24"/>
+          <w:szCs w:val="24"/>
+          <w:lang w:val="en-US"/>
+        </w:rPr>
+        <w:t>var</w:t>
+      </w:r>
+      <w:proofErr w:type="spellEnd"/>
+      <w:r>
+        <w:rPr>
+          <w:rFonts w:ascii="Arial" w:hAnsi="Arial" w:cs="Arial"/>
+          <w:sz w:val="24"/>
+          <w:szCs w:val="24"/>
+          <w:lang w:val="en-US"/>
+        </w:rPr>
+        <w:t>/opt/</w:t>
+      </w:r>
+      <w:proofErr w:type="spellStart"/>
+      <w:r>
+        <w:rPr>
+          <w:rFonts w:ascii="Arial" w:hAnsi="Arial" w:cs="Arial"/>
+          <w:sz w:val="24"/>
+          <w:szCs w:val="24"/>
+          <w:lang w:val="en-US"/>
+        </w:rPr>
+        <w:t>intershop</w:t>
+      </w:r>
+      <w:proofErr w:type="spellEnd"/>
+      <w:r>
+        <w:rPr>
+          <w:rFonts w:ascii="Arial" w:hAnsi="Arial" w:cs="Arial"/>
+          <w:sz w:val="24"/>
+          <w:szCs w:val="24"/>
+          <w:lang w:val="en-US"/>
+        </w:rPr>
+        <w:t>/target1</w:t>
+      </w:r>
+    </w:p>
+    <w:p>
+      <w:pPr>
+        <w:rPr>
+          <w:rFonts w:ascii="Arial" w:hAnsi="Arial" w:cs="Arial"/>
+          <w:b/>
+          <w:sz w:val="32"/>
+          <w:szCs w:val="24"/>
+          <w:lang w:val="en-US"/>
+        </w:rPr>
+      </w:pPr>
+      <w:r>
+        <w:rPr>
+          <w:rFonts w:ascii="Arial" w:hAnsi="Arial" w:cs="Arial"/>
+          <w:b/>
+          <w:sz w:val="32"/>
+          <w:szCs w:val="24"/>
+          <w:lang w:val="en-US"/>
+        </w:rPr>
+        <w:t>E</w:t>
+      </w:r>
+      <w:r>
+        <w:rPr>
+          <w:rFonts w:ascii="Arial" w:hAnsi="Arial" w:cs="Arial"/>
+          <w:b/>
+          <w:sz w:val="32"/>
+          <w:szCs w:val="24"/>
+          <w:lang w:val="en-US"/>
+        </w:rPr>
+        <w:t>dit</w:t>
+      </w:r>
+      <w:r>
+        <w:rPr>
+          <w:rFonts w:ascii="Arial" w:hAnsi="Arial" w:cs="Arial"/>
+          <w:b/>
+          <w:sz w:val="32"/>
+          <w:szCs w:val="24"/>
+          <w:lang w:val="en-US"/>
+        </w:rPr>
+        <w:t xml:space="preserve"> the </w:t>
+      </w:r>
+      <w:proofErr w:type="spellStart"/>
+      <w:r>
+        <w:rPr>
+          <w:rFonts w:ascii="Arial" w:hAnsi="Arial" w:cs="Arial"/>
+          <w:b/>
+          <w:sz w:val="32"/>
+          <w:szCs w:val="24"/>
+          <w:lang w:val="en-US"/>
+        </w:rPr>
+        <w:t>intershop.properties</w:t>
+      </w:r>
+      <w:proofErr w:type="spellEnd"/>
     </w:p>
     <w:p>
       <w:pPr>
@@ -3122,6 +3785,130 @@
           <w:lang w:val="en-US"/>
         </w:rPr>
       </w:pPr>
+      <w:r>
+        <w:rPr>
+          <w:rFonts w:ascii="Arial" w:hAnsi="Arial" w:cs="Arial"/>
+          <w:sz w:val="24"/>
+          <w:szCs w:val="24"/>
+          <w:lang w:val="en-US"/>
+        </w:rPr>
+        <w:t>Login as root</w:t>
+      </w:r>
+    </w:p>
+    <w:p>
+      <w:pPr>
+        <w:spacing w:after="0"/>
+        <w:rPr>
+          <w:rFonts w:ascii="Arial" w:hAnsi="Arial" w:cs="Arial"/>
+          <w:sz w:val="24"/>
+          <w:szCs w:val="24"/>
+          <w:lang w:val="en-US"/>
+        </w:rPr>
+      </w:pPr>
+      <w:proofErr w:type="spellStart"/>
+      <w:proofErr w:type="gramStart"/>
+      <w:r>
+        <w:rPr>
+          <w:rFonts w:ascii="Arial" w:hAnsi="Arial" w:cs="Arial"/>
+          <w:sz w:val="24"/>
+          <w:szCs w:val="24"/>
+          <w:lang w:val="en-US"/>
+        </w:rPr>
+        <w:t>su</w:t>
+      </w:r>
+      <w:proofErr w:type="spellEnd"/>
+      <w:proofErr w:type="gramEnd"/>
+      <w:r>
+        <w:rPr>
+          <w:rFonts w:ascii="Arial" w:hAnsi="Arial" w:cs="Arial"/>
+          <w:sz w:val="24"/>
+          <w:szCs w:val="24"/>
+          <w:lang w:val="en-US"/>
+        </w:rPr>
+        <w:t xml:space="preserve"> root</w:t>
+      </w:r>
+    </w:p>
+    <w:p>
+      <w:pPr>
+        <w:spacing w:after="0"/>
+        <w:rPr>
+          <w:rFonts w:ascii="Arial" w:hAnsi="Arial" w:cs="Arial"/>
+          <w:sz w:val="24"/>
+          <w:szCs w:val="24"/>
+          <w:lang w:val="en-US"/>
+        </w:rPr>
+      </w:pPr>
+      <w:proofErr w:type="gramStart"/>
+      <w:r>
+        <w:rPr>
+          <w:rFonts w:ascii="Arial" w:hAnsi="Arial" w:cs="Arial"/>
+          <w:sz w:val="24"/>
+          <w:szCs w:val="24"/>
+          <w:lang w:val="en-US"/>
+        </w:rPr>
+        <w:lastRenderedPageBreak/>
+        <w:t>vi</w:t>
+      </w:r>
+      <w:proofErr w:type="gramEnd"/>
+      <w:r>
+        <w:rPr>
+          <w:rFonts w:ascii="Arial" w:hAnsi="Arial" w:cs="Arial"/>
+          <w:sz w:val="24"/>
+          <w:szCs w:val="24"/>
+          <w:lang w:val="en-US"/>
+        </w:rPr>
+        <w:t xml:space="preserve"> /eserver1/</w:t>
+      </w:r>
+      <w:proofErr w:type="spellStart"/>
+      <w:r>
+        <w:rPr>
+          <w:rFonts w:ascii="Arial" w:hAnsi="Arial" w:cs="Arial"/>
+          <w:sz w:val="24"/>
+          <w:szCs w:val="24"/>
+          <w:lang w:val="en-US"/>
+        </w:rPr>
+        <w:t>intershop.properties</w:t>
+      </w:r>
+      <w:proofErr w:type="spellEnd"/>
+    </w:p>
+    <w:p>
+      <w:pPr>
+        <w:rPr>
+          <w:rFonts w:ascii="Arial" w:hAnsi="Arial" w:cs="Arial"/>
+          <w:sz w:val="24"/>
+          <w:szCs w:val="24"/>
+          <w:lang w:val="en-US"/>
+        </w:rPr>
+      </w:pPr>
+      <w:r>
+        <w:rPr>
+          <w:rFonts w:ascii="Arial" w:hAnsi="Arial" w:cs="Arial"/>
+          <w:sz w:val="24"/>
+          <w:szCs w:val="24"/>
+          <w:lang w:val="en-US"/>
+        </w:rPr>
+        <w:t>(</w:t>
+      </w:r>
+      <w:proofErr w:type="gramStart"/>
+      <w:r>
+        <w:rPr>
+          <w:rFonts w:ascii="Arial" w:hAnsi="Arial" w:cs="Arial"/>
+          <w:sz w:val="24"/>
+          <w:szCs w:val="24"/>
+          <w:lang w:val="en-US"/>
+        </w:rPr>
+        <w:t>edit</w:t>
+      </w:r>
+      <w:proofErr w:type="gramEnd"/>
+      <w:r>
+        <w:rPr>
+          <w:rFonts w:ascii="Arial" w:hAnsi="Arial" w:cs="Arial"/>
+          <w:sz w:val="24"/>
+          <w:szCs w:val="24"/>
+          <w:lang w:val="en-US"/>
+        </w:rPr>
+        <w:t xml:space="preserve"> the IS_TARGET variable)</w:t>
+      </w:r>
     </w:p>
     <w:p>
       <w:pPr>
@@ -3141,7 +3928,7 @@
           <w:szCs w:val="24"/>
           <w:lang w:val="en-US"/>
         </w:rPr>
-        <w:t xml:space="preserve">Jenkins should be in </w:t>
+        <w:t xml:space="preserve">Register the cartridges into </w:t>
       </w:r>
       <w:proofErr w:type="spellStart"/>
       <w:r>
@@ -3152,7 +3939,7 @@
           <w:szCs w:val="24"/>
           <w:lang w:val="en-US"/>
         </w:rPr>
-        <w:t>isgrp</w:t>
+        <w:t>cartridgelist.properties</w:t>
       </w:r>
       <w:proofErr w:type="spellEnd"/>
       <w:r>
@@ -3163,19 +3950,39 @@
           <w:szCs w:val="24"/>
           <w:lang w:val="en-US"/>
         </w:rPr>
-        <w:t xml:space="preserve"> group</w:t>
-      </w:r>
-    </w:p>
-    <w:p>
-      <w:pPr>
-        <w:rPr>
-          <w:rFonts w:ascii="Arial" w:hAnsi="Arial" w:cs="Arial"/>
-          <w:b/>
-          <w:sz w:val="32"/>
-          <w:szCs w:val="24"/>
-          <w:lang w:val="en-US"/>
-        </w:rPr>
-      </w:pPr>
+        <w:t xml:space="preserve"> files</w:t>
+      </w:r>
+    </w:p>
+    <w:p>
+      <w:pPr>
+        <w:spacing w:after="0"/>
+        <w:rPr>
+          <w:rFonts w:ascii="Arial" w:hAnsi="Arial" w:cs="Arial"/>
+          <w:sz w:val="24"/>
+          <w:szCs w:val="24"/>
+          <w:lang w:val="en-US"/>
+        </w:rPr>
+      </w:pPr>
+      <w:proofErr w:type="gramStart"/>
+      <w:r>
+        <w:rPr>
+          <w:rFonts w:ascii="Arial" w:hAnsi="Arial" w:cs="Arial"/>
+          <w:sz w:val="24"/>
+          <w:szCs w:val="24"/>
+          <w:lang w:val="en-US"/>
+        </w:rPr>
+        <w:t>vi</w:t>
+      </w:r>
+      <w:proofErr w:type="gramEnd"/>
+      <w:r>
+        <w:rPr>
+          <w:rFonts w:ascii="Arial" w:hAnsi="Arial" w:cs="Arial"/>
+          <w:sz w:val="24"/>
+          <w:szCs w:val="24"/>
+          <w:lang w:val="en-US"/>
+        </w:rPr>
+        <w:t xml:space="preserve"> /eserver1/share/system/cartridges/</w:t>
+      </w:r>
       <w:proofErr w:type="spellStart"/>
       <w:r>
         <w:rPr>
@@ -3184,17 +3991,79 @@
           <w:szCs w:val="24"/>
           <w:lang w:val="en-US"/>
         </w:rPr>
-        <w:t>usermod</w:t>
+        <w:t>cartridgelist.properties</w:t>
       </w:r>
       <w:proofErr w:type="spellEnd"/>
-      <w:r>
-        <w:rPr>
-          <w:rFonts w:ascii="Arial" w:hAnsi="Arial" w:cs="Arial"/>
-          <w:sz w:val="24"/>
-          <w:szCs w:val="24"/>
-          <w:lang w:val="en-US"/>
-        </w:rPr>
-        <w:t xml:space="preserve"> -</w:t>
+    </w:p>
+    <w:p>
+      <w:pPr>
+        <w:rPr>
+          <w:rFonts w:ascii="Arial" w:hAnsi="Arial" w:cs="Arial"/>
+          <w:sz w:val="24"/>
+          <w:szCs w:val="24"/>
+          <w:lang w:val="en-US"/>
+        </w:rPr>
+      </w:pPr>
+      <w:r>
+        <w:rPr>
+          <w:rFonts w:ascii="Arial" w:hAnsi="Arial" w:cs="Arial"/>
+          <w:sz w:val="24"/>
+          <w:szCs w:val="24"/>
+          <w:lang w:val="en-US"/>
+        </w:rPr>
+        <w:t>(</w:t>
+      </w:r>
+      <w:proofErr w:type="gramStart"/>
+      <w:r>
+        <w:rPr>
+          <w:rFonts w:ascii="Arial" w:hAnsi="Arial" w:cs="Arial"/>
+          <w:sz w:val="24"/>
+          <w:szCs w:val="24"/>
+          <w:lang w:val="en-US"/>
+        </w:rPr>
+        <w:t>add</w:t>
+      </w:r>
+      <w:proofErr w:type="gramEnd"/>
+      <w:r>
+        <w:rPr>
+          <w:rFonts w:ascii="Arial" w:hAnsi="Arial" w:cs="Arial"/>
+          <w:sz w:val="24"/>
+          <w:szCs w:val="24"/>
+          <w:lang w:val="en-US"/>
+        </w:rPr>
+        <w:t xml:space="preserve"> the cartridges in cartridges property)(Add the bold cartridges)</w:t>
+      </w:r>
+    </w:p>
+    <w:p>
+      <w:pPr>
+        <w:spacing w:after="0"/>
+        <w:rPr>
+          <w:rFonts w:ascii="Arial" w:hAnsi="Arial" w:cs="Arial"/>
+          <w:b/>
+          <w:sz w:val="24"/>
+          <w:szCs w:val="24"/>
+          <w:lang w:val="en-US"/>
+        </w:rPr>
+      </w:pPr>
+      <w:proofErr w:type="gramStart"/>
+      <w:r>
+        <w:rPr>
+          <w:rFonts w:ascii="Arial" w:hAnsi="Arial" w:cs="Arial"/>
+          <w:sz w:val="24"/>
+          <w:szCs w:val="24"/>
+          <w:lang w:val="en-US"/>
+        </w:rPr>
+        <w:t>cartridges=</w:t>
+      </w:r>
+      <w:proofErr w:type="gramEnd"/>
+      <w:r>
+        <w:rPr>
+          <w:rFonts w:ascii="Arial" w:hAnsi="Arial" w:cs="Arial"/>
+          <w:sz w:val="24"/>
+          <w:szCs w:val="24"/>
+          <w:lang w:val="en-US"/>
+        </w:rPr>
+        <w:t xml:space="preserve">tools </w:t>
       </w:r>
       <w:proofErr w:type="spellStart"/>
       <w:r>
@@ -3204,7 +4073,7 @@
           <w:szCs w:val="24"/>
           <w:lang w:val="en-US"/>
         </w:rPr>
-        <w:t>aG</w:t>
+        <w:t>pf_cartridge</w:t>
       </w:r>
       <w:proofErr w:type="spellEnd"/>
       <w:r>
@@ -3214,10 +4083,277 @@
           <w:szCs w:val="24"/>
           <w:lang w:val="en-US"/>
         </w:rPr>
-        <w:t xml:space="preserve"> isgrp1 jenkins</w:t>
+        <w:t xml:space="preserve"> </w:t>
+      </w:r>
+      <w:proofErr w:type="spellStart"/>
+      <w:r>
+        <w:rPr>
+          <w:rFonts w:ascii="Arial" w:hAnsi="Arial" w:cs="Arial"/>
+          <w:sz w:val="24"/>
+          <w:szCs w:val="24"/>
+          <w:lang w:val="en-US"/>
+        </w:rPr>
+        <w:t>pf_objectgraph</w:t>
+      </w:r>
+      <w:proofErr w:type="spellEnd"/>
+      <w:r>
+        <w:rPr>
+          <w:rFonts w:ascii="Arial" w:hAnsi="Arial" w:cs="Arial"/>
+          <w:sz w:val="24"/>
+          <w:szCs w:val="24"/>
+          <w:lang w:val="en-US"/>
+        </w:rPr>
+        <w:t xml:space="preserve">……. </w:t>
+      </w:r>
+      <w:proofErr w:type="spellStart"/>
+      <w:r>
+        <w:rPr>
+          <w:rFonts w:ascii="Arial" w:hAnsi="Arial" w:cs="Arial"/>
+          <w:sz w:val="24"/>
+          <w:szCs w:val="24"/>
+          <w:lang w:val="en-US"/>
+        </w:rPr>
+        <w:t>ucm_demo</w:t>
+      </w:r>
+      <w:proofErr w:type="spellEnd"/>
+      <w:r>
+        <w:rPr>
+          <w:rFonts w:ascii="Arial" w:hAnsi="Arial" w:cs="Arial"/>
+          <w:sz w:val="24"/>
+          <w:szCs w:val="24"/>
+          <w:lang w:val="en-US"/>
+        </w:rPr>
+        <w:t xml:space="preserve"> </w:t>
+      </w:r>
+      <w:proofErr w:type="spellStart"/>
+      <w:r>
+        <w:rPr>
+          <w:rFonts w:ascii="Arial" w:hAnsi="Arial" w:cs="Arial"/>
+          <w:sz w:val="24"/>
+          <w:szCs w:val="24"/>
+          <w:lang w:val="en-US"/>
+        </w:rPr>
+        <w:t>ac_payment_demo</w:t>
+      </w:r>
+      <w:proofErr w:type="spellEnd"/>
+      <w:r>
+        <w:rPr>
+          <w:rFonts w:ascii="Arial" w:hAnsi="Arial" w:cs="Arial"/>
+          <w:sz w:val="24"/>
+          <w:szCs w:val="24"/>
+          <w:lang w:val="en-US"/>
+        </w:rPr>
+        <w:t xml:space="preserve"> </w:t>
+      </w:r>
+      <w:proofErr w:type="spellStart"/>
+      <w:r>
+        <w:rPr>
+          <w:rFonts w:ascii="Arial" w:hAnsi="Arial" w:cs="Arial"/>
+          <w:b/>
+          <w:sz w:val="24"/>
+          <w:szCs w:val="24"/>
+          <w:lang w:val="en-US"/>
+        </w:rPr>
+        <w:t>ts_b</w:t>
       </w:r>
       <w:bookmarkStart w:id="0" w:name="_GoBack"/>
       <w:bookmarkEnd w:id="0"/>
+      <w:r>
+        <w:rPr>
+          <w:rFonts w:ascii="Arial" w:hAnsi="Arial" w:cs="Arial"/>
+          <w:b/>
+          <w:sz w:val="24"/>
+          <w:szCs w:val="24"/>
+          <w:lang w:val="en-US"/>
+        </w:rPr>
+        <w:t>c_warehouse</w:t>
+      </w:r>
+      <w:r>
+        <w:rPr>
+          <w:rFonts w:ascii="Arial" w:hAnsi="Arial" w:cs="Arial"/>
+          <w:b/>
+          <w:sz w:val="24"/>
+          <w:szCs w:val="24"/>
+          <w:lang w:val="en-US"/>
+        </w:rPr>
+        <w:t>_orm</w:t>
+      </w:r>
+      <w:proofErr w:type="spellEnd"/>
+      <w:r>
+        <w:rPr>
+          <w:rFonts w:ascii="Arial" w:hAnsi="Arial" w:cs="Arial"/>
+          <w:b/>
+          <w:sz w:val="24"/>
+          <w:szCs w:val="24"/>
+          <w:lang w:val="en-US"/>
+        </w:rPr>
+        <w:t xml:space="preserve"> </w:t>
+      </w:r>
+      <w:proofErr w:type="spellStart"/>
+      <w:r>
+        <w:rPr>
+          <w:rFonts w:ascii="Arial" w:hAnsi="Arial" w:cs="Arial"/>
+          <w:b/>
+          <w:sz w:val="24"/>
+          <w:szCs w:val="24"/>
+          <w:lang w:val="en-US"/>
+        </w:rPr>
+        <w:t>ts_bc_warhouse</w:t>
+      </w:r>
+      <w:proofErr w:type="spellEnd"/>
+      <w:r>
+        <w:rPr>
+          <w:rFonts w:ascii="Arial" w:hAnsi="Arial" w:cs="Arial"/>
+          <w:b/>
+          <w:sz w:val="24"/>
+          <w:szCs w:val="24"/>
+          <w:lang w:val="en-US"/>
+        </w:rPr>
+        <w:t xml:space="preserve"> </w:t>
+      </w:r>
+      <w:proofErr w:type="spellStart"/>
+      <w:r>
+        <w:rPr>
+          <w:rFonts w:ascii="Arial" w:hAnsi="Arial" w:cs="Arial"/>
+          <w:b/>
+          <w:sz w:val="24"/>
+          <w:szCs w:val="24"/>
+          <w:lang w:val="en-US"/>
+        </w:rPr>
+        <w:t>ts_ch_consumer_plugin</w:t>
+      </w:r>
+      <w:proofErr w:type="spellEnd"/>
+      <w:r>
+        <w:rPr>
+          <w:rFonts w:ascii="Arial" w:hAnsi="Arial" w:cs="Arial"/>
+          <w:b/>
+          <w:sz w:val="24"/>
+          <w:szCs w:val="24"/>
+          <w:lang w:val="en-US"/>
+        </w:rPr>
+        <w:t xml:space="preserve"> </w:t>
+      </w:r>
+      <w:proofErr w:type="spellStart"/>
+      <w:r>
+        <w:rPr>
+          <w:rFonts w:ascii="Arial" w:hAnsi="Arial" w:cs="Arial"/>
+          <w:b/>
+          <w:sz w:val="24"/>
+          <w:szCs w:val="24"/>
+          <w:lang w:val="en-US"/>
+        </w:rPr>
+        <w:t>ts_app_warehouse_cm</w:t>
+      </w:r>
+      <w:proofErr w:type="spellEnd"/>
+    </w:p>
+    <w:p>
+      <w:pPr>
+        <w:spacing w:after="0"/>
+        <w:rPr>
+          <w:rFonts w:ascii="Arial" w:hAnsi="Arial" w:cs="Arial"/>
+          <w:b/>
+          <w:sz w:val="24"/>
+          <w:szCs w:val="24"/>
+          <w:lang w:val="en-US"/>
+        </w:rPr>
+      </w:pPr>
+    </w:p>
+    <w:p>
+      <w:pPr>
+        <w:spacing w:after="0"/>
+        <w:rPr>
+          <w:rFonts w:ascii="Arial" w:hAnsi="Arial" w:cs="Arial"/>
+          <w:sz w:val="24"/>
+          <w:szCs w:val="24"/>
+          <w:lang w:val="en-US"/>
+        </w:rPr>
+      </w:pPr>
+      <w:proofErr w:type="spellStart"/>
+      <w:r>
+        <w:rPr>
+          <w:rFonts w:ascii="Arial" w:hAnsi="Arial" w:cs="Arial"/>
+          <w:sz w:val="24"/>
+          <w:szCs w:val="24"/>
+          <w:lang w:val="en-US"/>
+        </w:rPr>
+        <w:t>cartridges.dbinit</w:t>
+      </w:r>
+      <w:proofErr w:type="spellEnd"/>
+      <w:r>
+        <w:rPr>
+          <w:rFonts w:ascii="Arial" w:hAnsi="Arial" w:cs="Arial"/>
+          <w:sz w:val="24"/>
+          <w:szCs w:val="24"/>
+          <w:lang w:val="en-US"/>
+        </w:rPr>
+        <w:t xml:space="preserve">=core </w:t>
+      </w:r>
+      <w:proofErr w:type="spellStart"/>
+      <w:r>
+        <w:rPr>
+          <w:rFonts w:ascii="Arial" w:hAnsi="Arial" w:cs="Arial"/>
+          <w:sz w:val="24"/>
+          <w:szCs w:val="24"/>
+          <w:lang w:val="en-US"/>
+        </w:rPr>
+        <w:t>etest</w:t>
+      </w:r>
+      <w:proofErr w:type="spellEnd"/>
+      <w:r>
+        <w:rPr>
+          <w:rFonts w:ascii="Arial" w:hAnsi="Arial" w:cs="Arial"/>
+          <w:sz w:val="24"/>
+          <w:szCs w:val="24"/>
+          <w:lang w:val="en-US"/>
+        </w:rPr>
+        <w:t>…….</w:t>
+      </w:r>
+      <w:r>
+        <w:t xml:space="preserve"> </w:t>
+      </w:r>
+      <w:proofErr w:type="spellStart"/>
+      <w:r>
+        <w:rPr>
+          <w:rFonts w:ascii="Arial" w:hAnsi="Arial" w:cs="Arial"/>
+          <w:sz w:val="24"/>
+          <w:szCs w:val="24"/>
+          <w:lang w:val="en-US"/>
+        </w:rPr>
+        <w:t>ucm_demo</w:t>
+      </w:r>
+      <w:proofErr w:type="spellEnd"/>
+      <w:r>
+        <w:rPr>
+          <w:rFonts w:ascii="Arial" w:hAnsi="Arial" w:cs="Arial"/>
+          <w:sz w:val="24"/>
+          <w:szCs w:val="24"/>
+          <w:lang w:val="en-US"/>
+        </w:rPr>
+        <w:t xml:space="preserve"> </w:t>
+      </w:r>
+      <w:proofErr w:type="spellStart"/>
+      <w:r>
+        <w:rPr>
+          <w:rFonts w:ascii="Arial" w:hAnsi="Arial" w:cs="Arial"/>
+          <w:b/>
+          <w:sz w:val="24"/>
+          <w:szCs w:val="24"/>
+          <w:lang w:val="en-US"/>
+        </w:rPr>
+        <w:t>ts_demo_warehouse</w:t>
+      </w:r>
+      <w:proofErr w:type="spellEnd"/>
+    </w:p>
+    <w:p>
+      <w:pPr>
+        <w:spacing w:after="0"/>
+        <w:rPr>
+          <w:rFonts w:ascii="Arial" w:hAnsi="Arial" w:cs="Arial"/>
+          <w:sz w:val="24"/>
+          <w:szCs w:val="24"/>
+          <w:lang w:val="en-US"/>
+        </w:rPr>
+      </w:pPr>
     </w:p>
     <w:p>
       <w:pPr>
@@ -3414,20 +4550,8 @@
           <w:szCs w:val="24"/>
           <w:lang w:val="en-US"/>
         </w:rPr>
-        <w:t xml:space="preserve">cenario </w:t>
-      </w:r>
-      <w:proofErr w:type="gramStart"/>
-      <w:r>
-        <w:rPr>
-          <w:rFonts w:ascii="Arial" w:hAnsi="Arial" w:cs="Arial"/>
-          <w:b/>
-          <w:sz w:val="24"/>
-          <w:szCs w:val="24"/>
-          <w:lang w:val="en-US"/>
-        </w:rPr>
-        <w:t>A</w:t>
-      </w:r>
-      <w:proofErr w:type="gramEnd"/>
+        <w:t>cenario A</w:t>
+      </w:r>
       <w:r>
         <w:rPr>
           <w:rFonts w:ascii="Arial" w:hAnsi="Arial" w:cs="Arial"/>
@@ -3720,69 +4844,69 @@
           <w:szCs w:val="24"/>
           <w:lang w:val="en-US"/>
         </w:rPr>
+        <w:t>d. C</w:t>
+      </w:r>
+      <w:r>
+        <w:rPr>
+          <w:rFonts w:ascii="Arial" w:hAnsi="Arial" w:cs="Arial"/>
+          <w:sz w:val="24"/>
+          <w:szCs w:val="24"/>
+          <w:lang w:val="en-US"/>
+        </w:rPr>
+        <w:t xml:space="preserve">lick on </w:t>
+      </w:r>
+      <w:r>
+        <w:rPr>
+          <w:rFonts w:ascii="Arial" w:hAnsi="Arial" w:cs="Arial"/>
+          <w:b/>
+          <w:sz w:val="24"/>
+          <w:szCs w:val="24"/>
+          <w:lang w:val="en-US"/>
+        </w:rPr>
+        <w:t>OK</w:t>
+      </w:r>
+      <w:r>
+        <w:rPr>
+          <w:rFonts w:ascii="Arial" w:hAnsi="Arial" w:cs="Arial"/>
+          <w:sz w:val="24"/>
+          <w:szCs w:val="24"/>
+          <w:lang w:val="en-US"/>
+        </w:rPr>
+        <w:t>, job gets created on home page.</w:t>
+      </w:r>
+    </w:p>
+    <w:p>
+      <w:pPr>
+        <w:pStyle w:val="ListParagraph"/>
+        <w:ind w:left="1080"/>
+        <w:rPr>
+          <w:rFonts w:ascii="Arial" w:hAnsi="Arial" w:cs="Arial"/>
+          <w:sz w:val="24"/>
+          <w:szCs w:val="24"/>
+          <w:lang w:val="en-US"/>
+        </w:rPr>
+      </w:pPr>
+    </w:p>
+    <w:p>
+      <w:pPr>
+        <w:pStyle w:val="ListParagraph"/>
+        <w:ind w:left="1080"/>
+        <w:rPr>
+          <w:rFonts w:ascii="Arial" w:hAnsi="Arial" w:cs="Arial"/>
+          <w:sz w:val="24"/>
+          <w:szCs w:val="24"/>
+          <w:lang w:val="en-US"/>
+        </w:rPr>
+      </w:pPr>
+      <w:r>
+        <w:rPr>
+          <w:rFonts w:ascii="Arial" w:hAnsi="Arial" w:cs="Arial"/>
+          <w:noProof/>
+          <w:sz w:val="24"/>
+          <w:szCs w:val="24"/>
+          <w:lang w:val="en-US"/>
+        </w:rPr>
         <w:lastRenderedPageBreak/>
-        <w:t>d. C</w:t>
-      </w:r>
-      <w:r>
-        <w:rPr>
-          <w:rFonts w:ascii="Arial" w:hAnsi="Arial" w:cs="Arial"/>
-          <w:sz w:val="24"/>
-          <w:szCs w:val="24"/>
-          <w:lang w:val="en-US"/>
-        </w:rPr>
-        <w:t xml:space="preserve">lick on </w:t>
-      </w:r>
-      <w:r>
-        <w:rPr>
-          <w:rFonts w:ascii="Arial" w:hAnsi="Arial" w:cs="Arial"/>
-          <w:b/>
-          <w:sz w:val="24"/>
-          <w:szCs w:val="24"/>
-          <w:lang w:val="en-US"/>
-        </w:rPr>
-        <w:t>OK</w:t>
-      </w:r>
-      <w:r>
-        <w:rPr>
-          <w:rFonts w:ascii="Arial" w:hAnsi="Arial" w:cs="Arial"/>
-          <w:sz w:val="24"/>
-          <w:szCs w:val="24"/>
-          <w:lang w:val="en-US"/>
-        </w:rPr>
-        <w:t>, job gets created on home page.</w:t>
-      </w:r>
-    </w:p>
-    <w:p>
-      <w:pPr>
-        <w:pStyle w:val="ListParagraph"/>
-        <w:ind w:left="1080"/>
-        <w:rPr>
-          <w:rFonts w:ascii="Arial" w:hAnsi="Arial" w:cs="Arial"/>
-          <w:sz w:val="24"/>
-          <w:szCs w:val="24"/>
-          <w:lang w:val="en-US"/>
-        </w:rPr>
-      </w:pPr>
-    </w:p>
-    <w:p>
-      <w:pPr>
-        <w:pStyle w:val="ListParagraph"/>
-        <w:ind w:left="1080"/>
-        <w:rPr>
-          <w:rFonts w:ascii="Arial" w:hAnsi="Arial" w:cs="Arial"/>
-          <w:sz w:val="24"/>
-          <w:szCs w:val="24"/>
-          <w:lang w:val="en-US"/>
-        </w:rPr>
-      </w:pPr>
-      <w:r>
-        <w:rPr>
-          <w:rFonts w:ascii="Arial" w:hAnsi="Arial" w:cs="Arial"/>
-          <w:noProof/>
-          <w:sz w:val="24"/>
-          <w:szCs w:val="24"/>
-          <w:lang w:val="en-US"/>
-        </w:rPr>
         <w:drawing>
           <wp:inline distT="0" distB="0" distL="0" distR="0" wp14:anchorId="70D3D1C0" wp14:editId="32DD485E">
             <wp:extent cx="4960103" cy="3608705"/>
@@ -4039,7 +5163,8 @@
     <w:p>
       <w:pPr>
         <w:pStyle w:val="ListParagraph"/>
-        <w:ind w:left="1440"/>
+        <w:ind w:left="0"/>
+        <w:jc w:val="center"/>
         <w:rPr>
           <w:rFonts w:ascii="Arial" w:hAnsi="Arial" w:cs="Arial"/>
           <w:sz w:val="24"/>
@@ -4056,9 +5181,9 @@
           <w:lang w:val="en-US"/>
         </w:rPr>
         <w:drawing>
-          <wp:inline distT="0" distB="0" distL="0" distR="0" wp14:anchorId="7A2ACEAD" wp14:editId="0F6C423E">
-            <wp:extent cx="4017645" cy="2211070"/>
-            <wp:effectExtent l="0" t="0" r="1905" b="0"/>
+          <wp:inline distT="0" distB="0" distL="0" distR="0" wp14:anchorId="7A2ACEAD" wp14:editId="2A60272E">
+            <wp:extent cx="4796955" cy="2209190"/>
+            <wp:effectExtent l="0" t="0" r="3810" b="635"/>
             <wp:docPr id="6" name="Picture 6"/>
             <wp:cNvGraphicFramePr>
               <a:graphicFrameLocks xmlns:a="http://schemas.openxmlformats.org/drawingml/2006/main" noChangeAspect="1"/>
@@ -4088,7 +5213,7 @@
                   <pic:spPr bwMode="auto">
                     <a:xfrm>
                       <a:off x="0" y="0"/>
-                      <a:ext cx="4017645" cy="2211070"/>
+                      <a:ext cx="4801037" cy="2211070"/>
                     </a:xfrm>
                     <a:prstGeom prst="rect">
                       <a:avLst/>
@@ -4126,7 +5251,6 @@
           <w:szCs w:val="24"/>
           <w:lang w:val="en-US"/>
         </w:rPr>
-        <w:lastRenderedPageBreak/>
         <w:t xml:space="preserve">Enter project </w:t>
       </w:r>
       <w:r>
@@ -4206,7 +5330,7 @@
           <v:shape id="_x0000_i1025" type="#_x0000_t75" style="width:380.75pt;height:111.75pt" o:ole="">
             <v:imagedata r:id="rId19" o:title=""/>
           </v:shape>
-          <o:OLEObject Type="Embed" ProgID="PBrush" ShapeID="_x0000_i1025" DrawAspect="Content" ObjectID="_1753540595" r:id="rId20"/>
+          <o:OLEObject Type="Embed" ProgID="PBrush" ShapeID="_x0000_i1025" DrawAspect="Content" ObjectID="_1753710842" r:id="rId20"/>
         </w:object>
       </w:r>
     </w:p>
@@ -4552,7 +5676,6 @@
           <w:szCs w:val="24"/>
           <w:lang w:val="en-US"/>
         </w:rPr>
-        <w:lastRenderedPageBreak/>
         <w:drawing>
           <wp:inline distT="0" distB="0" distL="0" distR="0" wp14:anchorId="36E454D3" wp14:editId="32059DC9">
             <wp:extent cx="2990850" cy="2286000"/>
@@ -4624,6 +5747,7 @@
           <w:szCs w:val="24"/>
           <w:lang w:val="en-US"/>
         </w:rPr>
+        <w:lastRenderedPageBreak/>
         <w:t>Click on add parameter, select choice parameter and fill up the required fields like name, choices and description.</w:t>
       </w:r>
     </w:p>
@@ -4812,7 +5936,6 @@
           <w:szCs w:val="24"/>
           <w:lang w:val="en-US"/>
         </w:rPr>
-        <w:lastRenderedPageBreak/>
         <w:t>In current scenario we will</w:t>
       </w:r>
       <w:r>
@@ -4989,7 +6112,7 @@
           <v:shape id="_x0000_i1026" type="#_x0000_t75" style="width:393.4pt;height:250pt" o:ole="">
             <v:imagedata r:id="rId26" o:title=""/>
           </v:shape>
-          <o:OLEObject Type="Embed" ProgID="PBrush" ShapeID="_x0000_i1026" DrawAspect="Content" ObjectID="_1753540596" r:id="rId27"/>
+          <o:OLEObject Type="Embed" ProgID="PBrush" ShapeID="_x0000_i1026" DrawAspect="Content" ObjectID="_1753710843" r:id="rId27"/>
         </w:object>
       </w:r>
     </w:p>
@@ -5385,7 +6508,6 @@
           <w:szCs w:val="24"/>
           <w:lang w:val="en-US"/>
         </w:rPr>
-        <w:lastRenderedPageBreak/>
         <w:t>Scenario B</w:t>
       </w:r>
       <w:r>
@@ -5491,6 +6613,7 @@
           <w:szCs w:val="24"/>
           <w:lang w:val="en-US"/>
         </w:rPr>
+        <w:lastRenderedPageBreak/>
         <w:t>Jenkins servers should be installed on a single machine.</w:t>
       </w:r>
     </w:p>
@@ -6325,7 +7448,6 @@
           <w:szCs w:val="24"/>
           <w:lang w:val="en-US"/>
         </w:rPr>
-        <w:lastRenderedPageBreak/>
         <w:drawing>
           <wp:inline distT="0" distB="0" distL="0" distR="0" wp14:anchorId="53C6872C" wp14:editId="1EC9EAD2">
             <wp:extent cx="3733800" cy="1503045"/>
@@ -6419,6 +7541,7 @@
           <w:szCs w:val="24"/>
           <w:lang w:val="en-US"/>
         </w:rPr>
+        <w:lastRenderedPageBreak/>
         <w:drawing>
           <wp:inline distT="0" distB="0" distL="0" distR="0" wp14:anchorId="3FC42C62" wp14:editId="63E77E05">
             <wp:extent cx="3118485" cy="2156346"/>
@@ -6893,7 +8016,6 @@
           <w:szCs w:val="24"/>
           <w:lang w:val="en-US"/>
         </w:rPr>
-        <w:lastRenderedPageBreak/>
         <w:drawing>
           <wp:inline distT="0" distB="0" distL="0" distR="0" wp14:anchorId="25A8E384" wp14:editId="5B2D16D8">
             <wp:extent cx="3487003" cy="1617154"/>
@@ -7036,6 +8158,7 @@
           <w:szCs w:val="24"/>
           <w:lang w:val="en-US"/>
         </w:rPr>
+        <w:lastRenderedPageBreak/>
         <w:drawing>
           <wp:inline distT="0" distB="0" distL="0" distR="0" wp14:anchorId="314A7402" wp14:editId="1051482C">
             <wp:extent cx="3261815" cy="1296670"/>
@@ -7589,7 +8712,7 @@
           <v:shape id="_x0000_i1027" type="#_x0000_t75" style="width:269pt;height:83.5pt" o:ole="">
             <v:imagedata r:id="rId40" o:title=""/>
           </v:shape>
-          <o:OLEObject Type="Embed" ProgID="PBrush" ShapeID="_x0000_i1027" DrawAspect="Content" ObjectID="_1753540597" r:id="rId41"/>
+          <o:OLEObject Type="Embed" ProgID="PBrush" ShapeID="_x0000_i1027" DrawAspect="Content" ObjectID="_1753710844" r:id="rId41"/>
         </w:object>
       </w:r>
     </w:p>
@@ -7665,6 +8788,7 @@
           <w:szCs w:val="24"/>
           <w:lang w:val="en-US"/>
         </w:rPr>
+        <w:lastRenderedPageBreak/>
         <w:drawing>
           <wp:inline distT="0" distB="0" distL="0" distR="0" wp14:anchorId="77AEF086" wp14:editId="6FFD938B">
             <wp:extent cx="3848100" cy="894080"/>
@@ -8280,7 +9404,6 @@
           <w:szCs w:val="24"/>
           <w:lang w:val="en-US"/>
         </w:rPr>
-        <w:lastRenderedPageBreak/>
         <w:drawing>
           <wp:inline distT="0" distB="0" distL="0" distR="0" wp14:anchorId="1A14BF62" wp14:editId="28FEDA89">
             <wp:extent cx="4960103" cy="3608705"/>
@@ -8383,6 +9506,7 @@
           <w:szCs w:val="24"/>
           <w:lang w:val="en-US"/>
         </w:rPr>
+        <w:lastRenderedPageBreak/>
         <w:tab/>
         <w:t xml:space="preserve">     a. Click </w:t>
       </w:r>
@@ -8736,7 +9860,6 @@
           <w:szCs w:val="24"/>
           <w:lang w:val="en-US"/>
         </w:rPr>
-        <w:lastRenderedPageBreak/>
         <w:t xml:space="preserve">                      </w:t>
       </w:r>
       <w:r>
@@ -8928,6 +10051,7 @@
           <w:szCs w:val="24"/>
           <w:lang w:val="en-US"/>
         </w:rPr>
+        <w:lastRenderedPageBreak/>
         <w:t xml:space="preserve">  </w:t>
       </w:r>
       <w:r>
@@ -9018,7 +10142,6 @@
           <w:szCs w:val="24"/>
           <w:lang w:val="en-US"/>
         </w:rPr>
-        <w:lastRenderedPageBreak/>
         <w:t xml:space="preserve">f. </w:t>
       </w:r>
       <w:r>
@@ -9196,6 +10319,7 @@
     </w:p>
     <w:p>
       <w:r>
+        <w:lastRenderedPageBreak/>
         <w:t xml:space="preserve">  </w:t>
       </w:r>
       <w:r>
@@ -9611,7 +10735,6 @@
           <w:szCs w:val="24"/>
           <w:lang w:val="en-US"/>
         </w:rPr>
-        <w:lastRenderedPageBreak/>
         <w:drawing>
           <wp:inline distT="0" distB="0" distL="0" distR="0" wp14:anchorId="009C37AF" wp14:editId="60292991">
             <wp:extent cx="5723128" cy="4155033"/>
@@ -9678,6 +10801,7 @@
           <w:szCs w:val="24"/>
           <w:lang w:val="en-US"/>
         </w:rPr>
+        <w:lastRenderedPageBreak/>
         <w:t>j</w:t>
       </w:r>
       <w:r>
@@ -12310,7 +13434,7 @@
   <w:style w:type="paragraph" w:default="1" w:styleId="Normal">
     <w:name w:val="Normal"/>
     <w:qFormat/>
-    <w:rsid w:val="00C417AD"/>
+    <w:rsid w:val="00EA6EFE"/>
   </w:style>
   <w:style w:type="character" w:default="1" w:styleId="DefaultParagraphFont">
     <w:name w:val="Default Paragraph Font"/>
@@ -12633,7 +13757,7 @@
   <w:style w:type="paragraph" w:default="1" w:styleId="Normal">
     <w:name w:val="Normal"/>
     <w:qFormat/>
-    <w:rsid w:val="00C417AD"/>
+    <w:rsid w:val="00EA6EFE"/>
   </w:style>
   <w:style w:type="character" w:default="1" w:styleId="DefaultParagraphFont">
     <w:name w:val="Default Paragraph Font"/>
@@ -13052,7 +14176,7 @@
   <a:extraClrSchemeLst/>
   <a:extLst>
     <a:ext uri="{05A4C25C-085E-4340-85A3-A5531E510DB2}">
-      <thm15:themeFamily xmlns:thm15="http://schemas.microsoft.com/office/thememl/2012/main" xmlns="" name="Office Theme" id="{62F939B6-93AF-4DB8-9C6B-D6C7DFDC589F}" vid="{4A3C46E8-61CC-4603-A589-7422A47A8E4A}"/>
+      <thm15:themeFamily xmlns="" xmlns:thm15="http://schemas.microsoft.com/office/thememl/2012/main" name="Office Theme" id="{62F939B6-93AF-4DB8-9C6B-D6C7DFDC589F}" vid="{4A3C46E8-61CC-4603-A589-7422A47A8E4A}"/>
     </a:ext>
   </a:extLst>
 </a:theme>
@@ -13063,7 +14187,7 @@
 </file>
 
 <file path=customXml/itemProps1.xml><?xml version="1.0" encoding="utf-8"?>
-<ds:datastoreItem xmlns:ds="http://schemas.openxmlformats.org/officeDocument/2006/customXml" ds:itemID="{43D5FD25-793F-42EF-B4D4-A7554BC825FC}">
+<ds:datastoreItem xmlns:ds="http://schemas.openxmlformats.org/officeDocument/2006/customXml" ds:itemID="{C29E981D-72AF-4B71-975D-A25EF4F2B3C8}">
   <ds:schemaRefs>
     <ds:schemaRef ds:uri="http://schemas.openxmlformats.org/officeDocument/2006/bibliography"/>
   </ds:schemaRefs>

--- a/DocumentOfJenkins.docx
+++ b/DocumentOfJenkins.docx
@@ -307,7 +307,7 @@
           <w:szCs w:val="24"/>
           <w:lang w:val="en-US"/>
         </w:rPr>
-        <w:t>rpm –</w:t>
+        <w:t>rpm -</w:t>
       </w:r>
       <w:proofErr w:type="spellStart"/>
       <w:r>
@@ -3216,17 +3216,7 @@
           <w:szCs w:val="24"/>
           <w:lang w:val="en-US"/>
         </w:rPr>
-        <w:t xml:space="preserve">Training </w:t>
-      </w:r>
-      <w:r>
-        <w:rPr>
-          <w:rFonts w:ascii="Arial" w:hAnsi="Arial" w:cs="Arial"/>
-          <w:b/>
-          <w:sz w:val="32"/>
-          <w:szCs w:val="24"/>
-          <w:lang w:val="en-US"/>
-        </w:rPr>
-        <w:t xml:space="preserve">should be in </w:t>
+        <w:t xml:space="preserve">Training should be in </w:t>
       </w:r>
       <w:proofErr w:type="spellStart"/>
       <w:r>
@@ -3529,16 +3519,7 @@
           <w:szCs w:val="24"/>
           <w:lang w:val="en-US"/>
         </w:rPr>
-        <w:t xml:space="preserve"> isas1:isgrp1 </w:t>
-      </w:r>
-      <w:r>
-        <w:rPr>
-          <w:rFonts w:ascii="Arial" w:hAnsi="Arial" w:cs="Arial"/>
-          <w:sz w:val="24"/>
-          <w:szCs w:val="24"/>
-          <w:lang w:val="en-US"/>
-        </w:rPr>
-        <w:t>/</w:t>
+        <w:t xml:space="preserve"> isas1:isgrp1 /</w:t>
       </w:r>
       <w:proofErr w:type="spellStart"/>
       <w:r>
@@ -3670,16 +3651,7 @@
           <w:szCs w:val="24"/>
           <w:lang w:val="en-US"/>
         </w:rPr>
-        <w:t xml:space="preserve"> </w:t>
-      </w:r>
-      <w:r>
-        <w:rPr>
-          <w:rFonts w:ascii="Arial" w:hAnsi="Arial" w:cs="Arial"/>
-          <w:sz w:val="24"/>
-          <w:szCs w:val="24"/>
-          <w:lang w:val="en-US"/>
-        </w:rPr>
-        <w:t>/</w:t>
+        <w:t xml:space="preserve"> /</w:t>
       </w:r>
       <w:proofErr w:type="spellStart"/>
       <w:r>
@@ -4154,36 +4126,1219 @@
           <w:szCs w:val="24"/>
           <w:lang w:val="en-US"/>
         </w:rPr>
-        <w:t>ts_b</w:t>
+        <w:t>ts_bc_warehouse</w:t>
+      </w:r>
+      <w:r>
+        <w:rPr>
+          <w:rFonts w:ascii="Arial" w:hAnsi="Arial" w:cs="Arial"/>
+          <w:b/>
+          <w:sz w:val="24"/>
+          <w:szCs w:val="24"/>
+          <w:lang w:val="en-US"/>
+        </w:rPr>
+        <w:t>_orm</w:t>
+      </w:r>
+      <w:proofErr w:type="spellEnd"/>
+      <w:r>
+        <w:rPr>
+          <w:rFonts w:ascii="Arial" w:hAnsi="Arial" w:cs="Arial"/>
+          <w:b/>
+          <w:sz w:val="24"/>
+          <w:szCs w:val="24"/>
+          <w:lang w:val="en-US"/>
+        </w:rPr>
+        <w:t xml:space="preserve"> </w:t>
+      </w:r>
+      <w:proofErr w:type="spellStart"/>
+      <w:r>
+        <w:rPr>
+          <w:rFonts w:ascii="Arial" w:hAnsi="Arial" w:cs="Arial"/>
+          <w:b/>
+          <w:sz w:val="24"/>
+          <w:szCs w:val="24"/>
+          <w:lang w:val="en-US"/>
+        </w:rPr>
+        <w:t>ts_bc_warhouse</w:t>
+      </w:r>
+      <w:proofErr w:type="spellEnd"/>
+      <w:r>
+        <w:rPr>
+          <w:rFonts w:ascii="Arial" w:hAnsi="Arial" w:cs="Arial"/>
+          <w:b/>
+          <w:sz w:val="24"/>
+          <w:szCs w:val="24"/>
+          <w:lang w:val="en-US"/>
+        </w:rPr>
+        <w:t xml:space="preserve"> </w:t>
+      </w:r>
+      <w:proofErr w:type="spellStart"/>
+      <w:r>
+        <w:rPr>
+          <w:rFonts w:ascii="Arial" w:hAnsi="Arial" w:cs="Arial"/>
+          <w:b/>
+          <w:sz w:val="24"/>
+          <w:szCs w:val="24"/>
+          <w:lang w:val="en-US"/>
+        </w:rPr>
+        <w:t>ts_ch_consumer_plugin</w:t>
+      </w:r>
+      <w:proofErr w:type="spellEnd"/>
+      <w:r>
+        <w:rPr>
+          <w:rFonts w:ascii="Arial" w:hAnsi="Arial" w:cs="Arial"/>
+          <w:b/>
+          <w:sz w:val="24"/>
+          <w:szCs w:val="24"/>
+          <w:lang w:val="en-US"/>
+        </w:rPr>
+        <w:t xml:space="preserve"> </w:t>
+      </w:r>
+      <w:proofErr w:type="spellStart"/>
+      <w:r>
+        <w:rPr>
+          <w:rFonts w:ascii="Arial" w:hAnsi="Arial" w:cs="Arial"/>
+          <w:b/>
+          <w:sz w:val="24"/>
+          <w:szCs w:val="24"/>
+          <w:lang w:val="en-US"/>
+        </w:rPr>
+        <w:t>ts_app_warehouse_cm</w:t>
+      </w:r>
+      <w:proofErr w:type="spellEnd"/>
+    </w:p>
+    <w:p>
+      <w:pPr>
+        <w:spacing w:after="0"/>
+        <w:rPr>
+          <w:rFonts w:ascii="Arial" w:hAnsi="Arial" w:cs="Arial"/>
+          <w:b/>
+          <w:sz w:val="24"/>
+          <w:szCs w:val="24"/>
+          <w:lang w:val="en-US"/>
+        </w:rPr>
+      </w:pPr>
+    </w:p>
+    <w:p>
+      <w:pPr>
+        <w:spacing w:after="0"/>
+        <w:rPr>
+          <w:rFonts w:ascii="Arial" w:hAnsi="Arial" w:cs="Arial"/>
+          <w:b/>
+          <w:sz w:val="24"/>
+          <w:szCs w:val="24"/>
+          <w:lang w:val="en-US"/>
+        </w:rPr>
+      </w:pPr>
+      <w:proofErr w:type="spellStart"/>
+      <w:r>
+        <w:rPr>
+          <w:rFonts w:ascii="Arial" w:hAnsi="Arial" w:cs="Arial"/>
+          <w:sz w:val="24"/>
+          <w:szCs w:val="24"/>
+          <w:lang w:val="en-US"/>
+        </w:rPr>
+        <w:t>cartridges.dbinit</w:t>
+      </w:r>
+      <w:proofErr w:type="spellEnd"/>
+      <w:r>
+        <w:rPr>
+          <w:rFonts w:ascii="Arial" w:hAnsi="Arial" w:cs="Arial"/>
+          <w:sz w:val="24"/>
+          <w:szCs w:val="24"/>
+          <w:lang w:val="en-US"/>
+        </w:rPr>
+        <w:t xml:space="preserve">=core </w:t>
+      </w:r>
+      <w:proofErr w:type="spellStart"/>
+      <w:r>
+        <w:rPr>
+          <w:rFonts w:ascii="Arial" w:hAnsi="Arial" w:cs="Arial"/>
+          <w:sz w:val="24"/>
+          <w:szCs w:val="24"/>
+          <w:lang w:val="en-US"/>
+        </w:rPr>
+        <w:t>etest</w:t>
+      </w:r>
+      <w:proofErr w:type="spellEnd"/>
+      <w:r>
+        <w:rPr>
+          <w:rFonts w:ascii="Arial" w:hAnsi="Arial" w:cs="Arial"/>
+          <w:sz w:val="24"/>
+          <w:szCs w:val="24"/>
+          <w:lang w:val="en-US"/>
+        </w:rPr>
+        <w:t>…….</w:t>
+      </w:r>
+      <w:r>
+        <w:t xml:space="preserve"> </w:t>
+      </w:r>
+      <w:proofErr w:type="spellStart"/>
+      <w:r>
+        <w:rPr>
+          <w:rFonts w:ascii="Arial" w:hAnsi="Arial" w:cs="Arial"/>
+          <w:sz w:val="24"/>
+          <w:szCs w:val="24"/>
+          <w:lang w:val="en-US"/>
+        </w:rPr>
+        <w:t>ucm_demo</w:t>
+      </w:r>
+      <w:proofErr w:type="spellEnd"/>
+      <w:r>
+        <w:rPr>
+          <w:rFonts w:ascii="Arial" w:hAnsi="Arial" w:cs="Arial"/>
+          <w:sz w:val="24"/>
+          <w:szCs w:val="24"/>
+          <w:lang w:val="en-US"/>
+        </w:rPr>
+        <w:t xml:space="preserve"> </w:t>
+      </w:r>
+      <w:proofErr w:type="spellStart"/>
+      <w:r>
+        <w:rPr>
+          <w:rFonts w:ascii="Arial" w:hAnsi="Arial" w:cs="Arial"/>
+          <w:b/>
+          <w:sz w:val="24"/>
+          <w:szCs w:val="24"/>
+          <w:lang w:val="en-US"/>
+        </w:rPr>
+        <w:t>ts_demo_warehouse</w:t>
+      </w:r>
+      <w:proofErr w:type="spellEnd"/>
+    </w:p>
+    <w:p>
+      <w:pPr>
+        <w:spacing w:after="0"/>
+        <w:rPr>
+          <w:rFonts w:ascii="Arial" w:hAnsi="Arial" w:cs="Arial"/>
+          <w:b/>
+          <w:sz w:val="24"/>
+          <w:szCs w:val="24"/>
+          <w:lang w:val="en-US"/>
+        </w:rPr>
+      </w:pPr>
+    </w:p>
+    <w:p>
+      <w:pPr>
+        <w:rPr>
+          <w:rFonts w:ascii="Arial" w:hAnsi="Arial" w:cs="Arial"/>
+          <w:b/>
+          <w:sz w:val="32"/>
+          <w:szCs w:val="24"/>
+          <w:lang w:val="en-US"/>
+        </w:rPr>
+      </w:pPr>
+      <w:r>
+        <w:rPr>
+          <w:rFonts w:ascii="Arial" w:hAnsi="Arial" w:cs="Arial"/>
+          <w:b/>
+          <w:sz w:val="32"/>
+          <w:szCs w:val="24"/>
+          <w:lang w:val="en-US"/>
+        </w:rPr>
+        <w:t xml:space="preserve">Run this script to adjust permissions of files for </w:t>
+      </w:r>
+      <w:proofErr w:type="spellStart"/>
+      <w:r>
+        <w:rPr>
+          <w:rFonts w:ascii="Arial" w:hAnsi="Arial" w:cs="Arial"/>
+          <w:b/>
+          <w:sz w:val="32"/>
+          <w:szCs w:val="24"/>
+          <w:lang w:val="en-US"/>
+        </w:rPr>
+        <w:t>jenkin</w:t>
+      </w:r>
+      <w:proofErr w:type="spellEnd"/>
+      <w:r>
+        <w:rPr>
+          <w:rFonts w:ascii="Arial" w:hAnsi="Arial" w:cs="Arial"/>
+          <w:b/>
+          <w:sz w:val="32"/>
+          <w:szCs w:val="24"/>
+          <w:lang w:val="en-US"/>
+        </w:rPr>
+        <w:t xml:space="preserve"> Cartridge build</w:t>
+      </w:r>
+    </w:p>
+    <w:p>
+      <w:pPr>
+        <w:rPr>
+          <w:rFonts w:ascii="Arial" w:hAnsi="Arial" w:cs="Arial"/>
+          <w:szCs w:val="24"/>
+          <w:lang w:val="en-US"/>
+        </w:rPr>
+      </w:pPr>
+      <w:proofErr w:type="gramStart"/>
+      <w:r>
+        <w:rPr>
+          <w:rFonts w:ascii="Arial" w:hAnsi="Arial" w:cs="Arial"/>
+          <w:szCs w:val="24"/>
+          <w:lang w:val="en-US"/>
+        </w:rPr>
+        <w:t>source</w:t>
+      </w:r>
+      <w:proofErr w:type="gramEnd"/>
+      <w:r>
+        <w:rPr>
+          <w:rFonts w:ascii="Arial" w:hAnsi="Arial" w:cs="Arial"/>
+          <w:szCs w:val="24"/>
+          <w:lang w:val="en-US"/>
+        </w:rPr>
+        <w:t xml:space="preserve"> /eserver1/bin/environment.sh</w:t>
+      </w:r>
+      <w:r>
+        <w:rPr>
+          <w:rFonts w:ascii="Arial" w:hAnsi="Arial" w:cs="Arial"/>
+          <w:szCs w:val="24"/>
+          <w:lang w:val="en-US"/>
+        </w:rPr>
+        <w:cr/>
+      </w:r>
+      <w:proofErr w:type="spellStart"/>
+      <w:proofErr w:type="gramStart"/>
+      <w:r>
+        <w:rPr>
+          <w:rFonts w:ascii="Arial" w:hAnsi="Arial" w:cs="Arial"/>
+          <w:szCs w:val="24"/>
+          <w:lang w:val="en-US"/>
+        </w:rPr>
+        <w:t>chmod</w:t>
+      </w:r>
+      <w:proofErr w:type="spellEnd"/>
+      <w:proofErr w:type="gramEnd"/>
+      <w:r>
+        <w:rPr>
+          <w:rFonts w:ascii="Arial" w:hAnsi="Arial" w:cs="Arial"/>
+          <w:szCs w:val="24"/>
+          <w:lang w:val="en-US"/>
+        </w:rPr>
+        <w:t xml:space="preserve"> </w:t>
+      </w:r>
+      <w:proofErr w:type="spellStart"/>
+      <w:r>
+        <w:rPr>
+          <w:rFonts w:ascii="Arial" w:hAnsi="Arial" w:cs="Arial"/>
+          <w:szCs w:val="24"/>
+          <w:lang w:val="en-US"/>
+        </w:rPr>
+        <w:t>g+rx</w:t>
+      </w:r>
+      <w:proofErr w:type="spellEnd"/>
+      <w:r>
+        <w:rPr>
+          <w:rFonts w:ascii="Arial" w:hAnsi="Arial" w:cs="Arial"/>
+          <w:szCs w:val="24"/>
+          <w:lang w:val="en-US"/>
+        </w:rPr>
+        <w:t xml:space="preserve"> $IS_SHARE</w:t>
+      </w:r>
+      <w:r>
+        <w:rPr>
+          <w:rFonts w:ascii="Arial" w:hAnsi="Arial" w:cs="Arial"/>
+          <w:szCs w:val="24"/>
+          <w:lang w:val="en-US"/>
+        </w:rPr>
+        <w:cr/>
+      </w:r>
+      <w:proofErr w:type="gramStart"/>
+      <w:r>
+        <w:rPr>
+          <w:rFonts w:ascii="Arial" w:hAnsi="Arial" w:cs="Arial"/>
+          <w:szCs w:val="24"/>
+          <w:lang w:val="en-US"/>
+        </w:rPr>
+        <w:t>cd</w:t>
+      </w:r>
+      <w:proofErr w:type="gramEnd"/>
+      <w:r>
+        <w:rPr>
+          <w:rFonts w:ascii="Arial" w:hAnsi="Arial" w:cs="Arial"/>
+          <w:szCs w:val="24"/>
+          <w:lang w:val="en-US"/>
+        </w:rPr>
+        <w:t xml:space="preserve"> $IS_SHARE</w:t>
+      </w:r>
+      <w:r>
+        <w:rPr>
+          <w:rFonts w:ascii="Arial" w:hAnsi="Arial" w:cs="Arial"/>
+          <w:szCs w:val="24"/>
+          <w:lang w:val="en-US"/>
+        </w:rPr>
+        <w:cr/>
+      </w:r>
+      <w:proofErr w:type="spellStart"/>
+      <w:proofErr w:type="gramStart"/>
+      <w:r>
+        <w:rPr>
+          <w:rFonts w:ascii="Arial" w:hAnsi="Arial" w:cs="Arial"/>
+          <w:szCs w:val="24"/>
+          <w:lang w:val="en-US"/>
+        </w:rPr>
+        <w:t>chmod</w:t>
+      </w:r>
+      <w:proofErr w:type="spellEnd"/>
+      <w:proofErr w:type="gramEnd"/>
+      <w:r>
+        <w:rPr>
+          <w:rFonts w:ascii="Arial" w:hAnsi="Arial" w:cs="Arial"/>
+          <w:szCs w:val="24"/>
+          <w:lang w:val="en-US"/>
+        </w:rPr>
+        <w:t xml:space="preserve"> </w:t>
+      </w:r>
+      <w:proofErr w:type="spellStart"/>
+      <w:r>
+        <w:rPr>
+          <w:rFonts w:ascii="Arial" w:hAnsi="Arial" w:cs="Arial"/>
+          <w:szCs w:val="24"/>
+          <w:lang w:val="en-US"/>
+        </w:rPr>
+        <w:t>g+rx</w:t>
+      </w:r>
+      <w:proofErr w:type="spellEnd"/>
+      <w:r>
+        <w:rPr>
+          <w:rFonts w:ascii="Arial" w:hAnsi="Arial" w:cs="Arial"/>
+          <w:szCs w:val="24"/>
+          <w:lang w:val="en-US"/>
+        </w:rPr>
+        <w:t xml:space="preserve"> system</w:t>
+      </w:r>
+      <w:r>
+        <w:rPr>
+          <w:rFonts w:ascii="Arial" w:hAnsi="Arial" w:cs="Arial"/>
+          <w:szCs w:val="24"/>
+          <w:lang w:val="en-US"/>
+        </w:rPr>
+        <w:cr/>
+      </w:r>
+      <w:proofErr w:type="spellStart"/>
+      <w:proofErr w:type="gramStart"/>
+      <w:r>
+        <w:rPr>
+          <w:rFonts w:ascii="Arial" w:hAnsi="Arial" w:cs="Arial"/>
+          <w:szCs w:val="24"/>
+          <w:lang w:val="en-US"/>
+        </w:rPr>
+        <w:t>chmod</w:t>
+      </w:r>
+      <w:proofErr w:type="spellEnd"/>
+      <w:proofErr w:type="gramEnd"/>
+      <w:r>
+        <w:rPr>
+          <w:rFonts w:ascii="Arial" w:hAnsi="Arial" w:cs="Arial"/>
+          <w:szCs w:val="24"/>
+          <w:lang w:val="en-US"/>
+        </w:rPr>
+        <w:t xml:space="preserve"> </w:t>
+      </w:r>
+      <w:proofErr w:type="spellStart"/>
+      <w:r>
+        <w:rPr>
+          <w:rFonts w:ascii="Arial" w:hAnsi="Arial" w:cs="Arial"/>
+          <w:szCs w:val="24"/>
+          <w:lang w:val="en-US"/>
+        </w:rPr>
+        <w:t>g+rX</w:t>
+      </w:r>
+      <w:proofErr w:type="spellEnd"/>
+      <w:r>
+        <w:rPr>
+          <w:rFonts w:ascii="Arial" w:hAnsi="Arial" w:cs="Arial"/>
+          <w:szCs w:val="24"/>
+          <w:lang w:val="en-US"/>
+        </w:rPr>
+        <w:t xml:space="preserve"> -R system/cartridges</w:t>
+      </w:r>
+      <w:r>
+        <w:rPr>
+          <w:rFonts w:ascii="Arial" w:hAnsi="Arial" w:cs="Arial"/>
+          <w:szCs w:val="24"/>
+          <w:lang w:val="en-US"/>
+        </w:rPr>
+        <w:cr/>
+      </w:r>
+      <w:proofErr w:type="spellStart"/>
+      <w:proofErr w:type="gramStart"/>
+      <w:r>
+        <w:rPr>
+          <w:rFonts w:ascii="Arial" w:hAnsi="Arial" w:cs="Arial"/>
+          <w:szCs w:val="24"/>
+          <w:lang w:val="en-US"/>
+        </w:rPr>
+        <w:t>chmod</w:t>
+      </w:r>
+      <w:proofErr w:type="spellEnd"/>
+      <w:proofErr w:type="gramEnd"/>
+      <w:r>
+        <w:rPr>
+          <w:rFonts w:ascii="Arial" w:hAnsi="Arial" w:cs="Arial"/>
+          <w:szCs w:val="24"/>
+          <w:lang w:val="en-US"/>
+        </w:rPr>
+        <w:t xml:space="preserve"> </w:t>
+      </w:r>
+      <w:proofErr w:type="spellStart"/>
+      <w:r>
+        <w:rPr>
+          <w:rFonts w:ascii="Arial" w:hAnsi="Arial" w:cs="Arial"/>
+          <w:szCs w:val="24"/>
+          <w:lang w:val="en-US"/>
+        </w:rPr>
+        <w:t>g+w</w:t>
+      </w:r>
+      <w:proofErr w:type="spellEnd"/>
+      <w:r>
+        <w:rPr>
+          <w:rFonts w:ascii="Arial" w:hAnsi="Arial" w:cs="Arial"/>
+          <w:szCs w:val="24"/>
+          <w:lang w:val="en-US"/>
+        </w:rPr>
+        <w:t xml:space="preserve"> system/cartridges/</w:t>
+      </w:r>
+      <w:proofErr w:type="spellStart"/>
+      <w:r>
+        <w:rPr>
+          <w:rFonts w:ascii="Arial" w:hAnsi="Arial" w:cs="Arial"/>
+          <w:szCs w:val="24"/>
+          <w:lang w:val="en-US"/>
+        </w:rPr>
+        <w:t>cartridgelist.properties</w:t>
+      </w:r>
+      <w:proofErr w:type="spellEnd"/>
+      <w:r>
+        <w:rPr>
+          <w:rFonts w:ascii="Arial" w:hAnsi="Arial" w:cs="Arial"/>
+          <w:szCs w:val="24"/>
+          <w:lang w:val="en-US"/>
+        </w:rPr>
+        <w:cr/>
+      </w:r>
+      <w:proofErr w:type="spellStart"/>
+      <w:proofErr w:type="gramStart"/>
+      <w:r>
+        <w:rPr>
+          <w:rFonts w:ascii="Arial" w:hAnsi="Arial" w:cs="Arial"/>
+          <w:szCs w:val="24"/>
+          <w:lang w:val="en-US"/>
+        </w:rPr>
+        <w:t>chmod</w:t>
+      </w:r>
+      <w:proofErr w:type="spellEnd"/>
+      <w:proofErr w:type="gramEnd"/>
+      <w:r>
+        <w:rPr>
+          <w:rFonts w:ascii="Arial" w:hAnsi="Arial" w:cs="Arial"/>
+          <w:szCs w:val="24"/>
+          <w:lang w:val="en-US"/>
+        </w:rPr>
+        <w:t xml:space="preserve"> </w:t>
+      </w:r>
+      <w:proofErr w:type="spellStart"/>
+      <w:r>
+        <w:rPr>
+          <w:rFonts w:ascii="Arial" w:hAnsi="Arial" w:cs="Arial"/>
+          <w:szCs w:val="24"/>
+          <w:lang w:val="en-US"/>
+        </w:rPr>
+        <w:t>g+rX</w:t>
+      </w:r>
+      <w:proofErr w:type="spellEnd"/>
+      <w:r>
+        <w:rPr>
+          <w:rFonts w:ascii="Arial" w:hAnsi="Arial" w:cs="Arial"/>
+          <w:szCs w:val="24"/>
+          <w:lang w:val="en-US"/>
+        </w:rPr>
+        <w:t xml:space="preserve"> -R system/</w:t>
+      </w:r>
+      <w:proofErr w:type="spellStart"/>
+      <w:r>
+        <w:rPr>
+          <w:rFonts w:ascii="Arial" w:hAnsi="Arial" w:cs="Arial"/>
+          <w:szCs w:val="24"/>
+          <w:lang w:val="en-US"/>
+        </w:rPr>
+        <w:t>config</w:t>
+      </w:r>
+      <w:proofErr w:type="spellEnd"/>
+      <w:r>
+        <w:rPr>
+          <w:rFonts w:ascii="Arial" w:hAnsi="Arial" w:cs="Arial"/>
+          <w:szCs w:val="24"/>
+          <w:lang w:val="en-US"/>
+        </w:rPr>
+        <w:cr/>
+      </w:r>
+      <w:proofErr w:type="spellStart"/>
+      <w:proofErr w:type="gramStart"/>
+      <w:r>
+        <w:rPr>
+          <w:rFonts w:ascii="Arial" w:hAnsi="Arial" w:cs="Arial"/>
+          <w:szCs w:val="24"/>
+          <w:lang w:val="en-US"/>
+        </w:rPr>
+        <w:t>chmod</w:t>
+      </w:r>
+      <w:proofErr w:type="spellEnd"/>
+      <w:proofErr w:type="gramEnd"/>
+      <w:r>
+        <w:rPr>
+          <w:rFonts w:ascii="Arial" w:hAnsi="Arial" w:cs="Arial"/>
+          <w:szCs w:val="24"/>
+          <w:lang w:val="en-US"/>
+        </w:rPr>
+        <w:t xml:space="preserve"> </w:t>
+      </w:r>
+      <w:proofErr w:type="spellStart"/>
+      <w:r>
+        <w:rPr>
+          <w:rFonts w:ascii="Arial" w:hAnsi="Arial" w:cs="Arial"/>
+          <w:szCs w:val="24"/>
+          <w:lang w:val="en-US"/>
+        </w:rPr>
+        <w:t>g+ws</w:t>
+      </w:r>
+      <w:proofErr w:type="spellEnd"/>
+      <w:r>
+        <w:rPr>
+          <w:rFonts w:ascii="Arial" w:hAnsi="Arial" w:cs="Arial"/>
+          <w:szCs w:val="24"/>
+          <w:lang w:val="en-US"/>
+        </w:rPr>
+        <w:t xml:space="preserve"> system/</w:t>
+      </w:r>
+      <w:proofErr w:type="spellStart"/>
+      <w:r>
+        <w:rPr>
+          <w:rFonts w:ascii="Arial" w:hAnsi="Arial" w:cs="Arial"/>
+          <w:szCs w:val="24"/>
+          <w:lang w:val="en-US"/>
+        </w:rPr>
+        <w:t>config</w:t>
+      </w:r>
+      <w:proofErr w:type="spellEnd"/>
+      <w:r>
+        <w:rPr>
+          <w:rFonts w:ascii="Arial" w:hAnsi="Arial" w:cs="Arial"/>
+          <w:szCs w:val="24"/>
+          <w:lang w:val="en-US"/>
+        </w:rPr>
+        <w:t>/cartridges</w:t>
+      </w:r>
+      <w:r>
+        <w:rPr>
+          <w:rFonts w:ascii="Arial" w:hAnsi="Arial" w:cs="Arial"/>
+          <w:szCs w:val="24"/>
+          <w:lang w:val="en-US"/>
+        </w:rPr>
+        <w:cr/>
+      </w:r>
+      <w:proofErr w:type="gramStart"/>
+      <w:r>
+        <w:rPr>
+          <w:rFonts w:ascii="Arial" w:hAnsi="Arial" w:cs="Arial"/>
+          <w:szCs w:val="24"/>
+          <w:lang w:val="en-US"/>
+        </w:rPr>
+        <w:t>cd</w:t>
+      </w:r>
+      <w:proofErr w:type="gramEnd"/>
+      <w:r>
+        <w:rPr>
+          <w:rFonts w:ascii="Arial" w:hAnsi="Arial" w:cs="Arial"/>
+          <w:szCs w:val="24"/>
+          <w:lang w:val="en-US"/>
+        </w:rPr>
+        <w:t xml:space="preserve"> $IS_HOME</w:t>
+      </w:r>
+      <w:r>
+        <w:rPr>
+          <w:rFonts w:ascii="Arial" w:hAnsi="Arial" w:cs="Arial"/>
+          <w:szCs w:val="24"/>
+          <w:lang w:val="en-US"/>
+        </w:rPr>
+        <w:cr/>
+      </w:r>
+      <w:proofErr w:type="spellStart"/>
+      <w:proofErr w:type="gramStart"/>
+      <w:r>
+        <w:rPr>
+          <w:rFonts w:ascii="Arial" w:hAnsi="Arial" w:cs="Arial"/>
+          <w:szCs w:val="24"/>
+          <w:lang w:val="en-US"/>
+        </w:rPr>
+        <w:t>chmod</w:t>
+      </w:r>
+      <w:proofErr w:type="spellEnd"/>
+      <w:proofErr w:type="gramEnd"/>
+      <w:r>
+        <w:rPr>
+          <w:rFonts w:ascii="Arial" w:hAnsi="Arial" w:cs="Arial"/>
+          <w:szCs w:val="24"/>
+          <w:lang w:val="en-US"/>
+        </w:rPr>
+        <w:t xml:space="preserve"> </w:t>
+      </w:r>
+      <w:proofErr w:type="spellStart"/>
+      <w:r>
+        <w:rPr>
+          <w:rFonts w:ascii="Arial" w:hAnsi="Arial" w:cs="Arial"/>
+          <w:szCs w:val="24"/>
+          <w:lang w:val="en-US"/>
+        </w:rPr>
+        <w:t>g+rX</w:t>
+      </w:r>
+      <w:proofErr w:type="spellEnd"/>
+      <w:r>
+        <w:rPr>
+          <w:rFonts w:ascii="Arial" w:hAnsi="Arial" w:cs="Arial"/>
+          <w:szCs w:val="24"/>
+          <w:lang w:val="en-US"/>
+        </w:rPr>
+        <w:t xml:space="preserve"> -R lib</w:t>
+      </w:r>
+      <w:r>
+        <w:rPr>
+          <w:rFonts w:ascii="Arial" w:hAnsi="Arial" w:cs="Arial"/>
+          <w:szCs w:val="24"/>
+          <w:lang w:val="en-US"/>
+        </w:rPr>
+        <w:cr/>
+      </w:r>
+      <w:proofErr w:type="spellStart"/>
+      <w:proofErr w:type="gramStart"/>
+      <w:r>
+        <w:rPr>
+          <w:rFonts w:ascii="Arial" w:hAnsi="Arial" w:cs="Arial"/>
+          <w:szCs w:val="24"/>
+          <w:lang w:val="en-US"/>
+        </w:rPr>
+        <w:t>chmod</w:t>
+      </w:r>
+      <w:proofErr w:type="spellEnd"/>
+      <w:proofErr w:type="gramEnd"/>
+      <w:r>
+        <w:rPr>
+          <w:rFonts w:ascii="Arial" w:hAnsi="Arial" w:cs="Arial"/>
+          <w:szCs w:val="24"/>
+          <w:lang w:val="en-US"/>
+        </w:rPr>
+        <w:t xml:space="preserve"> </w:t>
+      </w:r>
+      <w:proofErr w:type="spellStart"/>
+      <w:r>
+        <w:rPr>
+          <w:rFonts w:ascii="Arial" w:hAnsi="Arial" w:cs="Arial"/>
+          <w:szCs w:val="24"/>
+          <w:lang w:val="en-US"/>
+        </w:rPr>
+        <w:t>g+rx</w:t>
+      </w:r>
+      <w:proofErr w:type="spellEnd"/>
+      <w:r>
+        <w:rPr>
+          <w:rFonts w:ascii="Arial" w:hAnsi="Arial" w:cs="Arial"/>
+          <w:szCs w:val="24"/>
+          <w:lang w:val="en-US"/>
+        </w:rPr>
+        <w:t xml:space="preserve"> tools</w:t>
+      </w:r>
+      <w:r>
+        <w:rPr>
+          <w:rFonts w:ascii="Arial" w:hAnsi="Arial" w:cs="Arial"/>
+          <w:szCs w:val="24"/>
+          <w:lang w:val="en-US"/>
+        </w:rPr>
+        <w:cr/>
+      </w:r>
+      <w:proofErr w:type="spellStart"/>
+      <w:proofErr w:type="gramStart"/>
+      <w:r>
+        <w:rPr>
+          <w:rFonts w:ascii="Arial" w:hAnsi="Arial" w:cs="Arial"/>
+          <w:szCs w:val="24"/>
+          <w:lang w:val="en-US"/>
+        </w:rPr>
+        <w:t>chmod</w:t>
+      </w:r>
+      <w:proofErr w:type="spellEnd"/>
+      <w:proofErr w:type="gramEnd"/>
+      <w:r>
+        <w:rPr>
+          <w:rFonts w:ascii="Arial" w:hAnsi="Arial" w:cs="Arial"/>
+          <w:szCs w:val="24"/>
+          <w:lang w:val="en-US"/>
+        </w:rPr>
+        <w:t xml:space="preserve"> </w:t>
+      </w:r>
+      <w:proofErr w:type="spellStart"/>
+      <w:r>
+        <w:rPr>
+          <w:rFonts w:ascii="Arial" w:hAnsi="Arial" w:cs="Arial"/>
+          <w:szCs w:val="24"/>
+          <w:lang w:val="en-US"/>
+        </w:rPr>
+        <w:t>g+rX</w:t>
+      </w:r>
+      <w:proofErr w:type="spellEnd"/>
+      <w:r>
+        <w:rPr>
+          <w:rFonts w:ascii="Arial" w:hAnsi="Arial" w:cs="Arial"/>
+          <w:szCs w:val="24"/>
+          <w:lang w:val="en-US"/>
+        </w:rPr>
+        <w:t xml:space="preserve"> -R tools/ant</w:t>
+      </w:r>
+      <w:r>
+        <w:rPr>
+          <w:rFonts w:ascii="Arial" w:hAnsi="Arial" w:cs="Arial"/>
+          <w:szCs w:val="24"/>
+          <w:lang w:val="en-US"/>
+        </w:rPr>
+        <w:cr/>
+      </w:r>
+      <w:proofErr w:type="spellStart"/>
+      <w:proofErr w:type="gramStart"/>
+      <w:r>
+        <w:rPr>
+          <w:rFonts w:ascii="Arial" w:hAnsi="Arial" w:cs="Arial"/>
+          <w:szCs w:val="24"/>
+          <w:lang w:val="en-US"/>
+        </w:rPr>
+        <w:t>chmod</w:t>
+      </w:r>
+      <w:proofErr w:type="spellEnd"/>
+      <w:proofErr w:type="gramEnd"/>
+      <w:r>
+        <w:rPr>
+          <w:rFonts w:ascii="Arial" w:hAnsi="Arial" w:cs="Arial"/>
+          <w:szCs w:val="24"/>
+          <w:lang w:val="en-US"/>
+        </w:rPr>
+        <w:t xml:space="preserve"> </w:t>
+      </w:r>
+      <w:proofErr w:type="spellStart"/>
+      <w:r>
+        <w:rPr>
+          <w:rFonts w:ascii="Arial" w:hAnsi="Arial" w:cs="Arial"/>
+          <w:szCs w:val="24"/>
+          <w:lang w:val="en-US"/>
+        </w:rPr>
+        <w:t>g+rx</w:t>
+      </w:r>
+      <w:proofErr w:type="spellEnd"/>
+      <w:r>
+        <w:rPr>
+          <w:rFonts w:ascii="Arial" w:hAnsi="Arial" w:cs="Arial"/>
+          <w:szCs w:val="24"/>
+          <w:lang w:val="en-US"/>
+        </w:rPr>
+        <w:t xml:space="preserve"> tools/build</w:t>
+      </w:r>
+      <w:r>
+        <w:rPr>
+          <w:rFonts w:ascii="Arial" w:hAnsi="Arial" w:cs="Arial"/>
+          <w:szCs w:val="24"/>
+          <w:lang w:val="en-US"/>
+        </w:rPr>
+        <w:cr/>
+      </w:r>
+      <w:proofErr w:type="spellStart"/>
+      <w:proofErr w:type="gramStart"/>
+      <w:r>
+        <w:rPr>
+          <w:rFonts w:ascii="Arial" w:hAnsi="Arial" w:cs="Arial"/>
+          <w:szCs w:val="24"/>
+          <w:lang w:val="en-US"/>
+        </w:rPr>
+        <w:t>chmod</w:t>
+      </w:r>
+      <w:proofErr w:type="spellEnd"/>
+      <w:proofErr w:type="gramEnd"/>
+      <w:r>
+        <w:rPr>
+          <w:rFonts w:ascii="Arial" w:hAnsi="Arial" w:cs="Arial"/>
+          <w:szCs w:val="24"/>
+          <w:lang w:val="en-US"/>
+        </w:rPr>
+        <w:t xml:space="preserve"> </w:t>
+      </w:r>
+      <w:proofErr w:type="spellStart"/>
+      <w:r>
+        <w:rPr>
+          <w:rFonts w:ascii="Arial" w:hAnsi="Arial" w:cs="Arial"/>
+          <w:szCs w:val="24"/>
+          <w:lang w:val="en-US"/>
+        </w:rPr>
+        <w:t>g+rX</w:t>
+      </w:r>
+      <w:proofErr w:type="spellEnd"/>
+      <w:r>
+        <w:rPr>
+          <w:rFonts w:ascii="Arial" w:hAnsi="Arial" w:cs="Arial"/>
+          <w:szCs w:val="24"/>
+          <w:lang w:val="en-US"/>
+        </w:rPr>
+        <w:t xml:space="preserve"> -R tools/build/shared</w:t>
+      </w:r>
+      <w:r>
+        <w:rPr>
+          <w:rFonts w:ascii="Arial" w:hAnsi="Arial" w:cs="Arial"/>
+          <w:szCs w:val="24"/>
+          <w:lang w:val="en-US"/>
+        </w:rPr>
+        <w:cr/>
+      </w:r>
+      <w:proofErr w:type="spellStart"/>
+      <w:proofErr w:type="gramStart"/>
+      <w:r>
+        <w:rPr>
+          <w:rFonts w:ascii="Arial" w:hAnsi="Arial" w:cs="Arial"/>
+          <w:szCs w:val="24"/>
+          <w:lang w:val="en-US"/>
+        </w:rPr>
+        <w:t>chmod</w:t>
+      </w:r>
+      <w:proofErr w:type="spellEnd"/>
+      <w:proofErr w:type="gramEnd"/>
+      <w:r>
+        <w:rPr>
+          <w:rFonts w:ascii="Arial" w:hAnsi="Arial" w:cs="Arial"/>
+          <w:szCs w:val="24"/>
+          <w:lang w:val="en-US"/>
+        </w:rPr>
+        <w:t xml:space="preserve"> </w:t>
+      </w:r>
+      <w:proofErr w:type="spellStart"/>
+      <w:r>
+        <w:rPr>
+          <w:rFonts w:ascii="Arial" w:hAnsi="Arial" w:cs="Arial"/>
+          <w:szCs w:val="24"/>
+          <w:lang w:val="en-US"/>
+        </w:rPr>
+        <w:t>g+rx</w:t>
+      </w:r>
+      <w:proofErr w:type="spellEnd"/>
+      <w:r>
+        <w:rPr>
+          <w:rFonts w:ascii="Arial" w:hAnsi="Arial" w:cs="Arial"/>
+          <w:szCs w:val="24"/>
+          <w:lang w:val="en-US"/>
+        </w:rPr>
+        <w:t xml:space="preserve"> tools/</w:t>
+      </w:r>
+      <w:proofErr w:type="spellStart"/>
+      <w:r>
+        <w:rPr>
+          <w:rFonts w:ascii="Arial" w:hAnsi="Arial" w:cs="Arial"/>
+          <w:szCs w:val="24"/>
+          <w:lang w:val="en-US"/>
+        </w:rPr>
+        <w:t>misc</w:t>
+      </w:r>
+      <w:proofErr w:type="spellEnd"/>
+      <w:r>
+        <w:rPr>
+          <w:rFonts w:ascii="Arial" w:hAnsi="Arial" w:cs="Arial"/>
+          <w:szCs w:val="24"/>
+          <w:lang w:val="en-US"/>
+        </w:rPr>
+        <w:cr/>
+      </w:r>
+      <w:proofErr w:type="spellStart"/>
+      <w:proofErr w:type="gramStart"/>
+      <w:r>
+        <w:rPr>
+          <w:rFonts w:ascii="Arial" w:hAnsi="Arial" w:cs="Arial"/>
+          <w:szCs w:val="24"/>
+          <w:lang w:val="en-US"/>
+        </w:rPr>
+        <w:t>chmod</w:t>
+      </w:r>
+      <w:proofErr w:type="spellEnd"/>
+      <w:proofErr w:type="gramEnd"/>
+      <w:r>
+        <w:rPr>
+          <w:rFonts w:ascii="Arial" w:hAnsi="Arial" w:cs="Arial"/>
+          <w:szCs w:val="24"/>
+          <w:lang w:val="en-US"/>
+        </w:rPr>
+        <w:t xml:space="preserve"> </w:t>
+      </w:r>
+      <w:proofErr w:type="spellStart"/>
+      <w:r>
+        <w:rPr>
+          <w:rFonts w:ascii="Arial" w:hAnsi="Arial" w:cs="Arial"/>
+          <w:szCs w:val="24"/>
+          <w:lang w:val="en-US"/>
+        </w:rPr>
+        <w:t>g+r</w:t>
+      </w:r>
+      <w:proofErr w:type="spellEnd"/>
+      <w:r>
+        <w:rPr>
+          <w:rFonts w:ascii="Arial" w:hAnsi="Arial" w:cs="Arial"/>
+          <w:szCs w:val="24"/>
+          <w:lang w:val="en-US"/>
+        </w:rPr>
+        <w:t xml:space="preserve"> tools/</w:t>
+      </w:r>
+      <w:proofErr w:type="spellStart"/>
+      <w:r>
+        <w:rPr>
+          <w:rFonts w:ascii="Arial" w:hAnsi="Arial" w:cs="Arial"/>
+          <w:szCs w:val="24"/>
+          <w:lang w:val="en-US"/>
+        </w:rPr>
+        <w:t>misc</w:t>
+      </w:r>
+      <w:proofErr w:type="spellEnd"/>
+      <w:r>
+        <w:rPr>
+          <w:rFonts w:ascii="Arial" w:hAnsi="Arial" w:cs="Arial"/>
+          <w:szCs w:val="24"/>
+          <w:lang w:val="en-US"/>
+        </w:rPr>
+        <w:t>/toolbox.jar</w:t>
+      </w:r>
+      <w:r>
+        <w:rPr>
+          <w:rFonts w:ascii="Arial" w:hAnsi="Arial" w:cs="Arial"/>
+          <w:szCs w:val="24"/>
+          <w:lang w:val="en-US"/>
+        </w:rPr>
+        <w:cr/>
+      </w:r>
+      <w:proofErr w:type="spellStart"/>
+      <w:proofErr w:type="gramStart"/>
+      <w:r>
+        <w:rPr>
+          <w:rFonts w:ascii="Arial" w:hAnsi="Arial" w:cs="Arial"/>
+          <w:szCs w:val="24"/>
+          <w:lang w:val="en-US"/>
+        </w:rPr>
+        <w:t>chmod</w:t>
+      </w:r>
+      <w:proofErr w:type="spellEnd"/>
+      <w:proofErr w:type="gramEnd"/>
+      <w:r>
+        <w:rPr>
+          <w:rFonts w:ascii="Arial" w:hAnsi="Arial" w:cs="Arial"/>
+          <w:szCs w:val="24"/>
+          <w:lang w:val="en-US"/>
+        </w:rPr>
+        <w:t xml:space="preserve"> </w:t>
+      </w:r>
+      <w:proofErr w:type="spellStart"/>
+      <w:r>
+        <w:rPr>
+          <w:rFonts w:ascii="Arial" w:hAnsi="Arial" w:cs="Arial"/>
+          <w:szCs w:val="24"/>
+          <w:lang w:val="en-US"/>
+        </w:rPr>
+        <w:t>g+rX</w:t>
+      </w:r>
+      <w:proofErr w:type="spellEnd"/>
+      <w:r>
+        <w:rPr>
+          <w:rFonts w:ascii="Arial" w:hAnsi="Arial" w:cs="Arial"/>
+          <w:szCs w:val="24"/>
+          <w:lang w:val="en-US"/>
+        </w:rPr>
+        <w:t xml:space="preserve"> -R /</w:t>
+      </w:r>
+      <w:proofErr w:type="spellStart"/>
+      <w:r>
+        <w:rPr>
+          <w:rFonts w:ascii="Arial" w:hAnsi="Arial" w:cs="Arial"/>
+          <w:szCs w:val="24"/>
+          <w:lang w:val="en-US"/>
+        </w:rPr>
+        <w:t>var</w:t>
+      </w:r>
+      <w:proofErr w:type="spellEnd"/>
+      <w:r>
+        <w:rPr>
+          <w:rFonts w:ascii="Arial" w:hAnsi="Arial" w:cs="Arial"/>
+          <w:szCs w:val="24"/>
+          <w:lang w:val="en-US"/>
+        </w:rPr>
+        <w:t>/opt/</w:t>
+      </w:r>
+      <w:proofErr w:type="spellStart"/>
+      <w:r>
+        <w:rPr>
+          <w:rFonts w:ascii="Arial" w:hAnsi="Arial" w:cs="Arial"/>
+          <w:szCs w:val="24"/>
+          <w:lang w:val="en-US"/>
+        </w:rPr>
+        <w:t>intershop</w:t>
+      </w:r>
+      <w:proofErr w:type="spellEnd"/>
+      <w:r>
+        <w:rPr>
+          <w:rFonts w:ascii="Arial" w:hAnsi="Arial" w:cs="Arial"/>
+          <w:szCs w:val="24"/>
+          <w:lang w:val="en-US"/>
+        </w:rPr>
+        <w:t>/eserver1/tomcat</w:t>
+      </w:r>
+      <w:r>
+        <w:rPr>
+          <w:rFonts w:ascii="Arial" w:hAnsi="Arial" w:cs="Arial"/>
+          <w:szCs w:val="24"/>
+          <w:lang w:val="en-US"/>
+        </w:rPr>
+        <w:cr/>
+      </w:r>
+      <w:proofErr w:type="spellStart"/>
+      <w:proofErr w:type="gramStart"/>
+      <w:r>
+        <w:rPr>
+          <w:rFonts w:ascii="Arial" w:hAnsi="Arial" w:cs="Arial"/>
+          <w:szCs w:val="24"/>
+          <w:lang w:val="en-US"/>
+        </w:rPr>
+        <w:t>chmod</w:t>
+      </w:r>
+      <w:proofErr w:type="spellEnd"/>
+      <w:proofErr w:type="gramEnd"/>
+      <w:r>
+        <w:rPr>
+          <w:rFonts w:ascii="Arial" w:hAnsi="Arial" w:cs="Arial"/>
+          <w:szCs w:val="24"/>
+          <w:lang w:val="en-US"/>
+        </w:rPr>
+        <w:t xml:space="preserve"> </w:t>
+      </w:r>
+      <w:proofErr w:type="spellStart"/>
+      <w:r>
+        <w:rPr>
+          <w:rFonts w:ascii="Arial" w:hAnsi="Arial" w:cs="Arial"/>
+          <w:szCs w:val="24"/>
+          <w:lang w:val="en-US"/>
+        </w:rPr>
+        <w:t>g+rX</w:t>
+      </w:r>
+      <w:proofErr w:type="spellEnd"/>
+      <w:r>
+        <w:rPr>
+          <w:rFonts w:ascii="Arial" w:hAnsi="Arial" w:cs="Arial"/>
+          <w:szCs w:val="24"/>
+          <w:lang w:val="en-US"/>
+        </w:rPr>
+        <w:t xml:space="preserve"> -R $IS_HOME/engine/</w:t>
+      </w:r>
+      <w:proofErr w:type="spellStart"/>
+      <w:r>
+        <w:rPr>
+          <w:rFonts w:ascii="Arial" w:hAnsi="Arial" w:cs="Arial"/>
+          <w:szCs w:val="24"/>
+          <w:lang w:val="en-US"/>
+        </w:rPr>
+        <w:t>servletEngine</w:t>
+      </w:r>
+      <w:proofErr w:type="spellEnd"/>
+      <w:r>
+        <w:rPr>
+          <w:rFonts w:ascii="Arial" w:hAnsi="Arial" w:cs="Arial"/>
+          <w:szCs w:val="24"/>
+          <w:lang w:val="en-US"/>
+        </w:rPr>
+        <w:cr/>
+      </w:r>
+      <w:proofErr w:type="spellStart"/>
+      <w:proofErr w:type="gramStart"/>
+      <w:r>
+        <w:rPr>
+          <w:rFonts w:ascii="Arial" w:hAnsi="Arial" w:cs="Arial"/>
+          <w:szCs w:val="24"/>
+          <w:lang w:val="en-US"/>
+        </w:rPr>
+        <w:t>chmod</w:t>
+      </w:r>
+      <w:proofErr w:type="spellEnd"/>
+      <w:proofErr w:type="gramEnd"/>
+      <w:r>
+        <w:rPr>
+          <w:rFonts w:ascii="Arial" w:hAnsi="Arial" w:cs="Arial"/>
+          <w:szCs w:val="24"/>
+          <w:lang w:val="en-US"/>
+        </w:rPr>
+        <w:t xml:space="preserve"> </w:t>
+      </w:r>
+      <w:proofErr w:type="spellStart"/>
+      <w:r>
+        <w:rPr>
+          <w:rFonts w:ascii="Arial" w:hAnsi="Arial" w:cs="Arial"/>
+          <w:szCs w:val="24"/>
+          <w:lang w:val="en-US"/>
+        </w:rPr>
+        <w:t>g+w</w:t>
+      </w:r>
+      <w:proofErr w:type="spellEnd"/>
+      <w:r>
+        <w:rPr>
+          <w:rFonts w:ascii="Arial" w:hAnsi="Arial" w:cs="Arial"/>
+          <w:szCs w:val="24"/>
+          <w:lang w:val="en-US"/>
+        </w:rPr>
+        <w:t xml:space="preserve"> -R $IS_HOME/engine/</w:t>
+      </w:r>
+      <w:proofErr w:type="spellStart"/>
+      <w:r>
+        <w:rPr>
+          <w:rFonts w:ascii="Arial" w:hAnsi="Arial" w:cs="Arial"/>
+          <w:szCs w:val="24"/>
+          <w:lang w:val="en-US"/>
+        </w:rPr>
+        <w:t>servletEngine</w:t>
+      </w:r>
+      <w:proofErr w:type="spellEnd"/>
+      <w:r>
+        <w:rPr>
+          <w:rFonts w:ascii="Arial" w:hAnsi="Arial" w:cs="Arial"/>
+          <w:szCs w:val="24"/>
+          <w:lang w:val="en-US"/>
+        </w:rPr>
+        <w:t>/</w:t>
+      </w:r>
+      <w:proofErr w:type="spellStart"/>
+      <w:r>
+        <w:rPr>
+          <w:rFonts w:ascii="Arial" w:hAnsi="Arial" w:cs="Arial"/>
+          <w:szCs w:val="24"/>
+          <w:lang w:val="en-US"/>
+        </w:rPr>
+        <w:t>pagecompile</w:t>
+      </w:r>
+      <w:proofErr w:type="spellEnd"/>
+      <w:r>
+        <w:rPr>
+          <w:rFonts w:ascii="Arial" w:hAnsi="Arial" w:cs="Arial"/>
+          <w:szCs w:val="24"/>
+          <w:lang w:val="en-US"/>
+        </w:rPr>
+        <w:cr/>
       </w:r>
       <w:bookmarkStart w:id="0" w:name="_GoBack"/>
       <w:bookmarkEnd w:id="0"/>
-      <w:r>
-        <w:rPr>
-          <w:rFonts w:ascii="Arial" w:hAnsi="Arial" w:cs="Arial"/>
-          <w:b/>
-          <w:sz w:val="24"/>
-          <w:szCs w:val="24"/>
-          <w:lang w:val="en-US"/>
-        </w:rPr>
-        <w:t>c_warehouse</w:t>
-      </w:r>
-      <w:r>
-        <w:rPr>
-          <w:rFonts w:ascii="Arial" w:hAnsi="Arial" w:cs="Arial"/>
-          <w:b/>
-          <w:sz w:val="24"/>
-          <w:szCs w:val="24"/>
-          <w:lang w:val="en-US"/>
-        </w:rPr>
-        <w:t>_orm</w:t>
+      <w:proofErr w:type="spellStart"/>
+      <w:proofErr w:type="gramStart"/>
+      <w:r>
+        <w:rPr>
+          <w:rFonts w:ascii="Arial" w:hAnsi="Arial" w:cs="Arial"/>
+          <w:szCs w:val="24"/>
+          <w:lang w:val="en-US"/>
+        </w:rPr>
+        <w:t>chmod</w:t>
       </w:r>
       <w:proofErr w:type="spellEnd"/>
-      <w:r>
-        <w:rPr>
-          <w:rFonts w:ascii="Arial" w:hAnsi="Arial" w:cs="Arial"/>
-          <w:b/>
-          <w:sz w:val="24"/>
+      <w:proofErr w:type="gramEnd"/>
+      <w:r>
+        <w:rPr>
+          <w:rFonts w:ascii="Arial" w:hAnsi="Arial" w:cs="Arial"/>
           <w:szCs w:val="24"/>
           <w:lang w:val="en-US"/>
         </w:rPr>
@@ -4193,19 +5348,43 @@
       <w:r>
         <w:rPr>
           <w:rFonts w:ascii="Arial" w:hAnsi="Arial" w:cs="Arial"/>
-          <w:b/>
-          <w:sz w:val="24"/>
-          <w:szCs w:val="24"/>
-          <w:lang w:val="en-US"/>
-        </w:rPr>
-        <w:t>ts_bc_warhouse</w:t>
+          <w:szCs w:val="24"/>
+          <w:lang w:val="en-US"/>
+        </w:rPr>
+        <w:t>g+rX</w:t>
       </w:r>
       <w:proofErr w:type="spellEnd"/>
       <w:r>
         <w:rPr>
           <w:rFonts w:ascii="Arial" w:hAnsi="Arial" w:cs="Arial"/>
-          <w:b/>
-          <w:sz w:val="24"/>
+          <w:szCs w:val="24"/>
+          <w:lang w:val="en-US"/>
+        </w:rPr>
+        <w:t xml:space="preserve"> -R $IS_HOME/engine/tomcat</w:t>
+      </w:r>
+      <w:r>
+        <w:rPr>
+          <w:rFonts w:ascii="Arial" w:hAnsi="Arial" w:cs="Arial"/>
+          <w:szCs w:val="24"/>
+          <w:lang w:val="en-US"/>
+        </w:rPr>
+        <w:cr/>
+      </w:r>
+      <w:proofErr w:type="spellStart"/>
+      <w:proofErr w:type="gramStart"/>
+      <w:r>
+        <w:rPr>
+          <w:rFonts w:ascii="Arial" w:hAnsi="Arial" w:cs="Arial"/>
+          <w:szCs w:val="24"/>
+          <w:lang w:val="en-US"/>
+        </w:rPr>
+        <w:t>chmod</w:t>
+      </w:r>
+      <w:proofErr w:type="spellEnd"/>
+      <w:proofErr w:type="gramEnd"/>
+      <w:r>
+        <w:rPr>
+          <w:rFonts w:ascii="Arial" w:hAnsi="Arial" w:cs="Arial"/>
           <w:szCs w:val="24"/>
           <w:lang w:val="en-US"/>
         </w:rPr>
@@ -4215,19 +5394,51 @@
       <w:r>
         <w:rPr>
           <w:rFonts w:ascii="Arial" w:hAnsi="Arial" w:cs="Arial"/>
-          <w:b/>
-          <w:sz w:val="24"/>
-          <w:szCs w:val="24"/>
-          <w:lang w:val="en-US"/>
-        </w:rPr>
-        <w:t>ts_ch_consumer_plugin</w:t>
+          <w:szCs w:val="24"/>
+          <w:lang w:val="en-US"/>
+        </w:rPr>
+        <w:t>g+w</w:t>
       </w:r>
       <w:proofErr w:type="spellEnd"/>
       <w:r>
         <w:rPr>
           <w:rFonts w:ascii="Arial" w:hAnsi="Arial" w:cs="Arial"/>
-          <w:b/>
-          <w:sz w:val="24"/>
+          <w:szCs w:val="24"/>
+          <w:lang w:val="en-US"/>
+        </w:rPr>
+        <w:t xml:space="preserve"> -R $IS_HOME/engine/tomcat/servers/appserver0/logs</w:t>
+      </w:r>
+      <w:r>
+        <w:rPr>
+          <w:rFonts w:ascii="Arial" w:hAnsi="Arial" w:cs="Arial"/>
+          <w:szCs w:val="24"/>
+          <w:lang w:val="en-US"/>
+        </w:rPr>
+        <w:cr/>
+      </w:r>
+      <w:proofErr w:type="spellStart"/>
+      <w:proofErr w:type="gramStart"/>
+      <w:r>
+        <w:rPr>
+          <w:rFonts w:ascii="Arial" w:hAnsi="Arial" w:cs="Arial"/>
+          <w:szCs w:val="24"/>
+          <w:lang w:val="en-US"/>
+        </w:rPr>
+        <w:t>c</w:t>
+      </w:r>
+      <w:r>
+        <w:rPr>
+          <w:rFonts w:ascii="Arial" w:hAnsi="Arial" w:cs="Arial"/>
+          <w:szCs w:val="24"/>
+          <w:lang w:val="en-US"/>
+        </w:rPr>
+        <w:t>hmod</w:t>
+      </w:r>
+      <w:proofErr w:type="spellEnd"/>
+      <w:proofErr w:type="gramEnd"/>
+      <w:r>
+        <w:rPr>
+          <w:rFonts w:ascii="Arial" w:hAnsi="Arial" w:cs="Arial"/>
           <w:szCs w:val="24"/>
           <w:lang w:val="en-US"/>
         </w:rPr>
@@ -4237,95 +5448,171 @@
       <w:r>
         <w:rPr>
           <w:rFonts w:ascii="Arial" w:hAnsi="Arial" w:cs="Arial"/>
-          <w:b/>
-          <w:sz w:val="24"/>
-          <w:szCs w:val="24"/>
-          <w:lang w:val="en-US"/>
-        </w:rPr>
-        <w:t>ts_app_warehouse_cm</w:t>
+          <w:szCs w:val="24"/>
+          <w:lang w:val="en-US"/>
+        </w:rPr>
+        <w:t>g+w</w:t>
       </w:r>
       <w:proofErr w:type="spellEnd"/>
-    </w:p>
-    <w:p>
-      <w:pPr>
-        <w:spacing w:after="0"/>
-        <w:rPr>
-          <w:rFonts w:ascii="Arial" w:hAnsi="Arial" w:cs="Arial"/>
-          <w:b/>
-          <w:sz w:val="24"/>
-          <w:szCs w:val="24"/>
-          <w:lang w:val="en-US"/>
-        </w:rPr>
-      </w:pPr>
-    </w:p>
-    <w:p>
-      <w:pPr>
-        <w:spacing w:after="0"/>
-        <w:rPr>
-          <w:rFonts w:ascii="Arial" w:hAnsi="Arial" w:cs="Arial"/>
-          <w:sz w:val="24"/>
-          <w:szCs w:val="24"/>
-          <w:lang w:val="en-US"/>
-        </w:rPr>
-      </w:pPr>
+      <w:r>
+        <w:rPr>
+          <w:rFonts w:ascii="Arial" w:hAnsi="Arial" w:cs="Arial"/>
+          <w:szCs w:val="24"/>
+          <w:lang w:val="en-US"/>
+        </w:rPr>
+        <w:t xml:space="preserve"> -R $IS_HOME/engine/tomcat/servers/appserver0/work</w:t>
+      </w:r>
+      <w:r>
+        <w:rPr>
+          <w:rFonts w:ascii="Arial" w:hAnsi="Arial" w:cs="Arial"/>
+          <w:szCs w:val="24"/>
+          <w:lang w:val="en-US"/>
+        </w:rPr>
+        <w:cr/>
+      </w:r>
       <w:proofErr w:type="spellStart"/>
-      <w:r>
-        <w:rPr>
-          <w:rFonts w:ascii="Arial" w:hAnsi="Arial" w:cs="Arial"/>
-          <w:sz w:val="24"/>
-          <w:szCs w:val="24"/>
-          <w:lang w:val="en-US"/>
-        </w:rPr>
-        <w:t>cartridges.dbinit</w:t>
+      <w:proofErr w:type="gramStart"/>
+      <w:r>
+        <w:rPr>
+          <w:rFonts w:ascii="Arial" w:hAnsi="Arial" w:cs="Arial"/>
+          <w:szCs w:val="24"/>
+          <w:lang w:val="en-US"/>
+        </w:rPr>
+        <w:t>c</w:t>
+      </w:r>
+      <w:r>
+        <w:rPr>
+          <w:rFonts w:ascii="Arial" w:hAnsi="Arial" w:cs="Arial"/>
+          <w:szCs w:val="24"/>
+          <w:lang w:val="en-US"/>
+        </w:rPr>
+        <w:t>hmod</w:t>
       </w:r>
       <w:proofErr w:type="spellEnd"/>
-      <w:r>
-        <w:rPr>
-          <w:rFonts w:ascii="Arial" w:hAnsi="Arial" w:cs="Arial"/>
-          <w:sz w:val="24"/>
-          <w:szCs w:val="24"/>
-          <w:lang w:val="en-US"/>
-        </w:rPr>
-        <w:t xml:space="preserve">=core </w:t>
+      <w:proofErr w:type="gramEnd"/>
+      <w:r>
+        <w:rPr>
+          <w:rFonts w:ascii="Arial" w:hAnsi="Arial" w:cs="Arial"/>
+          <w:szCs w:val="24"/>
+          <w:lang w:val="en-US"/>
+        </w:rPr>
+        <w:t xml:space="preserve"> </w:t>
       </w:r>
       <w:proofErr w:type="spellStart"/>
       <w:r>
         <w:rPr>
           <w:rFonts w:ascii="Arial" w:hAnsi="Arial" w:cs="Arial"/>
-          <w:sz w:val="24"/>
-          <w:szCs w:val="24"/>
-          <w:lang w:val="en-US"/>
-        </w:rPr>
-        <w:t>etest</w:t>
+          <w:szCs w:val="24"/>
+          <w:lang w:val="en-US"/>
+        </w:rPr>
+        <w:t>g+rX</w:t>
       </w:r>
       <w:proofErr w:type="spellEnd"/>
       <w:r>
         <w:rPr>
           <w:rFonts w:ascii="Arial" w:hAnsi="Arial" w:cs="Arial"/>
-          <w:sz w:val="24"/>
-          <w:szCs w:val="24"/>
-          <w:lang w:val="en-US"/>
-        </w:rPr>
-        <w:t>…….</w:t>
-      </w:r>
-      <w:r>
+          <w:szCs w:val="24"/>
+          <w:lang w:val="en-US"/>
+        </w:rPr>
+        <w:t xml:space="preserve"> -R $IS_SHARE/system/</w:t>
+      </w:r>
+      <w:proofErr w:type="spellStart"/>
+      <w:r>
+        <w:rPr>
+          <w:rFonts w:ascii="Arial" w:hAnsi="Arial" w:cs="Arial"/>
+          <w:szCs w:val="24"/>
+          <w:lang w:val="en-US"/>
+        </w:rPr>
+        <w:t>servletEngine</w:t>
+      </w:r>
+      <w:proofErr w:type="spellEnd"/>
+      <w:r>
+        <w:rPr>
+          <w:rFonts w:ascii="Arial" w:hAnsi="Arial" w:cs="Arial"/>
+          <w:szCs w:val="24"/>
+          <w:lang w:val="en-US"/>
+        </w:rPr>
+        <w:cr/>
+      </w:r>
+      <w:proofErr w:type="spellStart"/>
+      <w:proofErr w:type="gramStart"/>
+      <w:r>
+        <w:rPr>
+          <w:rFonts w:ascii="Arial" w:hAnsi="Arial" w:cs="Arial"/>
+          <w:szCs w:val="24"/>
+          <w:lang w:val="en-US"/>
+        </w:rPr>
+        <w:t>chmod</w:t>
+      </w:r>
+      <w:proofErr w:type="spellEnd"/>
+      <w:proofErr w:type="gramEnd"/>
+      <w:r>
+        <w:rPr>
+          <w:rFonts w:ascii="Arial" w:hAnsi="Arial" w:cs="Arial"/>
+          <w:szCs w:val="24"/>
+          <w:lang w:val="en-US"/>
+        </w:rPr>
         <w:t xml:space="preserve"> </w:t>
       </w:r>
       <w:proofErr w:type="spellStart"/>
       <w:r>
         <w:rPr>
           <w:rFonts w:ascii="Arial" w:hAnsi="Arial" w:cs="Arial"/>
-          <w:sz w:val="24"/>
-          <w:szCs w:val="24"/>
-          <w:lang w:val="en-US"/>
-        </w:rPr>
-        <w:t>ucm_demo</w:t>
+          <w:szCs w:val="24"/>
+          <w:lang w:val="en-US"/>
+        </w:rPr>
+        <w:t>g+rX</w:t>
       </w:r>
       <w:proofErr w:type="spellEnd"/>
       <w:r>
         <w:rPr>
           <w:rFonts w:ascii="Arial" w:hAnsi="Arial" w:cs="Arial"/>
-          <w:sz w:val="24"/>
+          <w:szCs w:val="24"/>
+          <w:lang w:val="en-US"/>
+        </w:rPr>
+        <w:t xml:space="preserve"> -R $IS_SHARE/system/</w:t>
+      </w:r>
+      <w:proofErr w:type="spellStart"/>
+      <w:r>
+        <w:rPr>
+          <w:rFonts w:ascii="Arial" w:hAnsi="Arial" w:cs="Arial"/>
+          <w:szCs w:val="24"/>
+          <w:lang w:val="en-US"/>
+        </w:rPr>
+        <w:t>tcm</w:t>
+      </w:r>
+      <w:proofErr w:type="spellEnd"/>
+      <w:r>
+        <w:rPr>
+          <w:rFonts w:ascii="Arial" w:hAnsi="Arial" w:cs="Arial"/>
+          <w:szCs w:val="24"/>
+          <w:lang w:val="en-US"/>
+        </w:rPr>
+        <w:cr/>
+      </w:r>
+      <w:proofErr w:type="spellStart"/>
+      <w:proofErr w:type="gramStart"/>
+      <w:r>
+        <w:rPr>
+          <w:rFonts w:ascii="Arial" w:hAnsi="Arial" w:cs="Arial"/>
+          <w:szCs w:val="24"/>
+          <w:lang w:val="en-US"/>
+        </w:rPr>
+        <w:t>c</w:t>
+      </w:r>
+      <w:r>
+        <w:rPr>
+          <w:rFonts w:ascii="Arial" w:hAnsi="Arial" w:cs="Arial"/>
+          <w:szCs w:val="24"/>
+          <w:lang w:val="en-US"/>
+        </w:rPr>
+        <w:t>hmod</w:t>
+      </w:r>
+      <w:proofErr w:type="spellEnd"/>
+      <w:proofErr w:type="gramEnd"/>
+      <w:r>
+        <w:rPr>
+          <w:rFonts w:ascii="Arial" w:hAnsi="Arial" w:cs="Arial"/>
           <w:szCs w:val="24"/>
           <w:lang w:val="en-US"/>
         </w:rPr>
@@ -4335,25 +5622,82 @@
       <w:r>
         <w:rPr>
           <w:rFonts w:ascii="Arial" w:hAnsi="Arial" w:cs="Arial"/>
-          <w:b/>
-          <w:sz w:val="24"/>
-          <w:szCs w:val="24"/>
-          <w:lang w:val="en-US"/>
-        </w:rPr>
-        <w:t>ts_demo_warehouse</w:t>
+          <w:szCs w:val="24"/>
+          <w:lang w:val="en-US"/>
+        </w:rPr>
+        <w:t>g+rX</w:t>
       </w:r>
       <w:proofErr w:type="spellEnd"/>
-    </w:p>
-    <w:p>
-      <w:pPr>
-        <w:spacing w:after="0"/>
-        <w:rPr>
-          <w:rFonts w:ascii="Arial" w:hAnsi="Arial" w:cs="Arial"/>
-          <w:sz w:val="24"/>
-          <w:szCs w:val="24"/>
-          <w:lang w:val="en-US"/>
-        </w:rPr>
-      </w:pPr>
+      <w:r>
+        <w:rPr>
+          <w:rFonts w:ascii="Arial" w:hAnsi="Arial" w:cs="Arial"/>
+          <w:szCs w:val="24"/>
+          <w:lang w:val="en-US"/>
+        </w:rPr>
+        <w:t xml:space="preserve"> -R $IS_SHARE/system/log</w:t>
+      </w:r>
+      <w:r>
+        <w:rPr>
+          <w:rFonts w:ascii="Arial" w:hAnsi="Arial" w:cs="Arial"/>
+          <w:szCs w:val="24"/>
+          <w:lang w:val="en-US"/>
+        </w:rPr>
+        <w:cr/>
+      </w:r>
+      <w:proofErr w:type="spellStart"/>
+      <w:proofErr w:type="gramStart"/>
+      <w:r>
+        <w:rPr>
+          <w:rFonts w:ascii="Arial" w:hAnsi="Arial" w:cs="Arial"/>
+          <w:szCs w:val="24"/>
+          <w:lang w:val="en-US"/>
+        </w:rPr>
+        <w:t>chmod</w:t>
+      </w:r>
+      <w:proofErr w:type="spellEnd"/>
+      <w:proofErr w:type="gramEnd"/>
+      <w:r>
+        <w:rPr>
+          <w:rFonts w:ascii="Arial" w:hAnsi="Arial" w:cs="Arial"/>
+          <w:szCs w:val="24"/>
+          <w:lang w:val="en-US"/>
+        </w:rPr>
+        <w:t xml:space="preserve"> </w:t>
+      </w:r>
+      <w:proofErr w:type="spellStart"/>
+      <w:r>
+        <w:rPr>
+          <w:rFonts w:ascii="Arial" w:hAnsi="Arial" w:cs="Arial"/>
+          <w:szCs w:val="24"/>
+          <w:lang w:val="en-US"/>
+        </w:rPr>
+        <w:t>g+w</w:t>
+      </w:r>
+      <w:proofErr w:type="spellEnd"/>
+      <w:r>
+        <w:rPr>
+          <w:rFonts w:ascii="Arial" w:hAnsi="Arial" w:cs="Arial"/>
+          <w:szCs w:val="24"/>
+          <w:lang w:val="en-US"/>
+        </w:rPr>
+        <w:t xml:space="preserve"> $IS_SH</w:t>
+      </w:r>
+      <w:r>
+        <w:rPr>
+          <w:rFonts w:ascii="Arial" w:hAnsi="Arial" w:cs="Arial"/>
+          <w:szCs w:val="24"/>
+          <w:lang w:val="en-US"/>
+        </w:rPr>
+        <w:t>ARE/system/log/*appserver0.log</w:t>
+      </w:r>
+      <w:r>
+        <w:rPr>
+          <w:rFonts w:ascii="Arial" w:hAnsi="Arial" w:cs="Arial"/>
+          <w:szCs w:val="24"/>
+          <w:lang w:val="en-US"/>
+        </w:rPr>
+        <w:cr/>
+      </w:r>
     </w:p>
     <w:p>
       <w:pPr>
@@ -4500,6 +5844,7 @@
           <w:szCs w:val="24"/>
           <w:lang w:val="en-US"/>
         </w:rPr>
+        <w:lastRenderedPageBreak/>
         <w:t>NOTE: This document is divided in</w:t>
       </w:r>
       <w:r>
@@ -4906,11 +6251,10 @@
           <w:szCs w:val="24"/>
           <w:lang w:val="en-US"/>
         </w:rPr>
-        <w:lastRenderedPageBreak/>
         <w:drawing>
-          <wp:inline distT="0" distB="0" distL="0" distR="0" wp14:anchorId="70D3D1C0" wp14:editId="32DD485E">
-            <wp:extent cx="4960103" cy="3608705"/>
-            <wp:effectExtent l="0" t="0" r="0" b="0"/>
+          <wp:inline distT="0" distB="0" distL="0" distR="0" wp14:anchorId="70D3D1C0" wp14:editId="33953460">
+            <wp:extent cx="4286250" cy="3118445"/>
+            <wp:effectExtent l="0" t="0" r="0" b="6350"/>
             <wp:docPr id="4" name="Picture 4"/>
             <wp:cNvGraphicFramePr>
               <a:graphicFrameLocks xmlns:a="http://schemas.openxmlformats.org/drawingml/2006/main" noChangeAspect="1"/>
@@ -4940,7 +6284,7 @@
                   <pic:spPr bwMode="auto">
                     <a:xfrm>
                       <a:off x="0" y="0"/>
-                      <a:ext cx="5003062" cy="3639959"/>
+                      <a:ext cx="4333285" cy="3152665"/>
                     </a:xfrm>
                     <a:prstGeom prst="rect">
                       <a:avLst/>
@@ -5180,6 +6524,7 @@
           <w:szCs w:val="24"/>
           <w:lang w:val="en-US"/>
         </w:rPr>
+        <w:lastRenderedPageBreak/>
         <w:drawing>
           <wp:inline distT="0" distB="0" distL="0" distR="0" wp14:anchorId="7A2ACEAD" wp14:editId="2A60272E">
             <wp:extent cx="4796955" cy="2209190"/>
@@ -5327,10 +6672,10 @@
             <v:path o:extrusionok="f" gradientshapeok="t" o:connecttype="rect"/>
             <o:lock v:ext="edit" aspectratio="t"/>
           </v:shapetype>
-          <v:shape id="_x0000_i1025" type="#_x0000_t75" style="width:380.75pt;height:111.75pt" o:ole="">
+          <v:shape id="_x0000_i1025" type="#_x0000_t75" style="width:381.05pt;height:111.4pt" o:ole="">
             <v:imagedata r:id="rId19" o:title=""/>
           </v:shape>
-          <o:OLEObject Type="Embed" ProgID="PBrush" ShapeID="_x0000_i1025" DrawAspect="Content" ObjectID="_1753710842" r:id="rId20"/>
+          <o:OLEObject Type="Embed" ProgID="PBrush" ShapeID="_x0000_i1025" DrawAspect="Content" ObjectID="_1753778881" r:id="rId20"/>
         </w:object>
       </w:r>
     </w:p>
@@ -5654,6 +6999,7 @@
           <w:szCs w:val="24"/>
           <w:lang w:val="en-US"/>
         </w:rPr>
+        <w:lastRenderedPageBreak/>
         <w:t>After selecting that parameterized option, the dropdown list will appear.</w:t>
       </w:r>
     </w:p>
@@ -5747,7 +7093,6 @@
           <w:szCs w:val="24"/>
           <w:lang w:val="en-US"/>
         </w:rPr>
-        <w:lastRenderedPageBreak/>
         <w:t>Click on add parameter, select choice parameter and fill up the required fields like name, choices and description.</w:t>
       </w:r>
     </w:p>
@@ -5936,6 +7281,7 @@
           <w:szCs w:val="24"/>
           <w:lang w:val="en-US"/>
         </w:rPr>
+        <w:lastRenderedPageBreak/>
         <w:t>In current scenario we will</w:t>
       </w:r>
       <w:r>
@@ -6109,10 +7455,10 @@
       </w:pPr>
       <w:r>
         <w:object w:dxaOrig="9720" w:dyaOrig="6525" w14:anchorId="38DFEB42">
-          <v:shape id="_x0000_i1026" type="#_x0000_t75" style="width:393.4pt;height:250pt" o:ole="">
+          <v:shape id="_x0000_i1026" type="#_x0000_t75" style="width:393.3pt;height:249.95pt" o:ole="">
             <v:imagedata r:id="rId26" o:title=""/>
           </v:shape>
-          <o:OLEObject Type="Embed" ProgID="PBrush" ShapeID="_x0000_i1026" DrawAspect="Content" ObjectID="_1753710843" r:id="rId27"/>
+          <o:OLEObject Type="Embed" ProgID="PBrush" ShapeID="_x0000_i1026" DrawAspect="Content" ObjectID="_1753778882" r:id="rId27"/>
         </w:object>
       </w:r>
     </w:p>
@@ -6508,6 +7854,7 @@
           <w:szCs w:val="24"/>
           <w:lang w:val="en-US"/>
         </w:rPr>
+        <w:lastRenderedPageBreak/>
         <w:t>Scenario B</w:t>
       </w:r>
       <w:r>
@@ -6613,7 +7960,6 @@
           <w:szCs w:val="24"/>
           <w:lang w:val="en-US"/>
         </w:rPr>
-        <w:lastRenderedPageBreak/>
         <w:t>Jenkins servers should be installed on a single machine.</w:t>
       </w:r>
     </w:p>
@@ -7448,6 +8794,7 @@
           <w:szCs w:val="24"/>
           <w:lang w:val="en-US"/>
         </w:rPr>
+        <w:lastRenderedPageBreak/>
         <w:drawing>
           <wp:inline distT="0" distB="0" distL="0" distR="0" wp14:anchorId="53C6872C" wp14:editId="1EC9EAD2">
             <wp:extent cx="3733800" cy="1503045"/>
@@ -7541,7 +8888,6 @@
           <w:szCs w:val="24"/>
           <w:lang w:val="en-US"/>
         </w:rPr>
-        <w:lastRenderedPageBreak/>
         <w:drawing>
           <wp:inline distT="0" distB="0" distL="0" distR="0" wp14:anchorId="3FC42C62" wp14:editId="63E77E05">
             <wp:extent cx="3118485" cy="2156346"/>
@@ -8016,6 +9362,7 @@
           <w:szCs w:val="24"/>
           <w:lang w:val="en-US"/>
         </w:rPr>
+        <w:lastRenderedPageBreak/>
         <w:drawing>
           <wp:inline distT="0" distB="0" distL="0" distR="0" wp14:anchorId="25A8E384" wp14:editId="5B2D16D8">
             <wp:extent cx="3487003" cy="1617154"/>
@@ -8158,7 +9505,6 @@
           <w:szCs w:val="24"/>
           <w:lang w:val="en-US"/>
         </w:rPr>
-        <w:lastRenderedPageBreak/>
         <w:drawing>
           <wp:inline distT="0" distB="0" distL="0" distR="0" wp14:anchorId="314A7402" wp14:editId="1051482C">
             <wp:extent cx="3261815" cy="1296670"/>
@@ -8709,10 +10055,10 @@
       </w:pPr>
       <w:r>
         <w:object w:dxaOrig="8475" w:dyaOrig="1785" w14:anchorId="6232488F">
-          <v:shape id="_x0000_i1027" type="#_x0000_t75" style="width:269pt;height:83.5pt" o:ole="">
+          <v:shape id="_x0000_i1027" type="#_x0000_t75" style="width:269pt;height:83.55pt" o:ole="">
             <v:imagedata r:id="rId40" o:title=""/>
           </v:shape>
-          <o:OLEObject Type="Embed" ProgID="PBrush" ShapeID="_x0000_i1027" DrawAspect="Content" ObjectID="_1753710844" r:id="rId41"/>
+          <o:OLEObject Type="Embed" ProgID="PBrush" ShapeID="_x0000_i1027" DrawAspect="Content" ObjectID="_1753778883" r:id="rId41"/>
         </w:object>
       </w:r>
     </w:p>
@@ -8788,7 +10134,6 @@
           <w:szCs w:val="24"/>
           <w:lang w:val="en-US"/>
         </w:rPr>
-        <w:lastRenderedPageBreak/>
         <w:drawing>
           <wp:inline distT="0" distB="0" distL="0" distR="0" wp14:anchorId="77AEF086" wp14:editId="6FFD938B">
             <wp:extent cx="3848100" cy="894080"/>
@@ -9404,6 +10749,7 @@
           <w:szCs w:val="24"/>
           <w:lang w:val="en-US"/>
         </w:rPr>
+        <w:lastRenderedPageBreak/>
         <w:drawing>
           <wp:inline distT="0" distB="0" distL="0" distR="0" wp14:anchorId="1A14BF62" wp14:editId="28FEDA89">
             <wp:extent cx="4960103" cy="3608705"/>
@@ -9506,7 +10852,6 @@
           <w:szCs w:val="24"/>
           <w:lang w:val="en-US"/>
         </w:rPr>
-        <w:lastRenderedPageBreak/>
         <w:tab/>
         <w:t xml:space="preserve">     a. Click </w:t>
       </w:r>
@@ -9860,6 +11205,7 @@
           <w:szCs w:val="24"/>
           <w:lang w:val="en-US"/>
         </w:rPr>
+        <w:lastRenderedPageBreak/>
         <w:t xml:space="preserve">                      </w:t>
       </w:r>
       <w:r>
@@ -10051,7 +11397,6 @@
           <w:szCs w:val="24"/>
           <w:lang w:val="en-US"/>
         </w:rPr>
-        <w:lastRenderedPageBreak/>
         <w:t xml:space="preserve">  </w:t>
       </w:r>
       <w:r>
@@ -10142,6 +11487,7 @@
           <w:szCs w:val="24"/>
           <w:lang w:val="en-US"/>
         </w:rPr>
+        <w:lastRenderedPageBreak/>
         <w:t xml:space="preserve">f. </w:t>
       </w:r>
       <w:r>
@@ -10319,7 +11665,6 @@
     </w:p>
     <w:p>
       <w:r>
-        <w:lastRenderedPageBreak/>
         <w:t xml:space="preserve">  </w:t>
       </w:r>
       <w:r>
@@ -10735,6 +12080,7 @@
           <w:szCs w:val="24"/>
           <w:lang w:val="en-US"/>
         </w:rPr>
+        <w:lastRenderedPageBreak/>
         <w:drawing>
           <wp:inline distT="0" distB="0" distL="0" distR="0" wp14:anchorId="009C37AF" wp14:editId="60292991">
             <wp:extent cx="5723128" cy="4155033"/>
@@ -10801,7 +12147,6 @@
           <w:szCs w:val="24"/>
           <w:lang w:val="en-US"/>
         </w:rPr>
-        <w:lastRenderedPageBreak/>
         <w:t>j</w:t>
       </w:r>
       <w:r>
@@ -14176,7 +15521,7 @@
   <a:extraClrSchemeLst/>
   <a:extLst>
     <a:ext uri="{05A4C25C-085E-4340-85A3-A5531E510DB2}">
-      <thm15:themeFamily xmlns="" xmlns:thm15="http://schemas.microsoft.com/office/thememl/2012/main" name="Office Theme" id="{62F939B6-93AF-4DB8-9C6B-D6C7DFDC589F}" vid="{4A3C46E8-61CC-4603-A589-7422A47A8E4A}"/>
+      <thm15:themeFamily xmlns:thm15="http://schemas.microsoft.com/office/thememl/2012/main" xmlns="" name="Office Theme" id="{62F939B6-93AF-4DB8-9C6B-D6C7DFDC589F}" vid="{4A3C46E8-61CC-4603-A589-7422A47A8E4A}"/>
     </a:ext>
   </a:extLst>
 </a:theme>
@@ -14187,7 +15532,7 @@
 </file>
 
 <file path=customXml/itemProps1.xml><?xml version="1.0" encoding="utf-8"?>
-<ds:datastoreItem xmlns:ds="http://schemas.openxmlformats.org/officeDocument/2006/customXml" ds:itemID="{C29E981D-72AF-4B71-975D-A25EF4F2B3C8}">
+<ds:datastoreItem xmlns:ds="http://schemas.openxmlformats.org/officeDocument/2006/customXml" ds:itemID="{47A5865B-09C4-4A4D-AE20-CB72CFF287E5}">
   <ds:schemaRefs>
     <ds:schemaRef ds:uri="http://schemas.openxmlformats.org/officeDocument/2006/bibliography"/>
   </ds:schemaRefs>

--- a/DocumentOfJenkins.docx
+++ b/DocumentOfJenkins.docx
@@ -4364,6 +4364,36 @@
       <w:pPr>
         <w:rPr>
           <w:rFonts w:ascii="Arial" w:hAnsi="Arial" w:cs="Arial"/>
+          <w:b/>
+          <w:szCs w:val="24"/>
+          <w:lang w:val="en-US"/>
+        </w:rPr>
+      </w:pPr>
+      <w:bookmarkStart w:id="0" w:name="_GoBack"/>
+      <w:r>
+        <w:rPr>
+          <w:rFonts w:ascii="Arial" w:hAnsi="Arial" w:cs="Arial"/>
+          <w:b/>
+          <w:szCs w:val="24"/>
+          <w:lang w:val="en-US"/>
+        </w:rPr>
+        <w:t>Run as isas1</w:t>
+      </w:r>
+      <w:r>
+        <w:rPr>
+          <w:rFonts w:ascii="Arial" w:hAnsi="Arial" w:cs="Arial"/>
+          <w:b/>
+          <w:szCs w:val="24"/>
+          <w:lang w:val="en-US"/>
+        </w:rPr>
+        <w:t>:</w:t>
+      </w:r>
+    </w:p>
+    <w:bookmarkEnd w:id="0"/>
+    <w:p>
+      <w:pPr>
+        <w:rPr>
+          <w:rFonts w:ascii="Arial" w:hAnsi="Arial" w:cs="Arial"/>
           <w:szCs w:val="24"/>
           <w:lang w:val="en-US"/>
         </w:rPr>
@@ -5322,8 +5352,6 @@
         </w:rPr>
         <w:cr/>
       </w:r>
-      <w:bookmarkStart w:id="0" w:name="_GoBack"/>
-      <w:bookmarkEnd w:id="0"/>
       <w:proofErr w:type="spellStart"/>
       <w:proofErr w:type="gramStart"/>
       <w:r>
@@ -5698,6 +5726,39 @@
         </w:rPr>
         <w:cr/>
       </w:r>
+    </w:p>
+    <w:p>
+      <w:pPr>
+        <w:rPr>
+          <w:rFonts w:ascii="Arial" w:hAnsi="Arial" w:cs="Arial"/>
+          <w:b/>
+          <w:sz w:val="32"/>
+          <w:szCs w:val="24"/>
+          <w:lang w:val="en-US"/>
+        </w:rPr>
+      </w:pPr>
+    </w:p>
+    <w:p>
+      <w:pPr>
+        <w:rPr>
+          <w:rFonts w:ascii="Arial" w:hAnsi="Arial" w:cs="Arial"/>
+          <w:b/>
+          <w:sz w:val="32"/>
+          <w:szCs w:val="24"/>
+          <w:lang w:val="en-US"/>
+        </w:rPr>
+      </w:pPr>
+    </w:p>
+    <w:p>
+      <w:pPr>
+        <w:rPr>
+          <w:rFonts w:ascii="Arial" w:hAnsi="Arial" w:cs="Arial"/>
+          <w:b/>
+          <w:sz w:val="32"/>
+          <w:szCs w:val="24"/>
+          <w:lang w:val="en-US"/>
+        </w:rPr>
+      </w:pPr>
     </w:p>
     <w:p>
       <w:pPr>
@@ -5844,7 +5905,6 @@
           <w:szCs w:val="24"/>
           <w:lang w:val="en-US"/>
         </w:rPr>
-        <w:lastRenderedPageBreak/>
         <w:t>NOTE: This document is divided in</w:t>
       </w:r>
       <w:r>
@@ -6464,6 +6524,7 @@
           <w:szCs w:val="24"/>
           <w:lang w:val="en-US"/>
         </w:rPr>
+        <w:lastRenderedPageBreak/>
         <w:t xml:space="preserve">Click on </w:t>
       </w:r>
       <w:r>
@@ -6524,7 +6585,6 @@
           <w:szCs w:val="24"/>
           <w:lang w:val="en-US"/>
         </w:rPr>
-        <w:lastRenderedPageBreak/>
         <w:drawing>
           <wp:inline distT="0" distB="0" distL="0" distR="0" wp14:anchorId="7A2ACEAD" wp14:editId="2A60272E">
             <wp:extent cx="4796955" cy="2209190"/>
@@ -6675,7 +6735,7 @@
           <v:shape id="_x0000_i1025" type="#_x0000_t75" style="width:381.05pt;height:111.4pt" o:ole="">
             <v:imagedata r:id="rId19" o:title=""/>
           </v:shape>
-          <o:OLEObject Type="Embed" ProgID="PBrush" ShapeID="_x0000_i1025" DrawAspect="Content" ObjectID="_1753778881" r:id="rId20"/>
+          <o:OLEObject Type="Embed" ProgID="PBrush" ShapeID="_x0000_i1025" DrawAspect="Content" ObjectID="_1753779059" r:id="rId20"/>
         </w:object>
       </w:r>
     </w:p>
@@ -6928,6 +6988,7 @@
           <w:szCs w:val="24"/>
           <w:lang w:val="en-US"/>
         </w:rPr>
+        <w:lastRenderedPageBreak/>
         <w:drawing>
           <wp:inline distT="0" distB="0" distL="0" distR="0" wp14:anchorId="38FECA5C" wp14:editId="21A5FA8C">
             <wp:extent cx="3118513" cy="1395042"/>
@@ -6999,7 +7060,6 @@
           <w:szCs w:val="24"/>
           <w:lang w:val="en-US"/>
         </w:rPr>
-        <w:lastRenderedPageBreak/>
         <w:t>After selecting that parameterized option, the dropdown list will appear.</w:t>
       </w:r>
     </w:p>
@@ -7196,6 +7256,7 @@
           <w:szCs w:val="24"/>
           <w:lang w:val="en-US"/>
         </w:rPr>
+        <w:lastRenderedPageBreak/>
         <w:drawing>
           <wp:inline distT="0" distB="0" distL="0" distR="0" wp14:anchorId="0213B699" wp14:editId="46FD3B69">
             <wp:extent cx="3876675" cy="3248025"/>
@@ -7281,7 +7342,6 @@
           <w:szCs w:val="24"/>
           <w:lang w:val="en-US"/>
         </w:rPr>
-        <w:lastRenderedPageBreak/>
         <w:t>In current scenario we will</w:t>
       </w:r>
       <w:r>
@@ -7458,7 +7518,7 @@
           <v:shape id="_x0000_i1026" type="#_x0000_t75" style="width:393.3pt;height:249.95pt" o:ole="">
             <v:imagedata r:id="rId26" o:title=""/>
           </v:shape>
-          <o:OLEObject Type="Embed" ProgID="PBrush" ShapeID="_x0000_i1026" DrawAspect="Content" ObjectID="_1753778882" r:id="rId27"/>
+          <o:OLEObject Type="Embed" ProgID="PBrush" ShapeID="_x0000_i1026" DrawAspect="Content" ObjectID="_1753779060" r:id="rId27"/>
         </w:object>
       </w:r>
     </w:p>
@@ -7544,6 +7604,7 @@
           <w:szCs w:val="24"/>
           <w:lang w:val="en-US"/>
         </w:rPr>
+        <w:lastRenderedPageBreak/>
         <w:drawing>
           <wp:inline distT="0" distB="0" distL="0" distR="0" wp14:anchorId="5AE8DEAE" wp14:editId="2EA7A5C5">
             <wp:extent cx="3324225" cy="1190625"/>
@@ -7854,7 +7915,6 @@
           <w:szCs w:val="24"/>
           <w:lang w:val="en-US"/>
         </w:rPr>
-        <w:lastRenderedPageBreak/>
         <w:t>Scenario B</w:t>
       </w:r>
       <w:r>
@@ -8470,6 +8530,7 @@
           <w:szCs w:val="24"/>
           <w:lang w:val="en-US"/>
         </w:rPr>
+        <w:lastRenderedPageBreak/>
         <w:t>Create Job.</w:t>
       </w:r>
     </w:p>
@@ -8794,7 +8855,6 @@
           <w:szCs w:val="24"/>
           <w:lang w:val="en-US"/>
         </w:rPr>
-        <w:lastRenderedPageBreak/>
         <w:drawing>
           <wp:inline distT="0" distB="0" distL="0" distR="0" wp14:anchorId="53C6872C" wp14:editId="1EC9EAD2">
             <wp:extent cx="3733800" cy="1503045"/>
@@ -9132,6 +9192,7 @@
           <w:szCs w:val="24"/>
           <w:lang w:val="en-US"/>
         </w:rPr>
+        <w:lastRenderedPageBreak/>
         <w:t xml:space="preserve">         </w:t>
       </w:r>
     </w:p>
@@ -9362,7 +9423,6 @@
           <w:szCs w:val="24"/>
           <w:lang w:val="en-US"/>
         </w:rPr>
-        <w:lastRenderedPageBreak/>
         <w:drawing>
           <wp:inline distT="0" distB="0" distL="0" distR="0" wp14:anchorId="25A8E384" wp14:editId="5B2D16D8">
             <wp:extent cx="3487003" cy="1617154"/>
@@ -9931,6 +9991,7 @@
           <w:szCs w:val="24"/>
           <w:lang w:val="en-US"/>
         </w:rPr>
+        <w:lastRenderedPageBreak/>
         <w:drawing>
           <wp:inline distT="0" distB="0" distL="0" distR="0" wp14:anchorId="15F88191" wp14:editId="798F4EAC">
             <wp:extent cx="4537710" cy="1978926"/>
@@ -10058,7 +10119,7 @@
           <v:shape id="_x0000_i1027" type="#_x0000_t75" style="width:269pt;height:83.55pt" o:ole="">
             <v:imagedata r:id="rId40" o:title=""/>
           </v:shape>
-          <o:OLEObject Type="Embed" ProgID="PBrush" ShapeID="_x0000_i1027" DrawAspect="Content" ObjectID="_1753778883" r:id="rId41"/>
+          <o:OLEObject Type="Embed" ProgID="PBrush" ShapeID="_x0000_i1027" DrawAspect="Content" ObjectID="_1753779061" r:id="rId41"/>
         </w:object>
       </w:r>
     </w:p>
@@ -15532,7 +15593,7 @@
 </file>
 
 <file path=customXml/itemProps1.xml><?xml version="1.0" encoding="utf-8"?>
-<ds:datastoreItem xmlns:ds="http://schemas.openxmlformats.org/officeDocument/2006/customXml" ds:itemID="{47A5865B-09C4-4A4D-AE20-CB72CFF287E5}">
+<ds:datastoreItem xmlns:ds="http://schemas.openxmlformats.org/officeDocument/2006/customXml" ds:itemID="{D9F366B9-FBB5-46A3-BC14-A71DCE1E979F}">
   <ds:schemaRefs>
     <ds:schemaRef ds:uri="http://schemas.openxmlformats.org/officeDocument/2006/bibliography"/>
   </ds:schemaRefs>

--- a/DocumentOfJenkins.docx
+++ b/DocumentOfJenkins.docx
@@ -131,7 +131,16 @@
           <w:szCs w:val="24"/>
           <w:lang w:val="en-US"/>
         </w:rPr>
-        <w:t xml:space="preserve">enkins-2.60.1 </w:t>
+        <w:t>enkins-2.89.4</w:t>
+      </w:r>
+      <w:r>
+        <w:rPr>
+          <w:rFonts w:ascii="Arial" w:hAnsi="Arial" w:cs="Arial"/>
+          <w:sz w:val="24"/>
+          <w:szCs w:val="24"/>
+          <w:lang w:val="en-US"/>
+        </w:rPr>
+        <w:t xml:space="preserve"> </w:t>
       </w:r>
       <w:r>
         <w:rPr>
@@ -3448,6 +3457,24 @@
         </w:rPr>
         <w:t xml:space="preserve">/target1 </w:t>
       </w:r>
+      <w:r>
+        <w:rPr>
+          <w:rFonts w:ascii="Arial" w:hAnsi="Arial" w:cs="Arial"/>
+          <w:sz w:val="24"/>
+          <w:szCs w:val="24"/>
+          <w:lang w:val="en-US"/>
+        </w:rPr>
+        <w:t xml:space="preserve"> </w:t>
+      </w:r>
+      <w:r>
+        <w:rPr>
+          <w:rFonts w:ascii="Arial" w:hAnsi="Arial" w:cs="Arial"/>
+          <w:sz w:val="24"/>
+          <w:szCs w:val="24"/>
+          <w:lang w:val="en-US"/>
+        </w:rPr>
+        <w:tab/>
+      </w:r>
     </w:p>
     <w:p>
       <w:pPr>
@@ -3693,6 +3720,8 @@
         </w:rPr>
         <w:t>/target1</w:t>
       </w:r>
+      <w:bookmarkStart w:id="0" w:name="_GoBack"/>
+      <w:bookmarkEnd w:id="0"/>
     </w:p>
     <w:p>
       <w:pPr>
@@ -3879,7 +3908,83 @@
           <w:szCs w:val="24"/>
           <w:lang w:val="en-US"/>
         </w:rPr>
-        <w:t xml:space="preserve"> the IS_TARGET variable)</w:t>
+        <w:t xml:space="preserve"> the IS_TARGET variable</w:t>
+      </w:r>
+      <w:r>
+        <w:rPr>
+          <w:rFonts w:ascii="Arial" w:hAnsi="Arial" w:cs="Arial"/>
+          <w:sz w:val="24"/>
+          <w:szCs w:val="24"/>
+          <w:lang w:val="en-US"/>
+        </w:rPr>
+        <w:t>.</w:t>
+      </w:r>
+      <w:r>
+        <w:rPr>
+          <w:rFonts w:ascii="Arial" w:hAnsi="Arial" w:cs="Arial"/>
+          <w:sz w:val="24"/>
+          <w:szCs w:val="24"/>
+          <w:lang w:val="en-US"/>
+        </w:rPr>
+        <w:t xml:space="preserve"> e.g. </w:t>
+      </w:r>
+      <w:r>
+        <w:rPr>
+          <w:rFonts w:ascii="Arial" w:hAnsi="Arial" w:cs="Arial"/>
+          <w:sz w:val="24"/>
+          <w:szCs w:val="24"/>
+          <w:lang w:val="en-US"/>
+        </w:rPr>
+        <w:t>/</w:t>
+      </w:r>
+      <w:proofErr w:type="spellStart"/>
+      <w:r>
+        <w:rPr>
+          <w:rFonts w:ascii="Arial" w:hAnsi="Arial" w:cs="Arial"/>
+          <w:sz w:val="24"/>
+          <w:szCs w:val="24"/>
+          <w:lang w:val="en-US"/>
+        </w:rPr>
+        <w:t>var</w:t>
+      </w:r>
+      <w:proofErr w:type="spellEnd"/>
+      <w:r>
+        <w:rPr>
+          <w:rFonts w:ascii="Arial" w:hAnsi="Arial" w:cs="Arial"/>
+          <w:sz w:val="24"/>
+          <w:szCs w:val="24"/>
+          <w:lang w:val="en-US"/>
+        </w:rPr>
+        <w:t>/opt/</w:t>
+      </w:r>
+      <w:proofErr w:type="spellStart"/>
+      <w:r>
+        <w:rPr>
+          <w:rFonts w:ascii="Arial" w:hAnsi="Arial" w:cs="Arial"/>
+          <w:sz w:val="24"/>
+          <w:szCs w:val="24"/>
+          <w:lang w:val="en-US"/>
+        </w:rPr>
+        <w:t>intershop</w:t>
+      </w:r>
+      <w:proofErr w:type="spellEnd"/>
+      <w:r>
+        <w:rPr>
+          <w:rFonts w:ascii="Arial" w:hAnsi="Arial" w:cs="Arial"/>
+          <w:sz w:val="24"/>
+          <w:szCs w:val="24"/>
+          <w:lang w:val="en-US"/>
+        </w:rPr>
+        <w:t>/target1</w:t>
+      </w:r>
+      <w:r>
+        <w:rPr>
+          <w:rFonts w:ascii="Arial" w:hAnsi="Arial" w:cs="Arial"/>
+          <w:sz w:val="24"/>
+          <w:szCs w:val="24"/>
+          <w:lang w:val="en-US"/>
+        </w:rPr>
+        <w:t>)</w:t>
       </w:r>
     </w:p>
     <w:p>
@@ -4008,6 +4113,227 @@
     </w:p>
     <w:p>
       <w:pPr>
+        <w:shd w:val="clear" w:color="auto" w:fill="FFFFFF"/>
+        <w:rPr>
+          <w:rFonts w:ascii="Arial" w:eastAsia="Times New Roman" w:hAnsi="Arial" w:cs="Arial"/>
+          <w:b/>
+          <w:color w:val="222222"/>
+          <w:sz w:val="24"/>
+          <w:szCs w:val="24"/>
+          <w:lang w:val="en-US"/>
+        </w:rPr>
+      </w:pPr>
+      <w:proofErr w:type="gramStart"/>
+      <w:r>
+        <w:rPr>
+          <w:rFonts w:ascii="Arial" w:hAnsi="Arial" w:cs="Arial"/>
+          <w:sz w:val="24"/>
+          <w:szCs w:val="24"/>
+          <w:lang w:val="en-US"/>
+        </w:rPr>
+        <w:t>cartridges=</w:t>
+      </w:r>
+      <w:proofErr w:type="gramEnd"/>
+      <w:r>
+        <w:rPr>
+          <w:rFonts w:ascii="Arial" w:hAnsi="Arial" w:cs="Arial"/>
+          <w:sz w:val="24"/>
+          <w:szCs w:val="24"/>
+          <w:lang w:val="en-US"/>
+        </w:rPr>
+        <w:t xml:space="preserve">tools </w:t>
+      </w:r>
+      <w:proofErr w:type="spellStart"/>
+      <w:r>
+        <w:rPr>
+          <w:rFonts w:ascii="Arial" w:hAnsi="Arial" w:cs="Arial"/>
+          <w:sz w:val="24"/>
+          <w:szCs w:val="24"/>
+          <w:lang w:val="en-US"/>
+        </w:rPr>
+        <w:t>pf_cartridge</w:t>
+      </w:r>
+      <w:proofErr w:type="spellEnd"/>
+      <w:r>
+        <w:rPr>
+          <w:rFonts w:ascii="Arial" w:hAnsi="Arial" w:cs="Arial"/>
+          <w:sz w:val="24"/>
+          <w:szCs w:val="24"/>
+          <w:lang w:val="en-US"/>
+        </w:rPr>
+        <w:t xml:space="preserve"> </w:t>
+      </w:r>
+      <w:proofErr w:type="spellStart"/>
+      <w:r>
+        <w:rPr>
+          <w:rFonts w:ascii="Arial" w:hAnsi="Arial" w:cs="Arial"/>
+          <w:sz w:val="24"/>
+          <w:szCs w:val="24"/>
+          <w:lang w:val="en-US"/>
+        </w:rPr>
+        <w:t>pf_objectgraph</w:t>
+      </w:r>
+      <w:proofErr w:type="spellEnd"/>
+      <w:r>
+        <w:rPr>
+          <w:rFonts w:ascii="Arial" w:hAnsi="Arial" w:cs="Arial"/>
+          <w:sz w:val="24"/>
+          <w:szCs w:val="24"/>
+          <w:lang w:val="en-US"/>
+        </w:rPr>
+        <w:t xml:space="preserve">……. </w:t>
+      </w:r>
+      <w:proofErr w:type="spellStart"/>
+      <w:r>
+        <w:rPr>
+          <w:rFonts w:ascii="Arial" w:hAnsi="Arial" w:cs="Arial"/>
+          <w:sz w:val="24"/>
+          <w:szCs w:val="24"/>
+          <w:lang w:val="en-US"/>
+        </w:rPr>
+        <w:t>ucm_demo</w:t>
+      </w:r>
+      <w:proofErr w:type="spellEnd"/>
+      <w:r>
+        <w:rPr>
+          <w:rFonts w:ascii="Arial" w:hAnsi="Arial" w:cs="Arial"/>
+          <w:sz w:val="24"/>
+          <w:szCs w:val="24"/>
+          <w:lang w:val="en-US"/>
+        </w:rPr>
+        <w:t xml:space="preserve"> </w:t>
+      </w:r>
+      <w:proofErr w:type="spellStart"/>
+      <w:r>
+        <w:rPr>
+          <w:rFonts w:ascii="Arial" w:hAnsi="Arial" w:cs="Arial"/>
+          <w:sz w:val="24"/>
+          <w:szCs w:val="24"/>
+          <w:lang w:val="en-US"/>
+        </w:rPr>
+        <w:t>ac_payment_demo</w:t>
+      </w:r>
+      <w:proofErr w:type="spellEnd"/>
+      <w:r>
+        <w:rPr>
+          <w:rFonts w:ascii="Arial" w:hAnsi="Arial" w:cs="Arial"/>
+          <w:sz w:val="24"/>
+          <w:szCs w:val="24"/>
+          <w:lang w:val="en-US"/>
+        </w:rPr>
+        <w:t xml:space="preserve"> </w:t>
+      </w:r>
+      <w:proofErr w:type="spellStart"/>
+      <w:r>
+        <w:rPr>
+          <w:rFonts w:ascii="Arial" w:eastAsia="Times New Roman" w:hAnsi="Arial" w:cs="Arial"/>
+          <w:b/>
+          <w:color w:val="222222"/>
+          <w:sz w:val="24"/>
+          <w:szCs w:val="24"/>
+          <w:lang w:val="en-US"/>
+        </w:rPr>
+        <w:t>ts_bc_warehouse_orm</w:t>
+      </w:r>
+      <w:proofErr w:type="spellEnd"/>
+      <w:r>
+        <w:rPr>
+          <w:rFonts w:ascii="Arial" w:eastAsia="Times New Roman" w:hAnsi="Arial" w:cs="Arial"/>
+          <w:b/>
+          <w:color w:val="222222"/>
+          <w:sz w:val="24"/>
+          <w:szCs w:val="24"/>
+          <w:lang w:val="en-US"/>
+        </w:rPr>
+        <w:t xml:space="preserve"> </w:t>
+      </w:r>
+      <w:proofErr w:type="spellStart"/>
+      <w:r>
+        <w:rPr>
+          <w:rFonts w:ascii="Arial" w:eastAsia="Times New Roman" w:hAnsi="Arial" w:cs="Arial"/>
+          <w:b/>
+          <w:color w:val="222222"/>
+          <w:sz w:val="24"/>
+          <w:szCs w:val="24"/>
+          <w:lang w:val="en-US"/>
+        </w:rPr>
+        <w:t>ts_bc_warehouse</w:t>
+      </w:r>
+      <w:proofErr w:type="spellEnd"/>
+      <w:r>
+        <w:rPr>
+          <w:rFonts w:ascii="Arial" w:eastAsia="Times New Roman" w:hAnsi="Arial" w:cs="Arial"/>
+          <w:b/>
+          <w:color w:val="222222"/>
+          <w:sz w:val="24"/>
+          <w:szCs w:val="24"/>
+          <w:lang w:val="en-US"/>
+        </w:rPr>
+        <w:t xml:space="preserve"> </w:t>
+      </w:r>
+      <w:proofErr w:type="spellStart"/>
+      <w:r>
+        <w:rPr>
+          <w:rFonts w:ascii="Arial" w:eastAsia="Times New Roman" w:hAnsi="Arial" w:cs="Arial"/>
+          <w:b/>
+          <w:color w:val="222222"/>
+          <w:sz w:val="24"/>
+          <w:szCs w:val="24"/>
+          <w:lang w:val="en-US"/>
+        </w:rPr>
+        <w:t>ts_app_warehouse_cm</w:t>
+      </w:r>
+      <w:proofErr w:type="spellEnd"/>
+      <w:r>
+        <w:rPr>
+          <w:rFonts w:ascii="Arial" w:eastAsia="Times New Roman" w:hAnsi="Arial" w:cs="Arial"/>
+          <w:b/>
+          <w:color w:val="222222"/>
+          <w:sz w:val="24"/>
+          <w:szCs w:val="24"/>
+          <w:lang w:val="en-US"/>
+        </w:rPr>
+        <w:t xml:space="preserve"> </w:t>
+      </w:r>
+      <w:proofErr w:type="spellStart"/>
+      <w:r>
+        <w:rPr>
+          <w:rFonts w:ascii="Arial" w:eastAsia="Times New Roman" w:hAnsi="Arial" w:cs="Arial"/>
+          <w:b/>
+          <w:color w:val="222222"/>
+          <w:sz w:val="24"/>
+          <w:szCs w:val="24"/>
+          <w:lang w:val="en-US"/>
+        </w:rPr>
+        <w:t>ts_ch_consumer_plugin</w:t>
+      </w:r>
+      <w:proofErr w:type="spellEnd"/>
+    </w:p>
+    <w:p>
+      <w:pPr>
+        <w:shd w:val="clear" w:color="auto" w:fill="FFFFFF"/>
+        <w:spacing w:after="0" w:line="240" w:lineRule="auto"/>
+        <w:rPr>
+          <w:rFonts w:ascii="Arial" w:eastAsia="Times New Roman" w:hAnsi="Arial" w:cs="Arial"/>
+          <w:color w:val="222222"/>
+          <w:sz w:val="24"/>
+          <w:szCs w:val="24"/>
+          <w:lang w:val="en-US"/>
+        </w:rPr>
+      </w:pPr>
+      <w:r>
+        <w:rPr>
+          <w:rFonts w:ascii="Arial" w:eastAsia="Times New Roman" w:hAnsi="Arial" w:cs="Arial"/>
+          <w:color w:val="222222"/>
+          <w:sz w:val="24"/>
+          <w:szCs w:val="24"/>
+          <w:lang w:val="en-US"/>
+        </w:rPr>
+        <w:t> </w:t>
+      </w:r>
+    </w:p>
+    <w:p>
+      <w:pPr>
         <w:spacing w:after="0"/>
         <w:rPr>
           <w:rFonts w:ascii="Arial" w:hAnsi="Arial" w:cs="Arial"/>
@@ -4017,6 +4343,71 @@
           <w:lang w:val="en-US"/>
         </w:rPr>
       </w:pPr>
+    </w:p>
+    <w:p>
+      <w:pPr>
+        <w:spacing w:after="0"/>
+        <w:rPr>
+          <w:rFonts w:ascii="Arial" w:hAnsi="Arial" w:cs="Arial"/>
+          <w:b/>
+          <w:sz w:val="24"/>
+          <w:szCs w:val="24"/>
+          <w:lang w:val="en-US"/>
+        </w:rPr>
+      </w:pPr>
+      <w:proofErr w:type="spellStart"/>
+      <w:r>
+        <w:rPr>
+          <w:rFonts w:ascii="Arial" w:hAnsi="Arial" w:cs="Arial"/>
+          <w:sz w:val="24"/>
+          <w:szCs w:val="24"/>
+          <w:lang w:val="en-US"/>
+        </w:rPr>
+        <w:t>cartridges.dbinit</w:t>
+      </w:r>
+      <w:proofErr w:type="spellEnd"/>
+      <w:r>
+        <w:rPr>
+          <w:rFonts w:ascii="Arial" w:hAnsi="Arial" w:cs="Arial"/>
+          <w:sz w:val="24"/>
+          <w:szCs w:val="24"/>
+          <w:lang w:val="en-US"/>
+        </w:rPr>
+        <w:t xml:space="preserve">=core </w:t>
+      </w:r>
+      <w:proofErr w:type="spellStart"/>
+      <w:r>
+        <w:rPr>
+          <w:rFonts w:ascii="Arial" w:hAnsi="Arial" w:cs="Arial"/>
+          <w:sz w:val="24"/>
+          <w:szCs w:val="24"/>
+          <w:lang w:val="en-US"/>
+        </w:rPr>
+        <w:t>etest</w:t>
+      </w:r>
+      <w:proofErr w:type="spellEnd"/>
+      <w:r>
+        <w:rPr>
+          <w:rFonts w:ascii="Arial" w:hAnsi="Arial" w:cs="Arial"/>
+          <w:sz w:val="24"/>
+          <w:szCs w:val="24"/>
+          <w:lang w:val="en-US"/>
+        </w:rPr>
+        <w:t>…….</w:t>
+      </w:r>
+      <w:r>
+        <w:t xml:space="preserve"> </w:t>
+      </w:r>
+      <w:proofErr w:type="spellStart"/>
+      <w:r>
+        <w:rPr>
+          <w:rFonts w:ascii="Arial" w:hAnsi="Arial" w:cs="Arial"/>
+          <w:sz w:val="24"/>
+          <w:szCs w:val="24"/>
+          <w:lang w:val="en-US"/>
+        </w:rPr>
+        <w:t>ucm_</w:t>
+      </w:r>
       <w:proofErr w:type="gramStart"/>
       <w:r>
         <w:rPr>
@@ -4025,338 +4416,105 @@
           <w:szCs w:val="24"/>
           <w:lang w:val="en-US"/>
         </w:rPr>
-        <w:t>cartridges=</w:t>
+        <w:t>demo</w:t>
+      </w:r>
+      <w:proofErr w:type="spellEnd"/>
+      <w:r>
+        <w:rPr>
+          <w:rFonts w:ascii="Arial" w:hAnsi="Arial" w:cs="Arial"/>
+          <w:sz w:val="24"/>
+          <w:szCs w:val="24"/>
+          <w:lang w:val="en-US"/>
+        </w:rPr>
+        <w:t xml:space="preserve"> </w:t>
+      </w:r>
+      <w:r>
+        <w:rPr>
+          <w:rFonts w:ascii="Arial" w:hAnsi="Arial" w:cs="Arial"/>
+          <w:sz w:val="24"/>
+          <w:szCs w:val="24"/>
+          <w:lang w:val="en-US"/>
+        </w:rPr>
+        <w:t xml:space="preserve"> </w:t>
+      </w:r>
+      <w:proofErr w:type="spellStart"/>
+      <w:r>
+        <w:rPr>
+          <w:rFonts w:ascii="Arial" w:eastAsia="Times New Roman" w:hAnsi="Arial" w:cs="Arial"/>
+          <w:b/>
+          <w:color w:val="222222"/>
+          <w:sz w:val="24"/>
+          <w:szCs w:val="24"/>
+          <w:lang w:val="en-US"/>
+        </w:rPr>
+        <w:t>ts</w:t>
       </w:r>
       <w:proofErr w:type="gramEnd"/>
       <w:r>
         <w:rPr>
-          <w:rFonts w:ascii="Arial" w:hAnsi="Arial" w:cs="Arial"/>
-          <w:sz w:val="24"/>
-          <w:szCs w:val="24"/>
-          <w:lang w:val="en-US"/>
-        </w:rPr>
-        <w:t xml:space="preserve">tools </w:t>
+          <w:rFonts w:ascii="Arial" w:eastAsia="Times New Roman" w:hAnsi="Arial" w:cs="Arial"/>
+          <w:b/>
+          <w:color w:val="222222"/>
+          <w:sz w:val="24"/>
+          <w:szCs w:val="24"/>
+          <w:lang w:val="en-US"/>
+        </w:rPr>
+        <w:t>_demo_warehouse</w:t>
+      </w:r>
+      <w:proofErr w:type="spellEnd"/>
+    </w:p>
+    <w:p>
+      <w:pPr>
+        <w:spacing w:after="0"/>
+        <w:rPr>
+          <w:rFonts w:ascii="Arial" w:hAnsi="Arial" w:cs="Arial"/>
+          <w:b/>
+          <w:sz w:val="24"/>
+          <w:szCs w:val="24"/>
+          <w:lang w:val="en-US"/>
+        </w:rPr>
+      </w:pPr>
+    </w:p>
+    <w:p>
+      <w:pPr>
+        <w:rPr>
+          <w:rFonts w:ascii="Arial" w:hAnsi="Arial" w:cs="Arial"/>
+          <w:b/>
+          <w:sz w:val="32"/>
+          <w:szCs w:val="24"/>
+          <w:lang w:val="en-US"/>
+        </w:rPr>
+      </w:pPr>
+      <w:r>
+        <w:rPr>
+          <w:rFonts w:ascii="Arial" w:hAnsi="Arial" w:cs="Arial"/>
+          <w:b/>
+          <w:sz w:val="32"/>
+          <w:szCs w:val="24"/>
+          <w:lang w:val="en-US"/>
+        </w:rPr>
+        <w:t xml:space="preserve">Run this script to adjust permissions of files for </w:t>
       </w:r>
       <w:proofErr w:type="spellStart"/>
       <w:r>
         <w:rPr>
           <w:rFonts w:ascii="Arial" w:hAnsi="Arial" w:cs="Arial"/>
-          <w:sz w:val="24"/>
-          <w:szCs w:val="24"/>
-          <w:lang w:val="en-US"/>
-        </w:rPr>
-        <w:t>pf_cartridge</w:t>
+          <w:b/>
+          <w:sz w:val="32"/>
+          <w:szCs w:val="24"/>
+          <w:lang w:val="en-US"/>
+        </w:rPr>
+        <w:t>jenkin</w:t>
       </w:r>
       <w:proofErr w:type="spellEnd"/>
       <w:r>
         <w:rPr>
           <w:rFonts w:ascii="Arial" w:hAnsi="Arial" w:cs="Arial"/>
-          <w:sz w:val="24"/>
-          <w:szCs w:val="24"/>
-          <w:lang w:val="en-US"/>
-        </w:rPr>
-        <w:t xml:space="preserve"> </w:t>
-      </w:r>
-      <w:proofErr w:type="spellStart"/>
-      <w:r>
-        <w:rPr>
-          <w:rFonts w:ascii="Arial" w:hAnsi="Arial" w:cs="Arial"/>
-          <w:sz w:val="24"/>
-          <w:szCs w:val="24"/>
-          <w:lang w:val="en-US"/>
-        </w:rPr>
-        <w:t>pf_objectgraph</w:t>
-      </w:r>
-      <w:proofErr w:type="spellEnd"/>
-      <w:r>
-        <w:rPr>
-          <w:rFonts w:ascii="Arial" w:hAnsi="Arial" w:cs="Arial"/>
-          <w:sz w:val="24"/>
-          <w:szCs w:val="24"/>
-          <w:lang w:val="en-US"/>
-        </w:rPr>
-        <w:t xml:space="preserve">……. </w:t>
-      </w:r>
-      <w:proofErr w:type="spellStart"/>
-      <w:r>
-        <w:rPr>
-          <w:rFonts w:ascii="Arial" w:hAnsi="Arial" w:cs="Arial"/>
-          <w:sz w:val="24"/>
-          <w:szCs w:val="24"/>
-          <w:lang w:val="en-US"/>
-        </w:rPr>
-        <w:t>ucm_demo</w:t>
-      </w:r>
-      <w:proofErr w:type="spellEnd"/>
-      <w:r>
-        <w:rPr>
-          <w:rFonts w:ascii="Arial" w:hAnsi="Arial" w:cs="Arial"/>
-          <w:sz w:val="24"/>
-          <w:szCs w:val="24"/>
-          <w:lang w:val="en-US"/>
-        </w:rPr>
-        <w:t xml:space="preserve"> </w:t>
-      </w:r>
-      <w:proofErr w:type="spellStart"/>
-      <w:r>
-        <w:rPr>
-          <w:rFonts w:ascii="Arial" w:hAnsi="Arial" w:cs="Arial"/>
-          <w:sz w:val="24"/>
-          <w:szCs w:val="24"/>
-          <w:lang w:val="en-US"/>
-        </w:rPr>
-        <w:t>ac_payment_demo</w:t>
-      </w:r>
-      <w:proofErr w:type="spellEnd"/>
-      <w:r>
-        <w:rPr>
-          <w:rFonts w:ascii="Arial" w:hAnsi="Arial" w:cs="Arial"/>
-          <w:sz w:val="24"/>
-          <w:szCs w:val="24"/>
-          <w:lang w:val="en-US"/>
-        </w:rPr>
-        <w:t xml:space="preserve"> </w:t>
-      </w:r>
-      <w:proofErr w:type="spellStart"/>
-      <w:r>
-        <w:rPr>
-          <w:rFonts w:ascii="Arial" w:hAnsi="Arial" w:cs="Arial"/>
-          <w:b/>
-          <w:sz w:val="24"/>
-          <w:szCs w:val="24"/>
-          <w:lang w:val="en-US"/>
-        </w:rPr>
-        <w:t>ts_bc_warehouse</w:t>
-      </w:r>
-      <w:r>
-        <w:rPr>
-          <w:rFonts w:ascii="Arial" w:hAnsi="Arial" w:cs="Arial"/>
-          <w:b/>
-          <w:sz w:val="24"/>
-          <w:szCs w:val="24"/>
-          <w:lang w:val="en-US"/>
-        </w:rPr>
-        <w:t>_orm</w:t>
-      </w:r>
-      <w:proofErr w:type="spellEnd"/>
-      <w:r>
-        <w:rPr>
-          <w:rFonts w:ascii="Arial" w:hAnsi="Arial" w:cs="Arial"/>
-          <w:b/>
-          <w:sz w:val="24"/>
-          <w:szCs w:val="24"/>
-          <w:lang w:val="en-US"/>
-        </w:rPr>
-        <w:t xml:space="preserve"> </w:t>
-      </w:r>
-      <w:proofErr w:type="spellStart"/>
-      <w:r>
-        <w:rPr>
-          <w:rFonts w:ascii="Arial" w:hAnsi="Arial" w:cs="Arial"/>
-          <w:b/>
-          <w:sz w:val="24"/>
-          <w:szCs w:val="24"/>
-          <w:lang w:val="en-US"/>
-        </w:rPr>
-        <w:t>ts_bc_warhouse</w:t>
-      </w:r>
-      <w:proofErr w:type="spellEnd"/>
-      <w:r>
-        <w:rPr>
-          <w:rFonts w:ascii="Arial" w:hAnsi="Arial" w:cs="Arial"/>
-          <w:b/>
-          <w:sz w:val="24"/>
-          <w:szCs w:val="24"/>
-          <w:lang w:val="en-US"/>
-        </w:rPr>
-        <w:t xml:space="preserve"> </w:t>
-      </w:r>
-      <w:proofErr w:type="spellStart"/>
-      <w:r>
-        <w:rPr>
-          <w:rFonts w:ascii="Arial" w:hAnsi="Arial" w:cs="Arial"/>
-          <w:b/>
-          <w:sz w:val="24"/>
-          <w:szCs w:val="24"/>
-          <w:lang w:val="en-US"/>
-        </w:rPr>
-        <w:t>ts_ch_consumer_plugin</w:t>
-      </w:r>
-      <w:proofErr w:type="spellEnd"/>
-      <w:r>
-        <w:rPr>
-          <w:rFonts w:ascii="Arial" w:hAnsi="Arial" w:cs="Arial"/>
-          <w:b/>
-          <w:sz w:val="24"/>
-          <w:szCs w:val="24"/>
-          <w:lang w:val="en-US"/>
-        </w:rPr>
-        <w:t xml:space="preserve"> </w:t>
-      </w:r>
-      <w:proofErr w:type="spellStart"/>
-      <w:r>
-        <w:rPr>
-          <w:rFonts w:ascii="Arial" w:hAnsi="Arial" w:cs="Arial"/>
-          <w:b/>
-          <w:sz w:val="24"/>
-          <w:szCs w:val="24"/>
-          <w:lang w:val="en-US"/>
-        </w:rPr>
-        <w:t>ts_app_warehouse_cm</w:t>
-      </w:r>
-      <w:proofErr w:type="spellEnd"/>
-    </w:p>
-    <w:p>
-      <w:pPr>
-        <w:spacing w:after="0"/>
-        <w:rPr>
-          <w:rFonts w:ascii="Arial" w:hAnsi="Arial" w:cs="Arial"/>
-          <w:b/>
-          <w:sz w:val="24"/>
-          <w:szCs w:val="24"/>
-          <w:lang w:val="en-US"/>
-        </w:rPr>
-      </w:pPr>
-    </w:p>
-    <w:p>
-      <w:pPr>
-        <w:spacing w:after="0"/>
-        <w:rPr>
-          <w:rFonts w:ascii="Arial" w:hAnsi="Arial" w:cs="Arial"/>
-          <w:b/>
-          <w:sz w:val="24"/>
-          <w:szCs w:val="24"/>
-          <w:lang w:val="en-US"/>
-        </w:rPr>
-      </w:pPr>
-      <w:proofErr w:type="spellStart"/>
-      <w:r>
-        <w:rPr>
-          <w:rFonts w:ascii="Arial" w:hAnsi="Arial" w:cs="Arial"/>
-          <w:sz w:val="24"/>
-          <w:szCs w:val="24"/>
-          <w:lang w:val="en-US"/>
-        </w:rPr>
-        <w:t>cartridges.dbinit</w:t>
-      </w:r>
-      <w:proofErr w:type="spellEnd"/>
-      <w:r>
-        <w:rPr>
-          <w:rFonts w:ascii="Arial" w:hAnsi="Arial" w:cs="Arial"/>
-          <w:sz w:val="24"/>
-          <w:szCs w:val="24"/>
-          <w:lang w:val="en-US"/>
-        </w:rPr>
-        <w:t xml:space="preserve">=core </w:t>
-      </w:r>
-      <w:proofErr w:type="spellStart"/>
-      <w:r>
-        <w:rPr>
-          <w:rFonts w:ascii="Arial" w:hAnsi="Arial" w:cs="Arial"/>
-          <w:sz w:val="24"/>
-          <w:szCs w:val="24"/>
-          <w:lang w:val="en-US"/>
-        </w:rPr>
-        <w:t>etest</w:t>
-      </w:r>
-      <w:proofErr w:type="spellEnd"/>
-      <w:r>
-        <w:rPr>
-          <w:rFonts w:ascii="Arial" w:hAnsi="Arial" w:cs="Arial"/>
-          <w:sz w:val="24"/>
-          <w:szCs w:val="24"/>
-          <w:lang w:val="en-US"/>
-        </w:rPr>
-        <w:t>…….</w:t>
-      </w:r>
-      <w:r>
-        <w:t xml:space="preserve"> </w:t>
-      </w:r>
-      <w:proofErr w:type="spellStart"/>
-      <w:r>
-        <w:rPr>
-          <w:rFonts w:ascii="Arial" w:hAnsi="Arial" w:cs="Arial"/>
-          <w:sz w:val="24"/>
-          <w:szCs w:val="24"/>
-          <w:lang w:val="en-US"/>
-        </w:rPr>
-        <w:t>ucm_demo</w:t>
-      </w:r>
-      <w:proofErr w:type="spellEnd"/>
-      <w:r>
-        <w:rPr>
-          <w:rFonts w:ascii="Arial" w:hAnsi="Arial" w:cs="Arial"/>
-          <w:sz w:val="24"/>
-          <w:szCs w:val="24"/>
-          <w:lang w:val="en-US"/>
-        </w:rPr>
-        <w:t xml:space="preserve"> </w:t>
-      </w:r>
-      <w:proofErr w:type="spellStart"/>
-      <w:r>
-        <w:rPr>
-          <w:rFonts w:ascii="Arial" w:hAnsi="Arial" w:cs="Arial"/>
-          <w:b/>
-          <w:sz w:val="24"/>
-          <w:szCs w:val="24"/>
-          <w:lang w:val="en-US"/>
-        </w:rPr>
-        <w:t>ts_demo_warehouse</w:t>
-      </w:r>
-      <w:proofErr w:type="spellEnd"/>
-    </w:p>
-    <w:p>
-      <w:pPr>
-        <w:spacing w:after="0"/>
-        <w:rPr>
-          <w:rFonts w:ascii="Arial" w:hAnsi="Arial" w:cs="Arial"/>
-          <w:b/>
-          <w:sz w:val="24"/>
-          <w:szCs w:val="24"/>
-          <w:lang w:val="en-US"/>
-        </w:rPr>
-      </w:pPr>
-    </w:p>
-    <w:p>
-      <w:pPr>
-        <w:rPr>
-          <w:rFonts w:ascii="Arial" w:hAnsi="Arial" w:cs="Arial"/>
           <w:b/>
           <w:sz w:val="32"/>
           <w:szCs w:val="24"/>
           <w:lang w:val="en-US"/>
         </w:rPr>
-      </w:pPr>
-      <w:r>
-        <w:rPr>
-          <w:rFonts w:ascii="Arial" w:hAnsi="Arial" w:cs="Arial"/>
-          <w:b/>
-          <w:sz w:val="32"/>
-          <w:szCs w:val="24"/>
-          <w:lang w:val="en-US"/>
-        </w:rPr>
-        <w:t xml:space="preserve">Run this script to adjust permissions of files for </w:t>
-      </w:r>
-      <w:proofErr w:type="spellStart"/>
-      <w:r>
-        <w:rPr>
-          <w:rFonts w:ascii="Arial" w:hAnsi="Arial" w:cs="Arial"/>
-          <w:b/>
-          <w:sz w:val="32"/>
-          <w:szCs w:val="24"/>
-          <w:lang w:val="en-US"/>
-        </w:rPr>
-        <w:t>jenkin</w:t>
-      </w:r>
-      <w:proofErr w:type="spellEnd"/>
-      <w:r>
-        <w:rPr>
-          <w:rFonts w:ascii="Arial" w:hAnsi="Arial" w:cs="Arial"/>
-          <w:b/>
-          <w:sz w:val="32"/>
-          <w:szCs w:val="24"/>
-          <w:lang w:val="en-US"/>
-        </w:rPr>
         <w:t xml:space="preserve"> Cartridge build</w:t>
       </w:r>
     </w:p>
@@ -4369,7 +4527,6 @@
           <w:lang w:val="en-US"/>
         </w:rPr>
       </w:pPr>
-      <w:bookmarkStart w:id="0" w:name="_GoBack"/>
       <w:r>
         <w:rPr>
           <w:rFonts w:ascii="Arial" w:hAnsi="Arial" w:cs="Arial"/>
@@ -4389,11 +4546,14 @@
         <w:t>:</w:t>
       </w:r>
     </w:p>
-    <w:bookmarkEnd w:id="0"/>
-    <w:p>
-      <w:pPr>
-        <w:rPr>
-          <w:rFonts w:ascii="Arial" w:hAnsi="Arial" w:cs="Arial"/>
+    <w:p>
+      <w:pPr>
+        <w:shd w:val="clear" w:color="auto" w:fill="FFFFFF"/>
+        <w:spacing w:after="0" w:line="240" w:lineRule="auto"/>
+        <w:rPr>
+          <w:rFonts w:ascii="Arial" w:eastAsia="Times New Roman" w:hAnsi="Arial" w:cs="Arial"/>
+          <w:color w:val="222222"/>
+          <w:sz w:val="24"/>
           <w:szCs w:val="24"/>
           <w:lang w:val="en-US"/>
         </w:rPr>
@@ -4401,7 +4561,9 @@
       <w:proofErr w:type="gramStart"/>
       <w:r>
         <w:rPr>
-          <w:rFonts w:ascii="Arial" w:hAnsi="Arial" w:cs="Arial"/>
+          <w:rFonts w:ascii="Arial" w:eastAsia="Times New Roman" w:hAnsi="Arial" w:cs="Arial"/>
+          <w:color w:val="222222"/>
+          <w:sz w:val="24"/>
           <w:szCs w:val="24"/>
           <w:lang w:val="en-US"/>
         </w:rPr>
@@ -4410,25 +4572,34 @@
       <w:proofErr w:type="gramEnd"/>
       <w:r>
         <w:rPr>
-          <w:rFonts w:ascii="Arial" w:hAnsi="Arial" w:cs="Arial"/>
+          <w:rFonts w:ascii="Arial" w:eastAsia="Times New Roman" w:hAnsi="Arial" w:cs="Arial"/>
+          <w:color w:val="222222"/>
+          <w:sz w:val="24"/>
           <w:szCs w:val="24"/>
           <w:lang w:val="en-US"/>
         </w:rPr>
         <w:t xml:space="preserve"> /eserver1/bin/environment.sh</w:t>
       </w:r>
-      <w:r>
-        <w:rPr>
-          <w:rFonts w:ascii="Arial" w:hAnsi="Arial" w:cs="Arial"/>
-          <w:szCs w:val="24"/>
-          <w:lang w:val="en-US"/>
-        </w:rPr>
-        <w:cr/>
-      </w:r>
+    </w:p>
+    <w:p>
+      <w:pPr>
+        <w:shd w:val="clear" w:color="auto" w:fill="FFFFFF"/>
+        <w:spacing w:after="0" w:line="240" w:lineRule="auto"/>
+        <w:rPr>
+          <w:rFonts w:ascii="Arial" w:eastAsia="Times New Roman" w:hAnsi="Arial" w:cs="Arial"/>
+          <w:color w:val="222222"/>
+          <w:sz w:val="24"/>
+          <w:szCs w:val="24"/>
+          <w:lang w:val="en-US"/>
+        </w:rPr>
+      </w:pPr>
       <w:proofErr w:type="spellStart"/>
       <w:proofErr w:type="gramStart"/>
       <w:r>
         <w:rPr>
-          <w:rFonts w:ascii="Arial" w:hAnsi="Arial" w:cs="Arial"/>
+          <w:rFonts w:ascii="Arial" w:eastAsia="Times New Roman" w:hAnsi="Arial" w:cs="Arial"/>
+          <w:color w:val="222222"/>
+          <w:sz w:val="24"/>
           <w:szCs w:val="24"/>
           <w:lang w:val="en-US"/>
         </w:rPr>
@@ -4438,7 +4609,9 @@
       <w:proofErr w:type="gramEnd"/>
       <w:r>
         <w:rPr>
-          <w:rFonts w:ascii="Arial" w:hAnsi="Arial" w:cs="Arial"/>
+          <w:rFonts w:ascii="Arial" w:eastAsia="Times New Roman" w:hAnsi="Arial" w:cs="Arial"/>
+          <w:color w:val="222222"/>
+          <w:sz w:val="24"/>
           <w:szCs w:val="24"/>
           <w:lang w:val="en-US"/>
         </w:rPr>
@@ -4447,7 +4620,9 @@
       <w:proofErr w:type="spellStart"/>
       <w:r>
         <w:rPr>
-          <w:rFonts w:ascii="Arial" w:hAnsi="Arial" w:cs="Arial"/>
+          <w:rFonts w:ascii="Arial" w:eastAsia="Times New Roman" w:hAnsi="Arial" w:cs="Arial"/>
+          <w:color w:val="222222"/>
+          <w:sz w:val="24"/>
           <w:szCs w:val="24"/>
           <w:lang w:val="en-US"/>
         </w:rPr>
@@ -4456,24 +4631,33 @@
       <w:proofErr w:type="spellEnd"/>
       <w:r>
         <w:rPr>
-          <w:rFonts w:ascii="Arial" w:hAnsi="Arial" w:cs="Arial"/>
+          <w:rFonts w:ascii="Arial" w:eastAsia="Times New Roman" w:hAnsi="Arial" w:cs="Arial"/>
+          <w:color w:val="222222"/>
+          <w:sz w:val="24"/>
           <w:szCs w:val="24"/>
           <w:lang w:val="en-US"/>
         </w:rPr>
         <w:t xml:space="preserve"> $IS_SHARE</w:t>
       </w:r>
-      <w:r>
-        <w:rPr>
-          <w:rFonts w:ascii="Arial" w:hAnsi="Arial" w:cs="Arial"/>
-          <w:szCs w:val="24"/>
-          <w:lang w:val="en-US"/>
-        </w:rPr>
-        <w:cr/>
-      </w:r>
+    </w:p>
+    <w:p>
+      <w:pPr>
+        <w:shd w:val="clear" w:color="auto" w:fill="FFFFFF"/>
+        <w:spacing w:after="0" w:line="240" w:lineRule="auto"/>
+        <w:rPr>
+          <w:rFonts w:ascii="Arial" w:eastAsia="Times New Roman" w:hAnsi="Arial" w:cs="Arial"/>
+          <w:color w:val="222222"/>
+          <w:sz w:val="24"/>
+          <w:szCs w:val="24"/>
+          <w:lang w:val="en-US"/>
+        </w:rPr>
+      </w:pPr>
       <w:proofErr w:type="gramStart"/>
       <w:r>
         <w:rPr>
-          <w:rFonts w:ascii="Arial" w:hAnsi="Arial" w:cs="Arial"/>
+          <w:rFonts w:ascii="Arial" w:eastAsia="Times New Roman" w:hAnsi="Arial" w:cs="Arial"/>
+          <w:color w:val="222222"/>
+          <w:sz w:val="24"/>
           <w:szCs w:val="24"/>
           <w:lang w:val="en-US"/>
         </w:rPr>
@@ -4482,25 +4666,34 @@
       <w:proofErr w:type="gramEnd"/>
       <w:r>
         <w:rPr>
-          <w:rFonts w:ascii="Arial" w:hAnsi="Arial" w:cs="Arial"/>
+          <w:rFonts w:ascii="Arial" w:eastAsia="Times New Roman" w:hAnsi="Arial" w:cs="Arial"/>
+          <w:color w:val="222222"/>
+          <w:sz w:val="24"/>
           <w:szCs w:val="24"/>
           <w:lang w:val="en-US"/>
         </w:rPr>
         <w:t xml:space="preserve"> $IS_SHARE</w:t>
       </w:r>
-      <w:r>
-        <w:rPr>
-          <w:rFonts w:ascii="Arial" w:hAnsi="Arial" w:cs="Arial"/>
-          <w:szCs w:val="24"/>
-          <w:lang w:val="en-US"/>
-        </w:rPr>
-        <w:cr/>
-      </w:r>
+    </w:p>
+    <w:p>
+      <w:pPr>
+        <w:shd w:val="clear" w:color="auto" w:fill="FFFFFF"/>
+        <w:spacing w:after="0" w:line="240" w:lineRule="auto"/>
+        <w:rPr>
+          <w:rFonts w:ascii="Arial" w:eastAsia="Times New Roman" w:hAnsi="Arial" w:cs="Arial"/>
+          <w:color w:val="222222"/>
+          <w:sz w:val="24"/>
+          <w:szCs w:val="24"/>
+          <w:lang w:val="en-US"/>
+        </w:rPr>
+      </w:pPr>
       <w:proofErr w:type="spellStart"/>
       <w:proofErr w:type="gramStart"/>
       <w:r>
         <w:rPr>
-          <w:rFonts w:ascii="Arial" w:hAnsi="Arial" w:cs="Arial"/>
+          <w:rFonts w:ascii="Arial" w:eastAsia="Times New Roman" w:hAnsi="Arial" w:cs="Arial"/>
+          <w:color w:val="222222"/>
+          <w:sz w:val="24"/>
           <w:szCs w:val="24"/>
           <w:lang w:val="en-US"/>
         </w:rPr>
@@ -4510,7 +4703,9 @@
       <w:proofErr w:type="gramEnd"/>
       <w:r>
         <w:rPr>
-          <w:rFonts w:ascii="Arial" w:hAnsi="Arial" w:cs="Arial"/>
+          <w:rFonts w:ascii="Arial" w:eastAsia="Times New Roman" w:hAnsi="Arial" w:cs="Arial"/>
+          <w:color w:val="222222"/>
+          <w:sz w:val="24"/>
           <w:szCs w:val="24"/>
           <w:lang w:val="en-US"/>
         </w:rPr>
@@ -4519,7 +4714,9 @@
       <w:proofErr w:type="spellStart"/>
       <w:r>
         <w:rPr>
-          <w:rFonts w:ascii="Arial" w:hAnsi="Arial" w:cs="Arial"/>
+          <w:rFonts w:ascii="Arial" w:eastAsia="Times New Roman" w:hAnsi="Arial" w:cs="Arial"/>
+          <w:color w:val="222222"/>
+          <w:sz w:val="24"/>
           <w:szCs w:val="24"/>
           <w:lang w:val="en-US"/>
         </w:rPr>
@@ -4528,25 +4725,34 @@
       <w:proofErr w:type="spellEnd"/>
       <w:r>
         <w:rPr>
-          <w:rFonts w:ascii="Arial" w:hAnsi="Arial" w:cs="Arial"/>
+          <w:rFonts w:ascii="Arial" w:eastAsia="Times New Roman" w:hAnsi="Arial" w:cs="Arial"/>
+          <w:color w:val="222222"/>
+          <w:sz w:val="24"/>
           <w:szCs w:val="24"/>
           <w:lang w:val="en-US"/>
         </w:rPr>
         <w:t xml:space="preserve"> system</w:t>
       </w:r>
-      <w:r>
-        <w:rPr>
-          <w:rFonts w:ascii="Arial" w:hAnsi="Arial" w:cs="Arial"/>
-          <w:szCs w:val="24"/>
-          <w:lang w:val="en-US"/>
-        </w:rPr>
-        <w:cr/>
-      </w:r>
+    </w:p>
+    <w:p>
+      <w:pPr>
+        <w:shd w:val="clear" w:color="auto" w:fill="FFFFFF"/>
+        <w:spacing w:after="0" w:line="240" w:lineRule="auto"/>
+        <w:rPr>
+          <w:rFonts w:ascii="Arial" w:eastAsia="Times New Roman" w:hAnsi="Arial" w:cs="Arial"/>
+          <w:color w:val="222222"/>
+          <w:sz w:val="24"/>
+          <w:szCs w:val="24"/>
+          <w:lang w:val="en-US"/>
+        </w:rPr>
+      </w:pPr>
       <w:proofErr w:type="spellStart"/>
       <w:proofErr w:type="gramStart"/>
       <w:r>
         <w:rPr>
-          <w:rFonts w:ascii="Arial" w:hAnsi="Arial" w:cs="Arial"/>
+          <w:rFonts w:ascii="Arial" w:eastAsia="Times New Roman" w:hAnsi="Arial" w:cs="Arial"/>
+          <w:color w:val="222222"/>
+          <w:sz w:val="24"/>
           <w:szCs w:val="24"/>
           <w:lang w:val="en-US"/>
         </w:rPr>
@@ -4556,7 +4762,9 @@
       <w:proofErr w:type="gramEnd"/>
       <w:r>
         <w:rPr>
-          <w:rFonts w:ascii="Arial" w:hAnsi="Arial" w:cs="Arial"/>
+          <w:rFonts w:ascii="Arial" w:eastAsia="Times New Roman" w:hAnsi="Arial" w:cs="Arial"/>
+          <w:color w:val="222222"/>
+          <w:sz w:val="24"/>
           <w:szCs w:val="24"/>
           <w:lang w:val="en-US"/>
         </w:rPr>
@@ -4565,7 +4773,9 @@
       <w:proofErr w:type="spellStart"/>
       <w:r>
         <w:rPr>
-          <w:rFonts w:ascii="Arial" w:hAnsi="Arial" w:cs="Arial"/>
+          <w:rFonts w:ascii="Arial" w:eastAsia="Times New Roman" w:hAnsi="Arial" w:cs="Arial"/>
+          <w:color w:val="222222"/>
+          <w:sz w:val="24"/>
           <w:szCs w:val="24"/>
           <w:lang w:val="en-US"/>
         </w:rPr>
@@ -4574,25 +4784,34 @@
       <w:proofErr w:type="spellEnd"/>
       <w:r>
         <w:rPr>
-          <w:rFonts w:ascii="Arial" w:hAnsi="Arial" w:cs="Arial"/>
+          <w:rFonts w:ascii="Arial" w:eastAsia="Times New Roman" w:hAnsi="Arial" w:cs="Arial"/>
+          <w:color w:val="222222"/>
+          <w:sz w:val="24"/>
           <w:szCs w:val="24"/>
           <w:lang w:val="en-US"/>
         </w:rPr>
         <w:t xml:space="preserve"> -R system/cartridges</w:t>
       </w:r>
-      <w:r>
-        <w:rPr>
-          <w:rFonts w:ascii="Arial" w:hAnsi="Arial" w:cs="Arial"/>
-          <w:szCs w:val="24"/>
-          <w:lang w:val="en-US"/>
-        </w:rPr>
-        <w:cr/>
-      </w:r>
+    </w:p>
+    <w:p>
+      <w:pPr>
+        <w:shd w:val="clear" w:color="auto" w:fill="FFFFFF"/>
+        <w:spacing w:after="0" w:line="240" w:lineRule="auto"/>
+        <w:rPr>
+          <w:rFonts w:ascii="Arial" w:eastAsia="Times New Roman" w:hAnsi="Arial" w:cs="Arial"/>
+          <w:color w:val="222222"/>
+          <w:sz w:val="24"/>
+          <w:szCs w:val="24"/>
+          <w:lang w:val="en-US"/>
+        </w:rPr>
+      </w:pPr>
       <w:proofErr w:type="spellStart"/>
       <w:proofErr w:type="gramStart"/>
       <w:r>
         <w:rPr>
-          <w:rFonts w:ascii="Arial" w:hAnsi="Arial" w:cs="Arial"/>
+          <w:rFonts w:ascii="Arial" w:eastAsia="Times New Roman" w:hAnsi="Arial" w:cs="Arial"/>
+          <w:color w:val="222222"/>
+          <w:sz w:val="24"/>
           <w:szCs w:val="24"/>
           <w:lang w:val="en-US"/>
         </w:rPr>
@@ -4602,7 +4821,9 @@
       <w:proofErr w:type="gramEnd"/>
       <w:r>
         <w:rPr>
-          <w:rFonts w:ascii="Arial" w:hAnsi="Arial" w:cs="Arial"/>
+          <w:rFonts w:ascii="Arial" w:eastAsia="Times New Roman" w:hAnsi="Arial" w:cs="Arial"/>
+          <w:color w:val="222222"/>
+          <w:sz w:val="24"/>
           <w:szCs w:val="24"/>
           <w:lang w:val="en-US"/>
         </w:rPr>
@@ -4611,7 +4832,9 @@
       <w:proofErr w:type="spellStart"/>
       <w:r>
         <w:rPr>
-          <w:rFonts w:ascii="Arial" w:hAnsi="Arial" w:cs="Arial"/>
+          <w:rFonts w:ascii="Arial" w:eastAsia="Times New Roman" w:hAnsi="Arial" w:cs="Arial"/>
+          <w:color w:val="222222"/>
+          <w:sz w:val="24"/>
           <w:szCs w:val="24"/>
           <w:lang w:val="en-US"/>
         </w:rPr>
@@ -4620,7 +4843,9 @@
       <w:proofErr w:type="spellEnd"/>
       <w:r>
         <w:rPr>
-          <w:rFonts w:ascii="Arial" w:hAnsi="Arial" w:cs="Arial"/>
+          <w:rFonts w:ascii="Arial" w:eastAsia="Times New Roman" w:hAnsi="Arial" w:cs="Arial"/>
+          <w:color w:val="222222"/>
+          <w:sz w:val="24"/>
           <w:szCs w:val="24"/>
           <w:lang w:val="en-US"/>
         </w:rPr>
@@ -4629,26 +4854,35 @@
       <w:proofErr w:type="spellStart"/>
       <w:r>
         <w:rPr>
-          <w:rFonts w:ascii="Arial" w:hAnsi="Arial" w:cs="Arial"/>
+          <w:rFonts w:ascii="Arial" w:eastAsia="Times New Roman" w:hAnsi="Arial" w:cs="Arial"/>
+          <w:color w:val="222222"/>
+          <w:sz w:val="24"/>
           <w:szCs w:val="24"/>
           <w:lang w:val="en-US"/>
         </w:rPr>
         <w:t>cartridgelist.properties</w:t>
       </w:r>
       <w:proofErr w:type="spellEnd"/>
-      <w:r>
-        <w:rPr>
-          <w:rFonts w:ascii="Arial" w:hAnsi="Arial" w:cs="Arial"/>
-          <w:szCs w:val="24"/>
-          <w:lang w:val="en-US"/>
-        </w:rPr>
-        <w:cr/>
-      </w:r>
+    </w:p>
+    <w:p>
+      <w:pPr>
+        <w:shd w:val="clear" w:color="auto" w:fill="FFFFFF"/>
+        <w:spacing w:after="0" w:line="240" w:lineRule="auto"/>
+        <w:rPr>
+          <w:rFonts w:ascii="Arial" w:eastAsia="Times New Roman" w:hAnsi="Arial" w:cs="Arial"/>
+          <w:color w:val="222222"/>
+          <w:sz w:val="24"/>
+          <w:szCs w:val="24"/>
+          <w:lang w:val="en-US"/>
+        </w:rPr>
+      </w:pPr>
       <w:proofErr w:type="spellStart"/>
       <w:proofErr w:type="gramStart"/>
       <w:r>
         <w:rPr>
-          <w:rFonts w:ascii="Arial" w:hAnsi="Arial" w:cs="Arial"/>
+          <w:rFonts w:ascii="Arial" w:eastAsia="Times New Roman" w:hAnsi="Arial" w:cs="Arial"/>
+          <w:color w:val="222222"/>
+          <w:sz w:val="24"/>
           <w:szCs w:val="24"/>
           <w:lang w:val="en-US"/>
         </w:rPr>
@@ -4658,7 +4892,9 @@
       <w:proofErr w:type="gramEnd"/>
       <w:r>
         <w:rPr>
-          <w:rFonts w:ascii="Arial" w:hAnsi="Arial" w:cs="Arial"/>
+          <w:rFonts w:ascii="Arial" w:eastAsia="Times New Roman" w:hAnsi="Arial" w:cs="Arial"/>
+          <w:color w:val="222222"/>
+          <w:sz w:val="24"/>
           <w:szCs w:val="24"/>
           <w:lang w:val="en-US"/>
         </w:rPr>
@@ -4667,7 +4903,9 @@
       <w:proofErr w:type="spellStart"/>
       <w:r>
         <w:rPr>
-          <w:rFonts w:ascii="Arial" w:hAnsi="Arial" w:cs="Arial"/>
+          <w:rFonts w:ascii="Arial" w:eastAsia="Times New Roman" w:hAnsi="Arial" w:cs="Arial"/>
+          <w:color w:val="222222"/>
+          <w:sz w:val="24"/>
           <w:szCs w:val="24"/>
           <w:lang w:val="en-US"/>
         </w:rPr>
@@ -4676,7 +4914,9 @@
       <w:proofErr w:type="spellEnd"/>
       <w:r>
         <w:rPr>
-          <w:rFonts w:ascii="Arial" w:hAnsi="Arial" w:cs="Arial"/>
+          <w:rFonts w:ascii="Arial" w:eastAsia="Times New Roman" w:hAnsi="Arial" w:cs="Arial"/>
+          <w:color w:val="222222"/>
+          <w:sz w:val="24"/>
           <w:szCs w:val="24"/>
           <w:lang w:val="en-US"/>
         </w:rPr>
@@ -4685,26 +4925,35 @@
       <w:proofErr w:type="spellStart"/>
       <w:r>
         <w:rPr>
-          <w:rFonts w:ascii="Arial" w:hAnsi="Arial" w:cs="Arial"/>
+          <w:rFonts w:ascii="Arial" w:eastAsia="Times New Roman" w:hAnsi="Arial" w:cs="Arial"/>
+          <w:color w:val="222222"/>
+          <w:sz w:val="24"/>
           <w:szCs w:val="24"/>
           <w:lang w:val="en-US"/>
         </w:rPr>
         <w:t>config</w:t>
       </w:r>
       <w:proofErr w:type="spellEnd"/>
-      <w:r>
-        <w:rPr>
-          <w:rFonts w:ascii="Arial" w:hAnsi="Arial" w:cs="Arial"/>
-          <w:szCs w:val="24"/>
-          <w:lang w:val="en-US"/>
-        </w:rPr>
-        <w:cr/>
-      </w:r>
+    </w:p>
+    <w:p>
+      <w:pPr>
+        <w:shd w:val="clear" w:color="auto" w:fill="FFFFFF"/>
+        <w:spacing w:after="0" w:line="240" w:lineRule="auto"/>
+        <w:rPr>
+          <w:rFonts w:ascii="Arial" w:eastAsia="Times New Roman" w:hAnsi="Arial" w:cs="Arial"/>
+          <w:color w:val="222222"/>
+          <w:sz w:val="24"/>
+          <w:szCs w:val="24"/>
+          <w:lang w:val="en-US"/>
+        </w:rPr>
+      </w:pPr>
       <w:proofErr w:type="spellStart"/>
       <w:proofErr w:type="gramStart"/>
       <w:r>
         <w:rPr>
-          <w:rFonts w:ascii="Arial" w:hAnsi="Arial" w:cs="Arial"/>
+          <w:rFonts w:ascii="Arial" w:eastAsia="Times New Roman" w:hAnsi="Arial" w:cs="Arial"/>
+          <w:color w:val="222222"/>
+          <w:sz w:val="24"/>
           <w:szCs w:val="24"/>
           <w:lang w:val="en-US"/>
         </w:rPr>
@@ -4714,7 +4963,9 @@
       <w:proofErr w:type="gramEnd"/>
       <w:r>
         <w:rPr>
-          <w:rFonts w:ascii="Arial" w:hAnsi="Arial" w:cs="Arial"/>
+          <w:rFonts w:ascii="Arial" w:eastAsia="Times New Roman" w:hAnsi="Arial" w:cs="Arial"/>
+          <w:color w:val="222222"/>
+          <w:sz w:val="24"/>
           <w:szCs w:val="24"/>
           <w:lang w:val="en-US"/>
         </w:rPr>
@@ -4723,7 +4974,9 @@
       <w:proofErr w:type="spellStart"/>
       <w:r>
         <w:rPr>
-          <w:rFonts w:ascii="Arial" w:hAnsi="Arial" w:cs="Arial"/>
+          <w:rFonts w:ascii="Arial" w:eastAsia="Times New Roman" w:hAnsi="Arial" w:cs="Arial"/>
+          <w:color w:val="222222"/>
+          <w:sz w:val="24"/>
           <w:szCs w:val="24"/>
           <w:lang w:val="en-US"/>
         </w:rPr>
@@ -4732,7 +4985,9 @@
       <w:proofErr w:type="spellEnd"/>
       <w:r>
         <w:rPr>
-          <w:rFonts w:ascii="Arial" w:hAnsi="Arial" w:cs="Arial"/>
+          <w:rFonts w:ascii="Arial" w:eastAsia="Times New Roman" w:hAnsi="Arial" w:cs="Arial"/>
+          <w:color w:val="222222"/>
+          <w:sz w:val="24"/>
           <w:szCs w:val="24"/>
           <w:lang w:val="en-US"/>
         </w:rPr>
@@ -4741,7 +4996,9 @@
       <w:proofErr w:type="spellStart"/>
       <w:r>
         <w:rPr>
-          <w:rFonts w:ascii="Arial" w:hAnsi="Arial" w:cs="Arial"/>
+          <w:rFonts w:ascii="Arial" w:eastAsia="Times New Roman" w:hAnsi="Arial" w:cs="Arial"/>
+          <w:color w:val="222222"/>
+          <w:sz w:val="24"/>
           <w:szCs w:val="24"/>
           <w:lang w:val="en-US"/>
         </w:rPr>
@@ -4750,24 +5007,33 @@
       <w:proofErr w:type="spellEnd"/>
       <w:r>
         <w:rPr>
-          <w:rFonts w:ascii="Arial" w:hAnsi="Arial" w:cs="Arial"/>
+          <w:rFonts w:ascii="Arial" w:eastAsia="Times New Roman" w:hAnsi="Arial" w:cs="Arial"/>
+          <w:color w:val="222222"/>
+          <w:sz w:val="24"/>
           <w:szCs w:val="24"/>
           <w:lang w:val="en-US"/>
         </w:rPr>
         <w:t>/cartridges</w:t>
       </w:r>
-      <w:r>
-        <w:rPr>
-          <w:rFonts w:ascii="Arial" w:hAnsi="Arial" w:cs="Arial"/>
-          <w:szCs w:val="24"/>
-          <w:lang w:val="en-US"/>
-        </w:rPr>
-        <w:cr/>
-      </w:r>
+    </w:p>
+    <w:p>
+      <w:pPr>
+        <w:shd w:val="clear" w:color="auto" w:fill="FFFFFF"/>
+        <w:spacing w:after="0" w:line="240" w:lineRule="auto"/>
+        <w:rPr>
+          <w:rFonts w:ascii="Arial" w:eastAsia="Times New Roman" w:hAnsi="Arial" w:cs="Arial"/>
+          <w:color w:val="222222"/>
+          <w:sz w:val="24"/>
+          <w:szCs w:val="24"/>
+          <w:lang w:val="en-US"/>
+        </w:rPr>
+      </w:pPr>
       <w:proofErr w:type="gramStart"/>
       <w:r>
         <w:rPr>
-          <w:rFonts w:ascii="Arial" w:hAnsi="Arial" w:cs="Arial"/>
+          <w:rFonts w:ascii="Arial" w:eastAsia="Times New Roman" w:hAnsi="Arial" w:cs="Arial"/>
+          <w:color w:val="222222"/>
+          <w:sz w:val="24"/>
           <w:szCs w:val="24"/>
           <w:lang w:val="en-US"/>
         </w:rPr>
@@ -4776,25 +5042,34 @@
       <w:proofErr w:type="gramEnd"/>
       <w:r>
         <w:rPr>
-          <w:rFonts w:ascii="Arial" w:hAnsi="Arial" w:cs="Arial"/>
+          <w:rFonts w:ascii="Arial" w:eastAsia="Times New Roman" w:hAnsi="Arial" w:cs="Arial"/>
+          <w:color w:val="222222"/>
+          <w:sz w:val="24"/>
           <w:szCs w:val="24"/>
           <w:lang w:val="en-US"/>
         </w:rPr>
         <w:t xml:space="preserve"> $IS_HOME</w:t>
       </w:r>
-      <w:r>
-        <w:rPr>
-          <w:rFonts w:ascii="Arial" w:hAnsi="Arial" w:cs="Arial"/>
-          <w:szCs w:val="24"/>
-          <w:lang w:val="en-US"/>
-        </w:rPr>
-        <w:cr/>
-      </w:r>
+    </w:p>
+    <w:p>
+      <w:pPr>
+        <w:shd w:val="clear" w:color="auto" w:fill="FFFFFF"/>
+        <w:spacing w:after="0" w:line="240" w:lineRule="auto"/>
+        <w:rPr>
+          <w:rFonts w:ascii="Arial" w:eastAsia="Times New Roman" w:hAnsi="Arial" w:cs="Arial"/>
+          <w:color w:val="222222"/>
+          <w:sz w:val="24"/>
+          <w:szCs w:val="24"/>
+          <w:lang w:val="en-US"/>
+        </w:rPr>
+      </w:pPr>
       <w:proofErr w:type="spellStart"/>
       <w:proofErr w:type="gramStart"/>
       <w:r>
         <w:rPr>
-          <w:rFonts w:ascii="Arial" w:hAnsi="Arial" w:cs="Arial"/>
+          <w:rFonts w:ascii="Arial" w:eastAsia="Times New Roman" w:hAnsi="Arial" w:cs="Arial"/>
+          <w:color w:val="222222"/>
+          <w:sz w:val="24"/>
           <w:szCs w:val="24"/>
           <w:lang w:val="en-US"/>
         </w:rPr>
@@ -4804,7 +5079,9 @@
       <w:proofErr w:type="gramEnd"/>
       <w:r>
         <w:rPr>
-          <w:rFonts w:ascii="Arial" w:hAnsi="Arial" w:cs="Arial"/>
+          <w:rFonts w:ascii="Arial" w:eastAsia="Times New Roman" w:hAnsi="Arial" w:cs="Arial"/>
+          <w:color w:val="222222"/>
+          <w:sz w:val="24"/>
           <w:szCs w:val="24"/>
           <w:lang w:val="en-US"/>
         </w:rPr>
@@ -4813,7 +5090,9 @@
       <w:proofErr w:type="spellStart"/>
       <w:r>
         <w:rPr>
-          <w:rFonts w:ascii="Arial" w:hAnsi="Arial" w:cs="Arial"/>
+          <w:rFonts w:ascii="Arial" w:eastAsia="Times New Roman" w:hAnsi="Arial" w:cs="Arial"/>
+          <w:color w:val="222222"/>
+          <w:sz w:val="24"/>
           <w:szCs w:val="24"/>
           <w:lang w:val="en-US"/>
         </w:rPr>
@@ -4822,25 +5101,34 @@
       <w:proofErr w:type="spellEnd"/>
       <w:r>
         <w:rPr>
-          <w:rFonts w:ascii="Arial" w:hAnsi="Arial" w:cs="Arial"/>
+          <w:rFonts w:ascii="Arial" w:eastAsia="Times New Roman" w:hAnsi="Arial" w:cs="Arial"/>
+          <w:color w:val="222222"/>
+          <w:sz w:val="24"/>
           <w:szCs w:val="24"/>
           <w:lang w:val="en-US"/>
         </w:rPr>
         <w:t xml:space="preserve"> -R lib</w:t>
       </w:r>
-      <w:r>
-        <w:rPr>
-          <w:rFonts w:ascii="Arial" w:hAnsi="Arial" w:cs="Arial"/>
-          <w:szCs w:val="24"/>
-          <w:lang w:val="en-US"/>
-        </w:rPr>
-        <w:cr/>
-      </w:r>
+    </w:p>
+    <w:p>
+      <w:pPr>
+        <w:shd w:val="clear" w:color="auto" w:fill="FFFFFF"/>
+        <w:spacing w:after="0" w:line="240" w:lineRule="auto"/>
+        <w:rPr>
+          <w:rFonts w:ascii="Arial" w:eastAsia="Times New Roman" w:hAnsi="Arial" w:cs="Arial"/>
+          <w:color w:val="222222"/>
+          <w:sz w:val="24"/>
+          <w:szCs w:val="24"/>
+          <w:lang w:val="en-US"/>
+        </w:rPr>
+      </w:pPr>
       <w:proofErr w:type="spellStart"/>
       <w:proofErr w:type="gramStart"/>
       <w:r>
         <w:rPr>
-          <w:rFonts w:ascii="Arial" w:hAnsi="Arial" w:cs="Arial"/>
+          <w:rFonts w:ascii="Arial" w:eastAsia="Times New Roman" w:hAnsi="Arial" w:cs="Arial"/>
+          <w:color w:val="222222"/>
+          <w:sz w:val="24"/>
           <w:szCs w:val="24"/>
           <w:lang w:val="en-US"/>
         </w:rPr>
@@ -4850,7 +5138,9 @@
       <w:proofErr w:type="gramEnd"/>
       <w:r>
         <w:rPr>
-          <w:rFonts w:ascii="Arial" w:hAnsi="Arial" w:cs="Arial"/>
+          <w:rFonts w:ascii="Arial" w:eastAsia="Times New Roman" w:hAnsi="Arial" w:cs="Arial"/>
+          <w:color w:val="222222"/>
+          <w:sz w:val="24"/>
           <w:szCs w:val="24"/>
           <w:lang w:val="en-US"/>
         </w:rPr>
@@ -4859,7 +5149,9 @@
       <w:proofErr w:type="spellStart"/>
       <w:r>
         <w:rPr>
-          <w:rFonts w:ascii="Arial" w:hAnsi="Arial" w:cs="Arial"/>
+          <w:rFonts w:ascii="Arial" w:eastAsia="Times New Roman" w:hAnsi="Arial" w:cs="Arial"/>
+          <w:color w:val="222222"/>
+          <w:sz w:val="24"/>
           <w:szCs w:val="24"/>
           <w:lang w:val="en-US"/>
         </w:rPr>
@@ -4868,25 +5160,34 @@
       <w:proofErr w:type="spellEnd"/>
       <w:r>
         <w:rPr>
-          <w:rFonts w:ascii="Arial" w:hAnsi="Arial" w:cs="Arial"/>
+          <w:rFonts w:ascii="Arial" w:eastAsia="Times New Roman" w:hAnsi="Arial" w:cs="Arial"/>
+          <w:color w:val="222222"/>
+          <w:sz w:val="24"/>
           <w:szCs w:val="24"/>
           <w:lang w:val="en-US"/>
         </w:rPr>
         <w:t xml:space="preserve"> tools</w:t>
       </w:r>
-      <w:r>
-        <w:rPr>
-          <w:rFonts w:ascii="Arial" w:hAnsi="Arial" w:cs="Arial"/>
-          <w:szCs w:val="24"/>
-          <w:lang w:val="en-US"/>
-        </w:rPr>
-        <w:cr/>
-      </w:r>
+    </w:p>
+    <w:p>
+      <w:pPr>
+        <w:shd w:val="clear" w:color="auto" w:fill="FFFFFF"/>
+        <w:spacing w:after="0" w:line="240" w:lineRule="auto"/>
+        <w:rPr>
+          <w:rFonts w:ascii="Arial" w:eastAsia="Times New Roman" w:hAnsi="Arial" w:cs="Arial"/>
+          <w:color w:val="222222"/>
+          <w:sz w:val="24"/>
+          <w:szCs w:val="24"/>
+          <w:lang w:val="en-US"/>
+        </w:rPr>
+      </w:pPr>
       <w:proofErr w:type="spellStart"/>
       <w:proofErr w:type="gramStart"/>
       <w:r>
         <w:rPr>
-          <w:rFonts w:ascii="Arial" w:hAnsi="Arial" w:cs="Arial"/>
+          <w:rFonts w:ascii="Arial" w:eastAsia="Times New Roman" w:hAnsi="Arial" w:cs="Arial"/>
+          <w:color w:val="222222"/>
+          <w:sz w:val="24"/>
           <w:szCs w:val="24"/>
           <w:lang w:val="en-US"/>
         </w:rPr>
@@ -4896,7 +5197,9 @@
       <w:proofErr w:type="gramEnd"/>
       <w:r>
         <w:rPr>
-          <w:rFonts w:ascii="Arial" w:hAnsi="Arial" w:cs="Arial"/>
+          <w:rFonts w:ascii="Arial" w:eastAsia="Times New Roman" w:hAnsi="Arial" w:cs="Arial"/>
+          <w:color w:val="222222"/>
+          <w:sz w:val="24"/>
           <w:szCs w:val="24"/>
           <w:lang w:val="en-US"/>
         </w:rPr>
@@ -4905,7 +5208,9 @@
       <w:proofErr w:type="spellStart"/>
       <w:r>
         <w:rPr>
-          <w:rFonts w:ascii="Arial" w:hAnsi="Arial" w:cs="Arial"/>
+          <w:rFonts w:ascii="Arial" w:eastAsia="Times New Roman" w:hAnsi="Arial" w:cs="Arial"/>
+          <w:color w:val="222222"/>
+          <w:sz w:val="24"/>
           <w:szCs w:val="24"/>
           <w:lang w:val="en-US"/>
         </w:rPr>
@@ -4914,25 +5219,34 @@
       <w:proofErr w:type="spellEnd"/>
       <w:r>
         <w:rPr>
-          <w:rFonts w:ascii="Arial" w:hAnsi="Arial" w:cs="Arial"/>
+          <w:rFonts w:ascii="Arial" w:eastAsia="Times New Roman" w:hAnsi="Arial" w:cs="Arial"/>
+          <w:color w:val="222222"/>
+          <w:sz w:val="24"/>
           <w:szCs w:val="24"/>
           <w:lang w:val="en-US"/>
         </w:rPr>
         <w:t xml:space="preserve"> -R tools/ant</w:t>
       </w:r>
-      <w:r>
-        <w:rPr>
-          <w:rFonts w:ascii="Arial" w:hAnsi="Arial" w:cs="Arial"/>
-          <w:szCs w:val="24"/>
-          <w:lang w:val="en-US"/>
-        </w:rPr>
-        <w:cr/>
-      </w:r>
+    </w:p>
+    <w:p>
+      <w:pPr>
+        <w:shd w:val="clear" w:color="auto" w:fill="FFFFFF"/>
+        <w:spacing w:after="0" w:line="240" w:lineRule="auto"/>
+        <w:rPr>
+          <w:rFonts w:ascii="Arial" w:eastAsia="Times New Roman" w:hAnsi="Arial" w:cs="Arial"/>
+          <w:color w:val="222222"/>
+          <w:sz w:val="24"/>
+          <w:szCs w:val="24"/>
+          <w:lang w:val="en-US"/>
+        </w:rPr>
+      </w:pPr>
       <w:proofErr w:type="spellStart"/>
       <w:proofErr w:type="gramStart"/>
       <w:r>
         <w:rPr>
-          <w:rFonts w:ascii="Arial" w:hAnsi="Arial" w:cs="Arial"/>
+          <w:rFonts w:ascii="Arial" w:eastAsia="Times New Roman" w:hAnsi="Arial" w:cs="Arial"/>
+          <w:color w:val="222222"/>
+          <w:sz w:val="24"/>
           <w:szCs w:val="24"/>
           <w:lang w:val="en-US"/>
         </w:rPr>
@@ -4942,7 +5256,9 @@
       <w:proofErr w:type="gramEnd"/>
       <w:r>
         <w:rPr>
-          <w:rFonts w:ascii="Arial" w:hAnsi="Arial" w:cs="Arial"/>
+          <w:rFonts w:ascii="Arial" w:eastAsia="Times New Roman" w:hAnsi="Arial" w:cs="Arial"/>
+          <w:color w:val="222222"/>
+          <w:sz w:val="24"/>
           <w:szCs w:val="24"/>
           <w:lang w:val="en-US"/>
         </w:rPr>
@@ -4951,7 +5267,9 @@
       <w:proofErr w:type="spellStart"/>
       <w:r>
         <w:rPr>
-          <w:rFonts w:ascii="Arial" w:hAnsi="Arial" w:cs="Arial"/>
+          <w:rFonts w:ascii="Arial" w:eastAsia="Times New Roman" w:hAnsi="Arial" w:cs="Arial"/>
+          <w:color w:val="222222"/>
+          <w:sz w:val="24"/>
           <w:szCs w:val="24"/>
           <w:lang w:val="en-US"/>
         </w:rPr>
@@ -4960,25 +5278,34 @@
       <w:proofErr w:type="spellEnd"/>
       <w:r>
         <w:rPr>
-          <w:rFonts w:ascii="Arial" w:hAnsi="Arial" w:cs="Arial"/>
+          <w:rFonts w:ascii="Arial" w:eastAsia="Times New Roman" w:hAnsi="Arial" w:cs="Arial"/>
+          <w:color w:val="222222"/>
+          <w:sz w:val="24"/>
           <w:szCs w:val="24"/>
           <w:lang w:val="en-US"/>
         </w:rPr>
         <w:t xml:space="preserve"> tools/build</w:t>
       </w:r>
-      <w:r>
-        <w:rPr>
-          <w:rFonts w:ascii="Arial" w:hAnsi="Arial" w:cs="Arial"/>
-          <w:szCs w:val="24"/>
-          <w:lang w:val="en-US"/>
-        </w:rPr>
-        <w:cr/>
-      </w:r>
+    </w:p>
+    <w:p>
+      <w:pPr>
+        <w:shd w:val="clear" w:color="auto" w:fill="FFFFFF"/>
+        <w:spacing w:after="0" w:line="240" w:lineRule="auto"/>
+        <w:rPr>
+          <w:rFonts w:ascii="Arial" w:eastAsia="Times New Roman" w:hAnsi="Arial" w:cs="Arial"/>
+          <w:color w:val="222222"/>
+          <w:sz w:val="24"/>
+          <w:szCs w:val="24"/>
+          <w:lang w:val="en-US"/>
+        </w:rPr>
+      </w:pPr>
       <w:proofErr w:type="spellStart"/>
       <w:proofErr w:type="gramStart"/>
       <w:r>
         <w:rPr>
-          <w:rFonts w:ascii="Arial" w:hAnsi="Arial" w:cs="Arial"/>
+          <w:rFonts w:ascii="Arial" w:eastAsia="Times New Roman" w:hAnsi="Arial" w:cs="Arial"/>
+          <w:color w:val="222222"/>
+          <w:sz w:val="24"/>
           <w:szCs w:val="24"/>
           <w:lang w:val="en-US"/>
         </w:rPr>
@@ -4988,7 +5315,9 @@
       <w:proofErr w:type="gramEnd"/>
       <w:r>
         <w:rPr>
-          <w:rFonts w:ascii="Arial" w:hAnsi="Arial" w:cs="Arial"/>
+          <w:rFonts w:ascii="Arial" w:eastAsia="Times New Roman" w:hAnsi="Arial" w:cs="Arial"/>
+          <w:color w:val="222222"/>
+          <w:sz w:val="24"/>
           <w:szCs w:val="24"/>
           <w:lang w:val="en-US"/>
         </w:rPr>
@@ -4997,7 +5326,9 @@
       <w:proofErr w:type="spellStart"/>
       <w:r>
         <w:rPr>
-          <w:rFonts w:ascii="Arial" w:hAnsi="Arial" w:cs="Arial"/>
+          <w:rFonts w:ascii="Arial" w:eastAsia="Times New Roman" w:hAnsi="Arial" w:cs="Arial"/>
+          <w:color w:val="222222"/>
+          <w:sz w:val="24"/>
           <w:szCs w:val="24"/>
           <w:lang w:val="en-US"/>
         </w:rPr>
@@ -5006,25 +5337,34 @@
       <w:proofErr w:type="spellEnd"/>
       <w:r>
         <w:rPr>
-          <w:rFonts w:ascii="Arial" w:hAnsi="Arial" w:cs="Arial"/>
+          <w:rFonts w:ascii="Arial" w:eastAsia="Times New Roman" w:hAnsi="Arial" w:cs="Arial"/>
+          <w:color w:val="222222"/>
+          <w:sz w:val="24"/>
           <w:szCs w:val="24"/>
           <w:lang w:val="en-US"/>
         </w:rPr>
         <w:t xml:space="preserve"> -R tools/build/shared</w:t>
       </w:r>
-      <w:r>
-        <w:rPr>
-          <w:rFonts w:ascii="Arial" w:hAnsi="Arial" w:cs="Arial"/>
-          <w:szCs w:val="24"/>
-          <w:lang w:val="en-US"/>
-        </w:rPr>
-        <w:cr/>
-      </w:r>
+    </w:p>
+    <w:p>
+      <w:pPr>
+        <w:shd w:val="clear" w:color="auto" w:fill="FFFFFF"/>
+        <w:spacing w:after="0" w:line="240" w:lineRule="auto"/>
+        <w:rPr>
+          <w:rFonts w:ascii="Arial" w:eastAsia="Times New Roman" w:hAnsi="Arial" w:cs="Arial"/>
+          <w:color w:val="222222"/>
+          <w:sz w:val="24"/>
+          <w:szCs w:val="24"/>
+          <w:lang w:val="en-US"/>
+        </w:rPr>
+      </w:pPr>
       <w:proofErr w:type="spellStart"/>
       <w:proofErr w:type="gramStart"/>
       <w:r>
         <w:rPr>
-          <w:rFonts w:ascii="Arial" w:hAnsi="Arial" w:cs="Arial"/>
+          <w:rFonts w:ascii="Arial" w:eastAsia="Times New Roman" w:hAnsi="Arial" w:cs="Arial"/>
+          <w:color w:val="222222"/>
+          <w:sz w:val="24"/>
           <w:szCs w:val="24"/>
           <w:lang w:val="en-US"/>
         </w:rPr>
@@ -5034,7 +5374,9 @@
       <w:proofErr w:type="gramEnd"/>
       <w:r>
         <w:rPr>
-          <w:rFonts w:ascii="Arial" w:hAnsi="Arial" w:cs="Arial"/>
+          <w:rFonts w:ascii="Arial" w:eastAsia="Times New Roman" w:hAnsi="Arial" w:cs="Arial"/>
+          <w:color w:val="222222"/>
+          <w:sz w:val="24"/>
           <w:szCs w:val="24"/>
           <w:lang w:val="en-US"/>
         </w:rPr>
@@ -5043,7 +5385,9 @@
       <w:proofErr w:type="spellStart"/>
       <w:r>
         <w:rPr>
-          <w:rFonts w:ascii="Arial" w:hAnsi="Arial" w:cs="Arial"/>
+          <w:rFonts w:ascii="Arial" w:eastAsia="Times New Roman" w:hAnsi="Arial" w:cs="Arial"/>
+          <w:color w:val="222222"/>
+          <w:sz w:val="24"/>
           <w:szCs w:val="24"/>
           <w:lang w:val="en-US"/>
         </w:rPr>
@@ -5052,7 +5396,9 @@
       <w:proofErr w:type="spellEnd"/>
       <w:r>
         <w:rPr>
-          <w:rFonts w:ascii="Arial" w:hAnsi="Arial" w:cs="Arial"/>
+          <w:rFonts w:ascii="Arial" w:eastAsia="Times New Roman" w:hAnsi="Arial" w:cs="Arial"/>
+          <w:color w:val="222222"/>
+          <w:sz w:val="24"/>
           <w:szCs w:val="24"/>
           <w:lang w:val="en-US"/>
         </w:rPr>
@@ -5061,26 +5407,35 @@
       <w:proofErr w:type="spellStart"/>
       <w:r>
         <w:rPr>
-          <w:rFonts w:ascii="Arial" w:hAnsi="Arial" w:cs="Arial"/>
+          <w:rFonts w:ascii="Arial" w:eastAsia="Times New Roman" w:hAnsi="Arial" w:cs="Arial"/>
+          <w:color w:val="222222"/>
+          <w:sz w:val="24"/>
           <w:szCs w:val="24"/>
           <w:lang w:val="en-US"/>
         </w:rPr>
         <w:t>misc</w:t>
       </w:r>
       <w:proofErr w:type="spellEnd"/>
-      <w:r>
-        <w:rPr>
-          <w:rFonts w:ascii="Arial" w:hAnsi="Arial" w:cs="Arial"/>
-          <w:szCs w:val="24"/>
-          <w:lang w:val="en-US"/>
-        </w:rPr>
-        <w:cr/>
-      </w:r>
+    </w:p>
+    <w:p>
+      <w:pPr>
+        <w:shd w:val="clear" w:color="auto" w:fill="FFFFFF"/>
+        <w:spacing w:after="0" w:line="240" w:lineRule="auto"/>
+        <w:rPr>
+          <w:rFonts w:ascii="Arial" w:eastAsia="Times New Roman" w:hAnsi="Arial" w:cs="Arial"/>
+          <w:color w:val="222222"/>
+          <w:sz w:val="24"/>
+          <w:szCs w:val="24"/>
+          <w:lang w:val="en-US"/>
+        </w:rPr>
+      </w:pPr>
       <w:proofErr w:type="spellStart"/>
       <w:proofErr w:type="gramStart"/>
       <w:r>
         <w:rPr>
-          <w:rFonts w:ascii="Arial" w:hAnsi="Arial" w:cs="Arial"/>
+          <w:rFonts w:ascii="Arial" w:eastAsia="Times New Roman" w:hAnsi="Arial" w:cs="Arial"/>
+          <w:color w:val="222222"/>
+          <w:sz w:val="24"/>
           <w:szCs w:val="24"/>
           <w:lang w:val="en-US"/>
         </w:rPr>
@@ -5090,7 +5445,9 @@
       <w:proofErr w:type="gramEnd"/>
       <w:r>
         <w:rPr>
-          <w:rFonts w:ascii="Arial" w:hAnsi="Arial" w:cs="Arial"/>
+          <w:rFonts w:ascii="Arial" w:eastAsia="Times New Roman" w:hAnsi="Arial" w:cs="Arial"/>
+          <w:color w:val="222222"/>
+          <w:sz w:val="24"/>
           <w:szCs w:val="24"/>
           <w:lang w:val="en-US"/>
         </w:rPr>
@@ -5099,7 +5456,9 @@
       <w:proofErr w:type="spellStart"/>
       <w:r>
         <w:rPr>
-          <w:rFonts w:ascii="Arial" w:hAnsi="Arial" w:cs="Arial"/>
+          <w:rFonts w:ascii="Arial" w:eastAsia="Times New Roman" w:hAnsi="Arial" w:cs="Arial"/>
+          <w:color w:val="222222"/>
+          <w:sz w:val="24"/>
           <w:szCs w:val="24"/>
           <w:lang w:val="en-US"/>
         </w:rPr>
@@ -5108,7 +5467,9 @@
       <w:proofErr w:type="spellEnd"/>
       <w:r>
         <w:rPr>
-          <w:rFonts w:ascii="Arial" w:hAnsi="Arial" w:cs="Arial"/>
+          <w:rFonts w:ascii="Arial" w:eastAsia="Times New Roman" w:hAnsi="Arial" w:cs="Arial"/>
+          <w:color w:val="222222"/>
+          <w:sz w:val="24"/>
           <w:szCs w:val="24"/>
           <w:lang w:val="en-US"/>
         </w:rPr>
@@ -5117,7 +5478,9 @@
       <w:proofErr w:type="spellStart"/>
       <w:r>
         <w:rPr>
-          <w:rFonts w:ascii="Arial" w:hAnsi="Arial" w:cs="Arial"/>
+          <w:rFonts w:ascii="Arial" w:eastAsia="Times New Roman" w:hAnsi="Arial" w:cs="Arial"/>
+          <w:color w:val="222222"/>
+          <w:sz w:val="24"/>
           <w:szCs w:val="24"/>
           <w:lang w:val="en-US"/>
         </w:rPr>
@@ -5126,25 +5489,34 @@
       <w:proofErr w:type="spellEnd"/>
       <w:r>
         <w:rPr>
-          <w:rFonts w:ascii="Arial" w:hAnsi="Arial" w:cs="Arial"/>
+          <w:rFonts w:ascii="Arial" w:eastAsia="Times New Roman" w:hAnsi="Arial" w:cs="Arial"/>
+          <w:color w:val="222222"/>
+          <w:sz w:val="24"/>
           <w:szCs w:val="24"/>
           <w:lang w:val="en-US"/>
         </w:rPr>
         <w:t>/toolbox.jar</w:t>
       </w:r>
-      <w:r>
-        <w:rPr>
-          <w:rFonts w:ascii="Arial" w:hAnsi="Arial" w:cs="Arial"/>
-          <w:szCs w:val="24"/>
-          <w:lang w:val="en-US"/>
-        </w:rPr>
-        <w:cr/>
-      </w:r>
+    </w:p>
+    <w:p>
+      <w:pPr>
+        <w:shd w:val="clear" w:color="auto" w:fill="FFFFFF"/>
+        <w:spacing w:after="0" w:line="240" w:lineRule="auto"/>
+        <w:rPr>
+          <w:rFonts w:ascii="Arial" w:eastAsia="Times New Roman" w:hAnsi="Arial" w:cs="Arial"/>
+          <w:color w:val="222222"/>
+          <w:sz w:val="24"/>
+          <w:szCs w:val="24"/>
+          <w:lang w:val="en-US"/>
+        </w:rPr>
+      </w:pPr>
       <w:proofErr w:type="spellStart"/>
       <w:proofErr w:type="gramStart"/>
       <w:r>
         <w:rPr>
-          <w:rFonts w:ascii="Arial" w:hAnsi="Arial" w:cs="Arial"/>
+          <w:rFonts w:ascii="Arial" w:eastAsia="Times New Roman" w:hAnsi="Arial" w:cs="Arial"/>
+          <w:color w:val="222222"/>
+          <w:sz w:val="24"/>
           <w:szCs w:val="24"/>
           <w:lang w:val="en-US"/>
         </w:rPr>
@@ -5154,7 +5526,9 @@
       <w:proofErr w:type="gramEnd"/>
       <w:r>
         <w:rPr>
-          <w:rFonts w:ascii="Arial" w:hAnsi="Arial" w:cs="Arial"/>
+          <w:rFonts w:ascii="Arial" w:eastAsia="Times New Roman" w:hAnsi="Arial" w:cs="Arial"/>
+          <w:color w:val="222222"/>
+          <w:sz w:val="24"/>
           <w:szCs w:val="24"/>
           <w:lang w:val="en-US"/>
         </w:rPr>
@@ -5163,7 +5537,9 @@
       <w:proofErr w:type="spellStart"/>
       <w:r>
         <w:rPr>
-          <w:rFonts w:ascii="Arial" w:hAnsi="Arial" w:cs="Arial"/>
+          <w:rFonts w:ascii="Arial" w:eastAsia="Times New Roman" w:hAnsi="Arial" w:cs="Arial"/>
+          <w:color w:val="222222"/>
+          <w:sz w:val="24"/>
           <w:szCs w:val="24"/>
           <w:lang w:val="en-US"/>
         </w:rPr>
@@ -5172,7 +5548,9 @@
       <w:proofErr w:type="spellEnd"/>
       <w:r>
         <w:rPr>
-          <w:rFonts w:ascii="Arial" w:hAnsi="Arial" w:cs="Arial"/>
+          <w:rFonts w:ascii="Arial" w:eastAsia="Times New Roman" w:hAnsi="Arial" w:cs="Arial"/>
+          <w:color w:val="222222"/>
+          <w:sz w:val="24"/>
           <w:szCs w:val="24"/>
           <w:lang w:val="en-US"/>
         </w:rPr>
@@ -5181,7 +5559,9 @@
       <w:proofErr w:type="spellStart"/>
       <w:r>
         <w:rPr>
-          <w:rFonts w:ascii="Arial" w:hAnsi="Arial" w:cs="Arial"/>
+          <w:rFonts w:ascii="Arial" w:eastAsia="Times New Roman" w:hAnsi="Arial" w:cs="Arial"/>
+          <w:color w:val="222222"/>
+          <w:sz w:val="24"/>
           <w:szCs w:val="24"/>
           <w:lang w:val="en-US"/>
         </w:rPr>
@@ -5190,7 +5570,9 @@
       <w:proofErr w:type="spellEnd"/>
       <w:r>
         <w:rPr>
-          <w:rFonts w:ascii="Arial" w:hAnsi="Arial" w:cs="Arial"/>
+          <w:rFonts w:ascii="Arial" w:eastAsia="Times New Roman" w:hAnsi="Arial" w:cs="Arial"/>
+          <w:color w:val="222222"/>
+          <w:sz w:val="24"/>
           <w:szCs w:val="24"/>
           <w:lang w:val="en-US"/>
         </w:rPr>
@@ -5199,7 +5581,9 @@
       <w:proofErr w:type="spellStart"/>
       <w:r>
         <w:rPr>
-          <w:rFonts w:ascii="Arial" w:hAnsi="Arial" w:cs="Arial"/>
+          <w:rFonts w:ascii="Arial" w:eastAsia="Times New Roman" w:hAnsi="Arial" w:cs="Arial"/>
+          <w:color w:val="222222"/>
+          <w:sz w:val="24"/>
           <w:szCs w:val="24"/>
           <w:lang w:val="en-US"/>
         </w:rPr>
@@ -5208,25 +5592,34 @@
       <w:proofErr w:type="spellEnd"/>
       <w:r>
         <w:rPr>
-          <w:rFonts w:ascii="Arial" w:hAnsi="Arial" w:cs="Arial"/>
+          <w:rFonts w:ascii="Arial" w:eastAsia="Times New Roman" w:hAnsi="Arial" w:cs="Arial"/>
+          <w:color w:val="222222"/>
+          <w:sz w:val="24"/>
           <w:szCs w:val="24"/>
           <w:lang w:val="en-US"/>
         </w:rPr>
         <w:t>/eserver1/tomcat</w:t>
       </w:r>
-      <w:r>
-        <w:rPr>
-          <w:rFonts w:ascii="Arial" w:hAnsi="Arial" w:cs="Arial"/>
-          <w:szCs w:val="24"/>
-          <w:lang w:val="en-US"/>
-        </w:rPr>
-        <w:cr/>
-      </w:r>
+    </w:p>
+    <w:p>
+      <w:pPr>
+        <w:shd w:val="clear" w:color="auto" w:fill="FFFFFF"/>
+        <w:spacing w:after="0" w:line="240" w:lineRule="auto"/>
+        <w:rPr>
+          <w:rFonts w:ascii="Arial" w:eastAsia="Times New Roman" w:hAnsi="Arial" w:cs="Arial"/>
+          <w:color w:val="222222"/>
+          <w:sz w:val="24"/>
+          <w:szCs w:val="24"/>
+          <w:lang w:val="en-US"/>
+        </w:rPr>
+      </w:pPr>
       <w:proofErr w:type="spellStart"/>
       <w:proofErr w:type="gramStart"/>
       <w:r>
         <w:rPr>
-          <w:rFonts w:ascii="Arial" w:hAnsi="Arial" w:cs="Arial"/>
+          <w:rFonts w:ascii="Arial" w:eastAsia="Times New Roman" w:hAnsi="Arial" w:cs="Arial"/>
+          <w:color w:val="222222"/>
+          <w:sz w:val="24"/>
           <w:szCs w:val="24"/>
           <w:lang w:val="en-US"/>
         </w:rPr>
@@ -5236,7 +5629,9 @@
       <w:proofErr w:type="gramEnd"/>
       <w:r>
         <w:rPr>
-          <w:rFonts w:ascii="Arial" w:hAnsi="Arial" w:cs="Arial"/>
+          <w:rFonts w:ascii="Arial" w:eastAsia="Times New Roman" w:hAnsi="Arial" w:cs="Arial"/>
+          <w:color w:val="222222"/>
+          <w:sz w:val="24"/>
           <w:szCs w:val="24"/>
           <w:lang w:val="en-US"/>
         </w:rPr>
@@ -5245,7 +5640,9 @@
       <w:proofErr w:type="spellStart"/>
       <w:r>
         <w:rPr>
-          <w:rFonts w:ascii="Arial" w:hAnsi="Arial" w:cs="Arial"/>
+          <w:rFonts w:ascii="Arial" w:eastAsia="Times New Roman" w:hAnsi="Arial" w:cs="Arial"/>
+          <w:color w:val="222222"/>
+          <w:sz w:val="24"/>
           <w:szCs w:val="24"/>
           <w:lang w:val="en-US"/>
         </w:rPr>
@@ -5254,7 +5651,9 @@
       <w:proofErr w:type="spellEnd"/>
       <w:r>
         <w:rPr>
-          <w:rFonts w:ascii="Arial" w:hAnsi="Arial" w:cs="Arial"/>
+          <w:rFonts w:ascii="Arial" w:eastAsia="Times New Roman" w:hAnsi="Arial" w:cs="Arial"/>
+          <w:color w:val="222222"/>
+          <w:sz w:val="24"/>
           <w:szCs w:val="24"/>
           <w:lang w:val="en-US"/>
         </w:rPr>
@@ -5263,26 +5662,35 @@
       <w:proofErr w:type="spellStart"/>
       <w:r>
         <w:rPr>
-          <w:rFonts w:ascii="Arial" w:hAnsi="Arial" w:cs="Arial"/>
+          <w:rFonts w:ascii="Arial" w:eastAsia="Times New Roman" w:hAnsi="Arial" w:cs="Arial"/>
+          <w:color w:val="222222"/>
+          <w:sz w:val="24"/>
           <w:szCs w:val="24"/>
           <w:lang w:val="en-US"/>
         </w:rPr>
         <w:t>servletEngine</w:t>
       </w:r>
       <w:proofErr w:type="spellEnd"/>
-      <w:r>
-        <w:rPr>
-          <w:rFonts w:ascii="Arial" w:hAnsi="Arial" w:cs="Arial"/>
-          <w:szCs w:val="24"/>
-          <w:lang w:val="en-US"/>
-        </w:rPr>
-        <w:cr/>
-      </w:r>
+    </w:p>
+    <w:p>
+      <w:pPr>
+        <w:shd w:val="clear" w:color="auto" w:fill="FFFFFF"/>
+        <w:spacing w:after="0" w:line="240" w:lineRule="auto"/>
+        <w:rPr>
+          <w:rFonts w:ascii="Arial" w:eastAsia="Times New Roman" w:hAnsi="Arial" w:cs="Arial"/>
+          <w:color w:val="222222"/>
+          <w:sz w:val="24"/>
+          <w:szCs w:val="24"/>
+          <w:lang w:val="en-US"/>
+        </w:rPr>
+      </w:pPr>
       <w:proofErr w:type="spellStart"/>
       <w:proofErr w:type="gramStart"/>
       <w:r>
         <w:rPr>
-          <w:rFonts w:ascii="Arial" w:hAnsi="Arial" w:cs="Arial"/>
+          <w:rFonts w:ascii="Arial" w:eastAsia="Times New Roman" w:hAnsi="Arial" w:cs="Arial"/>
+          <w:color w:val="222222"/>
+          <w:sz w:val="24"/>
           <w:szCs w:val="24"/>
           <w:lang w:val="en-US"/>
         </w:rPr>
@@ -5292,7 +5700,9 @@
       <w:proofErr w:type="gramEnd"/>
       <w:r>
         <w:rPr>
-          <w:rFonts w:ascii="Arial" w:hAnsi="Arial" w:cs="Arial"/>
+          <w:rFonts w:ascii="Arial" w:eastAsia="Times New Roman" w:hAnsi="Arial" w:cs="Arial"/>
+          <w:color w:val="222222"/>
+          <w:sz w:val="24"/>
           <w:szCs w:val="24"/>
           <w:lang w:val="en-US"/>
         </w:rPr>
@@ -5301,7 +5711,9 @@
       <w:proofErr w:type="spellStart"/>
       <w:r>
         <w:rPr>
-          <w:rFonts w:ascii="Arial" w:hAnsi="Arial" w:cs="Arial"/>
+          <w:rFonts w:ascii="Arial" w:eastAsia="Times New Roman" w:hAnsi="Arial" w:cs="Arial"/>
+          <w:color w:val="222222"/>
+          <w:sz w:val="24"/>
           <w:szCs w:val="24"/>
           <w:lang w:val="en-US"/>
         </w:rPr>
@@ -5310,7 +5722,9 @@
       <w:proofErr w:type="spellEnd"/>
       <w:r>
         <w:rPr>
-          <w:rFonts w:ascii="Arial" w:hAnsi="Arial" w:cs="Arial"/>
+          <w:rFonts w:ascii="Arial" w:eastAsia="Times New Roman" w:hAnsi="Arial" w:cs="Arial"/>
+          <w:color w:val="222222"/>
+          <w:sz w:val="24"/>
           <w:szCs w:val="24"/>
           <w:lang w:val="en-US"/>
         </w:rPr>
@@ -5319,7 +5733,9 @@
       <w:proofErr w:type="spellStart"/>
       <w:r>
         <w:rPr>
-          <w:rFonts w:ascii="Arial" w:hAnsi="Arial" w:cs="Arial"/>
+          <w:rFonts w:ascii="Arial" w:eastAsia="Times New Roman" w:hAnsi="Arial" w:cs="Arial"/>
+          <w:color w:val="222222"/>
+          <w:sz w:val="24"/>
           <w:szCs w:val="24"/>
           <w:lang w:val="en-US"/>
         </w:rPr>
@@ -5328,7 +5744,9 @@
       <w:proofErr w:type="spellEnd"/>
       <w:r>
         <w:rPr>
-          <w:rFonts w:ascii="Arial" w:hAnsi="Arial" w:cs="Arial"/>
+          <w:rFonts w:ascii="Arial" w:eastAsia="Times New Roman" w:hAnsi="Arial" w:cs="Arial"/>
+          <w:color w:val="222222"/>
+          <w:sz w:val="24"/>
           <w:szCs w:val="24"/>
           <w:lang w:val="en-US"/>
         </w:rPr>
@@ -5337,26 +5755,35 @@
       <w:proofErr w:type="spellStart"/>
       <w:r>
         <w:rPr>
-          <w:rFonts w:ascii="Arial" w:hAnsi="Arial" w:cs="Arial"/>
+          <w:rFonts w:ascii="Arial" w:eastAsia="Times New Roman" w:hAnsi="Arial" w:cs="Arial"/>
+          <w:color w:val="222222"/>
+          <w:sz w:val="24"/>
           <w:szCs w:val="24"/>
           <w:lang w:val="en-US"/>
         </w:rPr>
         <w:t>pagecompile</w:t>
       </w:r>
       <w:proofErr w:type="spellEnd"/>
-      <w:r>
-        <w:rPr>
-          <w:rFonts w:ascii="Arial" w:hAnsi="Arial" w:cs="Arial"/>
-          <w:szCs w:val="24"/>
-          <w:lang w:val="en-US"/>
-        </w:rPr>
-        <w:cr/>
-      </w:r>
+    </w:p>
+    <w:p>
+      <w:pPr>
+        <w:shd w:val="clear" w:color="auto" w:fill="FFFFFF"/>
+        <w:spacing w:after="0" w:line="240" w:lineRule="auto"/>
+        <w:rPr>
+          <w:rFonts w:ascii="Arial" w:eastAsia="Times New Roman" w:hAnsi="Arial" w:cs="Arial"/>
+          <w:color w:val="222222"/>
+          <w:sz w:val="24"/>
+          <w:szCs w:val="24"/>
+          <w:lang w:val="en-US"/>
+        </w:rPr>
+      </w:pPr>
       <w:proofErr w:type="spellStart"/>
       <w:proofErr w:type="gramStart"/>
       <w:r>
         <w:rPr>
-          <w:rFonts w:ascii="Arial" w:hAnsi="Arial" w:cs="Arial"/>
+          <w:rFonts w:ascii="Arial" w:eastAsia="Times New Roman" w:hAnsi="Arial" w:cs="Arial"/>
+          <w:color w:val="222222"/>
+          <w:sz w:val="24"/>
           <w:szCs w:val="24"/>
           <w:lang w:val="en-US"/>
         </w:rPr>
@@ -5366,7 +5793,9 @@
       <w:proofErr w:type="gramEnd"/>
       <w:r>
         <w:rPr>
-          <w:rFonts w:ascii="Arial" w:hAnsi="Arial" w:cs="Arial"/>
+          <w:rFonts w:ascii="Arial" w:eastAsia="Times New Roman" w:hAnsi="Arial" w:cs="Arial"/>
+          <w:color w:val="222222"/>
+          <w:sz w:val="24"/>
           <w:szCs w:val="24"/>
           <w:lang w:val="en-US"/>
         </w:rPr>
@@ -5375,7 +5804,9 @@
       <w:proofErr w:type="spellStart"/>
       <w:r>
         <w:rPr>
-          <w:rFonts w:ascii="Arial" w:hAnsi="Arial" w:cs="Arial"/>
+          <w:rFonts w:ascii="Arial" w:eastAsia="Times New Roman" w:hAnsi="Arial" w:cs="Arial"/>
+          <w:color w:val="222222"/>
+          <w:sz w:val="24"/>
           <w:szCs w:val="24"/>
           <w:lang w:val="en-US"/>
         </w:rPr>
@@ -5384,25 +5815,34 @@
       <w:proofErr w:type="spellEnd"/>
       <w:r>
         <w:rPr>
-          <w:rFonts w:ascii="Arial" w:hAnsi="Arial" w:cs="Arial"/>
+          <w:rFonts w:ascii="Arial" w:eastAsia="Times New Roman" w:hAnsi="Arial" w:cs="Arial"/>
+          <w:color w:val="222222"/>
+          <w:sz w:val="24"/>
           <w:szCs w:val="24"/>
           <w:lang w:val="en-US"/>
         </w:rPr>
         <w:t xml:space="preserve"> -R $IS_HOME/engine/tomcat</w:t>
       </w:r>
-      <w:r>
-        <w:rPr>
-          <w:rFonts w:ascii="Arial" w:hAnsi="Arial" w:cs="Arial"/>
-          <w:szCs w:val="24"/>
-          <w:lang w:val="en-US"/>
-        </w:rPr>
-        <w:cr/>
-      </w:r>
+    </w:p>
+    <w:p>
+      <w:pPr>
+        <w:shd w:val="clear" w:color="auto" w:fill="FFFFFF"/>
+        <w:spacing w:after="0" w:line="240" w:lineRule="auto"/>
+        <w:rPr>
+          <w:rFonts w:ascii="Arial" w:eastAsia="Times New Roman" w:hAnsi="Arial" w:cs="Arial"/>
+          <w:color w:val="222222"/>
+          <w:sz w:val="24"/>
+          <w:szCs w:val="24"/>
+          <w:lang w:val="en-US"/>
+        </w:rPr>
+      </w:pPr>
       <w:proofErr w:type="spellStart"/>
       <w:proofErr w:type="gramStart"/>
       <w:r>
         <w:rPr>
-          <w:rFonts w:ascii="Arial" w:hAnsi="Arial" w:cs="Arial"/>
+          <w:rFonts w:ascii="Arial" w:eastAsia="Times New Roman" w:hAnsi="Arial" w:cs="Arial"/>
+          <w:color w:val="222222"/>
+          <w:sz w:val="24"/>
           <w:szCs w:val="24"/>
           <w:lang w:val="en-US"/>
         </w:rPr>
@@ -5412,7 +5852,9 @@
       <w:proofErr w:type="gramEnd"/>
       <w:r>
         <w:rPr>
-          <w:rFonts w:ascii="Arial" w:hAnsi="Arial" w:cs="Arial"/>
+          <w:rFonts w:ascii="Arial" w:eastAsia="Times New Roman" w:hAnsi="Arial" w:cs="Arial"/>
+          <w:color w:val="222222"/>
+          <w:sz w:val="24"/>
           <w:szCs w:val="24"/>
           <w:lang w:val="en-US"/>
         </w:rPr>
@@ -5421,7 +5863,9 @@
       <w:proofErr w:type="spellStart"/>
       <w:r>
         <w:rPr>
-          <w:rFonts w:ascii="Arial" w:hAnsi="Arial" w:cs="Arial"/>
+          <w:rFonts w:ascii="Arial" w:eastAsia="Times New Roman" w:hAnsi="Arial" w:cs="Arial"/>
+          <w:color w:val="222222"/>
+          <w:sz w:val="24"/>
           <w:szCs w:val="24"/>
           <w:lang w:val="en-US"/>
         </w:rPr>
@@ -5430,43 +5874,46 @@
       <w:proofErr w:type="spellEnd"/>
       <w:r>
         <w:rPr>
-          <w:rFonts w:ascii="Arial" w:hAnsi="Arial" w:cs="Arial"/>
+          <w:rFonts w:ascii="Arial" w:eastAsia="Times New Roman" w:hAnsi="Arial" w:cs="Arial"/>
+          <w:color w:val="222222"/>
+          <w:sz w:val="24"/>
           <w:szCs w:val="24"/>
           <w:lang w:val="en-US"/>
         </w:rPr>
         <w:t xml:space="preserve"> -R $IS_HOME/engine/tomcat/servers/appserver0/logs</w:t>
       </w:r>
-      <w:r>
-        <w:rPr>
-          <w:rFonts w:ascii="Arial" w:hAnsi="Arial" w:cs="Arial"/>
-          <w:szCs w:val="24"/>
-          <w:lang w:val="en-US"/>
-        </w:rPr>
-        <w:cr/>
-      </w:r>
+    </w:p>
+    <w:p>
+      <w:pPr>
+        <w:shd w:val="clear" w:color="auto" w:fill="FFFFFF"/>
+        <w:spacing w:after="0" w:line="240" w:lineRule="auto"/>
+        <w:rPr>
+          <w:rFonts w:ascii="Arial" w:eastAsia="Times New Roman" w:hAnsi="Arial" w:cs="Arial"/>
+          <w:color w:val="222222"/>
+          <w:sz w:val="24"/>
+          <w:szCs w:val="24"/>
+          <w:lang w:val="en-US"/>
+        </w:rPr>
+      </w:pPr>
       <w:proofErr w:type="spellStart"/>
       <w:proofErr w:type="gramStart"/>
       <w:r>
         <w:rPr>
-          <w:rFonts w:ascii="Arial" w:hAnsi="Arial" w:cs="Arial"/>
-          <w:szCs w:val="24"/>
-          <w:lang w:val="en-US"/>
-        </w:rPr>
-        <w:t>c</w:t>
-      </w:r>
-      <w:r>
-        <w:rPr>
-          <w:rFonts w:ascii="Arial" w:hAnsi="Arial" w:cs="Arial"/>
-          <w:szCs w:val="24"/>
-          <w:lang w:val="en-US"/>
-        </w:rPr>
-        <w:t>hmod</w:t>
+          <w:rFonts w:ascii="Arial" w:eastAsia="Times New Roman" w:hAnsi="Arial" w:cs="Arial"/>
+          <w:color w:val="222222"/>
+          <w:sz w:val="24"/>
+          <w:szCs w:val="24"/>
+          <w:lang w:val="en-US"/>
+        </w:rPr>
+        <w:t>chmod</w:t>
       </w:r>
       <w:proofErr w:type="spellEnd"/>
       <w:proofErr w:type="gramEnd"/>
       <w:r>
         <w:rPr>
-          <w:rFonts w:ascii="Arial" w:hAnsi="Arial" w:cs="Arial"/>
+          <w:rFonts w:ascii="Arial" w:eastAsia="Times New Roman" w:hAnsi="Arial" w:cs="Arial"/>
+          <w:color w:val="222222"/>
+          <w:sz w:val="24"/>
           <w:szCs w:val="24"/>
           <w:lang w:val="en-US"/>
         </w:rPr>
@@ -5475,7 +5922,9 @@
       <w:proofErr w:type="spellStart"/>
       <w:r>
         <w:rPr>
-          <w:rFonts w:ascii="Arial" w:hAnsi="Arial" w:cs="Arial"/>
+          <w:rFonts w:ascii="Arial" w:eastAsia="Times New Roman" w:hAnsi="Arial" w:cs="Arial"/>
+          <w:color w:val="222222"/>
+          <w:sz w:val="24"/>
           <w:szCs w:val="24"/>
           <w:lang w:val="en-US"/>
         </w:rPr>
@@ -5484,43 +5933,46 @@
       <w:proofErr w:type="spellEnd"/>
       <w:r>
         <w:rPr>
-          <w:rFonts w:ascii="Arial" w:hAnsi="Arial" w:cs="Arial"/>
+          <w:rFonts w:ascii="Arial" w:eastAsia="Times New Roman" w:hAnsi="Arial" w:cs="Arial"/>
+          <w:color w:val="222222"/>
+          <w:sz w:val="24"/>
           <w:szCs w:val="24"/>
           <w:lang w:val="en-US"/>
         </w:rPr>
         <w:t xml:space="preserve"> -R $IS_HOME/engine/tomcat/servers/appserver0/work</w:t>
       </w:r>
-      <w:r>
-        <w:rPr>
-          <w:rFonts w:ascii="Arial" w:hAnsi="Arial" w:cs="Arial"/>
-          <w:szCs w:val="24"/>
-          <w:lang w:val="en-US"/>
-        </w:rPr>
-        <w:cr/>
-      </w:r>
+    </w:p>
+    <w:p>
+      <w:pPr>
+        <w:shd w:val="clear" w:color="auto" w:fill="FFFFFF"/>
+        <w:spacing w:after="0" w:line="240" w:lineRule="auto"/>
+        <w:rPr>
+          <w:rFonts w:ascii="Arial" w:eastAsia="Times New Roman" w:hAnsi="Arial" w:cs="Arial"/>
+          <w:color w:val="222222"/>
+          <w:sz w:val="24"/>
+          <w:szCs w:val="24"/>
+          <w:lang w:val="en-US"/>
+        </w:rPr>
+      </w:pPr>
       <w:proofErr w:type="spellStart"/>
       <w:proofErr w:type="gramStart"/>
       <w:r>
         <w:rPr>
-          <w:rFonts w:ascii="Arial" w:hAnsi="Arial" w:cs="Arial"/>
-          <w:szCs w:val="24"/>
-          <w:lang w:val="en-US"/>
-        </w:rPr>
-        <w:t>c</w:t>
-      </w:r>
-      <w:r>
-        <w:rPr>
-          <w:rFonts w:ascii="Arial" w:hAnsi="Arial" w:cs="Arial"/>
-          <w:szCs w:val="24"/>
-          <w:lang w:val="en-US"/>
-        </w:rPr>
-        <w:t>hmod</w:t>
+          <w:rFonts w:ascii="Arial" w:eastAsia="Times New Roman" w:hAnsi="Arial" w:cs="Arial"/>
+          <w:color w:val="222222"/>
+          <w:sz w:val="24"/>
+          <w:szCs w:val="24"/>
+          <w:lang w:val="en-US"/>
+        </w:rPr>
+        <w:t>chmod</w:t>
       </w:r>
       <w:proofErr w:type="spellEnd"/>
       <w:proofErr w:type="gramEnd"/>
       <w:r>
         <w:rPr>
-          <w:rFonts w:ascii="Arial" w:hAnsi="Arial" w:cs="Arial"/>
+          <w:rFonts w:ascii="Arial" w:eastAsia="Times New Roman" w:hAnsi="Arial" w:cs="Arial"/>
+          <w:color w:val="222222"/>
+          <w:sz w:val="24"/>
           <w:szCs w:val="24"/>
           <w:lang w:val="en-US"/>
         </w:rPr>
@@ -5529,7 +5981,9 @@
       <w:proofErr w:type="spellStart"/>
       <w:r>
         <w:rPr>
-          <w:rFonts w:ascii="Arial" w:hAnsi="Arial" w:cs="Arial"/>
+          <w:rFonts w:ascii="Arial" w:eastAsia="Times New Roman" w:hAnsi="Arial" w:cs="Arial"/>
+          <w:color w:val="222222"/>
+          <w:sz w:val="24"/>
           <w:szCs w:val="24"/>
           <w:lang w:val="en-US"/>
         </w:rPr>
@@ -5538,7 +5992,9 @@
       <w:proofErr w:type="spellEnd"/>
       <w:r>
         <w:rPr>
-          <w:rFonts w:ascii="Arial" w:hAnsi="Arial" w:cs="Arial"/>
+          <w:rFonts w:ascii="Arial" w:eastAsia="Times New Roman" w:hAnsi="Arial" w:cs="Arial"/>
+          <w:color w:val="222222"/>
+          <w:sz w:val="24"/>
           <w:szCs w:val="24"/>
           <w:lang w:val="en-US"/>
         </w:rPr>
@@ -5547,26 +6003,35 @@
       <w:proofErr w:type="spellStart"/>
       <w:r>
         <w:rPr>
-          <w:rFonts w:ascii="Arial" w:hAnsi="Arial" w:cs="Arial"/>
+          <w:rFonts w:ascii="Arial" w:eastAsia="Times New Roman" w:hAnsi="Arial" w:cs="Arial"/>
+          <w:color w:val="222222"/>
+          <w:sz w:val="24"/>
           <w:szCs w:val="24"/>
           <w:lang w:val="en-US"/>
         </w:rPr>
         <w:t>servletEngine</w:t>
       </w:r>
       <w:proofErr w:type="spellEnd"/>
-      <w:r>
-        <w:rPr>
-          <w:rFonts w:ascii="Arial" w:hAnsi="Arial" w:cs="Arial"/>
-          <w:szCs w:val="24"/>
-          <w:lang w:val="en-US"/>
-        </w:rPr>
-        <w:cr/>
-      </w:r>
+    </w:p>
+    <w:p>
+      <w:pPr>
+        <w:shd w:val="clear" w:color="auto" w:fill="FFFFFF"/>
+        <w:spacing w:after="0" w:line="240" w:lineRule="auto"/>
+        <w:rPr>
+          <w:rFonts w:ascii="Arial" w:eastAsia="Times New Roman" w:hAnsi="Arial" w:cs="Arial"/>
+          <w:color w:val="222222"/>
+          <w:sz w:val="24"/>
+          <w:szCs w:val="24"/>
+          <w:lang w:val="en-US"/>
+        </w:rPr>
+      </w:pPr>
       <w:proofErr w:type="spellStart"/>
       <w:proofErr w:type="gramStart"/>
       <w:r>
         <w:rPr>
-          <w:rFonts w:ascii="Arial" w:hAnsi="Arial" w:cs="Arial"/>
+          <w:rFonts w:ascii="Arial" w:eastAsia="Times New Roman" w:hAnsi="Arial" w:cs="Arial"/>
+          <w:color w:val="222222"/>
+          <w:sz w:val="24"/>
           <w:szCs w:val="24"/>
           <w:lang w:val="en-US"/>
         </w:rPr>
@@ -5576,7 +6041,9 @@
       <w:proofErr w:type="gramEnd"/>
       <w:r>
         <w:rPr>
-          <w:rFonts w:ascii="Arial" w:hAnsi="Arial" w:cs="Arial"/>
+          <w:rFonts w:ascii="Arial" w:eastAsia="Times New Roman" w:hAnsi="Arial" w:cs="Arial"/>
+          <w:color w:val="222222"/>
+          <w:sz w:val="24"/>
           <w:szCs w:val="24"/>
           <w:lang w:val="en-US"/>
         </w:rPr>
@@ -5585,7 +6052,9 @@
       <w:proofErr w:type="spellStart"/>
       <w:r>
         <w:rPr>
-          <w:rFonts w:ascii="Arial" w:hAnsi="Arial" w:cs="Arial"/>
+          <w:rFonts w:ascii="Arial" w:eastAsia="Times New Roman" w:hAnsi="Arial" w:cs="Arial"/>
+          <w:color w:val="222222"/>
+          <w:sz w:val="24"/>
           <w:szCs w:val="24"/>
           <w:lang w:val="en-US"/>
         </w:rPr>
@@ -5594,7 +6063,9 @@
       <w:proofErr w:type="spellEnd"/>
       <w:r>
         <w:rPr>
-          <w:rFonts w:ascii="Arial" w:hAnsi="Arial" w:cs="Arial"/>
+          <w:rFonts w:ascii="Arial" w:eastAsia="Times New Roman" w:hAnsi="Arial" w:cs="Arial"/>
+          <w:color w:val="222222"/>
+          <w:sz w:val="24"/>
           <w:szCs w:val="24"/>
           <w:lang w:val="en-US"/>
         </w:rPr>
@@ -5603,44 +6074,47 @@
       <w:proofErr w:type="spellStart"/>
       <w:r>
         <w:rPr>
-          <w:rFonts w:ascii="Arial" w:hAnsi="Arial" w:cs="Arial"/>
+          <w:rFonts w:ascii="Arial" w:eastAsia="Times New Roman" w:hAnsi="Arial" w:cs="Arial"/>
+          <w:color w:val="222222"/>
+          <w:sz w:val="24"/>
           <w:szCs w:val="24"/>
           <w:lang w:val="en-US"/>
         </w:rPr>
         <w:t>tcm</w:t>
       </w:r>
       <w:proofErr w:type="spellEnd"/>
-      <w:r>
-        <w:rPr>
-          <w:rFonts w:ascii="Arial" w:hAnsi="Arial" w:cs="Arial"/>
-          <w:szCs w:val="24"/>
-          <w:lang w:val="en-US"/>
-        </w:rPr>
-        <w:cr/>
-      </w:r>
+    </w:p>
+    <w:p>
+      <w:pPr>
+        <w:shd w:val="clear" w:color="auto" w:fill="FFFFFF"/>
+        <w:spacing w:after="0" w:line="240" w:lineRule="auto"/>
+        <w:rPr>
+          <w:rFonts w:ascii="Arial" w:eastAsia="Times New Roman" w:hAnsi="Arial" w:cs="Arial"/>
+          <w:color w:val="222222"/>
+          <w:sz w:val="24"/>
+          <w:szCs w:val="24"/>
+          <w:lang w:val="en-US"/>
+        </w:rPr>
+      </w:pPr>
       <w:proofErr w:type="spellStart"/>
       <w:proofErr w:type="gramStart"/>
       <w:r>
         <w:rPr>
-          <w:rFonts w:ascii="Arial" w:hAnsi="Arial" w:cs="Arial"/>
-          <w:szCs w:val="24"/>
-          <w:lang w:val="en-US"/>
-        </w:rPr>
-        <w:t>c</w:t>
-      </w:r>
-      <w:r>
-        <w:rPr>
-          <w:rFonts w:ascii="Arial" w:hAnsi="Arial" w:cs="Arial"/>
-          <w:szCs w:val="24"/>
-          <w:lang w:val="en-US"/>
-        </w:rPr>
-        <w:t>hmod</w:t>
+          <w:rFonts w:ascii="Arial" w:eastAsia="Times New Roman" w:hAnsi="Arial" w:cs="Arial"/>
+          <w:color w:val="222222"/>
+          <w:sz w:val="24"/>
+          <w:szCs w:val="24"/>
+          <w:lang w:val="en-US"/>
+        </w:rPr>
+        <w:t>chmod</w:t>
       </w:r>
       <w:proofErr w:type="spellEnd"/>
       <w:proofErr w:type="gramEnd"/>
       <w:r>
         <w:rPr>
-          <w:rFonts w:ascii="Arial" w:hAnsi="Arial" w:cs="Arial"/>
+          <w:rFonts w:ascii="Arial" w:eastAsia="Times New Roman" w:hAnsi="Arial" w:cs="Arial"/>
+          <w:color w:val="222222"/>
+          <w:sz w:val="24"/>
           <w:szCs w:val="24"/>
           <w:lang w:val="en-US"/>
         </w:rPr>
@@ -5649,7 +6123,9 @@
       <w:proofErr w:type="spellStart"/>
       <w:r>
         <w:rPr>
-          <w:rFonts w:ascii="Arial" w:hAnsi="Arial" w:cs="Arial"/>
+          <w:rFonts w:ascii="Arial" w:eastAsia="Times New Roman" w:hAnsi="Arial" w:cs="Arial"/>
+          <w:color w:val="222222"/>
+          <w:sz w:val="24"/>
           <w:szCs w:val="24"/>
           <w:lang w:val="en-US"/>
         </w:rPr>
@@ -5658,25 +6134,34 @@
       <w:proofErr w:type="spellEnd"/>
       <w:r>
         <w:rPr>
-          <w:rFonts w:ascii="Arial" w:hAnsi="Arial" w:cs="Arial"/>
+          <w:rFonts w:ascii="Arial" w:eastAsia="Times New Roman" w:hAnsi="Arial" w:cs="Arial"/>
+          <w:color w:val="222222"/>
+          <w:sz w:val="24"/>
           <w:szCs w:val="24"/>
           <w:lang w:val="en-US"/>
         </w:rPr>
         <w:t xml:space="preserve"> -R $IS_SHARE/system/log</w:t>
       </w:r>
-      <w:r>
-        <w:rPr>
-          <w:rFonts w:ascii="Arial" w:hAnsi="Arial" w:cs="Arial"/>
-          <w:szCs w:val="24"/>
-          <w:lang w:val="en-US"/>
-        </w:rPr>
-        <w:cr/>
-      </w:r>
+    </w:p>
+    <w:p>
+      <w:pPr>
+        <w:shd w:val="clear" w:color="auto" w:fill="FFFFFF"/>
+        <w:spacing w:after="0" w:line="240" w:lineRule="auto"/>
+        <w:rPr>
+          <w:rFonts w:ascii="Arial" w:eastAsia="Times New Roman" w:hAnsi="Arial" w:cs="Arial"/>
+          <w:color w:val="222222"/>
+          <w:sz w:val="24"/>
+          <w:szCs w:val="24"/>
+          <w:lang w:val="en-US"/>
+        </w:rPr>
+      </w:pPr>
       <w:proofErr w:type="spellStart"/>
       <w:proofErr w:type="gramStart"/>
       <w:r>
         <w:rPr>
-          <w:rFonts w:ascii="Arial" w:hAnsi="Arial" w:cs="Arial"/>
+          <w:rFonts w:ascii="Arial" w:eastAsia="Times New Roman" w:hAnsi="Arial" w:cs="Arial"/>
+          <w:color w:val="222222"/>
+          <w:sz w:val="24"/>
           <w:szCs w:val="24"/>
           <w:lang w:val="en-US"/>
         </w:rPr>
@@ -5686,7 +6171,9 @@
       <w:proofErr w:type="gramEnd"/>
       <w:r>
         <w:rPr>
-          <w:rFonts w:ascii="Arial" w:hAnsi="Arial" w:cs="Arial"/>
+          <w:rFonts w:ascii="Arial" w:eastAsia="Times New Roman" w:hAnsi="Arial" w:cs="Arial"/>
+          <w:color w:val="222222"/>
+          <w:sz w:val="24"/>
           <w:szCs w:val="24"/>
           <w:lang w:val="en-US"/>
         </w:rPr>
@@ -5695,7 +6182,9 @@
       <w:proofErr w:type="spellStart"/>
       <w:r>
         <w:rPr>
-          <w:rFonts w:ascii="Arial" w:hAnsi="Arial" w:cs="Arial"/>
+          <w:rFonts w:ascii="Arial" w:eastAsia="Times New Roman" w:hAnsi="Arial" w:cs="Arial"/>
+          <w:color w:val="222222"/>
+          <w:sz w:val="24"/>
           <w:szCs w:val="24"/>
           <w:lang w:val="en-US"/>
         </w:rPr>
@@ -5704,20 +6193,23 @@
       <w:proofErr w:type="spellEnd"/>
       <w:r>
         <w:rPr>
-          <w:rFonts w:ascii="Arial" w:hAnsi="Arial" w:cs="Arial"/>
-          <w:szCs w:val="24"/>
-          <w:lang w:val="en-US"/>
-        </w:rPr>
-        <w:t xml:space="preserve"> $IS_SH</w:t>
-      </w:r>
-      <w:r>
-        <w:rPr>
-          <w:rFonts w:ascii="Arial" w:hAnsi="Arial" w:cs="Arial"/>
-          <w:szCs w:val="24"/>
-          <w:lang w:val="en-US"/>
-        </w:rPr>
-        <w:t>ARE/system/log/*appserver0.log</w:t>
-      </w:r>
+          <w:rFonts w:ascii="Arial" w:eastAsia="Times New Roman" w:hAnsi="Arial" w:cs="Arial"/>
+          <w:color w:val="222222"/>
+          <w:sz w:val="24"/>
+          <w:szCs w:val="24"/>
+          <w:lang w:val="en-US"/>
+        </w:rPr>
+        <w:t xml:space="preserve"> $IS_SHARE/system/log/*appserver0.log</w:t>
+      </w:r>
+    </w:p>
+    <w:p>
+      <w:pPr>
+        <w:rPr>
+          <w:rFonts w:ascii="Arial" w:hAnsi="Arial" w:cs="Arial"/>
+          <w:szCs w:val="24"/>
+          <w:lang w:val="en-US"/>
+        </w:rPr>
+      </w:pPr>
       <w:r>
         <w:rPr>
           <w:rFonts w:ascii="Arial" w:hAnsi="Arial" w:cs="Arial"/>
@@ -6434,6 +6926,7 @@
           <w:szCs w:val="24"/>
           <w:lang w:val="en-US"/>
         </w:rPr>
+        <w:lastRenderedPageBreak/>
         <w:tab/>
       </w:r>
       <w:r>
@@ -6524,7 +7017,6 @@
           <w:szCs w:val="24"/>
           <w:lang w:val="en-US"/>
         </w:rPr>
-        <w:lastRenderedPageBreak/>
         <w:t xml:space="preserve">Click on </w:t>
       </w:r>
       <w:r>
@@ -6735,7 +7227,7 @@
           <v:shape id="_x0000_i1025" type="#_x0000_t75" style="width:381.05pt;height:111.4pt" o:ole="">
             <v:imagedata r:id="rId19" o:title=""/>
           </v:shape>
-          <o:OLEObject Type="Embed" ProgID="PBrush" ShapeID="_x0000_i1025" DrawAspect="Content" ObjectID="_1753779059" r:id="rId20"/>
+          <o:OLEObject Type="Embed" ProgID="PBrush" ShapeID="_x0000_i1025" DrawAspect="Content" ObjectID="_1753804103" r:id="rId20"/>
         </w:object>
       </w:r>
     </w:p>
@@ -6988,7 +7480,6 @@
           <w:szCs w:val="24"/>
           <w:lang w:val="en-US"/>
         </w:rPr>
-        <w:lastRenderedPageBreak/>
         <w:drawing>
           <wp:inline distT="0" distB="0" distL="0" distR="0" wp14:anchorId="38FECA5C" wp14:editId="21A5FA8C">
             <wp:extent cx="3118513" cy="1395042"/>
@@ -7518,7 +8009,7 @@
           <v:shape id="_x0000_i1026" type="#_x0000_t75" style="width:393.3pt;height:249.95pt" o:ole="">
             <v:imagedata r:id="rId26" o:title=""/>
           </v:shape>
-          <o:OLEObject Type="Embed" ProgID="PBrush" ShapeID="_x0000_i1026" DrawAspect="Content" ObjectID="_1753779060" r:id="rId27"/>
+          <o:OLEObject Type="Embed" ProgID="PBrush" ShapeID="_x0000_i1026" DrawAspect="Content" ObjectID="_1753804104" r:id="rId27"/>
         </w:object>
       </w:r>
     </w:p>
@@ -10119,7 +10610,7 @@
           <v:shape id="_x0000_i1027" type="#_x0000_t75" style="width:269pt;height:83.55pt" o:ole="">
             <v:imagedata r:id="rId40" o:title=""/>
           </v:shape>
-          <o:OLEObject Type="Embed" ProgID="PBrush" ShapeID="_x0000_i1027" DrawAspect="Content" ObjectID="_1753779061" r:id="rId41"/>
+          <o:OLEObject Type="Embed" ProgID="PBrush" ShapeID="_x0000_i1027" DrawAspect="Content" ObjectID="_1753804105" r:id="rId41"/>
         </w:object>
       </w:r>
     </w:p>
@@ -15582,7 +16073,7 @@
   <a:extraClrSchemeLst/>
   <a:extLst>
     <a:ext uri="{05A4C25C-085E-4340-85A3-A5531E510DB2}">
-      <thm15:themeFamily xmlns:thm15="http://schemas.microsoft.com/office/thememl/2012/main" xmlns="" name="Office Theme" id="{62F939B6-93AF-4DB8-9C6B-D6C7DFDC589F}" vid="{4A3C46E8-61CC-4603-A589-7422A47A8E4A}"/>
+      <thm15:themeFamily xmlns="" xmlns:thm15="http://schemas.microsoft.com/office/thememl/2012/main" name="Office Theme" id="{62F939B6-93AF-4DB8-9C6B-D6C7DFDC589F}" vid="{4A3C46E8-61CC-4603-A589-7422A47A8E4A}"/>
     </a:ext>
   </a:extLst>
 </a:theme>
@@ -15593,7 +16084,7 @@
 </file>
 
 <file path=customXml/itemProps1.xml><?xml version="1.0" encoding="utf-8"?>
-<ds:datastoreItem xmlns:ds="http://schemas.openxmlformats.org/officeDocument/2006/customXml" ds:itemID="{D9F366B9-FBB5-46A3-BC14-A71DCE1E979F}">
+<ds:datastoreItem xmlns:ds="http://schemas.openxmlformats.org/officeDocument/2006/customXml" ds:itemID="{1D34C4EB-32A7-4B3D-86FB-E1883B79891A}">
   <ds:schemaRefs>
     <ds:schemaRef ds:uri="http://schemas.openxmlformats.org/officeDocument/2006/bibliography"/>
   </ds:schemaRefs>

--- a/DocumentOfJenkins.docx
+++ b/DocumentOfJenkins.docx
@@ -131,16 +131,7 @@
           <w:szCs w:val="24"/>
           <w:lang w:val="en-US"/>
         </w:rPr>
-        <w:t>enkins-2.89.4</w:t>
-      </w:r>
-      <w:r>
-        <w:rPr>
-          <w:rFonts w:ascii="Arial" w:hAnsi="Arial" w:cs="Arial"/>
-          <w:sz w:val="24"/>
-          <w:szCs w:val="24"/>
-          <w:lang w:val="en-US"/>
-        </w:rPr>
-        <w:t xml:space="preserve"> </w:t>
+        <w:t xml:space="preserve">enkins-2.60.1 </w:t>
       </w:r>
       <w:r>
         <w:rPr>
@@ -1156,7 +1147,16 @@
           <w:szCs w:val="24"/>
           <w:lang w:val="en-US"/>
         </w:rPr>
-        <w:t xml:space="preserve">Now, you go to the browser and hit the </w:t>
+        <w:t>Now, you go</w:t>
+      </w:r>
+      <w:r>
+        <w:rPr>
+          <w:rFonts w:ascii="Arial" w:hAnsi="Arial" w:cs="Arial"/>
+          <w:sz w:val="24"/>
+          <w:szCs w:val="24"/>
+          <w:lang w:val="en-US"/>
+        </w:rPr>
+        <w:t xml:space="preserve"> to the browser and hit the </w:t>
       </w:r>
       <w:proofErr w:type="spellStart"/>
       <w:r>
@@ -1168,16 +1168,9 @@
         </w:rPr>
         <w:t>url</w:t>
       </w:r>
+      <w:bookmarkStart w:id="0" w:name="_GoBack"/>
+      <w:bookmarkEnd w:id="0"/>
       <w:proofErr w:type="spellEnd"/>
-      <w:r>
-        <w:rPr>
-          <w:rFonts w:ascii="Arial" w:hAnsi="Arial" w:cs="Arial"/>
-          <w:sz w:val="24"/>
-          <w:szCs w:val="24"/>
-          <w:lang w:val="en-US"/>
-        </w:rPr>
-        <w:t>-</w:t>
-      </w:r>
     </w:p>
     <w:p>
       <w:pPr>
@@ -3457,24 +3450,6 @@
         </w:rPr>
         <w:t xml:space="preserve">/target1 </w:t>
       </w:r>
-      <w:r>
-        <w:rPr>
-          <w:rFonts w:ascii="Arial" w:hAnsi="Arial" w:cs="Arial"/>
-          <w:sz w:val="24"/>
-          <w:szCs w:val="24"/>
-          <w:lang w:val="en-US"/>
-        </w:rPr>
-        <w:t xml:space="preserve"> </w:t>
-      </w:r>
-      <w:r>
-        <w:rPr>
-          <w:rFonts w:ascii="Arial" w:hAnsi="Arial" w:cs="Arial"/>
-          <w:sz w:val="24"/>
-          <w:szCs w:val="24"/>
-          <w:lang w:val="en-US"/>
-        </w:rPr>
-        <w:tab/>
-      </w:r>
     </w:p>
     <w:p>
       <w:pPr>
@@ -3720,8 +3695,6 @@
         </w:rPr>
         <w:t>/target1</w:t>
       </w:r>
-      <w:bookmarkStart w:id="0" w:name="_GoBack"/>
-      <w:bookmarkEnd w:id="0"/>
     </w:p>
     <w:p>
       <w:pPr>
@@ -3908,54 +3881,81 @@
           <w:szCs w:val="24"/>
           <w:lang w:val="en-US"/>
         </w:rPr>
-        <w:t xml:space="preserve"> the IS_TARGET variable</w:t>
-      </w:r>
-      <w:r>
-        <w:rPr>
-          <w:rFonts w:ascii="Arial" w:hAnsi="Arial" w:cs="Arial"/>
-          <w:sz w:val="24"/>
-          <w:szCs w:val="24"/>
-          <w:lang w:val="en-US"/>
-        </w:rPr>
-        <w:t>.</w:t>
-      </w:r>
-      <w:r>
-        <w:rPr>
-          <w:rFonts w:ascii="Arial" w:hAnsi="Arial" w:cs="Arial"/>
-          <w:sz w:val="24"/>
-          <w:szCs w:val="24"/>
-          <w:lang w:val="en-US"/>
-        </w:rPr>
-        <w:t xml:space="preserve"> e.g. </w:t>
-      </w:r>
-      <w:r>
-        <w:rPr>
-          <w:rFonts w:ascii="Arial" w:hAnsi="Arial" w:cs="Arial"/>
-          <w:sz w:val="24"/>
-          <w:szCs w:val="24"/>
-          <w:lang w:val="en-US"/>
-        </w:rPr>
-        <w:t>/</w:t>
+        <w:t xml:space="preserve"> the IS_TARGET variable)</w:t>
+      </w:r>
+    </w:p>
+    <w:p>
+      <w:pPr>
+        <w:rPr>
+          <w:rFonts w:ascii="Arial" w:hAnsi="Arial" w:cs="Arial"/>
+          <w:b/>
+          <w:sz w:val="32"/>
+          <w:szCs w:val="24"/>
+          <w:lang w:val="en-US"/>
+        </w:rPr>
+      </w:pPr>
+      <w:r>
+        <w:rPr>
+          <w:rFonts w:ascii="Arial" w:hAnsi="Arial" w:cs="Arial"/>
+          <w:b/>
+          <w:sz w:val="32"/>
+          <w:szCs w:val="24"/>
+          <w:lang w:val="en-US"/>
+        </w:rPr>
+        <w:t xml:space="preserve">Register the cartridges into </w:t>
       </w:r>
       <w:proofErr w:type="spellStart"/>
       <w:r>
         <w:rPr>
           <w:rFonts w:ascii="Arial" w:hAnsi="Arial" w:cs="Arial"/>
-          <w:sz w:val="24"/>
-          <w:szCs w:val="24"/>
-          <w:lang w:val="en-US"/>
-        </w:rPr>
-        <w:t>var</w:t>
+          <w:b/>
+          <w:sz w:val="32"/>
+          <w:szCs w:val="24"/>
+          <w:lang w:val="en-US"/>
+        </w:rPr>
+        <w:t>cartridgelist.properties</w:t>
       </w:r>
       <w:proofErr w:type="spellEnd"/>
       <w:r>
         <w:rPr>
           <w:rFonts w:ascii="Arial" w:hAnsi="Arial" w:cs="Arial"/>
-          <w:sz w:val="24"/>
-          <w:szCs w:val="24"/>
-          <w:lang w:val="en-US"/>
-        </w:rPr>
-        <w:t>/opt/</w:t>
+          <w:b/>
+          <w:sz w:val="32"/>
+          <w:szCs w:val="24"/>
+          <w:lang w:val="en-US"/>
+        </w:rPr>
+        <w:t xml:space="preserve"> files</w:t>
+      </w:r>
+    </w:p>
+    <w:p>
+      <w:pPr>
+        <w:spacing w:after="0"/>
+        <w:rPr>
+          <w:rFonts w:ascii="Arial" w:hAnsi="Arial" w:cs="Arial"/>
+          <w:sz w:val="24"/>
+          <w:szCs w:val="24"/>
+          <w:lang w:val="en-US"/>
+        </w:rPr>
+      </w:pPr>
+      <w:proofErr w:type="gramStart"/>
+      <w:r>
+        <w:rPr>
+          <w:rFonts w:ascii="Arial" w:hAnsi="Arial" w:cs="Arial"/>
+          <w:sz w:val="24"/>
+          <w:szCs w:val="24"/>
+          <w:lang w:val="en-US"/>
+        </w:rPr>
+        <w:t>vi</w:t>
+      </w:r>
+      <w:proofErr w:type="gramEnd"/>
+      <w:r>
+        <w:rPr>
+          <w:rFonts w:ascii="Arial" w:hAnsi="Arial" w:cs="Arial"/>
+          <w:sz w:val="24"/>
+          <w:szCs w:val="24"/>
+          <w:lang w:val="en-US"/>
+        </w:rPr>
+        <w:t xml:space="preserve"> /eserver1/share/system/cartridges/</w:t>
       </w:r>
       <w:proofErr w:type="spellStart"/>
       <w:r>
@@ -3965,27 +3965,359 @@
           <w:szCs w:val="24"/>
           <w:lang w:val="en-US"/>
         </w:rPr>
-        <w:t>intershop</w:t>
+        <w:t>cartridgelist.properties</w:t>
       </w:r>
       <w:proofErr w:type="spellEnd"/>
-      <w:r>
-        <w:rPr>
-          <w:rFonts w:ascii="Arial" w:hAnsi="Arial" w:cs="Arial"/>
-          <w:sz w:val="24"/>
-          <w:szCs w:val="24"/>
-          <w:lang w:val="en-US"/>
-        </w:rPr>
-        <w:t>/target1</w:t>
-      </w:r>
-      <w:r>
-        <w:rPr>
-          <w:rFonts w:ascii="Arial" w:hAnsi="Arial" w:cs="Arial"/>
-          <w:sz w:val="24"/>
-          <w:szCs w:val="24"/>
-          <w:lang w:val="en-US"/>
-        </w:rPr>
-        <w:t>)</w:t>
-      </w:r>
+    </w:p>
+    <w:p>
+      <w:pPr>
+        <w:rPr>
+          <w:rFonts w:ascii="Arial" w:hAnsi="Arial" w:cs="Arial"/>
+          <w:sz w:val="24"/>
+          <w:szCs w:val="24"/>
+          <w:lang w:val="en-US"/>
+        </w:rPr>
+      </w:pPr>
+      <w:r>
+        <w:rPr>
+          <w:rFonts w:ascii="Arial" w:hAnsi="Arial" w:cs="Arial"/>
+          <w:sz w:val="24"/>
+          <w:szCs w:val="24"/>
+          <w:lang w:val="en-US"/>
+        </w:rPr>
+        <w:t>(</w:t>
+      </w:r>
+      <w:proofErr w:type="gramStart"/>
+      <w:r>
+        <w:rPr>
+          <w:rFonts w:ascii="Arial" w:hAnsi="Arial" w:cs="Arial"/>
+          <w:sz w:val="24"/>
+          <w:szCs w:val="24"/>
+          <w:lang w:val="en-US"/>
+        </w:rPr>
+        <w:t>add</w:t>
+      </w:r>
+      <w:proofErr w:type="gramEnd"/>
+      <w:r>
+        <w:rPr>
+          <w:rFonts w:ascii="Arial" w:hAnsi="Arial" w:cs="Arial"/>
+          <w:sz w:val="24"/>
+          <w:szCs w:val="24"/>
+          <w:lang w:val="en-US"/>
+        </w:rPr>
+        <w:t xml:space="preserve"> the cartridges in cartridges property)(Add the bold cartridges)</w:t>
+      </w:r>
+    </w:p>
+    <w:p>
+      <w:pPr>
+        <w:spacing w:after="0"/>
+        <w:rPr>
+          <w:rFonts w:ascii="Arial" w:hAnsi="Arial" w:cs="Arial"/>
+          <w:b/>
+          <w:sz w:val="24"/>
+          <w:szCs w:val="24"/>
+          <w:lang w:val="en-US"/>
+        </w:rPr>
+      </w:pPr>
+      <w:proofErr w:type="gramStart"/>
+      <w:r>
+        <w:rPr>
+          <w:rFonts w:ascii="Arial" w:hAnsi="Arial" w:cs="Arial"/>
+          <w:sz w:val="24"/>
+          <w:szCs w:val="24"/>
+          <w:lang w:val="en-US"/>
+        </w:rPr>
+        <w:t>cartridges=</w:t>
+      </w:r>
+      <w:proofErr w:type="gramEnd"/>
+      <w:r>
+        <w:rPr>
+          <w:rFonts w:ascii="Arial" w:hAnsi="Arial" w:cs="Arial"/>
+          <w:sz w:val="24"/>
+          <w:szCs w:val="24"/>
+          <w:lang w:val="en-US"/>
+        </w:rPr>
+        <w:t xml:space="preserve">tools </w:t>
+      </w:r>
+      <w:proofErr w:type="spellStart"/>
+      <w:r>
+        <w:rPr>
+          <w:rFonts w:ascii="Arial" w:hAnsi="Arial" w:cs="Arial"/>
+          <w:sz w:val="24"/>
+          <w:szCs w:val="24"/>
+          <w:lang w:val="en-US"/>
+        </w:rPr>
+        <w:t>pf_cartridge</w:t>
+      </w:r>
+      <w:proofErr w:type="spellEnd"/>
+      <w:r>
+        <w:rPr>
+          <w:rFonts w:ascii="Arial" w:hAnsi="Arial" w:cs="Arial"/>
+          <w:sz w:val="24"/>
+          <w:szCs w:val="24"/>
+          <w:lang w:val="en-US"/>
+        </w:rPr>
+        <w:t xml:space="preserve"> </w:t>
+      </w:r>
+      <w:proofErr w:type="spellStart"/>
+      <w:r>
+        <w:rPr>
+          <w:rFonts w:ascii="Arial" w:hAnsi="Arial" w:cs="Arial"/>
+          <w:sz w:val="24"/>
+          <w:szCs w:val="24"/>
+          <w:lang w:val="en-US"/>
+        </w:rPr>
+        <w:t>pf_objectgraph</w:t>
+      </w:r>
+      <w:proofErr w:type="spellEnd"/>
+      <w:r>
+        <w:rPr>
+          <w:rFonts w:ascii="Arial" w:hAnsi="Arial" w:cs="Arial"/>
+          <w:sz w:val="24"/>
+          <w:szCs w:val="24"/>
+          <w:lang w:val="en-US"/>
+        </w:rPr>
+        <w:t xml:space="preserve">……. </w:t>
+      </w:r>
+      <w:proofErr w:type="spellStart"/>
+      <w:r>
+        <w:rPr>
+          <w:rFonts w:ascii="Arial" w:hAnsi="Arial" w:cs="Arial"/>
+          <w:sz w:val="24"/>
+          <w:szCs w:val="24"/>
+          <w:lang w:val="en-US"/>
+        </w:rPr>
+        <w:t>ucm_demo</w:t>
+      </w:r>
+      <w:proofErr w:type="spellEnd"/>
+      <w:r>
+        <w:rPr>
+          <w:rFonts w:ascii="Arial" w:hAnsi="Arial" w:cs="Arial"/>
+          <w:sz w:val="24"/>
+          <w:szCs w:val="24"/>
+          <w:lang w:val="en-US"/>
+        </w:rPr>
+        <w:t xml:space="preserve"> </w:t>
+      </w:r>
+      <w:proofErr w:type="spellStart"/>
+      <w:r>
+        <w:rPr>
+          <w:rFonts w:ascii="Arial" w:hAnsi="Arial" w:cs="Arial"/>
+          <w:sz w:val="24"/>
+          <w:szCs w:val="24"/>
+          <w:lang w:val="en-US"/>
+        </w:rPr>
+        <w:t>ac_payment_demo</w:t>
+      </w:r>
+      <w:proofErr w:type="spellEnd"/>
+      <w:r>
+        <w:rPr>
+          <w:rFonts w:ascii="Arial" w:hAnsi="Arial" w:cs="Arial"/>
+          <w:sz w:val="24"/>
+          <w:szCs w:val="24"/>
+          <w:lang w:val="en-US"/>
+        </w:rPr>
+        <w:t xml:space="preserve"> </w:t>
+      </w:r>
+      <w:proofErr w:type="spellStart"/>
+      <w:r>
+        <w:rPr>
+          <w:rFonts w:ascii="Arial" w:hAnsi="Arial" w:cs="Arial"/>
+          <w:b/>
+          <w:sz w:val="24"/>
+          <w:szCs w:val="24"/>
+          <w:lang w:val="en-US"/>
+        </w:rPr>
+        <w:t>ts_bc_warehouse</w:t>
+      </w:r>
+      <w:r>
+        <w:rPr>
+          <w:rFonts w:ascii="Arial" w:hAnsi="Arial" w:cs="Arial"/>
+          <w:b/>
+          <w:sz w:val="24"/>
+          <w:szCs w:val="24"/>
+          <w:lang w:val="en-US"/>
+        </w:rPr>
+        <w:t>_orm</w:t>
+      </w:r>
+      <w:proofErr w:type="spellEnd"/>
+      <w:r>
+        <w:rPr>
+          <w:rFonts w:ascii="Arial" w:hAnsi="Arial" w:cs="Arial"/>
+          <w:b/>
+          <w:sz w:val="24"/>
+          <w:szCs w:val="24"/>
+          <w:lang w:val="en-US"/>
+        </w:rPr>
+        <w:t xml:space="preserve"> </w:t>
+      </w:r>
+      <w:proofErr w:type="spellStart"/>
+      <w:r>
+        <w:rPr>
+          <w:rFonts w:ascii="Arial" w:hAnsi="Arial" w:cs="Arial"/>
+          <w:b/>
+          <w:sz w:val="24"/>
+          <w:szCs w:val="24"/>
+          <w:lang w:val="en-US"/>
+        </w:rPr>
+        <w:t>ts_bc_warhouse</w:t>
+      </w:r>
+      <w:proofErr w:type="spellEnd"/>
+      <w:r>
+        <w:rPr>
+          <w:rFonts w:ascii="Arial" w:hAnsi="Arial" w:cs="Arial"/>
+          <w:b/>
+          <w:sz w:val="24"/>
+          <w:szCs w:val="24"/>
+          <w:lang w:val="en-US"/>
+        </w:rPr>
+        <w:t xml:space="preserve"> </w:t>
+      </w:r>
+      <w:proofErr w:type="spellStart"/>
+      <w:r>
+        <w:rPr>
+          <w:rFonts w:ascii="Arial" w:hAnsi="Arial" w:cs="Arial"/>
+          <w:b/>
+          <w:sz w:val="24"/>
+          <w:szCs w:val="24"/>
+          <w:lang w:val="en-US"/>
+        </w:rPr>
+        <w:t>ts_ch_consumer_plugin</w:t>
+      </w:r>
+      <w:proofErr w:type="spellEnd"/>
+      <w:r>
+        <w:rPr>
+          <w:rFonts w:ascii="Arial" w:hAnsi="Arial" w:cs="Arial"/>
+          <w:b/>
+          <w:sz w:val="24"/>
+          <w:szCs w:val="24"/>
+          <w:lang w:val="en-US"/>
+        </w:rPr>
+        <w:t xml:space="preserve"> </w:t>
+      </w:r>
+      <w:proofErr w:type="spellStart"/>
+      <w:r>
+        <w:rPr>
+          <w:rFonts w:ascii="Arial" w:hAnsi="Arial" w:cs="Arial"/>
+          <w:b/>
+          <w:sz w:val="24"/>
+          <w:szCs w:val="24"/>
+          <w:lang w:val="en-US"/>
+        </w:rPr>
+        <w:t>ts_app_warehouse_cm</w:t>
+      </w:r>
+      <w:proofErr w:type="spellEnd"/>
+    </w:p>
+    <w:p>
+      <w:pPr>
+        <w:spacing w:after="0"/>
+        <w:rPr>
+          <w:rFonts w:ascii="Arial" w:hAnsi="Arial" w:cs="Arial"/>
+          <w:b/>
+          <w:sz w:val="24"/>
+          <w:szCs w:val="24"/>
+          <w:lang w:val="en-US"/>
+        </w:rPr>
+      </w:pPr>
+    </w:p>
+    <w:p>
+      <w:pPr>
+        <w:spacing w:after="0"/>
+        <w:rPr>
+          <w:rFonts w:ascii="Arial" w:hAnsi="Arial" w:cs="Arial"/>
+          <w:b/>
+          <w:sz w:val="24"/>
+          <w:szCs w:val="24"/>
+          <w:lang w:val="en-US"/>
+        </w:rPr>
+      </w:pPr>
+      <w:proofErr w:type="spellStart"/>
+      <w:r>
+        <w:rPr>
+          <w:rFonts w:ascii="Arial" w:hAnsi="Arial" w:cs="Arial"/>
+          <w:sz w:val="24"/>
+          <w:szCs w:val="24"/>
+          <w:lang w:val="en-US"/>
+        </w:rPr>
+        <w:t>cartridges.dbinit</w:t>
+      </w:r>
+      <w:proofErr w:type="spellEnd"/>
+      <w:r>
+        <w:rPr>
+          <w:rFonts w:ascii="Arial" w:hAnsi="Arial" w:cs="Arial"/>
+          <w:sz w:val="24"/>
+          <w:szCs w:val="24"/>
+          <w:lang w:val="en-US"/>
+        </w:rPr>
+        <w:t xml:space="preserve">=core </w:t>
+      </w:r>
+      <w:proofErr w:type="spellStart"/>
+      <w:r>
+        <w:rPr>
+          <w:rFonts w:ascii="Arial" w:hAnsi="Arial" w:cs="Arial"/>
+          <w:sz w:val="24"/>
+          <w:szCs w:val="24"/>
+          <w:lang w:val="en-US"/>
+        </w:rPr>
+        <w:t>etest</w:t>
+      </w:r>
+      <w:proofErr w:type="spellEnd"/>
+      <w:r>
+        <w:rPr>
+          <w:rFonts w:ascii="Arial" w:hAnsi="Arial" w:cs="Arial"/>
+          <w:sz w:val="24"/>
+          <w:szCs w:val="24"/>
+          <w:lang w:val="en-US"/>
+        </w:rPr>
+        <w:t>…….</w:t>
+      </w:r>
+      <w:r>
+        <w:t xml:space="preserve"> </w:t>
+      </w:r>
+      <w:proofErr w:type="spellStart"/>
+      <w:r>
+        <w:rPr>
+          <w:rFonts w:ascii="Arial" w:hAnsi="Arial" w:cs="Arial"/>
+          <w:sz w:val="24"/>
+          <w:szCs w:val="24"/>
+          <w:lang w:val="en-US"/>
+        </w:rPr>
+        <w:t>ucm_demo</w:t>
+      </w:r>
+      <w:proofErr w:type="spellEnd"/>
+      <w:r>
+        <w:rPr>
+          <w:rFonts w:ascii="Arial" w:hAnsi="Arial" w:cs="Arial"/>
+          <w:sz w:val="24"/>
+          <w:szCs w:val="24"/>
+          <w:lang w:val="en-US"/>
+        </w:rPr>
+        <w:t xml:space="preserve"> </w:t>
+      </w:r>
+      <w:proofErr w:type="spellStart"/>
+      <w:r>
+        <w:rPr>
+          <w:rFonts w:ascii="Arial" w:hAnsi="Arial" w:cs="Arial"/>
+          <w:b/>
+          <w:sz w:val="24"/>
+          <w:szCs w:val="24"/>
+          <w:lang w:val="en-US"/>
+        </w:rPr>
+        <w:t>ts_demo_warehouse</w:t>
+      </w:r>
+      <w:proofErr w:type="spellEnd"/>
+    </w:p>
+    <w:p>
+      <w:pPr>
+        <w:spacing w:after="0"/>
+        <w:rPr>
+          <w:rFonts w:ascii="Arial" w:hAnsi="Arial" w:cs="Arial"/>
+          <w:b/>
+          <w:sz w:val="24"/>
+          <w:szCs w:val="24"/>
+          <w:lang w:val="en-US"/>
+        </w:rPr>
+      </w:pPr>
     </w:p>
     <w:p>
       <w:pPr>
@@ -4005,7 +4337,7 @@
           <w:szCs w:val="24"/>
           <w:lang w:val="en-US"/>
         </w:rPr>
-        <w:t xml:space="preserve">Register the cartridges into </w:t>
+        <w:t xml:space="preserve">Run this script to adjust permissions of files for </w:t>
       </w:r>
       <w:proofErr w:type="spellStart"/>
       <w:r>
@@ -4016,7 +4348,7 @@
           <w:szCs w:val="24"/>
           <w:lang w:val="en-US"/>
         </w:rPr>
-        <w:t>cartridgelist.properties</w:t>
+        <w:t>jenkin</w:t>
       </w:r>
       <w:proofErr w:type="spellEnd"/>
       <w:r>
@@ -4027,7 +4359,35 @@
           <w:szCs w:val="24"/>
           <w:lang w:val="en-US"/>
         </w:rPr>
-        <w:t xml:space="preserve"> files</w:t>
+        <w:t xml:space="preserve"> Cartridge build</w:t>
+      </w:r>
+    </w:p>
+    <w:p>
+      <w:pPr>
+        <w:rPr>
+          <w:rFonts w:ascii="Arial" w:hAnsi="Arial" w:cs="Arial"/>
+          <w:b/>
+          <w:szCs w:val="24"/>
+          <w:lang w:val="en-US"/>
+        </w:rPr>
+      </w:pPr>
+      <w:r>
+        <w:rPr>
+          <w:rFonts w:ascii="Arial" w:hAnsi="Arial" w:cs="Arial"/>
+          <w:b/>
+          <w:szCs w:val="24"/>
+          <w:lang w:val="en-US"/>
+        </w:rPr>
+        <w:t>Run as isas1</w:t>
+      </w:r>
+      <w:r>
+        <w:rPr>
+          <w:rFonts w:ascii="Arial" w:hAnsi="Arial" w:cs="Arial"/>
+          <w:b/>
+          <w:szCs w:val="24"/>
+          <w:lang w:val="en-US"/>
+        </w:rPr>
+        <w:t>:</w:t>
       </w:r>
     </w:p>
     <w:p>
@@ -4035,7 +4395,7 @@
         <w:spacing w:after="0"/>
         <w:rPr>
           <w:rFonts w:ascii="Arial" w:hAnsi="Arial" w:cs="Arial"/>
-          <w:sz w:val="24"/>
+          <w:b/>
           <w:szCs w:val="24"/>
           <w:lang w:val="en-US"/>
         </w:rPr>
@@ -4044,292 +4404,27 @@
       <w:r>
         <w:rPr>
           <w:rFonts w:ascii="Arial" w:hAnsi="Arial" w:cs="Arial"/>
-          <w:sz w:val="24"/>
-          <w:szCs w:val="24"/>
-          <w:lang w:val="en-US"/>
-        </w:rPr>
-        <w:t>vi</w:t>
+          <w:szCs w:val="24"/>
+          <w:lang w:val="en-US"/>
+        </w:rPr>
+        <w:t>sour</w:t>
+      </w:r>
+      <w:r>
+        <w:rPr>
+          <w:rFonts w:ascii="Arial" w:hAnsi="Arial" w:cs="Arial"/>
+          <w:szCs w:val="24"/>
+          <w:lang w:val="en-US"/>
+        </w:rPr>
+        <w:t>ce</w:t>
       </w:r>
       <w:proofErr w:type="gramEnd"/>
       <w:r>
         <w:rPr>
           <w:rFonts w:ascii="Arial" w:hAnsi="Arial" w:cs="Arial"/>
-          <w:sz w:val="24"/>
-          <w:szCs w:val="24"/>
-          <w:lang w:val="en-US"/>
-        </w:rPr>
-        <w:t xml:space="preserve"> /eserver1/share/system/cartridges/</w:t>
-      </w:r>
-      <w:proofErr w:type="spellStart"/>
-      <w:r>
-        <w:rPr>
-          <w:rFonts w:ascii="Arial" w:hAnsi="Arial" w:cs="Arial"/>
-          <w:sz w:val="24"/>
-          <w:szCs w:val="24"/>
-          <w:lang w:val="en-US"/>
-        </w:rPr>
-        <w:t>cartridgelist.properties</w:t>
-      </w:r>
-      <w:proofErr w:type="spellEnd"/>
-    </w:p>
-    <w:p>
-      <w:pPr>
-        <w:rPr>
-          <w:rFonts w:ascii="Arial" w:hAnsi="Arial" w:cs="Arial"/>
-          <w:sz w:val="24"/>
-          <w:szCs w:val="24"/>
-          <w:lang w:val="en-US"/>
-        </w:rPr>
-      </w:pPr>
-      <w:r>
-        <w:rPr>
-          <w:rFonts w:ascii="Arial" w:hAnsi="Arial" w:cs="Arial"/>
-          <w:sz w:val="24"/>
-          <w:szCs w:val="24"/>
-          <w:lang w:val="en-US"/>
-        </w:rPr>
-        <w:t>(</w:t>
-      </w:r>
-      <w:proofErr w:type="gramStart"/>
-      <w:r>
-        <w:rPr>
-          <w:rFonts w:ascii="Arial" w:hAnsi="Arial" w:cs="Arial"/>
-          <w:sz w:val="24"/>
-          <w:szCs w:val="24"/>
-          <w:lang w:val="en-US"/>
-        </w:rPr>
-        <w:t>add</w:t>
-      </w:r>
-      <w:proofErr w:type="gramEnd"/>
-      <w:r>
-        <w:rPr>
-          <w:rFonts w:ascii="Arial" w:hAnsi="Arial" w:cs="Arial"/>
-          <w:sz w:val="24"/>
-          <w:szCs w:val="24"/>
-          <w:lang w:val="en-US"/>
-        </w:rPr>
-        <w:t xml:space="preserve"> the cartridges in cartridges property)(Add the bold cartridges)</w:t>
-      </w:r>
-    </w:p>
-    <w:p>
-      <w:pPr>
-        <w:shd w:val="clear" w:color="auto" w:fill="FFFFFF"/>
-        <w:rPr>
-          <w:rFonts w:ascii="Arial" w:eastAsia="Times New Roman" w:hAnsi="Arial" w:cs="Arial"/>
-          <w:b/>
-          <w:color w:val="222222"/>
-          <w:sz w:val="24"/>
-          <w:szCs w:val="24"/>
-          <w:lang w:val="en-US"/>
-        </w:rPr>
-      </w:pPr>
-      <w:proofErr w:type="gramStart"/>
-      <w:r>
-        <w:rPr>
-          <w:rFonts w:ascii="Arial" w:hAnsi="Arial" w:cs="Arial"/>
-          <w:sz w:val="24"/>
-          <w:szCs w:val="24"/>
-          <w:lang w:val="en-US"/>
-        </w:rPr>
-        <w:t>cartridges=</w:t>
-      </w:r>
-      <w:proofErr w:type="gramEnd"/>
-      <w:r>
-        <w:rPr>
-          <w:rFonts w:ascii="Arial" w:hAnsi="Arial" w:cs="Arial"/>
-          <w:sz w:val="24"/>
-          <w:szCs w:val="24"/>
-          <w:lang w:val="en-US"/>
-        </w:rPr>
-        <w:t xml:space="preserve">tools </w:t>
-      </w:r>
-      <w:proofErr w:type="spellStart"/>
-      <w:r>
-        <w:rPr>
-          <w:rFonts w:ascii="Arial" w:hAnsi="Arial" w:cs="Arial"/>
-          <w:sz w:val="24"/>
-          <w:szCs w:val="24"/>
-          <w:lang w:val="en-US"/>
-        </w:rPr>
-        <w:t>pf_cartridge</w:t>
-      </w:r>
-      <w:proofErr w:type="spellEnd"/>
-      <w:r>
-        <w:rPr>
-          <w:rFonts w:ascii="Arial" w:hAnsi="Arial" w:cs="Arial"/>
-          <w:sz w:val="24"/>
-          <w:szCs w:val="24"/>
-          <w:lang w:val="en-US"/>
-        </w:rPr>
-        <w:t xml:space="preserve"> </w:t>
-      </w:r>
-      <w:proofErr w:type="spellStart"/>
-      <w:r>
-        <w:rPr>
-          <w:rFonts w:ascii="Arial" w:hAnsi="Arial" w:cs="Arial"/>
-          <w:sz w:val="24"/>
-          <w:szCs w:val="24"/>
-          <w:lang w:val="en-US"/>
-        </w:rPr>
-        <w:t>pf_objectgraph</w:t>
-      </w:r>
-      <w:proofErr w:type="spellEnd"/>
-      <w:r>
-        <w:rPr>
-          <w:rFonts w:ascii="Arial" w:hAnsi="Arial" w:cs="Arial"/>
-          <w:sz w:val="24"/>
-          <w:szCs w:val="24"/>
-          <w:lang w:val="en-US"/>
-        </w:rPr>
-        <w:t xml:space="preserve">……. </w:t>
-      </w:r>
-      <w:proofErr w:type="spellStart"/>
-      <w:r>
-        <w:rPr>
-          <w:rFonts w:ascii="Arial" w:hAnsi="Arial" w:cs="Arial"/>
-          <w:sz w:val="24"/>
-          <w:szCs w:val="24"/>
-          <w:lang w:val="en-US"/>
-        </w:rPr>
-        <w:t>ucm_demo</w:t>
-      </w:r>
-      <w:proofErr w:type="spellEnd"/>
-      <w:r>
-        <w:rPr>
-          <w:rFonts w:ascii="Arial" w:hAnsi="Arial" w:cs="Arial"/>
-          <w:sz w:val="24"/>
-          <w:szCs w:val="24"/>
-          <w:lang w:val="en-US"/>
-        </w:rPr>
-        <w:t xml:space="preserve"> </w:t>
-      </w:r>
-      <w:proofErr w:type="spellStart"/>
-      <w:r>
-        <w:rPr>
-          <w:rFonts w:ascii="Arial" w:hAnsi="Arial" w:cs="Arial"/>
-          <w:sz w:val="24"/>
-          <w:szCs w:val="24"/>
-          <w:lang w:val="en-US"/>
-        </w:rPr>
-        <w:t>ac_payment_demo</w:t>
-      </w:r>
-      <w:proofErr w:type="spellEnd"/>
-      <w:r>
-        <w:rPr>
-          <w:rFonts w:ascii="Arial" w:hAnsi="Arial" w:cs="Arial"/>
-          <w:sz w:val="24"/>
-          <w:szCs w:val="24"/>
-          <w:lang w:val="en-US"/>
-        </w:rPr>
-        <w:t xml:space="preserve"> </w:t>
-      </w:r>
-      <w:proofErr w:type="spellStart"/>
-      <w:r>
-        <w:rPr>
-          <w:rFonts w:ascii="Arial" w:eastAsia="Times New Roman" w:hAnsi="Arial" w:cs="Arial"/>
-          <w:b/>
-          <w:color w:val="222222"/>
-          <w:sz w:val="24"/>
-          <w:szCs w:val="24"/>
-          <w:lang w:val="en-US"/>
-        </w:rPr>
-        <w:t>ts_bc_warehouse_orm</w:t>
-      </w:r>
-      <w:proofErr w:type="spellEnd"/>
-      <w:r>
-        <w:rPr>
-          <w:rFonts w:ascii="Arial" w:eastAsia="Times New Roman" w:hAnsi="Arial" w:cs="Arial"/>
-          <w:b/>
-          <w:color w:val="222222"/>
-          <w:sz w:val="24"/>
-          <w:szCs w:val="24"/>
-          <w:lang w:val="en-US"/>
-        </w:rPr>
-        <w:t xml:space="preserve"> </w:t>
-      </w:r>
-      <w:proofErr w:type="spellStart"/>
-      <w:r>
-        <w:rPr>
-          <w:rFonts w:ascii="Arial" w:eastAsia="Times New Roman" w:hAnsi="Arial" w:cs="Arial"/>
-          <w:b/>
-          <w:color w:val="222222"/>
-          <w:sz w:val="24"/>
-          <w:szCs w:val="24"/>
-          <w:lang w:val="en-US"/>
-        </w:rPr>
-        <w:t>ts_bc_warehouse</w:t>
-      </w:r>
-      <w:proofErr w:type="spellEnd"/>
-      <w:r>
-        <w:rPr>
-          <w:rFonts w:ascii="Arial" w:eastAsia="Times New Roman" w:hAnsi="Arial" w:cs="Arial"/>
-          <w:b/>
-          <w:color w:val="222222"/>
-          <w:sz w:val="24"/>
-          <w:szCs w:val="24"/>
-          <w:lang w:val="en-US"/>
-        </w:rPr>
-        <w:t xml:space="preserve"> </w:t>
-      </w:r>
-      <w:proofErr w:type="spellStart"/>
-      <w:r>
-        <w:rPr>
-          <w:rFonts w:ascii="Arial" w:eastAsia="Times New Roman" w:hAnsi="Arial" w:cs="Arial"/>
-          <w:b/>
-          <w:color w:val="222222"/>
-          <w:sz w:val="24"/>
-          <w:szCs w:val="24"/>
-          <w:lang w:val="en-US"/>
-        </w:rPr>
-        <w:t>ts_app_warehouse_cm</w:t>
-      </w:r>
-      <w:proofErr w:type="spellEnd"/>
-      <w:r>
-        <w:rPr>
-          <w:rFonts w:ascii="Arial" w:eastAsia="Times New Roman" w:hAnsi="Arial" w:cs="Arial"/>
-          <w:b/>
-          <w:color w:val="222222"/>
-          <w:sz w:val="24"/>
-          <w:szCs w:val="24"/>
-          <w:lang w:val="en-US"/>
-        </w:rPr>
-        <w:t xml:space="preserve"> </w:t>
-      </w:r>
-      <w:proofErr w:type="spellStart"/>
-      <w:r>
-        <w:rPr>
-          <w:rFonts w:ascii="Arial" w:eastAsia="Times New Roman" w:hAnsi="Arial" w:cs="Arial"/>
-          <w:b/>
-          <w:color w:val="222222"/>
-          <w:sz w:val="24"/>
-          <w:szCs w:val="24"/>
-          <w:lang w:val="en-US"/>
-        </w:rPr>
-        <w:t>ts_ch_consumer_plugin</w:t>
-      </w:r>
-      <w:proofErr w:type="spellEnd"/>
-    </w:p>
-    <w:p>
-      <w:pPr>
-        <w:shd w:val="clear" w:color="auto" w:fill="FFFFFF"/>
-        <w:spacing w:after="0" w:line="240" w:lineRule="auto"/>
-        <w:rPr>
-          <w:rFonts w:ascii="Arial" w:eastAsia="Times New Roman" w:hAnsi="Arial" w:cs="Arial"/>
-          <w:color w:val="222222"/>
-          <w:sz w:val="24"/>
-          <w:szCs w:val="24"/>
-          <w:lang w:val="en-US"/>
-        </w:rPr>
-      </w:pPr>
-      <w:r>
-        <w:rPr>
-          <w:rFonts w:ascii="Arial" w:eastAsia="Times New Roman" w:hAnsi="Arial" w:cs="Arial"/>
-          <w:color w:val="222222"/>
-          <w:sz w:val="24"/>
-          <w:szCs w:val="24"/>
-          <w:lang w:val="en-US"/>
-        </w:rPr>
-        <w:t> </w:t>
+          <w:szCs w:val="24"/>
+          <w:lang w:val="en-US"/>
+        </w:rPr>
+        <w:t xml:space="preserve"> /eserver1/bin/environment.sh</w:t>
       </w:r>
     </w:p>
     <w:p>
@@ -4337,258 +4432,6 @@
         <w:spacing w:after="0"/>
         <w:rPr>
           <w:rFonts w:ascii="Arial" w:hAnsi="Arial" w:cs="Arial"/>
-          <w:b/>
-          <w:sz w:val="24"/>
-          <w:szCs w:val="24"/>
-          <w:lang w:val="en-US"/>
-        </w:rPr>
-      </w:pPr>
-    </w:p>
-    <w:p>
-      <w:pPr>
-        <w:spacing w:after="0"/>
-        <w:rPr>
-          <w:rFonts w:ascii="Arial" w:hAnsi="Arial" w:cs="Arial"/>
-          <w:b/>
-          <w:sz w:val="24"/>
-          <w:szCs w:val="24"/>
-          <w:lang w:val="en-US"/>
-        </w:rPr>
-      </w:pPr>
-      <w:proofErr w:type="spellStart"/>
-      <w:r>
-        <w:rPr>
-          <w:rFonts w:ascii="Arial" w:hAnsi="Arial" w:cs="Arial"/>
-          <w:sz w:val="24"/>
-          <w:szCs w:val="24"/>
-          <w:lang w:val="en-US"/>
-        </w:rPr>
-        <w:t>cartridges.dbinit</w:t>
-      </w:r>
-      <w:proofErr w:type="spellEnd"/>
-      <w:r>
-        <w:rPr>
-          <w:rFonts w:ascii="Arial" w:hAnsi="Arial" w:cs="Arial"/>
-          <w:sz w:val="24"/>
-          <w:szCs w:val="24"/>
-          <w:lang w:val="en-US"/>
-        </w:rPr>
-        <w:t xml:space="preserve">=core </w:t>
-      </w:r>
-      <w:proofErr w:type="spellStart"/>
-      <w:r>
-        <w:rPr>
-          <w:rFonts w:ascii="Arial" w:hAnsi="Arial" w:cs="Arial"/>
-          <w:sz w:val="24"/>
-          <w:szCs w:val="24"/>
-          <w:lang w:val="en-US"/>
-        </w:rPr>
-        <w:t>etest</w:t>
-      </w:r>
-      <w:proofErr w:type="spellEnd"/>
-      <w:r>
-        <w:rPr>
-          <w:rFonts w:ascii="Arial" w:hAnsi="Arial" w:cs="Arial"/>
-          <w:sz w:val="24"/>
-          <w:szCs w:val="24"/>
-          <w:lang w:val="en-US"/>
-        </w:rPr>
-        <w:t>…….</w:t>
-      </w:r>
-      <w:r>
-        <w:t xml:space="preserve"> </w:t>
-      </w:r>
-      <w:proofErr w:type="spellStart"/>
-      <w:r>
-        <w:rPr>
-          <w:rFonts w:ascii="Arial" w:hAnsi="Arial" w:cs="Arial"/>
-          <w:sz w:val="24"/>
-          <w:szCs w:val="24"/>
-          <w:lang w:val="en-US"/>
-        </w:rPr>
-        <w:t>ucm_</w:t>
-      </w:r>
-      <w:proofErr w:type="gramStart"/>
-      <w:r>
-        <w:rPr>
-          <w:rFonts w:ascii="Arial" w:hAnsi="Arial" w:cs="Arial"/>
-          <w:sz w:val="24"/>
-          <w:szCs w:val="24"/>
-          <w:lang w:val="en-US"/>
-        </w:rPr>
-        <w:t>demo</w:t>
-      </w:r>
-      <w:proofErr w:type="spellEnd"/>
-      <w:r>
-        <w:rPr>
-          <w:rFonts w:ascii="Arial" w:hAnsi="Arial" w:cs="Arial"/>
-          <w:sz w:val="24"/>
-          <w:szCs w:val="24"/>
-          <w:lang w:val="en-US"/>
-        </w:rPr>
-        <w:t xml:space="preserve"> </w:t>
-      </w:r>
-      <w:r>
-        <w:rPr>
-          <w:rFonts w:ascii="Arial" w:hAnsi="Arial" w:cs="Arial"/>
-          <w:sz w:val="24"/>
-          <w:szCs w:val="24"/>
-          <w:lang w:val="en-US"/>
-        </w:rPr>
-        <w:t xml:space="preserve"> </w:t>
-      </w:r>
-      <w:proofErr w:type="spellStart"/>
-      <w:r>
-        <w:rPr>
-          <w:rFonts w:ascii="Arial" w:eastAsia="Times New Roman" w:hAnsi="Arial" w:cs="Arial"/>
-          <w:b/>
-          <w:color w:val="222222"/>
-          <w:sz w:val="24"/>
-          <w:szCs w:val="24"/>
-          <w:lang w:val="en-US"/>
-        </w:rPr>
-        <w:t>ts</w:t>
-      </w:r>
-      <w:proofErr w:type="gramEnd"/>
-      <w:r>
-        <w:rPr>
-          <w:rFonts w:ascii="Arial" w:eastAsia="Times New Roman" w:hAnsi="Arial" w:cs="Arial"/>
-          <w:b/>
-          <w:color w:val="222222"/>
-          <w:sz w:val="24"/>
-          <w:szCs w:val="24"/>
-          <w:lang w:val="en-US"/>
-        </w:rPr>
-        <w:t>_demo_warehouse</w:t>
-      </w:r>
-      <w:proofErr w:type="spellEnd"/>
-    </w:p>
-    <w:p>
-      <w:pPr>
-        <w:spacing w:after="0"/>
-        <w:rPr>
-          <w:rFonts w:ascii="Arial" w:hAnsi="Arial" w:cs="Arial"/>
-          <w:b/>
-          <w:sz w:val="24"/>
-          <w:szCs w:val="24"/>
-          <w:lang w:val="en-US"/>
-        </w:rPr>
-      </w:pPr>
-    </w:p>
-    <w:p>
-      <w:pPr>
-        <w:rPr>
-          <w:rFonts w:ascii="Arial" w:hAnsi="Arial" w:cs="Arial"/>
-          <w:b/>
-          <w:sz w:val="32"/>
-          <w:szCs w:val="24"/>
-          <w:lang w:val="en-US"/>
-        </w:rPr>
-      </w:pPr>
-      <w:r>
-        <w:rPr>
-          <w:rFonts w:ascii="Arial" w:hAnsi="Arial" w:cs="Arial"/>
-          <w:b/>
-          <w:sz w:val="32"/>
-          <w:szCs w:val="24"/>
-          <w:lang w:val="en-US"/>
-        </w:rPr>
-        <w:t xml:space="preserve">Run this script to adjust permissions of files for </w:t>
-      </w:r>
-      <w:proofErr w:type="spellStart"/>
-      <w:r>
-        <w:rPr>
-          <w:rFonts w:ascii="Arial" w:hAnsi="Arial" w:cs="Arial"/>
-          <w:b/>
-          <w:sz w:val="32"/>
-          <w:szCs w:val="24"/>
-          <w:lang w:val="en-US"/>
-        </w:rPr>
-        <w:t>jenkin</w:t>
-      </w:r>
-      <w:proofErr w:type="spellEnd"/>
-      <w:r>
-        <w:rPr>
-          <w:rFonts w:ascii="Arial" w:hAnsi="Arial" w:cs="Arial"/>
-          <w:b/>
-          <w:sz w:val="32"/>
-          <w:szCs w:val="24"/>
-          <w:lang w:val="en-US"/>
-        </w:rPr>
-        <w:t xml:space="preserve"> Cartridge build</w:t>
-      </w:r>
-    </w:p>
-    <w:p>
-      <w:pPr>
-        <w:rPr>
-          <w:rFonts w:ascii="Arial" w:hAnsi="Arial" w:cs="Arial"/>
-          <w:b/>
-          <w:szCs w:val="24"/>
-          <w:lang w:val="en-US"/>
-        </w:rPr>
-      </w:pPr>
-      <w:r>
-        <w:rPr>
-          <w:rFonts w:ascii="Arial" w:hAnsi="Arial" w:cs="Arial"/>
-          <w:b/>
-          <w:szCs w:val="24"/>
-          <w:lang w:val="en-US"/>
-        </w:rPr>
-        <w:t>Run as isas1</w:t>
-      </w:r>
-      <w:r>
-        <w:rPr>
-          <w:rFonts w:ascii="Arial" w:hAnsi="Arial" w:cs="Arial"/>
-          <w:b/>
-          <w:szCs w:val="24"/>
-          <w:lang w:val="en-US"/>
-        </w:rPr>
-        <w:t>:</w:t>
-      </w:r>
-    </w:p>
-    <w:p>
-      <w:pPr>
-        <w:shd w:val="clear" w:color="auto" w:fill="FFFFFF"/>
-        <w:spacing w:after="0" w:line="240" w:lineRule="auto"/>
-        <w:rPr>
-          <w:rFonts w:ascii="Arial" w:eastAsia="Times New Roman" w:hAnsi="Arial" w:cs="Arial"/>
-          <w:color w:val="222222"/>
-          <w:sz w:val="24"/>
-          <w:szCs w:val="24"/>
-          <w:lang w:val="en-US"/>
-        </w:rPr>
-      </w:pPr>
-      <w:proofErr w:type="gramStart"/>
-      <w:r>
-        <w:rPr>
-          <w:rFonts w:ascii="Arial" w:eastAsia="Times New Roman" w:hAnsi="Arial" w:cs="Arial"/>
-          <w:color w:val="222222"/>
-          <w:sz w:val="24"/>
-          <w:szCs w:val="24"/>
-          <w:lang w:val="en-US"/>
-        </w:rPr>
-        <w:t>source</w:t>
-      </w:r>
-      <w:proofErr w:type="gramEnd"/>
-      <w:r>
-        <w:rPr>
-          <w:rFonts w:ascii="Arial" w:eastAsia="Times New Roman" w:hAnsi="Arial" w:cs="Arial"/>
-          <w:color w:val="222222"/>
-          <w:sz w:val="24"/>
-          <w:szCs w:val="24"/>
-          <w:lang w:val="en-US"/>
-        </w:rPr>
-        <w:t xml:space="preserve"> /eserver1/bin/environment.sh</w:t>
-      </w:r>
-    </w:p>
-    <w:p>
-      <w:pPr>
-        <w:shd w:val="clear" w:color="auto" w:fill="FFFFFF"/>
-        <w:spacing w:after="0" w:line="240" w:lineRule="auto"/>
-        <w:rPr>
-          <w:rFonts w:ascii="Arial" w:eastAsia="Times New Roman" w:hAnsi="Arial" w:cs="Arial"/>
-          <w:color w:val="222222"/>
-          <w:sz w:val="24"/>
           <w:szCs w:val="24"/>
           <w:lang w:val="en-US"/>
         </w:rPr>
@@ -4597,9 +4440,7 @@
       <w:proofErr w:type="gramStart"/>
       <w:r>
         <w:rPr>
-          <w:rFonts w:ascii="Arial" w:eastAsia="Times New Roman" w:hAnsi="Arial" w:cs="Arial"/>
-          <w:color w:val="222222"/>
-          <w:sz w:val="24"/>
+          <w:rFonts w:ascii="Arial" w:hAnsi="Arial" w:cs="Arial"/>
           <w:szCs w:val="24"/>
           <w:lang w:val="en-US"/>
         </w:rPr>
@@ -4609,9 +4450,7 @@
       <w:proofErr w:type="gramEnd"/>
       <w:r>
         <w:rPr>
-          <w:rFonts w:ascii="Arial" w:eastAsia="Times New Roman" w:hAnsi="Arial" w:cs="Arial"/>
-          <w:color w:val="222222"/>
-          <w:sz w:val="24"/>
+          <w:rFonts w:ascii="Arial" w:hAnsi="Arial" w:cs="Arial"/>
           <w:szCs w:val="24"/>
           <w:lang w:val="en-US"/>
         </w:rPr>
@@ -4620,9 +4459,7 @@
       <w:proofErr w:type="spellStart"/>
       <w:r>
         <w:rPr>
-          <w:rFonts w:ascii="Arial" w:eastAsia="Times New Roman" w:hAnsi="Arial" w:cs="Arial"/>
-          <w:color w:val="222222"/>
-          <w:sz w:val="24"/>
+          <w:rFonts w:ascii="Arial" w:hAnsi="Arial" w:cs="Arial"/>
           <w:szCs w:val="24"/>
           <w:lang w:val="en-US"/>
         </w:rPr>
@@ -4631,9 +4468,7 @@
       <w:proofErr w:type="spellEnd"/>
       <w:r>
         <w:rPr>
-          <w:rFonts w:ascii="Arial" w:eastAsia="Times New Roman" w:hAnsi="Arial" w:cs="Arial"/>
-          <w:color w:val="222222"/>
-          <w:sz w:val="24"/>
+          <w:rFonts w:ascii="Arial" w:hAnsi="Arial" w:cs="Arial"/>
           <w:szCs w:val="24"/>
           <w:lang w:val="en-US"/>
         </w:rPr>
@@ -4642,12 +4477,9 @@
     </w:p>
     <w:p>
       <w:pPr>
-        <w:shd w:val="clear" w:color="auto" w:fill="FFFFFF"/>
-        <w:spacing w:after="0" w:line="240" w:lineRule="auto"/>
-        <w:rPr>
-          <w:rFonts w:ascii="Arial" w:eastAsia="Times New Roman" w:hAnsi="Arial" w:cs="Arial"/>
-          <w:color w:val="222222"/>
-          <w:sz w:val="24"/>
+        <w:spacing w:after="0"/>
+        <w:rPr>
+          <w:rFonts w:ascii="Arial" w:hAnsi="Arial" w:cs="Arial"/>
           <w:szCs w:val="24"/>
           <w:lang w:val="en-US"/>
         </w:rPr>
@@ -4655,9 +4487,7 @@
       <w:proofErr w:type="gramStart"/>
       <w:r>
         <w:rPr>
-          <w:rFonts w:ascii="Arial" w:eastAsia="Times New Roman" w:hAnsi="Arial" w:cs="Arial"/>
-          <w:color w:val="222222"/>
-          <w:sz w:val="24"/>
+          <w:rFonts w:ascii="Arial" w:hAnsi="Arial" w:cs="Arial"/>
           <w:szCs w:val="24"/>
           <w:lang w:val="en-US"/>
         </w:rPr>
@@ -4666,9 +4496,7 @@
       <w:proofErr w:type="gramEnd"/>
       <w:r>
         <w:rPr>
-          <w:rFonts w:ascii="Arial" w:eastAsia="Times New Roman" w:hAnsi="Arial" w:cs="Arial"/>
-          <w:color w:val="222222"/>
-          <w:sz w:val="24"/>
+          <w:rFonts w:ascii="Arial" w:hAnsi="Arial" w:cs="Arial"/>
           <w:szCs w:val="24"/>
           <w:lang w:val="en-US"/>
         </w:rPr>
@@ -4677,12 +4505,9 @@
     </w:p>
     <w:p>
       <w:pPr>
-        <w:shd w:val="clear" w:color="auto" w:fill="FFFFFF"/>
-        <w:spacing w:after="0" w:line="240" w:lineRule="auto"/>
-        <w:rPr>
-          <w:rFonts w:ascii="Arial" w:eastAsia="Times New Roman" w:hAnsi="Arial" w:cs="Arial"/>
-          <w:color w:val="222222"/>
-          <w:sz w:val="24"/>
+        <w:spacing w:after="0"/>
+        <w:rPr>
+          <w:rFonts w:ascii="Arial" w:hAnsi="Arial" w:cs="Arial"/>
           <w:szCs w:val="24"/>
           <w:lang w:val="en-US"/>
         </w:rPr>
@@ -4691,9 +4516,7 @@
       <w:proofErr w:type="gramStart"/>
       <w:r>
         <w:rPr>
-          <w:rFonts w:ascii="Arial" w:eastAsia="Times New Roman" w:hAnsi="Arial" w:cs="Arial"/>
-          <w:color w:val="222222"/>
-          <w:sz w:val="24"/>
+          <w:rFonts w:ascii="Arial" w:hAnsi="Arial" w:cs="Arial"/>
           <w:szCs w:val="24"/>
           <w:lang w:val="en-US"/>
         </w:rPr>
@@ -4703,9 +4526,7 @@
       <w:proofErr w:type="gramEnd"/>
       <w:r>
         <w:rPr>
-          <w:rFonts w:ascii="Arial" w:eastAsia="Times New Roman" w:hAnsi="Arial" w:cs="Arial"/>
-          <w:color w:val="222222"/>
-          <w:sz w:val="24"/>
+          <w:rFonts w:ascii="Arial" w:hAnsi="Arial" w:cs="Arial"/>
           <w:szCs w:val="24"/>
           <w:lang w:val="en-US"/>
         </w:rPr>
@@ -4714,9 +4535,7 @@
       <w:proofErr w:type="spellStart"/>
       <w:r>
         <w:rPr>
-          <w:rFonts w:ascii="Arial" w:eastAsia="Times New Roman" w:hAnsi="Arial" w:cs="Arial"/>
-          <w:color w:val="222222"/>
-          <w:sz w:val="24"/>
+          <w:rFonts w:ascii="Arial" w:hAnsi="Arial" w:cs="Arial"/>
           <w:szCs w:val="24"/>
           <w:lang w:val="en-US"/>
         </w:rPr>
@@ -4725,9 +4544,7 @@
       <w:proofErr w:type="spellEnd"/>
       <w:r>
         <w:rPr>
-          <w:rFonts w:ascii="Arial" w:eastAsia="Times New Roman" w:hAnsi="Arial" w:cs="Arial"/>
-          <w:color w:val="222222"/>
-          <w:sz w:val="24"/>
+          <w:rFonts w:ascii="Arial" w:hAnsi="Arial" w:cs="Arial"/>
           <w:szCs w:val="24"/>
           <w:lang w:val="en-US"/>
         </w:rPr>
@@ -4736,12 +4553,9 @@
     </w:p>
     <w:p>
       <w:pPr>
-        <w:shd w:val="clear" w:color="auto" w:fill="FFFFFF"/>
-        <w:spacing w:after="0" w:line="240" w:lineRule="auto"/>
-        <w:rPr>
-          <w:rFonts w:ascii="Arial" w:eastAsia="Times New Roman" w:hAnsi="Arial" w:cs="Arial"/>
-          <w:color w:val="222222"/>
-          <w:sz w:val="24"/>
+        <w:spacing w:after="0"/>
+        <w:rPr>
+          <w:rFonts w:ascii="Arial" w:hAnsi="Arial" w:cs="Arial"/>
           <w:szCs w:val="24"/>
           <w:lang w:val="en-US"/>
         </w:rPr>
@@ -4750,9 +4564,7 @@
       <w:proofErr w:type="gramStart"/>
       <w:r>
         <w:rPr>
-          <w:rFonts w:ascii="Arial" w:eastAsia="Times New Roman" w:hAnsi="Arial" w:cs="Arial"/>
-          <w:color w:val="222222"/>
-          <w:sz w:val="24"/>
+          <w:rFonts w:ascii="Arial" w:hAnsi="Arial" w:cs="Arial"/>
           <w:szCs w:val="24"/>
           <w:lang w:val="en-US"/>
         </w:rPr>
@@ -4762,9 +4574,7 @@
       <w:proofErr w:type="gramEnd"/>
       <w:r>
         <w:rPr>
-          <w:rFonts w:ascii="Arial" w:eastAsia="Times New Roman" w:hAnsi="Arial" w:cs="Arial"/>
-          <w:color w:val="222222"/>
-          <w:sz w:val="24"/>
+          <w:rFonts w:ascii="Arial" w:hAnsi="Arial" w:cs="Arial"/>
           <w:szCs w:val="24"/>
           <w:lang w:val="en-US"/>
         </w:rPr>
@@ -4773,9 +4583,7 @@
       <w:proofErr w:type="spellStart"/>
       <w:r>
         <w:rPr>
-          <w:rFonts w:ascii="Arial" w:eastAsia="Times New Roman" w:hAnsi="Arial" w:cs="Arial"/>
-          <w:color w:val="222222"/>
-          <w:sz w:val="24"/>
+          <w:rFonts w:ascii="Arial" w:hAnsi="Arial" w:cs="Arial"/>
           <w:szCs w:val="24"/>
           <w:lang w:val="en-US"/>
         </w:rPr>
@@ -4784,9 +4592,7 @@
       <w:proofErr w:type="spellEnd"/>
       <w:r>
         <w:rPr>
-          <w:rFonts w:ascii="Arial" w:eastAsia="Times New Roman" w:hAnsi="Arial" w:cs="Arial"/>
-          <w:color w:val="222222"/>
-          <w:sz w:val="24"/>
+          <w:rFonts w:ascii="Arial" w:hAnsi="Arial" w:cs="Arial"/>
           <w:szCs w:val="24"/>
           <w:lang w:val="en-US"/>
         </w:rPr>
@@ -4795,12 +4601,9 @@
     </w:p>
     <w:p>
       <w:pPr>
-        <w:shd w:val="clear" w:color="auto" w:fill="FFFFFF"/>
-        <w:spacing w:after="0" w:line="240" w:lineRule="auto"/>
-        <w:rPr>
-          <w:rFonts w:ascii="Arial" w:eastAsia="Times New Roman" w:hAnsi="Arial" w:cs="Arial"/>
-          <w:color w:val="222222"/>
-          <w:sz w:val="24"/>
+        <w:spacing w:after="0"/>
+        <w:rPr>
+          <w:rFonts w:ascii="Arial" w:hAnsi="Arial" w:cs="Arial"/>
           <w:szCs w:val="24"/>
           <w:lang w:val="en-US"/>
         </w:rPr>
@@ -4809,9 +4612,7 @@
       <w:proofErr w:type="gramStart"/>
       <w:r>
         <w:rPr>
-          <w:rFonts w:ascii="Arial" w:eastAsia="Times New Roman" w:hAnsi="Arial" w:cs="Arial"/>
-          <w:color w:val="222222"/>
-          <w:sz w:val="24"/>
+          <w:rFonts w:ascii="Arial" w:hAnsi="Arial" w:cs="Arial"/>
           <w:szCs w:val="24"/>
           <w:lang w:val="en-US"/>
         </w:rPr>
@@ -4821,9 +4622,7 @@
       <w:proofErr w:type="gramEnd"/>
       <w:r>
         <w:rPr>
-          <w:rFonts w:ascii="Arial" w:eastAsia="Times New Roman" w:hAnsi="Arial" w:cs="Arial"/>
-          <w:color w:val="222222"/>
-          <w:sz w:val="24"/>
+          <w:rFonts w:ascii="Arial" w:hAnsi="Arial" w:cs="Arial"/>
           <w:szCs w:val="24"/>
           <w:lang w:val="en-US"/>
         </w:rPr>
@@ -4832,9 +4631,7 @@
       <w:proofErr w:type="spellStart"/>
       <w:r>
         <w:rPr>
-          <w:rFonts w:ascii="Arial" w:eastAsia="Times New Roman" w:hAnsi="Arial" w:cs="Arial"/>
-          <w:color w:val="222222"/>
-          <w:sz w:val="24"/>
+          <w:rFonts w:ascii="Arial" w:hAnsi="Arial" w:cs="Arial"/>
           <w:szCs w:val="24"/>
           <w:lang w:val="en-US"/>
         </w:rPr>
@@ -4843,9 +4640,7 @@
       <w:proofErr w:type="spellEnd"/>
       <w:r>
         <w:rPr>
-          <w:rFonts w:ascii="Arial" w:eastAsia="Times New Roman" w:hAnsi="Arial" w:cs="Arial"/>
-          <w:color w:val="222222"/>
-          <w:sz w:val="24"/>
+          <w:rFonts w:ascii="Arial" w:hAnsi="Arial" w:cs="Arial"/>
           <w:szCs w:val="24"/>
           <w:lang w:val="en-US"/>
         </w:rPr>
@@ -4854,24 +4649,27 @@
       <w:proofErr w:type="spellStart"/>
       <w:r>
         <w:rPr>
-          <w:rFonts w:ascii="Arial" w:eastAsia="Times New Roman" w:hAnsi="Arial" w:cs="Arial"/>
-          <w:color w:val="222222"/>
-          <w:sz w:val="24"/>
-          <w:szCs w:val="24"/>
-          <w:lang w:val="en-US"/>
-        </w:rPr>
-        <w:t>cartridgelist.properties</w:t>
+          <w:rFonts w:ascii="Arial" w:hAnsi="Arial" w:cs="Arial"/>
+          <w:szCs w:val="24"/>
+          <w:lang w:val="en-US"/>
+        </w:rPr>
+        <w:t>cartridgelist.propert</w:t>
+      </w:r>
+      <w:r>
+        <w:rPr>
+          <w:rFonts w:ascii="Arial" w:hAnsi="Arial" w:cs="Arial"/>
+          <w:szCs w:val="24"/>
+          <w:lang w:val="en-US"/>
+        </w:rPr>
+        <w:t>ies</w:t>
       </w:r>
       <w:proofErr w:type="spellEnd"/>
     </w:p>
     <w:p>
       <w:pPr>
-        <w:shd w:val="clear" w:color="auto" w:fill="FFFFFF"/>
-        <w:spacing w:after="0" w:line="240" w:lineRule="auto"/>
-        <w:rPr>
-          <w:rFonts w:ascii="Arial" w:eastAsia="Times New Roman" w:hAnsi="Arial" w:cs="Arial"/>
-          <w:color w:val="222222"/>
-          <w:sz w:val="24"/>
+        <w:spacing w:after="0"/>
+        <w:rPr>
+          <w:rFonts w:ascii="Arial" w:hAnsi="Arial" w:cs="Arial"/>
           <w:szCs w:val="24"/>
           <w:lang w:val="en-US"/>
         </w:rPr>
@@ -4880,9 +4678,7 @@
       <w:proofErr w:type="gramStart"/>
       <w:r>
         <w:rPr>
-          <w:rFonts w:ascii="Arial" w:eastAsia="Times New Roman" w:hAnsi="Arial" w:cs="Arial"/>
-          <w:color w:val="222222"/>
-          <w:sz w:val="24"/>
+          <w:rFonts w:ascii="Arial" w:hAnsi="Arial" w:cs="Arial"/>
           <w:szCs w:val="24"/>
           <w:lang w:val="en-US"/>
         </w:rPr>
@@ -4892,9 +4688,7 @@
       <w:proofErr w:type="gramEnd"/>
       <w:r>
         <w:rPr>
-          <w:rFonts w:ascii="Arial" w:eastAsia="Times New Roman" w:hAnsi="Arial" w:cs="Arial"/>
-          <w:color w:val="222222"/>
-          <w:sz w:val="24"/>
+          <w:rFonts w:ascii="Arial" w:hAnsi="Arial" w:cs="Arial"/>
           <w:szCs w:val="24"/>
           <w:lang w:val="en-US"/>
         </w:rPr>
@@ -4903,9 +4697,7 @@
       <w:proofErr w:type="spellStart"/>
       <w:r>
         <w:rPr>
-          <w:rFonts w:ascii="Arial" w:eastAsia="Times New Roman" w:hAnsi="Arial" w:cs="Arial"/>
-          <w:color w:val="222222"/>
-          <w:sz w:val="24"/>
+          <w:rFonts w:ascii="Arial" w:hAnsi="Arial" w:cs="Arial"/>
           <w:szCs w:val="24"/>
           <w:lang w:val="en-US"/>
         </w:rPr>
@@ -4914,9 +4706,7 @@
       <w:proofErr w:type="spellEnd"/>
       <w:r>
         <w:rPr>
-          <w:rFonts w:ascii="Arial" w:eastAsia="Times New Roman" w:hAnsi="Arial" w:cs="Arial"/>
-          <w:color w:val="222222"/>
-          <w:sz w:val="24"/>
+          <w:rFonts w:ascii="Arial" w:hAnsi="Arial" w:cs="Arial"/>
           <w:szCs w:val="24"/>
           <w:lang w:val="en-US"/>
         </w:rPr>
@@ -4925,9 +4715,7 @@
       <w:proofErr w:type="spellStart"/>
       <w:r>
         <w:rPr>
-          <w:rFonts w:ascii="Arial" w:eastAsia="Times New Roman" w:hAnsi="Arial" w:cs="Arial"/>
-          <w:color w:val="222222"/>
-          <w:sz w:val="24"/>
+          <w:rFonts w:ascii="Arial" w:hAnsi="Arial" w:cs="Arial"/>
           <w:szCs w:val="24"/>
           <w:lang w:val="en-US"/>
         </w:rPr>
@@ -4937,12 +4725,9 @@
     </w:p>
     <w:p>
       <w:pPr>
-        <w:shd w:val="clear" w:color="auto" w:fill="FFFFFF"/>
-        <w:spacing w:after="0" w:line="240" w:lineRule="auto"/>
-        <w:rPr>
-          <w:rFonts w:ascii="Arial" w:eastAsia="Times New Roman" w:hAnsi="Arial" w:cs="Arial"/>
-          <w:color w:val="222222"/>
-          <w:sz w:val="24"/>
+        <w:spacing w:after="0"/>
+        <w:rPr>
+          <w:rFonts w:ascii="Arial" w:hAnsi="Arial" w:cs="Arial"/>
           <w:szCs w:val="24"/>
           <w:lang w:val="en-US"/>
         </w:rPr>
@@ -4951,21 +4736,25 @@
       <w:proofErr w:type="gramStart"/>
       <w:r>
         <w:rPr>
-          <w:rFonts w:ascii="Arial" w:eastAsia="Times New Roman" w:hAnsi="Arial" w:cs="Arial"/>
-          <w:color w:val="222222"/>
-          <w:sz w:val="24"/>
-          <w:szCs w:val="24"/>
-          <w:lang w:val="en-US"/>
-        </w:rPr>
-        <w:t>chmod</w:t>
+          <w:rFonts w:ascii="Arial" w:hAnsi="Arial" w:cs="Arial"/>
+          <w:szCs w:val="24"/>
+          <w:lang w:val="en-US"/>
+        </w:rPr>
+        <w:t>chmo</w:t>
+      </w:r>
+      <w:r>
+        <w:rPr>
+          <w:rFonts w:ascii="Arial" w:hAnsi="Arial" w:cs="Arial"/>
+          <w:szCs w:val="24"/>
+          <w:lang w:val="en-US"/>
+        </w:rPr>
+        <w:t>d</w:t>
       </w:r>
       <w:proofErr w:type="spellEnd"/>
       <w:proofErr w:type="gramEnd"/>
       <w:r>
         <w:rPr>
-          <w:rFonts w:ascii="Arial" w:eastAsia="Times New Roman" w:hAnsi="Arial" w:cs="Arial"/>
-          <w:color w:val="222222"/>
-          <w:sz w:val="24"/>
+          <w:rFonts w:ascii="Arial" w:hAnsi="Arial" w:cs="Arial"/>
           <w:szCs w:val="24"/>
           <w:lang w:val="en-US"/>
         </w:rPr>
@@ -4974,9 +4763,7 @@
       <w:proofErr w:type="spellStart"/>
       <w:r>
         <w:rPr>
-          <w:rFonts w:ascii="Arial" w:eastAsia="Times New Roman" w:hAnsi="Arial" w:cs="Arial"/>
-          <w:color w:val="222222"/>
-          <w:sz w:val="24"/>
+          <w:rFonts w:ascii="Arial" w:hAnsi="Arial" w:cs="Arial"/>
           <w:szCs w:val="24"/>
           <w:lang w:val="en-US"/>
         </w:rPr>
@@ -4985,9 +4772,7 @@
       <w:proofErr w:type="spellEnd"/>
       <w:r>
         <w:rPr>
-          <w:rFonts w:ascii="Arial" w:eastAsia="Times New Roman" w:hAnsi="Arial" w:cs="Arial"/>
-          <w:color w:val="222222"/>
-          <w:sz w:val="24"/>
+          <w:rFonts w:ascii="Arial" w:hAnsi="Arial" w:cs="Arial"/>
           <w:szCs w:val="24"/>
           <w:lang w:val="en-US"/>
         </w:rPr>
@@ -4996,9 +4781,7 @@
       <w:proofErr w:type="spellStart"/>
       <w:r>
         <w:rPr>
-          <w:rFonts w:ascii="Arial" w:eastAsia="Times New Roman" w:hAnsi="Arial" w:cs="Arial"/>
-          <w:color w:val="222222"/>
-          <w:sz w:val="24"/>
+          <w:rFonts w:ascii="Arial" w:hAnsi="Arial" w:cs="Arial"/>
           <w:szCs w:val="24"/>
           <w:lang w:val="en-US"/>
         </w:rPr>
@@ -5007,9 +4790,7 @@
       <w:proofErr w:type="spellEnd"/>
       <w:r>
         <w:rPr>
-          <w:rFonts w:ascii="Arial" w:eastAsia="Times New Roman" w:hAnsi="Arial" w:cs="Arial"/>
-          <w:color w:val="222222"/>
-          <w:sz w:val="24"/>
+          <w:rFonts w:ascii="Arial" w:hAnsi="Arial" w:cs="Arial"/>
           <w:szCs w:val="24"/>
           <w:lang w:val="en-US"/>
         </w:rPr>
@@ -5018,12 +4799,9 @@
     </w:p>
     <w:p>
       <w:pPr>
-        <w:shd w:val="clear" w:color="auto" w:fill="FFFFFF"/>
-        <w:spacing w:after="0" w:line="240" w:lineRule="auto"/>
-        <w:rPr>
-          <w:rFonts w:ascii="Arial" w:eastAsia="Times New Roman" w:hAnsi="Arial" w:cs="Arial"/>
-          <w:color w:val="222222"/>
-          <w:sz w:val="24"/>
+        <w:spacing w:after="0"/>
+        <w:rPr>
+          <w:rFonts w:ascii="Arial" w:hAnsi="Arial" w:cs="Arial"/>
           <w:szCs w:val="24"/>
           <w:lang w:val="en-US"/>
         </w:rPr>
@@ -5031,9 +4809,7 @@
       <w:proofErr w:type="gramStart"/>
       <w:r>
         <w:rPr>
-          <w:rFonts w:ascii="Arial" w:eastAsia="Times New Roman" w:hAnsi="Arial" w:cs="Arial"/>
-          <w:color w:val="222222"/>
-          <w:sz w:val="24"/>
+          <w:rFonts w:ascii="Arial" w:hAnsi="Arial" w:cs="Arial"/>
           <w:szCs w:val="24"/>
           <w:lang w:val="en-US"/>
         </w:rPr>
@@ -5042,23 +4818,26 @@
       <w:proofErr w:type="gramEnd"/>
       <w:r>
         <w:rPr>
-          <w:rFonts w:ascii="Arial" w:eastAsia="Times New Roman" w:hAnsi="Arial" w:cs="Arial"/>
-          <w:color w:val="222222"/>
-          <w:sz w:val="24"/>
-          <w:szCs w:val="24"/>
-          <w:lang w:val="en-US"/>
-        </w:rPr>
-        <w:t xml:space="preserve"> $IS_HOME</w:t>
-      </w:r>
-    </w:p>
-    <w:p>
-      <w:pPr>
-        <w:shd w:val="clear" w:color="auto" w:fill="FFFFFF"/>
-        <w:spacing w:after="0" w:line="240" w:lineRule="auto"/>
-        <w:rPr>
-          <w:rFonts w:ascii="Arial" w:eastAsia="Times New Roman" w:hAnsi="Arial" w:cs="Arial"/>
-          <w:color w:val="222222"/>
-          <w:sz w:val="24"/>
+          <w:rFonts w:ascii="Arial" w:hAnsi="Arial" w:cs="Arial"/>
+          <w:szCs w:val="24"/>
+          <w:lang w:val="en-US"/>
+        </w:rPr>
+        <w:t xml:space="preserve"> $I</w:t>
+      </w:r>
+      <w:r>
+        <w:rPr>
+          <w:rFonts w:ascii="Arial" w:hAnsi="Arial" w:cs="Arial"/>
+          <w:szCs w:val="24"/>
+          <w:lang w:val="en-US"/>
+        </w:rPr>
+        <w:t>S_HOME</w:t>
+      </w:r>
+    </w:p>
+    <w:p>
+      <w:pPr>
+        <w:spacing w:after="0"/>
+        <w:rPr>
+          <w:rFonts w:ascii="Arial" w:hAnsi="Arial" w:cs="Arial"/>
           <w:szCs w:val="24"/>
           <w:lang w:val="en-US"/>
         </w:rPr>
@@ -5067,21 +4846,25 @@
       <w:proofErr w:type="gramStart"/>
       <w:r>
         <w:rPr>
-          <w:rFonts w:ascii="Arial" w:eastAsia="Times New Roman" w:hAnsi="Arial" w:cs="Arial"/>
-          <w:color w:val="222222"/>
-          <w:sz w:val="24"/>
-          <w:szCs w:val="24"/>
-          <w:lang w:val="en-US"/>
-        </w:rPr>
-        <w:t>chmod</w:t>
+          <w:rFonts w:ascii="Arial" w:hAnsi="Arial" w:cs="Arial"/>
+          <w:szCs w:val="24"/>
+          <w:lang w:val="en-US"/>
+        </w:rPr>
+        <w:t>chm</w:t>
+      </w:r>
+      <w:r>
+        <w:rPr>
+          <w:rFonts w:ascii="Arial" w:hAnsi="Arial" w:cs="Arial"/>
+          <w:szCs w:val="24"/>
+          <w:lang w:val="en-US"/>
+        </w:rPr>
+        <w:t>od</w:t>
       </w:r>
       <w:proofErr w:type="spellEnd"/>
       <w:proofErr w:type="gramEnd"/>
       <w:r>
         <w:rPr>
-          <w:rFonts w:ascii="Arial" w:eastAsia="Times New Roman" w:hAnsi="Arial" w:cs="Arial"/>
-          <w:color w:val="222222"/>
-          <w:sz w:val="24"/>
+          <w:rFonts w:ascii="Arial" w:hAnsi="Arial" w:cs="Arial"/>
           <w:szCs w:val="24"/>
           <w:lang w:val="en-US"/>
         </w:rPr>
@@ -5090,9 +4873,7 @@
       <w:proofErr w:type="spellStart"/>
       <w:r>
         <w:rPr>
-          <w:rFonts w:ascii="Arial" w:eastAsia="Times New Roman" w:hAnsi="Arial" w:cs="Arial"/>
-          <w:color w:val="222222"/>
-          <w:sz w:val="24"/>
+          <w:rFonts w:ascii="Arial" w:hAnsi="Arial" w:cs="Arial"/>
           <w:szCs w:val="24"/>
           <w:lang w:val="en-US"/>
         </w:rPr>
@@ -5101,9 +4882,7 @@
       <w:proofErr w:type="spellEnd"/>
       <w:r>
         <w:rPr>
-          <w:rFonts w:ascii="Arial" w:eastAsia="Times New Roman" w:hAnsi="Arial" w:cs="Arial"/>
-          <w:color w:val="222222"/>
-          <w:sz w:val="24"/>
+          <w:rFonts w:ascii="Arial" w:hAnsi="Arial" w:cs="Arial"/>
           <w:szCs w:val="24"/>
           <w:lang w:val="en-US"/>
         </w:rPr>
@@ -5112,12 +4891,9 @@
     </w:p>
     <w:p>
       <w:pPr>
-        <w:shd w:val="clear" w:color="auto" w:fill="FFFFFF"/>
-        <w:spacing w:after="0" w:line="240" w:lineRule="auto"/>
-        <w:rPr>
-          <w:rFonts w:ascii="Arial" w:eastAsia="Times New Roman" w:hAnsi="Arial" w:cs="Arial"/>
-          <w:color w:val="222222"/>
-          <w:sz w:val="24"/>
+        <w:spacing w:after="0"/>
+        <w:rPr>
+          <w:rFonts w:ascii="Arial" w:hAnsi="Arial" w:cs="Arial"/>
           <w:szCs w:val="24"/>
           <w:lang w:val="en-US"/>
         </w:rPr>
@@ -5126,9 +4902,7 @@
       <w:proofErr w:type="gramStart"/>
       <w:r>
         <w:rPr>
-          <w:rFonts w:ascii="Arial" w:eastAsia="Times New Roman" w:hAnsi="Arial" w:cs="Arial"/>
-          <w:color w:val="222222"/>
-          <w:sz w:val="24"/>
+          <w:rFonts w:ascii="Arial" w:hAnsi="Arial" w:cs="Arial"/>
           <w:szCs w:val="24"/>
           <w:lang w:val="en-US"/>
         </w:rPr>
@@ -5138,9 +4912,7 @@
       <w:proofErr w:type="gramEnd"/>
       <w:r>
         <w:rPr>
-          <w:rFonts w:ascii="Arial" w:eastAsia="Times New Roman" w:hAnsi="Arial" w:cs="Arial"/>
-          <w:color w:val="222222"/>
-          <w:sz w:val="24"/>
+          <w:rFonts w:ascii="Arial" w:hAnsi="Arial" w:cs="Arial"/>
           <w:szCs w:val="24"/>
           <w:lang w:val="en-US"/>
         </w:rPr>
@@ -5149,9 +4921,7 @@
       <w:proofErr w:type="spellStart"/>
       <w:r>
         <w:rPr>
-          <w:rFonts w:ascii="Arial" w:eastAsia="Times New Roman" w:hAnsi="Arial" w:cs="Arial"/>
-          <w:color w:val="222222"/>
-          <w:sz w:val="24"/>
+          <w:rFonts w:ascii="Arial" w:hAnsi="Arial" w:cs="Arial"/>
           <w:szCs w:val="24"/>
           <w:lang w:val="en-US"/>
         </w:rPr>
@@ -5160,9 +4930,7 @@
       <w:proofErr w:type="spellEnd"/>
       <w:r>
         <w:rPr>
-          <w:rFonts w:ascii="Arial" w:eastAsia="Times New Roman" w:hAnsi="Arial" w:cs="Arial"/>
-          <w:color w:val="222222"/>
-          <w:sz w:val="24"/>
+          <w:rFonts w:ascii="Arial" w:hAnsi="Arial" w:cs="Arial"/>
           <w:szCs w:val="24"/>
           <w:lang w:val="en-US"/>
         </w:rPr>
@@ -5171,12 +4939,9 @@
     </w:p>
     <w:p>
       <w:pPr>
-        <w:shd w:val="clear" w:color="auto" w:fill="FFFFFF"/>
-        <w:spacing w:after="0" w:line="240" w:lineRule="auto"/>
-        <w:rPr>
-          <w:rFonts w:ascii="Arial" w:eastAsia="Times New Roman" w:hAnsi="Arial" w:cs="Arial"/>
-          <w:color w:val="222222"/>
-          <w:sz w:val="24"/>
+        <w:spacing w:after="0"/>
+        <w:rPr>
+          <w:rFonts w:ascii="Arial" w:hAnsi="Arial" w:cs="Arial"/>
           <w:szCs w:val="24"/>
           <w:lang w:val="en-US"/>
         </w:rPr>
@@ -5185,9 +4950,7 @@
       <w:proofErr w:type="gramStart"/>
       <w:r>
         <w:rPr>
-          <w:rFonts w:ascii="Arial" w:eastAsia="Times New Roman" w:hAnsi="Arial" w:cs="Arial"/>
-          <w:color w:val="222222"/>
-          <w:sz w:val="24"/>
+          <w:rFonts w:ascii="Arial" w:hAnsi="Arial" w:cs="Arial"/>
           <w:szCs w:val="24"/>
           <w:lang w:val="en-US"/>
         </w:rPr>
@@ -5197,9 +4960,7 @@
       <w:proofErr w:type="gramEnd"/>
       <w:r>
         <w:rPr>
-          <w:rFonts w:ascii="Arial" w:eastAsia="Times New Roman" w:hAnsi="Arial" w:cs="Arial"/>
-          <w:color w:val="222222"/>
-          <w:sz w:val="24"/>
+          <w:rFonts w:ascii="Arial" w:hAnsi="Arial" w:cs="Arial"/>
           <w:szCs w:val="24"/>
           <w:lang w:val="en-US"/>
         </w:rPr>
@@ -5208,9 +4969,7 @@
       <w:proofErr w:type="spellStart"/>
       <w:r>
         <w:rPr>
-          <w:rFonts w:ascii="Arial" w:eastAsia="Times New Roman" w:hAnsi="Arial" w:cs="Arial"/>
-          <w:color w:val="222222"/>
-          <w:sz w:val="24"/>
+          <w:rFonts w:ascii="Arial" w:hAnsi="Arial" w:cs="Arial"/>
           <w:szCs w:val="24"/>
           <w:lang w:val="en-US"/>
         </w:rPr>
@@ -5219,23 +4978,26 @@
       <w:proofErr w:type="spellEnd"/>
       <w:r>
         <w:rPr>
-          <w:rFonts w:ascii="Arial" w:eastAsia="Times New Roman" w:hAnsi="Arial" w:cs="Arial"/>
-          <w:color w:val="222222"/>
-          <w:sz w:val="24"/>
-          <w:szCs w:val="24"/>
-          <w:lang w:val="en-US"/>
-        </w:rPr>
-        <w:t xml:space="preserve"> -R tools/ant</w:t>
-      </w:r>
-    </w:p>
-    <w:p>
-      <w:pPr>
-        <w:shd w:val="clear" w:color="auto" w:fill="FFFFFF"/>
-        <w:spacing w:after="0" w:line="240" w:lineRule="auto"/>
-        <w:rPr>
-          <w:rFonts w:ascii="Arial" w:eastAsia="Times New Roman" w:hAnsi="Arial" w:cs="Arial"/>
-          <w:color w:val="222222"/>
-          <w:sz w:val="24"/>
+          <w:rFonts w:ascii="Arial" w:hAnsi="Arial" w:cs="Arial"/>
+          <w:szCs w:val="24"/>
+          <w:lang w:val="en-US"/>
+        </w:rPr>
+        <w:t xml:space="preserve"> -R t</w:t>
+      </w:r>
+      <w:r>
+        <w:rPr>
+          <w:rFonts w:ascii="Arial" w:hAnsi="Arial" w:cs="Arial"/>
+          <w:szCs w:val="24"/>
+          <w:lang w:val="en-US"/>
+        </w:rPr>
+        <w:t>ools/ant</w:t>
+      </w:r>
+    </w:p>
+    <w:p>
+      <w:pPr>
+        <w:spacing w:after="0"/>
+        <w:rPr>
+          <w:rFonts w:ascii="Arial" w:hAnsi="Arial" w:cs="Arial"/>
           <w:szCs w:val="24"/>
           <w:lang w:val="en-US"/>
         </w:rPr>
@@ -5244,9 +5006,7 @@
       <w:proofErr w:type="gramStart"/>
       <w:r>
         <w:rPr>
-          <w:rFonts w:ascii="Arial" w:eastAsia="Times New Roman" w:hAnsi="Arial" w:cs="Arial"/>
-          <w:color w:val="222222"/>
-          <w:sz w:val="24"/>
+          <w:rFonts w:ascii="Arial" w:hAnsi="Arial" w:cs="Arial"/>
           <w:szCs w:val="24"/>
           <w:lang w:val="en-US"/>
         </w:rPr>
@@ -5256,9 +5016,7 @@
       <w:proofErr w:type="gramEnd"/>
       <w:r>
         <w:rPr>
-          <w:rFonts w:ascii="Arial" w:eastAsia="Times New Roman" w:hAnsi="Arial" w:cs="Arial"/>
-          <w:color w:val="222222"/>
-          <w:sz w:val="24"/>
+          <w:rFonts w:ascii="Arial" w:hAnsi="Arial" w:cs="Arial"/>
           <w:szCs w:val="24"/>
           <w:lang w:val="en-US"/>
         </w:rPr>
@@ -5267,9 +5025,7 @@
       <w:proofErr w:type="spellStart"/>
       <w:r>
         <w:rPr>
-          <w:rFonts w:ascii="Arial" w:eastAsia="Times New Roman" w:hAnsi="Arial" w:cs="Arial"/>
-          <w:color w:val="222222"/>
-          <w:sz w:val="24"/>
+          <w:rFonts w:ascii="Arial" w:hAnsi="Arial" w:cs="Arial"/>
           <w:szCs w:val="24"/>
           <w:lang w:val="en-US"/>
         </w:rPr>
@@ -5278,9 +5034,7 @@
       <w:proofErr w:type="spellEnd"/>
       <w:r>
         <w:rPr>
-          <w:rFonts w:ascii="Arial" w:eastAsia="Times New Roman" w:hAnsi="Arial" w:cs="Arial"/>
-          <w:color w:val="222222"/>
-          <w:sz w:val="24"/>
+          <w:rFonts w:ascii="Arial" w:hAnsi="Arial" w:cs="Arial"/>
           <w:szCs w:val="24"/>
           <w:lang w:val="en-US"/>
         </w:rPr>
@@ -5289,12 +5043,9 @@
     </w:p>
     <w:p>
       <w:pPr>
-        <w:shd w:val="clear" w:color="auto" w:fill="FFFFFF"/>
-        <w:spacing w:after="0" w:line="240" w:lineRule="auto"/>
-        <w:rPr>
-          <w:rFonts w:ascii="Arial" w:eastAsia="Times New Roman" w:hAnsi="Arial" w:cs="Arial"/>
-          <w:color w:val="222222"/>
-          <w:sz w:val="24"/>
+        <w:spacing w:after="0"/>
+        <w:rPr>
+          <w:rFonts w:ascii="Arial" w:hAnsi="Arial" w:cs="Arial"/>
           <w:szCs w:val="24"/>
           <w:lang w:val="en-US"/>
         </w:rPr>
@@ -5303,9 +5054,7 @@
       <w:proofErr w:type="gramStart"/>
       <w:r>
         <w:rPr>
-          <w:rFonts w:ascii="Arial" w:eastAsia="Times New Roman" w:hAnsi="Arial" w:cs="Arial"/>
-          <w:color w:val="222222"/>
-          <w:sz w:val="24"/>
+          <w:rFonts w:ascii="Arial" w:hAnsi="Arial" w:cs="Arial"/>
           <w:szCs w:val="24"/>
           <w:lang w:val="en-US"/>
         </w:rPr>
@@ -5315,9 +5064,7 @@
       <w:proofErr w:type="gramEnd"/>
       <w:r>
         <w:rPr>
-          <w:rFonts w:ascii="Arial" w:eastAsia="Times New Roman" w:hAnsi="Arial" w:cs="Arial"/>
-          <w:color w:val="222222"/>
-          <w:sz w:val="24"/>
+          <w:rFonts w:ascii="Arial" w:hAnsi="Arial" w:cs="Arial"/>
           <w:szCs w:val="24"/>
           <w:lang w:val="en-US"/>
         </w:rPr>
@@ -5326,9 +5073,7 @@
       <w:proofErr w:type="spellStart"/>
       <w:r>
         <w:rPr>
-          <w:rFonts w:ascii="Arial" w:eastAsia="Times New Roman" w:hAnsi="Arial" w:cs="Arial"/>
-          <w:color w:val="222222"/>
-          <w:sz w:val="24"/>
+          <w:rFonts w:ascii="Arial" w:hAnsi="Arial" w:cs="Arial"/>
           <w:szCs w:val="24"/>
           <w:lang w:val="en-US"/>
         </w:rPr>
@@ -5337,23 +5082,26 @@
       <w:proofErr w:type="spellEnd"/>
       <w:r>
         <w:rPr>
-          <w:rFonts w:ascii="Arial" w:eastAsia="Times New Roman" w:hAnsi="Arial" w:cs="Arial"/>
-          <w:color w:val="222222"/>
-          <w:sz w:val="24"/>
-          <w:szCs w:val="24"/>
-          <w:lang w:val="en-US"/>
-        </w:rPr>
-        <w:t xml:space="preserve"> -R tools/build/shared</w:t>
-      </w:r>
-    </w:p>
-    <w:p>
-      <w:pPr>
-        <w:shd w:val="clear" w:color="auto" w:fill="FFFFFF"/>
-        <w:spacing w:after="0" w:line="240" w:lineRule="auto"/>
-        <w:rPr>
-          <w:rFonts w:ascii="Arial" w:eastAsia="Times New Roman" w:hAnsi="Arial" w:cs="Arial"/>
-          <w:color w:val="222222"/>
-          <w:sz w:val="24"/>
+          <w:rFonts w:ascii="Arial" w:hAnsi="Arial" w:cs="Arial"/>
+          <w:szCs w:val="24"/>
+          <w:lang w:val="en-US"/>
+        </w:rPr>
+        <w:t xml:space="preserve"> -R tools/bui</w:t>
+      </w:r>
+      <w:r>
+        <w:rPr>
+          <w:rFonts w:ascii="Arial" w:hAnsi="Arial" w:cs="Arial"/>
+          <w:szCs w:val="24"/>
+          <w:lang w:val="en-US"/>
+        </w:rPr>
+        <w:t>ld/shared</w:t>
+      </w:r>
+    </w:p>
+    <w:p>
+      <w:pPr>
+        <w:spacing w:after="0"/>
+        <w:rPr>
+          <w:rFonts w:ascii="Arial" w:hAnsi="Arial" w:cs="Arial"/>
           <w:szCs w:val="24"/>
           <w:lang w:val="en-US"/>
         </w:rPr>
@@ -5362,9 +5110,7 @@
       <w:proofErr w:type="gramStart"/>
       <w:r>
         <w:rPr>
-          <w:rFonts w:ascii="Arial" w:eastAsia="Times New Roman" w:hAnsi="Arial" w:cs="Arial"/>
-          <w:color w:val="222222"/>
-          <w:sz w:val="24"/>
+          <w:rFonts w:ascii="Arial" w:hAnsi="Arial" w:cs="Arial"/>
           <w:szCs w:val="24"/>
           <w:lang w:val="en-US"/>
         </w:rPr>
@@ -5374,9 +5120,7 @@
       <w:proofErr w:type="gramEnd"/>
       <w:r>
         <w:rPr>
-          <w:rFonts w:ascii="Arial" w:eastAsia="Times New Roman" w:hAnsi="Arial" w:cs="Arial"/>
-          <w:color w:val="222222"/>
-          <w:sz w:val="24"/>
+          <w:rFonts w:ascii="Arial" w:hAnsi="Arial" w:cs="Arial"/>
           <w:szCs w:val="24"/>
           <w:lang w:val="en-US"/>
         </w:rPr>
@@ -5385,9 +5129,7 @@
       <w:proofErr w:type="spellStart"/>
       <w:r>
         <w:rPr>
-          <w:rFonts w:ascii="Arial" w:eastAsia="Times New Roman" w:hAnsi="Arial" w:cs="Arial"/>
-          <w:color w:val="222222"/>
-          <w:sz w:val="24"/>
+          <w:rFonts w:ascii="Arial" w:hAnsi="Arial" w:cs="Arial"/>
           <w:szCs w:val="24"/>
           <w:lang w:val="en-US"/>
         </w:rPr>
@@ -5396,9 +5138,7 @@
       <w:proofErr w:type="spellEnd"/>
       <w:r>
         <w:rPr>
-          <w:rFonts w:ascii="Arial" w:eastAsia="Times New Roman" w:hAnsi="Arial" w:cs="Arial"/>
-          <w:color w:val="222222"/>
-          <w:sz w:val="24"/>
+          <w:rFonts w:ascii="Arial" w:hAnsi="Arial" w:cs="Arial"/>
           <w:szCs w:val="24"/>
           <w:lang w:val="en-US"/>
         </w:rPr>
@@ -5407,9 +5147,7 @@
       <w:proofErr w:type="spellStart"/>
       <w:r>
         <w:rPr>
-          <w:rFonts w:ascii="Arial" w:eastAsia="Times New Roman" w:hAnsi="Arial" w:cs="Arial"/>
-          <w:color w:val="222222"/>
-          <w:sz w:val="24"/>
+          <w:rFonts w:ascii="Arial" w:hAnsi="Arial" w:cs="Arial"/>
           <w:szCs w:val="24"/>
           <w:lang w:val="en-US"/>
         </w:rPr>
@@ -5419,12 +5157,9 @@
     </w:p>
     <w:p>
       <w:pPr>
-        <w:shd w:val="clear" w:color="auto" w:fill="FFFFFF"/>
-        <w:spacing w:after="0" w:line="240" w:lineRule="auto"/>
-        <w:rPr>
-          <w:rFonts w:ascii="Arial" w:eastAsia="Times New Roman" w:hAnsi="Arial" w:cs="Arial"/>
-          <w:color w:val="222222"/>
-          <w:sz w:val="24"/>
+        <w:spacing w:after="0"/>
+        <w:rPr>
+          <w:rFonts w:ascii="Arial" w:hAnsi="Arial" w:cs="Arial"/>
           <w:szCs w:val="24"/>
           <w:lang w:val="en-US"/>
         </w:rPr>
@@ -5433,21 +5168,25 @@
       <w:proofErr w:type="gramStart"/>
       <w:r>
         <w:rPr>
-          <w:rFonts w:ascii="Arial" w:eastAsia="Times New Roman" w:hAnsi="Arial" w:cs="Arial"/>
-          <w:color w:val="222222"/>
-          <w:sz w:val="24"/>
-          <w:szCs w:val="24"/>
-          <w:lang w:val="en-US"/>
-        </w:rPr>
-        <w:t>chmod</w:t>
+          <w:rFonts w:ascii="Arial" w:hAnsi="Arial" w:cs="Arial"/>
+          <w:szCs w:val="24"/>
+          <w:lang w:val="en-US"/>
+        </w:rPr>
+        <w:t>c</w:t>
+      </w:r>
+      <w:r>
+        <w:rPr>
+          <w:rFonts w:ascii="Arial" w:hAnsi="Arial" w:cs="Arial"/>
+          <w:szCs w:val="24"/>
+          <w:lang w:val="en-US"/>
+        </w:rPr>
+        <w:t>hmod</w:t>
       </w:r>
       <w:proofErr w:type="spellEnd"/>
       <w:proofErr w:type="gramEnd"/>
       <w:r>
         <w:rPr>
-          <w:rFonts w:ascii="Arial" w:eastAsia="Times New Roman" w:hAnsi="Arial" w:cs="Arial"/>
-          <w:color w:val="222222"/>
-          <w:sz w:val="24"/>
+          <w:rFonts w:ascii="Arial" w:hAnsi="Arial" w:cs="Arial"/>
           <w:szCs w:val="24"/>
           <w:lang w:val="en-US"/>
         </w:rPr>
@@ -5456,9 +5195,7 @@
       <w:proofErr w:type="spellStart"/>
       <w:r>
         <w:rPr>
-          <w:rFonts w:ascii="Arial" w:eastAsia="Times New Roman" w:hAnsi="Arial" w:cs="Arial"/>
-          <w:color w:val="222222"/>
-          <w:sz w:val="24"/>
+          <w:rFonts w:ascii="Arial" w:hAnsi="Arial" w:cs="Arial"/>
           <w:szCs w:val="24"/>
           <w:lang w:val="en-US"/>
         </w:rPr>
@@ -5467,9 +5204,7 @@
       <w:proofErr w:type="spellEnd"/>
       <w:r>
         <w:rPr>
-          <w:rFonts w:ascii="Arial" w:eastAsia="Times New Roman" w:hAnsi="Arial" w:cs="Arial"/>
-          <w:color w:val="222222"/>
-          <w:sz w:val="24"/>
+          <w:rFonts w:ascii="Arial" w:hAnsi="Arial" w:cs="Arial"/>
           <w:szCs w:val="24"/>
           <w:lang w:val="en-US"/>
         </w:rPr>
@@ -5478,9 +5213,7 @@
       <w:proofErr w:type="spellStart"/>
       <w:r>
         <w:rPr>
-          <w:rFonts w:ascii="Arial" w:eastAsia="Times New Roman" w:hAnsi="Arial" w:cs="Arial"/>
-          <w:color w:val="222222"/>
-          <w:sz w:val="24"/>
+          <w:rFonts w:ascii="Arial" w:hAnsi="Arial" w:cs="Arial"/>
           <w:szCs w:val="24"/>
           <w:lang w:val="en-US"/>
         </w:rPr>
@@ -5489,9 +5222,7 @@
       <w:proofErr w:type="spellEnd"/>
       <w:r>
         <w:rPr>
-          <w:rFonts w:ascii="Arial" w:eastAsia="Times New Roman" w:hAnsi="Arial" w:cs="Arial"/>
-          <w:color w:val="222222"/>
-          <w:sz w:val="24"/>
+          <w:rFonts w:ascii="Arial" w:hAnsi="Arial" w:cs="Arial"/>
           <w:szCs w:val="24"/>
           <w:lang w:val="en-US"/>
         </w:rPr>
@@ -5500,12 +5231,9 @@
     </w:p>
     <w:p>
       <w:pPr>
-        <w:shd w:val="clear" w:color="auto" w:fill="FFFFFF"/>
-        <w:spacing w:after="0" w:line="240" w:lineRule="auto"/>
-        <w:rPr>
-          <w:rFonts w:ascii="Arial" w:eastAsia="Times New Roman" w:hAnsi="Arial" w:cs="Arial"/>
-          <w:color w:val="222222"/>
-          <w:sz w:val="24"/>
+        <w:spacing w:after="0"/>
+        <w:rPr>
+          <w:rFonts w:ascii="Arial" w:hAnsi="Arial" w:cs="Arial"/>
           <w:szCs w:val="24"/>
           <w:lang w:val="en-US"/>
         </w:rPr>
@@ -5514,9 +5242,7 @@
       <w:proofErr w:type="gramStart"/>
       <w:r>
         <w:rPr>
-          <w:rFonts w:ascii="Arial" w:eastAsia="Times New Roman" w:hAnsi="Arial" w:cs="Arial"/>
-          <w:color w:val="222222"/>
-          <w:sz w:val="24"/>
+          <w:rFonts w:ascii="Arial" w:hAnsi="Arial" w:cs="Arial"/>
           <w:szCs w:val="24"/>
           <w:lang w:val="en-US"/>
         </w:rPr>
@@ -5526,9 +5252,7 @@
       <w:proofErr w:type="gramEnd"/>
       <w:r>
         <w:rPr>
-          <w:rFonts w:ascii="Arial" w:eastAsia="Times New Roman" w:hAnsi="Arial" w:cs="Arial"/>
-          <w:color w:val="222222"/>
-          <w:sz w:val="24"/>
+          <w:rFonts w:ascii="Arial" w:hAnsi="Arial" w:cs="Arial"/>
           <w:szCs w:val="24"/>
           <w:lang w:val="en-US"/>
         </w:rPr>
@@ -5537,9 +5261,7 @@
       <w:proofErr w:type="spellStart"/>
       <w:r>
         <w:rPr>
-          <w:rFonts w:ascii="Arial" w:eastAsia="Times New Roman" w:hAnsi="Arial" w:cs="Arial"/>
-          <w:color w:val="222222"/>
-          <w:sz w:val="24"/>
+          <w:rFonts w:ascii="Arial" w:hAnsi="Arial" w:cs="Arial"/>
           <w:szCs w:val="24"/>
           <w:lang w:val="en-US"/>
         </w:rPr>
@@ -5548,9 +5270,7 @@
       <w:proofErr w:type="spellEnd"/>
       <w:r>
         <w:rPr>
-          <w:rFonts w:ascii="Arial" w:eastAsia="Times New Roman" w:hAnsi="Arial" w:cs="Arial"/>
-          <w:color w:val="222222"/>
-          <w:sz w:val="24"/>
+          <w:rFonts w:ascii="Arial" w:hAnsi="Arial" w:cs="Arial"/>
           <w:szCs w:val="24"/>
           <w:lang w:val="en-US"/>
         </w:rPr>
@@ -5559,20 +5279,24 @@
       <w:proofErr w:type="spellStart"/>
       <w:r>
         <w:rPr>
-          <w:rFonts w:ascii="Arial" w:eastAsia="Times New Roman" w:hAnsi="Arial" w:cs="Arial"/>
-          <w:color w:val="222222"/>
-          <w:sz w:val="24"/>
-          <w:szCs w:val="24"/>
-          <w:lang w:val="en-US"/>
-        </w:rPr>
-        <w:t>var</w:t>
+          <w:rFonts w:ascii="Arial" w:hAnsi="Arial" w:cs="Arial"/>
+          <w:szCs w:val="24"/>
+          <w:lang w:val="en-US"/>
+        </w:rPr>
+        <w:t>va</w:t>
+      </w:r>
+      <w:r>
+        <w:rPr>
+          <w:rFonts w:ascii="Arial" w:hAnsi="Arial" w:cs="Arial"/>
+          <w:szCs w:val="24"/>
+          <w:lang w:val="en-US"/>
+        </w:rPr>
+        <w:t>r</w:t>
       </w:r>
       <w:proofErr w:type="spellEnd"/>
       <w:r>
         <w:rPr>
-          <w:rFonts w:ascii="Arial" w:eastAsia="Times New Roman" w:hAnsi="Arial" w:cs="Arial"/>
-          <w:color w:val="222222"/>
-          <w:sz w:val="24"/>
+          <w:rFonts w:ascii="Arial" w:hAnsi="Arial" w:cs="Arial"/>
           <w:szCs w:val="24"/>
           <w:lang w:val="en-US"/>
         </w:rPr>
@@ -5581,9 +5305,7 @@
       <w:proofErr w:type="spellStart"/>
       <w:r>
         <w:rPr>
-          <w:rFonts w:ascii="Arial" w:eastAsia="Times New Roman" w:hAnsi="Arial" w:cs="Arial"/>
-          <w:color w:val="222222"/>
-          <w:sz w:val="24"/>
+          <w:rFonts w:ascii="Arial" w:hAnsi="Arial" w:cs="Arial"/>
           <w:szCs w:val="24"/>
           <w:lang w:val="en-US"/>
         </w:rPr>
@@ -5592,9 +5314,7 @@
       <w:proofErr w:type="spellEnd"/>
       <w:r>
         <w:rPr>
-          <w:rFonts w:ascii="Arial" w:eastAsia="Times New Roman" w:hAnsi="Arial" w:cs="Arial"/>
-          <w:color w:val="222222"/>
-          <w:sz w:val="24"/>
+          <w:rFonts w:ascii="Arial" w:hAnsi="Arial" w:cs="Arial"/>
           <w:szCs w:val="24"/>
           <w:lang w:val="en-US"/>
         </w:rPr>
@@ -5603,12 +5323,9 @@
     </w:p>
     <w:p>
       <w:pPr>
-        <w:shd w:val="clear" w:color="auto" w:fill="FFFFFF"/>
-        <w:spacing w:after="0" w:line="240" w:lineRule="auto"/>
-        <w:rPr>
-          <w:rFonts w:ascii="Arial" w:eastAsia="Times New Roman" w:hAnsi="Arial" w:cs="Arial"/>
-          <w:color w:val="222222"/>
-          <w:sz w:val="24"/>
+        <w:spacing w:after="0"/>
+        <w:rPr>
+          <w:rFonts w:ascii="Arial" w:hAnsi="Arial" w:cs="Arial"/>
           <w:szCs w:val="24"/>
           <w:lang w:val="en-US"/>
         </w:rPr>
@@ -5617,9 +5334,7 @@
       <w:proofErr w:type="gramStart"/>
       <w:r>
         <w:rPr>
-          <w:rFonts w:ascii="Arial" w:eastAsia="Times New Roman" w:hAnsi="Arial" w:cs="Arial"/>
-          <w:color w:val="222222"/>
-          <w:sz w:val="24"/>
+          <w:rFonts w:ascii="Arial" w:hAnsi="Arial" w:cs="Arial"/>
           <w:szCs w:val="24"/>
           <w:lang w:val="en-US"/>
         </w:rPr>
@@ -5629,9 +5344,7 @@
       <w:proofErr w:type="gramEnd"/>
       <w:r>
         <w:rPr>
-          <w:rFonts w:ascii="Arial" w:eastAsia="Times New Roman" w:hAnsi="Arial" w:cs="Arial"/>
-          <w:color w:val="222222"/>
-          <w:sz w:val="24"/>
+          <w:rFonts w:ascii="Arial" w:hAnsi="Arial" w:cs="Arial"/>
           <w:szCs w:val="24"/>
           <w:lang w:val="en-US"/>
         </w:rPr>
@@ -5640,9 +5353,7 @@
       <w:proofErr w:type="spellStart"/>
       <w:r>
         <w:rPr>
-          <w:rFonts w:ascii="Arial" w:eastAsia="Times New Roman" w:hAnsi="Arial" w:cs="Arial"/>
-          <w:color w:val="222222"/>
-          <w:sz w:val="24"/>
+          <w:rFonts w:ascii="Arial" w:hAnsi="Arial" w:cs="Arial"/>
           <w:szCs w:val="24"/>
           <w:lang w:val="en-US"/>
         </w:rPr>
@@ -5651,9 +5362,7 @@
       <w:proofErr w:type="spellEnd"/>
       <w:r>
         <w:rPr>
-          <w:rFonts w:ascii="Arial" w:eastAsia="Times New Roman" w:hAnsi="Arial" w:cs="Arial"/>
-          <w:color w:val="222222"/>
-          <w:sz w:val="24"/>
+          <w:rFonts w:ascii="Arial" w:hAnsi="Arial" w:cs="Arial"/>
           <w:szCs w:val="24"/>
           <w:lang w:val="en-US"/>
         </w:rPr>
@@ -5662,9 +5371,7 @@
       <w:proofErr w:type="spellStart"/>
       <w:r>
         <w:rPr>
-          <w:rFonts w:ascii="Arial" w:eastAsia="Times New Roman" w:hAnsi="Arial" w:cs="Arial"/>
-          <w:color w:val="222222"/>
-          <w:sz w:val="24"/>
+          <w:rFonts w:ascii="Arial" w:hAnsi="Arial" w:cs="Arial"/>
           <w:szCs w:val="24"/>
           <w:lang w:val="en-US"/>
         </w:rPr>
@@ -5674,12 +5381,9 @@
     </w:p>
     <w:p>
       <w:pPr>
-        <w:shd w:val="clear" w:color="auto" w:fill="FFFFFF"/>
-        <w:spacing w:after="0" w:line="240" w:lineRule="auto"/>
-        <w:rPr>
-          <w:rFonts w:ascii="Arial" w:eastAsia="Times New Roman" w:hAnsi="Arial" w:cs="Arial"/>
-          <w:color w:val="222222"/>
-          <w:sz w:val="24"/>
+        <w:spacing w:after="0"/>
+        <w:rPr>
+          <w:rFonts w:ascii="Arial" w:hAnsi="Arial" w:cs="Arial"/>
           <w:szCs w:val="24"/>
           <w:lang w:val="en-US"/>
         </w:rPr>
@@ -5688,9 +5392,7 @@
       <w:proofErr w:type="gramStart"/>
       <w:r>
         <w:rPr>
-          <w:rFonts w:ascii="Arial" w:eastAsia="Times New Roman" w:hAnsi="Arial" w:cs="Arial"/>
-          <w:color w:val="222222"/>
-          <w:sz w:val="24"/>
+          <w:rFonts w:ascii="Arial" w:hAnsi="Arial" w:cs="Arial"/>
           <w:szCs w:val="24"/>
           <w:lang w:val="en-US"/>
         </w:rPr>
@@ -5700,9 +5402,7 @@
       <w:proofErr w:type="gramEnd"/>
       <w:r>
         <w:rPr>
-          <w:rFonts w:ascii="Arial" w:eastAsia="Times New Roman" w:hAnsi="Arial" w:cs="Arial"/>
-          <w:color w:val="222222"/>
-          <w:sz w:val="24"/>
+          <w:rFonts w:ascii="Arial" w:hAnsi="Arial" w:cs="Arial"/>
           <w:szCs w:val="24"/>
           <w:lang w:val="en-US"/>
         </w:rPr>
@@ -5711,9 +5411,7 @@
       <w:proofErr w:type="spellStart"/>
       <w:r>
         <w:rPr>
-          <w:rFonts w:ascii="Arial" w:eastAsia="Times New Roman" w:hAnsi="Arial" w:cs="Arial"/>
-          <w:color w:val="222222"/>
-          <w:sz w:val="24"/>
+          <w:rFonts w:ascii="Arial" w:hAnsi="Arial" w:cs="Arial"/>
           <w:szCs w:val="24"/>
           <w:lang w:val="en-US"/>
         </w:rPr>
@@ -5722,20 +5420,24 @@
       <w:proofErr w:type="spellEnd"/>
       <w:r>
         <w:rPr>
-          <w:rFonts w:ascii="Arial" w:eastAsia="Times New Roman" w:hAnsi="Arial" w:cs="Arial"/>
-          <w:color w:val="222222"/>
-          <w:sz w:val="24"/>
-          <w:szCs w:val="24"/>
-          <w:lang w:val="en-US"/>
-        </w:rPr>
-        <w:t xml:space="preserve"> -R $IS_HOME/engine/</w:t>
+          <w:rFonts w:ascii="Arial" w:hAnsi="Arial" w:cs="Arial"/>
+          <w:szCs w:val="24"/>
+          <w:lang w:val="en-US"/>
+        </w:rPr>
+        <w:t xml:space="preserve"> -R $IS_HOME/e</w:t>
+      </w:r>
+      <w:r>
+        <w:rPr>
+          <w:rFonts w:ascii="Arial" w:hAnsi="Arial" w:cs="Arial"/>
+          <w:szCs w:val="24"/>
+          <w:lang w:val="en-US"/>
+        </w:rPr>
+        <w:t>ngine/</w:t>
       </w:r>
       <w:proofErr w:type="spellStart"/>
       <w:r>
         <w:rPr>
-          <w:rFonts w:ascii="Arial" w:eastAsia="Times New Roman" w:hAnsi="Arial" w:cs="Arial"/>
-          <w:color w:val="222222"/>
-          <w:sz w:val="24"/>
+          <w:rFonts w:ascii="Arial" w:hAnsi="Arial" w:cs="Arial"/>
           <w:szCs w:val="24"/>
           <w:lang w:val="en-US"/>
         </w:rPr>
@@ -5744,9 +5446,7 @@
       <w:proofErr w:type="spellEnd"/>
       <w:r>
         <w:rPr>
-          <w:rFonts w:ascii="Arial" w:eastAsia="Times New Roman" w:hAnsi="Arial" w:cs="Arial"/>
-          <w:color w:val="222222"/>
-          <w:sz w:val="24"/>
+          <w:rFonts w:ascii="Arial" w:hAnsi="Arial" w:cs="Arial"/>
           <w:szCs w:val="24"/>
           <w:lang w:val="en-US"/>
         </w:rPr>
@@ -5755,9 +5455,7 @@
       <w:proofErr w:type="spellStart"/>
       <w:r>
         <w:rPr>
-          <w:rFonts w:ascii="Arial" w:eastAsia="Times New Roman" w:hAnsi="Arial" w:cs="Arial"/>
-          <w:color w:val="222222"/>
-          <w:sz w:val="24"/>
+          <w:rFonts w:ascii="Arial" w:hAnsi="Arial" w:cs="Arial"/>
           <w:szCs w:val="24"/>
           <w:lang w:val="en-US"/>
         </w:rPr>
@@ -5767,12 +5465,9 @@
     </w:p>
     <w:p>
       <w:pPr>
-        <w:shd w:val="clear" w:color="auto" w:fill="FFFFFF"/>
-        <w:spacing w:after="0" w:line="240" w:lineRule="auto"/>
-        <w:rPr>
-          <w:rFonts w:ascii="Arial" w:eastAsia="Times New Roman" w:hAnsi="Arial" w:cs="Arial"/>
-          <w:color w:val="222222"/>
-          <w:sz w:val="24"/>
+        <w:spacing w:after="0"/>
+        <w:rPr>
+          <w:rFonts w:ascii="Arial" w:hAnsi="Arial" w:cs="Arial"/>
           <w:szCs w:val="24"/>
           <w:lang w:val="en-US"/>
         </w:rPr>
@@ -5781,9 +5476,7 @@
       <w:proofErr w:type="gramStart"/>
       <w:r>
         <w:rPr>
-          <w:rFonts w:ascii="Arial" w:eastAsia="Times New Roman" w:hAnsi="Arial" w:cs="Arial"/>
-          <w:color w:val="222222"/>
-          <w:sz w:val="24"/>
+          <w:rFonts w:ascii="Arial" w:hAnsi="Arial" w:cs="Arial"/>
           <w:szCs w:val="24"/>
           <w:lang w:val="en-US"/>
         </w:rPr>
@@ -5793,9 +5486,7 @@
       <w:proofErr w:type="gramEnd"/>
       <w:r>
         <w:rPr>
-          <w:rFonts w:ascii="Arial" w:eastAsia="Times New Roman" w:hAnsi="Arial" w:cs="Arial"/>
-          <w:color w:val="222222"/>
-          <w:sz w:val="24"/>
+          <w:rFonts w:ascii="Arial" w:hAnsi="Arial" w:cs="Arial"/>
           <w:szCs w:val="24"/>
           <w:lang w:val="en-US"/>
         </w:rPr>
@@ -5804,9 +5495,7 @@
       <w:proofErr w:type="spellStart"/>
       <w:r>
         <w:rPr>
-          <w:rFonts w:ascii="Arial" w:eastAsia="Times New Roman" w:hAnsi="Arial" w:cs="Arial"/>
-          <w:color w:val="222222"/>
-          <w:sz w:val="24"/>
+          <w:rFonts w:ascii="Arial" w:hAnsi="Arial" w:cs="Arial"/>
           <w:szCs w:val="24"/>
           <w:lang w:val="en-US"/>
         </w:rPr>
@@ -5815,9 +5504,7 @@
       <w:proofErr w:type="spellEnd"/>
       <w:r>
         <w:rPr>
-          <w:rFonts w:ascii="Arial" w:eastAsia="Times New Roman" w:hAnsi="Arial" w:cs="Arial"/>
-          <w:color w:val="222222"/>
-          <w:sz w:val="24"/>
+          <w:rFonts w:ascii="Arial" w:hAnsi="Arial" w:cs="Arial"/>
           <w:szCs w:val="24"/>
           <w:lang w:val="en-US"/>
         </w:rPr>
@@ -5826,12 +5513,9 @@
     </w:p>
     <w:p>
       <w:pPr>
-        <w:shd w:val="clear" w:color="auto" w:fill="FFFFFF"/>
-        <w:spacing w:after="0" w:line="240" w:lineRule="auto"/>
-        <w:rPr>
-          <w:rFonts w:ascii="Arial" w:eastAsia="Times New Roman" w:hAnsi="Arial" w:cs="Arial"/>
-          <w:color w:val="222222"/>
-          <w:sz w:val="24"/>
+        <w:spacing w:after="0"/>
+        <w:rPr>
+          <w:rFonts w:ascii="Arial" w:hAnsi="Arial" w:cs="Arial"/>
           <w:szCs w:val="24"/>
           <w:lang w:val="en-US"/>
         </w:rPr>
@@ -5840,9 +5524,7 @@
       <w:proofErr w:type="gramStart"/>
       <w:r>
         <w:rPr>
-          <w:rFonts w:ascii="Arial" w:eastAsia="Times New Roman" w:hAnsi="Arial" w:cs="Arial"/>
-          <w:color w:val="222222"/>
-          <w:sz w:val="24"/>
+          <w:rFonts w:ascii="Arial" w:hAnsi="Arial" w:cs="Arial"/>
           <w:szCs w:val="24"/>
           <w:lang w:val="en-US"/>
         </w:rPr>
@@ -5852,9 +5534,7 @@
       <w:proofErr w:type="gramEnd"/>
       <w:r>
         <w:rPr>
-          <w:rFonts w:ascii="Arial" w:eastAsia="Times New Roman" w:hAnsi="Arial" w:cs="Arial"/>
-          <w:color w:val="222222"/>
-          <w:sz w:val="24"/>
+          <w:rFonts w:ascii="Arial" w:hAnsi="Arial" w:cs="Arial"/>
           <w:szCs w:val="24"/>
           <w:lang w:val="en-US"/>
         </w:rPr>
@@ -5863,9 +5543,7 @@
       <w:proofErr w:type="spellStart"/>
       <w:r>
         <w:rPr>
-          <w:rFonts w:ascii="Arial" w:eastAsia="Times New Roman" w:hAnsi="Arial" w:cs="Arial"/>
-          <w:color w:val="222222"/>
-          <w:sz w:val="24"/>
+          <w:rFonts w:ascii="Arial" w:hAnsi="Arial" w:cs="Arial"/>
           <w:szCs w:val="24"/>
           <w:lang w:val="en-US"/>
         </w:rPr>
@@ -5874,23 +5552,26 @@
       <w:proofErr w:type="spellEnd"/>
       <w:r>
         <w:rPr>
-          <w:rFonts w:ascii="Arial" w:eastAsia="Times New Roman" w:hAnsi="Arial" w:cs="Arial"/>
-          <w:color w:val="222222"/>
-          <w:sz w:val="24"/>
-          <w:szCs w:val="24"/>
-          <w:lang w:val="en-US"/>
-        </w:rPr>
-        <w:t xml:space="preserve"> -R $IS_HOME/engine/tomcat/servers/appserver0/logs</w:t>
-      </w:r>
-    </w:p>
-    <w:p>
-      <w:pPr>
-        <w:shd w:val="clear" w:color="auto" w:fill="FFFFFF"/>
-        <w:spacing w:after="0" w:line="240" w:lineRule="auto"/>
-        <w:rPr>
-          <w:rFonts w:ascii="Arial" w:eastAsia="Times New Roman" w:hAnsi="Arial" w:cs="Arial"/>
-          <w:color w:val="222222"/>
-          <w:sz w:val="24"/>
+          <w:rFonts w:ascii="Arial" w:hAnsi="Arial" w:cs="Arial"/>
+          <w:szCs w:val="24"/>
+          <w:lang w:val="en-US"/>
+        </w:rPr>
+        <w:t xml:space="preserve"> -R $IS_HOME/engine</w:t>
+      </w:r>
+      <w:r>
+        <w:rPr>
+          <w:rFonts w:ascii="Arial" w:hAnsi="Arial" w:cs="Arial"/>
+          <w:szCs w:val="24"/>
+          <w:lang w:val="en-US"/>
+        </w:rPr>
+        <w:t>/tomcat/servers/appserver0/logs</w:t>
+      </w:r>
+    </w:p>
+    <w:p>
+      <w:pPr>
+        <w:spacing w:after="0"/>
+        <w:rPr>
+          <w:rFonts w:ascii="Arial" w:hAnsi="Arial" w:cs="Arial"/>
           <w:szCs w:val="24"/>
           <w:lang w:val="en-US"/>
         </w:rPr>
@@ -5899,9 +5580,7 @@
       <w:proofErr w:type="gramStart"/>
       <w:r>
         <w:rPr>
-          <w:rFonts w:ascii="Arial" w:eastAsia="Times New Roman" w:hAnsi="Arial" w:cs="Arial"/>
-          <w:color w:val="222222"/>
-          <w:sz w:val="24"/>
+          <w:rFonts w:ascii="Arial" w:hAnsi="Arial" w:cs="Arial"/>
           <w:szCs w:val="24"/>
           <w:lang w:val="en-US"/>
         </w:rPr>
@@ -5911,9 +5590,7 @@
       <w:proofErr w:type="gramEnd"/>
       <w:r>
         <w:rPr>
-          <w:rFonts w:ascii="Arial" w:eastAsia="Times New Roman" w:hAnsi="Arial" w:cs="Arial"/>
-          <w:color w:val="222222"/>
-          <w:sz w:val="24"/>
+          <w:rFonts w:ascii="Arial" w:hAnsi="Arial" w:cs="Arial"/>
           <w:szCs w:val="24"/>
           <w:lang w:val="en-US"/>
         </w:rPr>
@@ -5922,9 +5599,7 @@
       <w:proofErr w:type="spellStart"/>
       <w:r>
         <w:rPr>
-          <w:rFonts w:ascii="Arial" w:eastAsia="Times New Roman" w:hAnsi="Arial" w:cs="Arial"/>
-          <w:color w:val="222222"/>
-          <w:sz w:val="24"/>
+          <w:rFonts w:ascii="Arial" w:hAnsi="Arial" w:cs="Arial"/>
           <w:szCs w:val="24"/>
           <w:lang w:val="en-US"/>
         </w:rPr>
@@ -5933,23 +5608,26 @@
       <w:proofErr w:type="spellEnd"/>
       <w:r>
         <w:rPr>
-          <w:rFonts w:ascii="Arial" w:eastAsia="Times New Roman" w:hAnsi="Arial" w:cs="Arial"/>
-          <w:color w:val="222222"/>
-          <w:sz w:val="24"/>
-          <w:szCs w:val="24"/>
-          <w:lang w:val="en-US"/>
-        </w:rPr>
-        <w:t xml:space="preserve"> -R $IS_HOME/engine/tomcat/servers/appserver0/work</w:t>
-      </w:r>
-    </w:p>
-    <w:p>
-      <w:pPr>
-        <w:shd w:val="clear" w:color="auto" w:fill="FFFFFF"/>
-        <w:spacing w:after="0" w:line="240" w:lineRule="auto"/>
-        <w:rPr>
-          <w:rFonts w:ascii="Arial" w:eastAsia="Times New Roman" w:hAnsi="Arial" w:cs="Arial"/>
-          <w:color w:val="222222"/>
-          <w:sz w:val="24"/>
+          <w:rFonts w:ascii="Arial" w:hAnsi="Arial" w:cs="Arial"/>
+          <w:szCs w:val="24"/>
+          <w:lang w:val="en-US"/>
+        </w:rPr>
+        <w:t xml:space="preserve"> -R $IS_HOME/engine</w:t>
+      </w:r>
+      <w:r>
+        <w:rPr>
+          <w:rFonts w:ascii="Arial" w:hAnsi="Arial" w:cs="Arial"/>
+          <w:szCs w:val="24"/>
+          <w:lang w:val="en-US"/>
+        </w:rPr>
+        <w:t>/tomcat/servers/appserver0/work</w:t>
+      </w:r>
+    </w:p>
+    <w:p>
+      <w:pPr>
+        <w:spacing w:after="0"/>
+        <w:rPr>
+          <w:rFonts w:ascii="Arial" w:hAnsi="Arial" w:cs="Arial"/>
           <w:szCs w:val="24"/>
           <w:lang w:val="en-US"/>
         </w:rPr>
@@ -5958,9 +5636,7 @@
       <w:proofErr w:type="gramStart"/>
       <w:r>
         <w:rPr>
-          <w:rFonts w:ascii="Arial" w:eastAsia="Times New Roman" w:hAnsi="Arial" w:cs="Arial"/>
-          <w:color w:val="222222"/>
-          <w:sz w:val="24"/>
+          <w:rFonts w:ascii="Arial" w:hAnsi="Arial" w:cs="Arial"/>
           <w:szCs w:val="24"/>
           <w:lang w:val="en-US"/>
         </w:rPr>
@@ -5970,9 +5646,7 @@
       <w:proofErr w:type="gramEnd"/>
       <w:r>
         <w:rPr>
-          <w:rFonts w:ascii="Arial" w:eastAsia="Times New Roman" w:hAnsi="Arial" w:cs="Arial"/>
-          <w:color w:val="222222"/>
-          <w:sz w:val="24"/>
+          <w:rFonts w:ascii="Arial" w:hAnsi="Arial" w:cs="Arial"/>
           <w:szCs w:val="24"/>
           <w:lang w:val="en-US"/>
         </w:rPr>
@@ -5981,9 +5655,7 @@
       <w:proofErr w:type="spellStart"/>
       <w:r>
         <w:rPr>
-          <w:rFonts w:ascii="Arial" w:eastAsia="Times New Roman" w:hAnsi="Arial" w:cs="Arial"/>
-          <w:color w:val="222222"/>
-          <w:sz w:val="24"/>
+          <w:rFonts w:ascii="Arial" w:hAnsi="Arial" w:cs="Arial"/>
           <w:szCs w:val="24"/>
           <w:lang w:val="en-US"/>
         </w:rPr>
@@ -5992,20 +5664,24 @@
       <w:proofErr w:type="spellEnd"/>
       <w:r>
         <w:rPr>
-          <w:rFonts w:ascii="Arial" w:eastAsia="Times New Roman" w:hAnsi="Arial" w:cs="Arial"/>
-          <w:color w:val="222222"/>
-          <w:sz w:val="24"/>
-          <w:szCs w:val="24"/>
-          <w:lang w:val="en-US"/>
-        </w:rPr>
-        <w:t xml:space="preserve"> -R $IS_SHARE/system/</w:t>
+          <w:rFonts w:ascii="Arial" w:hAnsi="Arial" w:cs="Arial"/>
+          <w:szCs w:val="24"/>
+          <w:lang w:val="en-US"/>
+        </w:rPr>
+        <w:t xml:space="preserve"> -R $IS_SHARE/system</w:t>
+      </w:r>
+      <w:r>
+        <w:rPr>
+          <w:rFonts w:ascii="Arial" w:hAnsi="Arial" w:cs="Arial"/>
+          <w:szCs w:val="24"/>
+          <w:lang w:val="en-US"/>
+        </w:rPr>
+        <w:t>/</w:t>
       </w:r>
       <w:proofErr w:type="spellStart"/>
       <w:r>
         <w:rPr>
-          <w:rFonts w:ascii="Arial" w:eastAsia="Times New Roman" w:hAnsi="Arial" w:cs="Arial"/>
-          <w:color w:val="222222"/>
-          <w:sz w:val="24"/>
+          <w:rFonts w:ascii="Arial" w:hAnsi="Arial" w:cs="Arial"/>
           <w:szCs w:val="24"/>
           <w:lang w:val="en-US"/>
         </w:rPr>
@@ -6015,12 +5691,9 @@
     </w:p>
     <w:p>
       <w:pPr>
-        <w:shd w:val="clear" w:color="auto" w:fill="FFFFFF"/>
-        <w:spacing w:after="0" w:line="240" w:lineRule="auto"/>
-        <w:rPr>
-          <w:rFonts w:ascii="Arial" w:eastAsia="Times New Roman" w:hAnsi="Arial" w:cs="Arial"/>
-          <w:color w:val="222222"/>
-          <w:sz w:val="24"/>
+        <w:spacing w:after="0"/>
+        <w:rPr>
+          <w:rFonts w:ascii="Arial" w:hAnsi="Arial" w:cs="Arial"/>
           <w:szCs w:val="24"/>
           <w:lang w:val="en-US"/>
         </w:rPr>
@@ -6029,21 +5702,25 @@
       <w:proofErr w:type="gramStart"/>
       <w:r>
         <w:rPr>
-          <w:rFonts w:ascii="Arial" w:eastAsia="Times New Roman" w:hAnsi="Arial" w:cs="Arial"/>
-          <w:color w:val="222222"/>
-          <w:sz w:val="24"/>
-          <w:szCs w:val="24"/>
-          <w:lang w:val="en-US"/>
-        </w:rPr>
-        <w:t>chmod</w:t>
+          <w:rFonts w:ascii="Arial" w:hAnsi="Arial" w:cs="Arial"/>
+          <w:szCs w:val="24"/>
+          <w:lang w:val="en-US"/>
+        </w:rPr>
+        <w:t>chm</w:t>
+      </w:r>
+      <w:r>
+        <w:rPr>
+          <w:rFonts w:ascii="Arial" w:hAnsi="Arial" w:cs="Arial"/>
+          <w:szCs w:val="24"/>
+          <w:lang w:val="en-US"/>
+        </w:rPr>
+        <w:t>od</w:t>
       </w:r>
       <w:proofErr w:type="spellEnd"/>
       <w:proofErr w:type="gramEnd"/>
       <w:r>
         <w:rPr>
-          <w:rFonts w:ascii="Arial" w:eastAsia="Times New Roman" w:hAnsi="Arial" w:cs="Arial"/>
-          <w:color w:val="222222"/>
-          <w:sz w:val="24"/>
+          <w:rFonts w:ascii="Arial" w:hAnsi="Arial" w:cs="Arial"/>
           <w:szCs w:val="24"/>
           <w:lang w:val="en-US"/>
         </w:rPr>
@@ -6052,9 +5729,7 @@
       <w:proofErr w:type="spellStart"/>
       <w:r>
         <w:rPr>
-          <w:rFonts w:ascii="Arial" w:eastAsia="Times New Roman" w:hAnsi="Arial" w:cs="Arial"/>
-          <w:color w:val="222222"/>
-          <w:sz w:val="24"/>
+          <w:rFonts w:ascii="Arial" w:hAnsi="Arial" w:cs="Arial"/>
           <w:szCs w:val="24"/>
           <w:lang w:val="en-US"/>
         </w:rPr>
@@ -6063,9 +5738,7 @@
       <w:proofErr w:type="spellEnd"/>
       <w:r>
         <w:rPr>
-          <w:rFonts w:ascii="Arial" w:eastAsia="Times New Roman" w:hAnsi="Arial" w:cs="Arial"/>
-          <w:color w:val="222222"/>
-          <w:sz w:val="24"/>
+          <w:rFonts w:ascii="Arial" w:hAnsi="Arial" w:cs="Arial"/>
           <w:szCs w:val="24"/>
           <w:lang w:val="en-US"/>
         </w:rPr>
@@ -6074,9 +5747,7 @@
       <w:proofErr w:type="spellStart"/>
       <w:r>
         <w:rPr>
-          <w:rFonts w:ascii="Arial" w:eastAsia="Times New Roman" w:hAnsi="Arial" w:cs="Arial"/>
-          <w:color w:val="222222"/>
-          <w:sz w:val="24"/>
+          <w:rFonts w:ascii="Arial" w:hAnsi="Arial" w:cs="Arial"/>
           <w:szCs w:val="24"/>
           <w:lang w:val="en-US"/>
         </w:rPr>
@@ -6086,12 +5757,9 @@
     </w:p>
     <w:p>
       <w:pPr>
-        <w:shd w:val="clear" w:color="auto" w:fill="FFFFFF"/>
-        <w:spacing w:after="0" w:line="240" w:lineRule="auto"/>
-        <w:rPr>
-          <w:rFonts w:ascii="Arial" w:eastAsia="Times New Roman" w:hAnsi="Arial" w:cs="Arial"/>
-          <w:color w:val="222222"/>
-          <w:sz w:val="24"/>
+        <w:spacing w:after="0"/>
+        <w:rPr>
+          <w:rFonts w:ascii="Arial" w:hAnsi="Arial" w:cs="Arial"/>
           <w:szCs w:val="24"/>
           <w:lang w:val="en-US"/>
         </w:rPr>
@@ -6100,21 +5768,25 @@
       <w:proofErr w:type="gramStart"/>
       <w:r>
         <w:rPr>
-          <w:rFonts w:ascii="Arial" w:eastAsia="Times New Roman" w:hAnsi="Arial" w:cs="Arial"/>
-          <w:color w:val="222222"/>
-          <w:sz w:val="24"/>
-          <w:szCs w:val="24"/>
-          <w:lang w:val="en-US"/>
-        </w:rPr>
-        <w:t>chmod</w:t>
+          <w:rFonts w:ascii="Arial" w:hAnsi="Arial" w:cs="Arial"/>
+          <w:szCs w:val="24"/>
+          <w:lang w:val="en-US"/>
+        </w:rPr>
+        <w:t>ch</w:t>
+      </w:r>
+      <w:r>
+        <w:rPr>
+          <w:rFonts w:ascii="Arial" w:hAnsi="Arial" w:cs="Arial"/>
+          <w:szCs w:val="24"/>
+          <w:lang w:val="en-US"/>
+        </w:rPr>
+        <w:t>mod</w:t>
       </w:r>
       <w:proofErr w:type="spellEnd"/>
       <w:proofErr w:type="gramEnd"/>
       <w:r>
         <w:rPr>
-          <w:rFonts w:ascii="Arial" w:eastAsia="Times New Roman" w:hAnsi="Arial" w:cs="Arial"/>
-          <w:color w:val="222222"/>
-          <w:sz w:val="24"/>
+          <w:rFonts w:ascii="Arial" w:hAnsi="Arial" w:cs="Arial"/>
           <w:szCs w:val="24"/>
           <w:lang w:val="en-US"/>
         </w:rPr>
@@ -6123,9 +5795,7 @@
       <w:proofErr w:type="spellStart"/>
       <w:r>
         <w:rPr>
-          <w:rFonts w:ascii="Arial" w:eastAsia="Times New Roman" w:hAnsi="Arial" w:cs="Arial"/>
-          <w:color w:val="222222"/>
-          <w:sz w:val="24"/>
+          <w:rFonts w:ascii="Arial" w:hAnsi="Arial" w:cs="Arial"/>
           <w:szCs w:val="24"/>
           <w:lang w:val="en-US"/>
         </w:rPr>
@@ -6134,9 +5804,7 @@
       <w:proofErr w:type="spellEnd"/>
       <w:r>
         <w:rPr>
-          <w:rFonts w:ascii="Arial" w:eastAsia="Times New Roman" w:hAnsi="Arial" w:cs="Arial"/>
-          <w:color w:val="222222"/>
-          <w:sz w:val="24"/>
+          <w:rFonts w:ascii="Arial" w:hAnsi="Arial" w:cs="Arial"/>
           <w:szCs w:val="24"/>
           <w:lang w:val="en-US"/>
         </w:rPr>
@@ -6145,12 +5813,9 @@
     </w:p>
     <w:p>
       <w:pPr>
-        <w:shd w:val="clear" w:color="auto" w:fill="FFFFFF"/>
-        <w:spacing w:after="0" w:line="240" w:lineRule="auto"/>
-        <w:rPr>
-          <w:rFonts w:ascii="Arial" w:eastAsia="Times New Roman" w:hAnsi="Arial" w:cs="Arial"/>
-          <w:color w:val="222222"/>
-          <w:sz w:val="24"/>
+        <w:spacing w:after="0"/>
+        <w:rPr>
+          <w:rFonts w:ascii="Arial" w:hAnsi="Arial" w:cs="Arial"/>
           <w:szCs w:val="24"/>
           <w:lang w:val="en-US"/>
         </w:rPr>
@@ -6159,9 +5824,7 @@
       <w:proofErr w:type="gramStart"/>
       <w:r>
         <w:rPr>
-          <w:rFonts w:ascii="Arial" w:eastAsia="Times New Roman" w:hAnsi="Arial" w:cs="Arial"/>
-          <w:color w:val="222222"/>
-          <w:sz w:val="24"/>
+          <w:rFonts w:ascii="Arial" w:hAnsi="Arial" w:cs="Arial"/>
           <w:szCs w:val="24"/>
           <w:lang w:val="en-US"/>
         </w:rPr>
@@ -6171,9 +5834,7 @@
       <w:proofErr w:type="gramEnd"/>
       <w:r>
         <w:rPr>
-          <w:rFonts w:ascii="Arial" w:eastAsia="Times New Roman" w:hAnsi="Arial" w:cs="Arial"/>
-          <w:color w:val="222222"/>
-          <w:sz w:val="24"/>
+          <w:rFonts w:ascii="Arial" w:hAnsi="Arial" w:cs="Arial"/>
           <w:szCs w:val="24"/>
           <w:lang w:val="en-US"/>
         </w:rPr>
@@ -6182,9 +5843,7 @@
       <w:proofErr w:type="spellStart"/>
       <w:r>
         <w:rPr>
-          <w:rFonts w:ascii="Arial" w:eastAsia="Times New Roman" w:hAnsi="Arial" w:cs="Arial"/>
-          <w:color w:val="222222"/>
-          <w:sz w:val="24"/>
+          <w:rFonts w:ascii="Arial" w:hAnsi="Arial" w:cs="Arial"/>
           <w:szCs w:val="24"/>
           <w:lang w:val="en-US"/>
         </w:rPr>
@@ -6193,30 +5852,19 @@
       <w:proofErr w:type="spellEnd"/>
       <w:r>
         <w:rPr>
-          <w:rFonts w:ascii="Arial" w:eastAsia="Times New Roman" w:hAnsi="Arial" w:cs="Arial"/>
-          <w:color w:val="222222"/>
-          <w:sz w:val="24"/>
-          <w:szCs w:val="24"/>
-          <w:lang w:val="en-US"/>
-        </w:rPr>
-        <w:t xml:space="preserve"> $IS_SHARE/system/log/*appserver0.log</w:t>
-      </w:r>
-    </w:p>
-    <w:p>
-      <w:pPr>
-        <w:rPr>
-          <w:rFonts w:ascii="Arial" w:hAnsi="Arial" w:cs="Arial"/>
-          <w:szCs w:val="24"/>
-          <w:lang w:val="en-US"/>
-        </w:rPr>
-      </w:pPr>
-      <w:r>
-        <w:rPr>
-          <w:rFonts w:ascii="Arial" w:hAnsi="Arial" w:cs="Arial"/>
-          <w:szCs w:val="24"/>
-          <w:lang w:val="en-US"/>
-        </w:rPr>
-        <w:cr/>
+          <w:rFonts w:ascii="Arial" w:hAnsi="Arial" w:cs="Arial"/>
+          <w:szCs w:val="24"/>
+          <w:lang w:val="en-US"/>
+        </w:rPr>
+        <w:t xml:space="preserve"> $IS_S</w:t>
+      </w:r>
+      <w:r>
+        <w:rPr>
+          <w:rFonts w:ascii="Arial" w:hAnsi="Arial" w:cs="Arial"/>
+          <w:szCs w:val="24"/>
+          <w:lang w:val="en-US"/>
+        </w:rPr>
+        <w:t>HARE/system/log/*appserver0.log</w:t>
       </w:r>
     </w:p>
     <w:p>
@@ -6270,6 +5918,7 @@
           <w:szCs w:val="24"/>
           <w:lang w:val="en-US"/>
         </w:rPr>
+        <w:lastRenderedPageBreak/>
         <w:t>There are two scenarios.</w:t>
       </w:r>
     </w:p>
@@ -6926,7 +6575,6 @@
           <w:szCs w:val="24"/>
           <w:lang w:val="en-US"/>
         </w:rPr>
-        <w:lastRenderedPageBreak/>
         <w:tab/>
       </w:r>
       <w:r>
@@ -7077,6 +6725,7 @@
           <w:szCs w:val="24"/>
           <w:lang w:val="en-US"/>
         </w:rPr>
+        <w:lastRenderedPageBreak/>
         <w:drawing>
           <wp:inline distT="0" distB="0" distL="0" distR="0" wp14:anchorId="7A2ACEAD" wp14:editId="2A60272E">
             <wp:extent cx="4796955" cy="2209190"/>
@@ -7227,7 +6876,7 @@
           <v:shape id="_x0000_i1025" type="#_x0000_t75" style="width:381.05pt;height:111.4pt" o:ole="">
             <v:imagedata r:id="rId19" o:title=""/>
           </v:shape>
-          <o:OLEObject Type="Embed" ProgID="PBrush" ShapeID="_x0000_i1025" DrawAspect="Content" ObjectID="_1753804103" r:id="rId20"/>
+          <o:OLEObject Type="Embed" ProgID="PBrush" ShapeID="_x0000_i1025" DrawAspect="Content" ObjectID="_1753880529" r:id="rId20"/>
         </w:object>
       </w:r>
     </w:p>
@@ -7551,6 +7200,7 @@
           <w:szCs w:val="24"/>
           <w:lang w:val="en-US"/>
         </w:rPr>
+        <w:lastRenderedPageBreak/>
         <w:t>After selecting that parameterized option, the dropdown list will appear.</w:t>
       </w:r>
     </w:p>
@@ -7747,7 +7397,6 @@
           <w:szCs w:val="24"/>
           <w:lang w:val="en-US"/>
         </w:rPr>
-        <w:lastRenderedPageBreak/>
         <w:drawing>
           <wp:inline distT="0" distB="0" distL="0" distR="0" wp14:anchorId="0213B699" wp14:editId="46FD3B69">
             <wp:extent cx="3876675" cy="3248025"/>
@@ -7833,6 +7482,7 @@
           <w:szCs w:val="24"/>
           <w:lang w:val="en-US"/>
         </w:rPr>
+        <w:lastRenderedPageBreak/>
         <w:t>In current scenario we will</w:t>
       </w:r>
       <w:r>
@@ -8009,7 +7659,7 @@
           <v:shape id="_x0000_i1026" type="#_x0000_t75" style="width:393.3pt;height:249.95pt" o:ole="">
             <v:imagedata r:id="rId26" o:title=""/>
           </v:shape>
-          <o:OLEObject Type="Embed" ProgID="PBrush" ShapeID="_x0000_i1026" DrawAspect="Content" ObjectID="_1753804104" r:id="rId27"/>
+          <o:OLEObject Type="Embed" ProgID="PBrush" ShapeID="_x0000_i1026" DrawAspect="Content" ObjectID="_1753880530" r:id="rId27"/>
         </w:object>
       </w:r>
     </w:p>
@@ -8095,7 +7745,6 @@
           <w:szCs w:val="24"/>
           <w:lang w:val="en-US"/>
         </w:rPr>
-        <w:lastRenderedPageBreak/>
         <w:drawing>
           <wp:inline distT="0" distB="0" distL="0" distR="0" wp14:anchorId="5AE8DEAE" wp14:editId="2EA7A5C5">
             <wp:extent cx="3324225" cy="1190625"/>
@@ -8406,6 +8055,7 @@
           <w:szCs w:val="24"/>
           <w:lang w:val="en-US"/>
         </w:rPr>
+        <w:lastRenderedPageBreak/>
         <w:t>Scenario B</w:t>
       </w:r>
       <w:r>
@@ -9021,7 +8671,6 @@
           <w:szCs w:val="24"/>
           <w:lang w:val="en-US"/>
         </w:rPr>
-        <w:lastRenderedPageBreak/>
         <w:t>Create Job.</w:t>
       </w:r>
     </w:p>
@@ -9346,6 +8995,7 @@
           <w:szCs w:val="24"/>
           <w:lang w:val="en-US"/>
         </w:rPr>
+        <w:lastRenderedPageBreak/>
         <w:drawing>
           <wp:inline distT="0" distB="0" distL="0" distR="0" wp14:anchorId="53C6872C" wp14:editId="1EC9EAD2">
             <wp:extent cx="3733800" cy="1503045"/>
@@ -9683,7 +9333,6 @@
           <w:szCs w:val="24"/>
           <w:lang w:val="en-US"/>
         </w:rPr>
-        <w:lastRenderedPageBreak/>
         <w:t xml:space="preserve">         </w:t>
       </w:r>
     </w:p>
@@ -9914,6 +9563,7 @@
           <w:szCs w:val="24"/>
           <w:lang w:val="en-US"/>
         </w:rPr>
+        <w:lastRenderedPageBreak/>
         <w:drawing>
           <wp:inline distT="0" distB="0" distL="0" distR="0" wp14:anchorId="25A8E384" wp14:editId="5B2D16D8">
             <wp:extent cx="3487003" cy="1617154"/>
@@ -9979,136 +9629,6 @@
     <w:p>
       <w:pPr>
         <w:pStyle w:val="ListParagraph"/>
-        <w:numPr>
-          <w:ilvl w:val="0"/>
-          <w:numId w:val="13"/>
-        </w:numPr>
-        <w:rPr>
-          <w:rFonts w:ascii="Arial" w:hAnsi="Arial" w:cs="Arial"/>
-          <w:sz w:val="24"/>
-          <w:szCs w:val="24"/>
-          <w:lang w:val="en-US"/>
-        </w:rPr>
-      </w:pPr>
-      <w:r>
-        <w:rPr>
-          <w:rFonts w:ascii="Arial" w:hAnsi="Arial" w:cs="Arial"/>
-          <w:sz w:val="24"/>
-          <w:szCs w:val="24"/>
-          <w:lang w:val="en-US"/>
-        </w:rPr>
-        <w:t>Put</w:t>
-      </w:r>
-      <w:r>
-        <w:rPr>
-          <w:rFonts w:ascii="Arial" w:hAnsi="Arial" w:cs="Arial"/>
-          <w:sz w:val="24"/>
-          <w:szCs w:val="24"/>
-          <w:lang w:val="en-US"/>
-        </w:rPr>
-        <w:t xml:space="preserve"> the URL of Jenkins in </w:t>
-      </w:r>
-      <w:r>
-        <w:rPr>
-          <w:rFonts w:ascii="Arial" w:hAnsi="Arial" w:cs="Arial"/>
-          <w:b/>
-          <w:bCs/>
-          <w:sz w:val="24"/>
-          <w:szCs w:val="24"/>
-        </w:rPr>
-        <w:t>Jenkins Location</w:t>
-      </w:r>
-      <w:r>
-        <w:rPr>
-          <w:rFonts w:ascii="Arial" w:hAnsi="Arial" w:cs="Arial"/>
-          <w:sz w:val="24"/>
-          <w:szCs w:val="24"/>
-          <w:lang w:val="en-US"/>
-        </w:rPr>
-        <w:t xml:space="preserve"> section</w:t>
-      </w:r>
-      <w:r>
-        <w:rPr>
-          <w:rFonts w:ascii="Arial" w:hAnsi="Arial" w:cs="Arial"/>
-          <w:sz w:val="24"/>
-          <w:szCs w:val="24"/>
-          <w:lang w:val="en-US"/>
-        </w:rPr>
-        <w:t>.</w:t>
-      </w:r>
-    </w:p>
-    <w:p>
-      <w:pPr>
-        <w:pStyle w:val="ListParagraph"/>
-        <w:ind w:left="1800"/>
-        <w:rPr>
-          <w:rFonts w:ascii="Arial" w:hAnsi="Arial" w:cs="Arial"/>
-          <w:sz w:val="24"/>
-          <w:szCs w:val="24"/>
-          <w:lang w:val="en-US"/>
-        </w:rPr>
-      </w:pPr>
-      <w:r>
-        <w:rPr>
-          <w:rFonts w:ascii="Arial" w:hAnsi="Arial" w:cs="Arial"/>
-          <w:noProof/>
-          <w:sz w:val="24"/>
-          <w:szCs w:val="24"/>
-          <w:lang w:val="en-US"/>
-        </w:rPr>
-        <w:drawing>
-          <wp:inline distT="0" distB="0" distL="0" distR="0" wp14:anchorId="314A7402" wp14:editId="1051482C">
-            <wp:extent cx="3261815" cy="1296670"/>
-            <wp:effectExtent l="0" t="0" r="0" b="0"/>
-            <wp:docPr id="20" name="Picture 20"/>
-            <wp:cNvGraphicFramePr>
-              <a:graphicFrameLocks xmlns:a="http://schemas.openxmlformats.org/drawingml/2006/main" noChangeAspect="1"/>
-            </wp:cNvGraphicFramePr>
-            <a:graphic xmlns:a="http://schemas.openxmlformats.org/drawingml/2006/main">
-              <a:graphicData uri="http://schemas.openxmlformats.org/drawingml/2006/picture">
-                <pic:pic xmlns:pic="http://schemas.openxmlformats.org/drawingml/2006/picture">
-                  <pic:nvPicPr>
-                    <pic:cNvPr id="0" name="Picture 17"/>
-                    <pic:cNvPicPr>
-                      <a:picLocks noChangeAspect="1" noChangeArrowheads="1"/>
-                    </pic:cNvPicPr>
-                  </pic:nvPicPr>
-                  <pic:blipFill>
-                    <a:blip r:embed="rId37">
-                      <a:extLst>
-                        <a:ext uri="{28A0092B-C50C-407E-A947-70E740481C1C}">
-                          <a14:useLocalDpi xmlns:a14="http://schemas.microsoft.com/office/drawing/2010/main" val="0"/>
-                        </a:ext>
-                      </a:extLst>
-                    </a:blip>
-                    <a:srcRect/>
-                    <a:stretch>
-                      <a:fillRect/>
-                    </a:stretch>
-                  </pic:blipFill>
-                  <pic:spPr bwMode="auto">
-                    <a:xfrm>
-                      <a:off x="0" y="0"/>
-                      <a:ext cx="3267340" cy="1298866"/>
-                    </a:xfrm>
-                    <a:prstGeom prst="rect">
-                      <a:avLst/>
-                    </a:prstGeom>
-                    <a:noFill/>
-                    <a:ln>
-                      <a:noFill/>
-                    </a:ln>
-                  </pic:spPr>
-                </pic:pic>
-              </a:graphicData>
-            </a:graphic>
-          </wp:inline>
-        </w:drawing>
-      </w:r>
-    </w:p>
-    <w:p>
-      <w:pPr>
-        <w:pStyle w:val="ListParagraph"/>
         <w:ind w:left="1800"/>
         <w:rPr>
           <w:rFonts w:ascii="Arial" w:hAnsi="Arial" w:cs="Arial"/>
@@ -10352,7 +9872,7 @@
                     </pic:cNvPicPr>
                   </pic:nvPicPr>
                   <pic:blipFill>
-                    <a:blip r:embed="rId38">
+                    <a:blip r:embed="rId37">
                       <a:extLst>
                         <a:ext uri="{28A0092B-C50C-407E-A947-70E740481C1C}">
                           <a14:useLocalDpi xmlns:a14="http://schemas.microsoft.com/office/drawing/2010/main" val="0"/>
@@ -10482,7 +10002,6 @@
           <w:szCs w:val="24"/>
           <w:lang w:val="en-US"/>
         </w:rPr>
-        <w:lastRenderedPageBreak/>
         <w:drawing>
           <wp:inline distT="0" distB="0" distL="0" distR="0" wp14:anchorId="15F88191" wp14:editId="798F4EAC">
             <wp:extent cx="4537710" cy="1978926"/>
@@ -10501,7 +10020,7 @@
                     </pic:cNvPicPr>
                   </pic:nvPicPr>
                   <pic:blipFill>
-                    <a:blip r:embed="rId39">
+                    <a:blip r:embed="rId38">
                       <a:extLst>
                         <a:ext uri="{28A0092B-C50C-407E-A947-70E740481C1C}">
                           <a14:useLocalDpi xmlns:a14="http://schemas.microsoft.com/office/drawing/2010/main" val="0"/>
@@ -10608,9 +10127,9 @@
       <w:r>
         <w:object w:dxaOrig="8475" w:dyaOrig="1785" w14:anchorId="6232488F">
           <v:shape id="_x0000_i1027" type="#_x0000_t75" style="width:269pt;height:83.55pt" o:ole="">
-            <v:imagedata r:id="rId40" o:title=""/>
+            <v:imagedata r:id="rId39" o:title=""/>
           </v:shape>
-          <o:OLEObject Type="Embed" ProgID="PBrush" ShapeID="_x0000_i1027" DrawAspect="Content" ObjectID="_1753804105" r:id="rId41"/>
+          <o:OLEObject Type="Embed" ProgID="PBrush" ShapeID="_x0000_i1027" DrawAspect="Content" ObjectID="_1753880531" r:id="rId40"/>
         </w:object>
       </w:r>
     </w:p>
@@ -10686,6 +10205,7 @@
           <w:szCs w:val="24"/>
           <w:lang w:val="en-US"/>
         </w:rPr>
+        <w:lastRenderedPageBreak/>
         <w:drawing>
           <wp:inline distT="0" distB="0" distL="0" distR="0" wp14:anchorId="77AEF086" wp14:editId="6FFD938B">
             <wp:extent cx="3848100" cy="894080"/>
@@ -10704,7 +10224,7 @@
                     </pic:cNvPicPr>
                   </pic:nvPicPr>
                   <pic:blipFill>
-                    <a:blip r:embed="rId42">
+                    <a:blip r:embed="rId41">
                       <a:extLst>
                         <a:ext uri="{28A0092B-C50C-407E-A947-70E740481C1C}">
                           <a14:useLocalDpi xmlns:a14="http://schemas.microsoft.com/office/drawing/2010/main" val="0"/>
@@ -10864,7 +10384,7 @@
                     </pic:cNvPicPr>
                   </pic:nvPicPr>
                   <pic:blipFill>
-                    <a:blip r:embed="rId43">
+                    <a:blip r:embed="rId42">
                       <a:extLst>
                         <a:ext uri="{28A0092B-C50C-407E-A947-70E740481C1C}">
                           <a14:useLocalDpi xmlns:a14="http://schemas.microsoft.com/office/drawing/2010/main" val="0"/>
@@ -11007,7 +10527,7 @@
                     </pic:cNvPicPr>
                   </pic:nvPicPr>
                   <pic:blipFill>
-                    <a:blip r:embed="rId44">
+                    <a:blip r:embed="rId43">
                       <a:extLst>
                         <a:ext uri="{28A0092B-C50C-407E-A947-70E740481C1C}">
                           <a14:useLocalDpi xmlns:a14="http://schemas.microsoft.com/office/drawing/2010/main" val="0"/>
@@ -11301,7 +10821,6 @@
           <w:szCs w:val="24"/>
           <w:lang w:val="en-US"/>
         </w:rPr>
-        <w:lastRenderedPageBreak/>
         <w:drawing>
           <wp:inline distT="0" distB="0" distL="0" distR="0" wp14:anchorId="1A14BF62" wp14:editId="28FEDA89">
             <wp:extent cx="4960103" cy="3608705"/>
@@ -11404,6 +10923,7 @@
           <w:szCs w:val="24"/>
           <w:lang w:val="en-US"/>
         </w:rPr>
+        <w:lastRenderedPageBreak/>
         <w:tab/>
         <w:t xml:space="preserve">     a. Click </w:t>
       </w:r>
@@ -11757,7 +11277,6 @@
           <w:szCs w:val="24"/>
           <w:lang w:val="en-US"/>
         </w:rPr>
-        <w:lastRenderedPageBreak/>
         <w:t xml:space="preserve">                      </w:t>
       </w:r>
       <w:r>
@@ -11949,6 +11468,7 @@
           <w:szCs w:val="24"/>
           <w:lang w:val="en-US"/>
         </w:rPr>
+        <w:lastRenderedPageBreak/>
         <w:t xml:space="preserve">  </w:t>
       </w:r>
       <w:r>
@@ -11978,7 +11498,7 @@
                     </pic:cNvPicPr>
                   </pic:nvPicPr>
                   <pic:blipFill>
-                    <a:blip r:embed="rId45">
+                    <a:blip r:embed="rId44">
                       <a:extLst>
                         <a:ext uri="{28A0092B-C50C-407E-A947-70E740481C1C}">
                           <a14:useLocalDpi xmlns:a14="http://schemas.microsoft.com/office/drawing/2010/main" val="0"/>
@@ -12039,7 +11559,6 @@
           <w:szCs w:val="24"/>
           <w:lang w:val="en-US"/>
         </w:rPr>
-        <w:lastRenderedPageBreak/>
         <w:t xml:space="preserve">f. </w:t>
       </w:r>
       <w:r>
@@ -12217,6 +11736,7 @@
     </w:p>
     <w:p>
       <w:r>
+        <w:lastRenderedPageBreak/>
         <w:t xml:space="preserve">  </w:t>
       </w:r>
       <w:r>
@@ -12242,7 +11762,7 @@
                     </pic:cNvPicPr>
                   </pic:nvPicPr>
                   <pic:blipFill>
-                    <a:blip r:embed="rId46">
+                    <a:blip r:embed="rId45">
                       <a:extLst>
                         <a:ext uri="{28A0092B-C50C-407E-A947-70E740481C1C}">
                           <a14:useLocalDpi xmlns:a14="http://schemas.microsoft.com/office/drawing/2010/main" val="0"/>
@@ -12453,7 +11973,7 @@
                     <pic:cNvPicPr/>
                   </pic:nvPicPr>
                   <pic:blipFill>
-                    <a:blip r:embed="rId47"/>
+                    <a:blip r:embed="rId46"/>
                     <a:stretch>
                       <a:fillRect/>
                     </a:stretch>
@@ -12632,7 +12152,6 @@
           <w:szCs w:val="24"/>
           <w:lang w:val="en-US"/>
         </w:rPr>
-        <w:lastRenderedPageBreak/>
         <w:drawing>
           <wp:inline distT="0" distB="0" distL="0" distR="0" wp14:anchorId="009C37AF" wp14:editId="60292991">
             <wp:extent cx="5723128" cy="4155033"/>
@@ -12651,7 +12170,7 @@
                     </pic:cNvPicPr>
                   </pic:nvPicPr>
                   <pic:blipFill>
-                    <a:blip r:embed="rId48">
+                    <a:blip r:embed="rId47">
                       <a:extLst>
                         <a:ext uri="{28A0092B-C50C-407E-A947-70E740481C1C}">
                           <a14:useLocalDpi xmlns:a14="http://schemas.microsoft.com/office/drawing/2010/main" val="0"/>
@@ -12699,6 +12218,7 @@
           <w:szCs w:val="24"/>
           <w:lang w:val="en-US"/>
         </w:rPr>
+        <w:lastRenderedPageBreak/>
         <w:t>j</w:t>
       </w:r>
       <w:r>
@@ -12854,7 +12374,7 @@
                     <pic:cNvPicPr/>
                   </pic:nvPicPr>
                   <pic:blipFill>
-                    <a:blip r:embed="rId49"/>
+                    <a:blip r:embed="rId48"/>
                     <a:stretch>
                       <a:fillRect/>
                     </a:stretch>
@@ -12933,7 +12453,7 @@
                     <pic:cNvPicPr/>
                   </pic:nvPicPr>
                   <pic:blipFill>
-                    <a:blip r:embed="rId50"/>
+                    <a:blip r:embed="rId49"/>
                     <a:stretch>
                       <a:fillRect/>
                     </a:stretch>
@@ -16084,7 +15604,7 @@
 </file>
 
 <file path=customXml/itemProps1.xml><?xml version="1.0" encoding="utf-8"?>
-<ds:datastoreItem xmlns:ds="http://schemas.openxmlformats.org/officeDocument/2006/customXml" ds:itemID="{1D34C4EB-32A7-4B3D-86FB-E1883B79891A}">
+<ds:datastoreItem xmlns:ds="http://schemas.openxmlformats.org/officeDocument/2006/customXml" ds:itemID="{8FA4F642-00DB-4F20-AD28-1214402D1E5E}">
   <ds:schemaRefs>
     <ds:schemaRef ds:uri="http://schemas.openxmlformats.org/officeDocument/2006/bibliography"/>
   </ds:schemaRefs>
